--- a/design.docx
+++ b/design.docx
@@ -1346,13 +1346,7 @@
                               <w:rPr>
                                 <w:rFonts w:hint="eastAsia"/>
                               </w:rPr>
-                              <w:t>N</w:t>
-                            </w:r>
-                            <w:r>
-                              <w:rPr>
-                                <w:rFonts w:hint="eastAsia"/>
-                              </w:rPr>
-                              <w:t>odeN</w:t>
+                              <w:t>NodeN</w:t>
                             </w:r>
                           </w:p>
                         </w:txbxContent>
@@ -1455,13 +1449,7 @@
                               <w:rPr>
                                 <w:rFonts w:hint="eastAsia"/>
                               </w:rPr>
-                              <w:t>N</w:t>
-                            </w:r>
-                            <w:r>
-                              <w:rPr>
-                                <w:rFonts w:hint="eastAsia"/>
-                              </w:rPr>
-                              <w:t>ode2</w:t>
+                              <w:t>Node2</w:t>
                             </w:r>
                           </w:p>
                         </w:txbxContent>
@@ -1954,9 +1942,6 @@
         <w:tabs>
           <w:tab w:val="left" w:pos="1390"/>
         </w:tabs>
-        <w:rPr>
-          <w:rFonts w:hint="eastAsia"/>
-        </w:rPr>
       </w:pPr>
     </w:p>
     <w:p>
@@ -1964,9 +1949,6 @@
         <w:tabs>
           <w:tab w:val="left" w:pos="1390"/>
         </w:tabs>
-        <w:rPr>
-          <w:rFonts w:hint="eastAsia"/>
-        </w:rPr>
       </w:pPr>
       <w:r>
         <w:rPr>
@@ -2178,9 +2160,6 @@
         <w:tabs>
           <w:tab w:val="left" w:pos="1390"/>
         </w:tabs>
-        <w:rPr>
-          <w:rFonts w:hint="eastAsia"/>
-        </w:rPr>
       </w:pPr>
     </w:p>
     <w:p>
@@ -2188,9 +2167,6 @@
         <w:tabs>
           <w:tab w:val="left" w:pos="1390"/>
         </w:tabs>
-        <w:rPr>
-          <w:rFonts w:hint="eastAsia"/>
-        </w:rPr>
       </w:pPr>
       <w:r>
         <w:rPr>
@@ -2234,8 +2210,6 @@
         </w:rPr>
         <w:t>,</w:t>
       </w:r>
-      <w:bookmarkStart w:id="0" w:name="_GoBack"/>
-      <w:bookmarkEnd w:id="0"/>
       <w:r>
         <w:rPr>
           <w:rFonts w:hint="eastAsia"/>
@@ -2248,9 +2222,6 @@
         <w:tabs>
           <w:tab w:val="left" w:pos="1390"/>
         </w:tabs>
-        <w:rPr>
-          <w:rFonts w:hint="eastAsia"/>
-        </w:rPr>
       </w:pPr>
       <w:r>
         <w:rPr>
@@ -2371,6 +2342,326 @@
           <w:rFonts w:hint="eastAsia"/>
         </w:rPr>
       </w:pPr>
+    </w:p>
+    <w:p>
+      <w:pPr>
+        <w:tabs>
+          <w:tab w:val="left" w:pos="1390"/>
+        </w:tabs>
+        <w:rPr>
+          <w:rFonts w:hint="eastAsia"/>
+        </w:rPr>
+      </w:pPr>
+    </w:p>
+    <w:p>
+      <w:pPr>
+        <w:tabs>
+          <w:tab w:val="left" w:pos="1390"/>
+        </w:tabs>
+        <w:rPr>
+          <w:rFonts w:hint="eastAsia"/>
+        </w:rPr>
+      </w:pPr>
+    </w:p>
+    <w:p>
+      <w:pPr>
+        <w:tabs>
+          <w:tab w:val="left" w:pos="1390"/>
+        </w:tabs>
+        <w:rPr>
+          <w:rFonts w:hint="eastAsia"/>
+        </w:rPr>
+      </w:pPr>
+      <w:bookmarkStart w:id="0" w:name="_GoBack"/>
+      <w:bookmarkEnd w:id="0"/>
+      <w:r>
+        <w:rPr>
+          <w:rFonts w:hint="eastAsia"/>
+        </w:rPr>
+        <w:t>HA</w:t>
+      </w:r>
+      <w:r>
+        <w:rPr>
+          <w:rFonts w:hint="eastAsia"/>
+        </w:rPr>
+        <w:t>设计</w:t>
+      </w:r>
+    </w:p>
+    <w:p>
+      <w:pPr>
+        <w:tabs>
+          <w:tab w:val="left" w:pos="1390"/>
+        </w:tabs>
+        <w:rPr>
+          <w:rFonts w:hint="eastAsia"/>
+        </w:rPr>
+      </w:pPr>
+      <w:r>
+        <w:rPr>
+          <w:rFonts w:hint="eastAsia"/>
+        </w:rPr>
+        <w:t>1</w:t>
+      </w:r>
+      <w:r>
+        <w:rPr>
+          <w:rFonts w:hint="eastAsia"/>
+        </w:rPr>
+        <w:t>：当</w:t>
+      </w:r>
+      <w:r>
+        <w:rPr>
+          <w:rFonts w:hint="eastAsia"/>
+        </w:rPr>
+        <w:t>instance</w:t>
+      </w:r>
+      <w:r>
+        <w:rPr>
+          <w:rFonts w:hint="eastAsia"/>
+        </w:rPr>
+        <w:t>挂掉以后</w:t>
+      </w:r>
+      <w:r>
+        <w:rPr>
+          <w:rFonts w:hint="eastAsia"/>
+        </w:rPr>
+        <w:t>,</w:t>
+      </w:r>
+      <w:r>
+        <w:rPr>
+          <w:rFonts w:hint="eastAsia"/>
+        </w:rPr>
+        <w:t>基于</w:t>
+      </w:r>
+      <w:r>
+        <w:rPr>
+          <w:rFonts w:hint="eastAsia"/>
+        </w:rPr>
+        <w:t>zookeeper</w:t>
+      </w:r>
+      <w:r>
+        <w:rPr>
+          <w:rFonts w:hint="eastAsia"/>
+        </w:rPr>
+        <w:t>的</w:t>
+      </w:r>
+      <w:r>
+        <w:rPr>
+          <w:rFonts w:hint="eastAsia"/>
+        </w:rPr>
+        <w:t>listener</w:t>
+      </w:r>
+      <w:r>
+        <w:rPr>
+          <w:rFonts w:hint="eastAsia"/>
+        </w:rPr>
+        <w:t>机制</w:t>
+      </w:r>
+      <w:r>
+        <w:rPr>
+          <w:rFonts w:hint="eastAsia"/>
+        </w:rPr>
+        <w:t>,</w:t>
+      </w:r>
+      <w:r>
+        <w:rPr>
+          <w:rFonts w:hint="eastAsia"/>
+        </w:rPr>
+        <w:t>可以监控到</w:t>
+      </w:r>
+      <w:r>
+        <w:rPr>
+          <w:rFonts w:hint="eastAsia"/>
+        </w:rPr>
+        <w:t>instance</w:t>
+      </w:r>
+      <w:r>
+        <w:rPr>
+          <w:rFonts w:hint="eastAsia"/>
+        </w:rPr>
+        <w:t>下线</w:t>
+      </w:r>
+      <w:r>
+        <w:rPr>
+          <w:rFonts w:hint="eastAsia"/>
+        </w:rPr>
+        <w:t>,CanalCenter</w:t>
+      </w:r>
+      <w:r>
+        <w:rPr>
+          <w:rFonts w:hint="eastAsia"/>
+        </w:rPr>
+        <w:t>会在其他的</w:t>
+      </w:r>
+      <w:r>
+        <w:rPr>
+          <w:rFonts w:hint="eastAsia"/>
+        </w:rPr>
+        <w:t>node</w:t>
+      </w:r>
+      <w:r>
+        <w:rPr>
+          <w:rFonts w:hint="eastAsia"/>
+        </w:rPr>
+        <w:t>上面启动</w:t>
+      </w:r>
+      <w:r>
+        <w:rPr>
+          <w:rFonts w:hint="eastAsia"/>
+        </w:rPr>
+        <w:t>instance</w:t>
+      </w:r>
+      <w:r>
+        <w:rPr>
+          <w:rFonts w:hint="eastAsia"/>
+        </w:rPr>
+        <w:t>继续处理</w:t>
+      </w:r>
+    </w:p>
+    <w:p>
+      <w:pPr>
+        <w:tabs>
+          <w:tab w:val="left" w:pos="1390"/>
+        </w:tabs>
+        <w:rPr>
+          <w:rFonts w:hint="eastAsia"/>
+        </w:rPr>
+      </w:pPr>
+    </w:p>
+    <w:p>
+      <w:pPr>
+        <w:tabs>
+          <w:tab w:val="left" w:pos="1390"/>
+        </w:tabs>
+      </w:pPr>
+      <w:r>
+        <w:rPr>
+          <w:rFonts w:hint="eastAsia"/>
+        </w:rPr>
+        <w:t>2:</w:t>
+      </w:r>
+      <w:r>
+        <w:rPr>
+          <w:rFonts w:hint="eastAsia"/>
+        </w:rPr>
+        <w:t>当</w:t>
+      </w:r>
+      <w:r>
+        <w:rPr>
+          <w:rFonts w:hint="eastAsia"/>
+        </w:rPr>
+        <w:t>N</w:t>
+      </w:r>
+      <w:r>
+        <w:t>o</w:t>
+      </w:r>
+      <w:r>
+        <w:rPr>
+          <w:rFonts w:hint="eastAsia"/>
+        </w:rPr>
+        <w:t>de</w:t>
+      </w:r>
+      <w:r>
+        <w:rPr>
+          <w:rFonts w:hint="eastAsia"/>
+        </w:rPr>
+        <w:t>挂掉以后</w:t>
+      </w:r>
+      <w:r>
+        <w:rPr>
+          <w:rFonts w:hint="eastAsia"/>
+        </w:rPr>
+        <w:t>,</w:t>
+      </w:r>
+      <w:r>
+        <w:rPr>
+          <w:rFonts w:hint="eastAsia"/>
+        </w:rPr>
+        <w:t>同样</w:t>
+      </w:r>
+      <w:r>
+        <w:rPr>
+          <w:rFonts w:hint="eastAsia"/>
+        </w:rPr>
+        <w:t xml:space="preserve"> </w:t>
+      </w:r>
+      <w:r>
+        <w:rPr>
+          <w:rFonts w:hint="eastAsia"/>
+        </w:rPr>
+        <w:t>基于</w:t>
+      </w:r>
+      <w:r>
+        <w:rPr>
+          <w:rFonts w:hint="eastAsia"/>
+        </w:rPr>
+        <w:t>zookeeper</w:t>
+      </w:r>
+      <w:r>
+        <w:rPr>
+          <w:rFonts w:hint="eastAsia"/>
+        </w:rPr>
+        <w:t>的</w:t>
+      </w:r>
+      <w:r>
+        <w:rPr>
+          <w:rFonts w:hint="eastAsia"/>
+        </w:rPr>
+        <w:t>listener</w:t>
+      </w:r>
+      <w:r>
+        <w:rPr>
+          <w:rFonts w:hint="eastAsia"/>
+        </w:rPr>
+        <w:t>机制</w:t>
+      </w:r>
+      <w:r>
+        <w:rPr>
+          <w:rFonts w:hint="eastAsia"/>
+        </w:rPr>
+        <w:t>,</w:t>
+      </w:r>
+      <w:r>
+        <w:rPr>
+          <w:rFonts w:hint="eastAsia"/>
+        </w:rPr>
+        <w:t>将这个</w:t>
+      </w:r>
+      <w:r>
+        <w:rPr>
+          <w:rFonts w:hint="eastAsia"/>
+        </w:rPr>
+        <w:t>Node</w:t>
+      </w:r>
+      <w:r>
+        <w:rPr>
+          <w:rFonts w:hint="eastAsia"/>
+        </w:rPr>
+        <w:t>上面的所有</w:t>
+      </w:r>
+      <w:r>
+        <w:rPr>
+          <w:rFonts w:hint="eastAsia"/>
+        </w:rPr>
+        <w:t>instance(Zookeeper</w:t>
+      </w:r>
+      <w:r>
+        <w:rPr>
+          <w:rFonts w:hint="eastAsia"/>
+        </w:rPr>
+        <w:t>上面获取</w:t>
+      </w:r>
+      <w:r>
+        <w:rPr>
+          <w:rFonts w:hint="eastAsia"/>
+        </w:rPr>
+        <w:t>)</w:t>
+      </w:r>
+      <w:r>
+        <w:rPr>
+          <w:rFonts w:hint="eastAsia"/>
+        </w:rPr>
+        <w:t>在其他机器启动</w:t>
+      </w:r>
     </w:p>
     <w:p>
       <w:pPr>

--- a/design.docx
+++ b/design.docx
@@ -2262,9 +2262,6 @@
         <w:tabs>
           <w:tab w:val="left" w:pos="1390"/>
         </w:tabs>
-        <w:rPr>
-          <w:rFonts w:hint="eastAsia"/>
-        </w:rPr>
       </w:pPr>
       <w:r>
         <w:rPr>
@@ -2338,193 +2335,6 @@
         <w:tabs>
           <w:tab w:val="left" w:pos="1390"/>
         </w:tabs>
-        <w:rPr>
-          <w:rFonts w:hint="eastAsia"/>
-        </w:rPr>
-      </w:pPr>
-    </w:p>
-    <w:p>
-      <w:pPr>
-        <w:tabs>
-          <w:tab w:val="left" w:pos="1390"/>
-        </w:tabs>
-        <w:rPr>
-          <w:rFonts w:hint="eastAsia"/>
-        </w:rPr>
-      </w:pPr>
-    </w:p>
-    <w:p>
-      <w:pPr>
-        <w:tabs>
-          <w:tab w:val="left" w:pos="1390"/>
-        </w:tabs>
-        <w:rPr>
-          <w:rFonts w:hint="eastAsia"/>
-        </w:rPr>
-      </w:pPr>
-    </w:p>
-    <w:p>
-      <w:pPr>
-        <w:tabs>
-          <w:tab w:val="left" w:pos="1390"/>
-        </w:tabs>
-        <w:rPr>
-          <w:rFonts w:hint="eastAsia"/>
-        </w:rPr>
-      </w:pPr>
-      <w:bookmarkStart w:id="0" w:name="_GoBack"/>
-      <w:bookmarkEnd w:id="0"/>
-      <w:r>
-        <w:rPr>
-          <w:rFonts w:hint="eastAsia"/>
-        </w:rPr>
-        <w:t>HA</w:t>
-      </w:r>
-      <w:r>
-        <w:rPr>
-          <w:rFonts w:hint="eastAsia"/>
-        </w:rPr>
-        <w:t>设计</w:t>
-      </w:r>
-    </w:p>
-    <w:p>
-      <w:pPr>
-        <w:tabs>
-          <w:tab w:val="left" w:pos="1390"/>
-        </w:tabs>
-        <w:rPr>
-          <w:rFonts w:hint="eastAsia"/>
-        </w:rPr>
-      </w:pPr>
-      <w:r>
-        <w:rPr>
-          <w:rFonts w:hint="eastAsia"/>
-        </w:rPr>
-        <w:t>1</w:t>
-      </w:r>
-      <w:r>
-        <w:rPr>
-          <w:rFonts w:hint="eastAsia"/>
-        </w:rPr>
-        <w:t>：当</w:t>
-      </w:r>
-      <w:r>
-        <w:rPr>
-          <w:rFonts w:hint="eastAsia"/>
-        </w:rPr>
-        <w:t>instance</w:t>
-      </w:r>
-      <w:r>
-        <w:rPr>
-          <w:rFonts w:hint="eastAsia"/>
-        </w:rPr>
-        <w:t>挂掉以后</w:t>
-      </w:r>
-      <w:r>
-        <w:rPr>
-          <w:rFonts w:hint="eastAsia"/>
-        </w:rPr>
-        <w:t>,</w:t>
-      </w:r>
-      <w:r>
-        <w:rPr>
-          <w:rFonts w:hint="eastAsia"/>
-        </w:rPr>
-        <w:t>基于</w:t>
-      </w:r>
-      <w:r>
-        <w:rPr>
-          <w:rFonts w:hint="eastAsia"/>
-        </w:rPr>
-        <w:t>zookeeper</w:t>
-      </w:r>
-      <w:r>
-        <w:rPr>
-          <w:rFonts w:hint="eastAsia"/>
-        </w:rPr>
-        <w:t>的</w:t>
-      </w:r>
-      <w:r>
-        <w:rPr>
-          <w:rFonts w:hint="eastAsia"/>
-        </w:rPr>
-        <w:t>listener</w:t>
-      </w:r>
-      <w:r>
-        <w:rPr>
-          <w:rFonts w:hint="eastAsia"/>
-        </w:rPr>
-        <w:t>机制</w:t>
-      </w:r>
-      <w:r>
-        <w:rPr>
-          <w:rFonts w:hint="eastAsia"/>
-        </w:rPr>
-        <w:t>,</w:t>
-      </w:r>
-      <w:r>
-        <w:rPr>
-          <w:rFonts w:hint="eastAsia"/>
-        </w:rPr>
-        <w:t>可以监控到</w:t>
-      </w:r>
-      <w:r>
-        <w:rPr>
-          <w:rFonts w:hint="eastAsia"/>
-        </w:rPr>
-        <w:t>instance</w:t>
-      </w:r>
-      <w:r>
-        <w:rPr>
-          <w:rFonts w:hint="eastAsia"/>
-        </w:rPr>
-        <w:t>下线</w:t>
-      </w:r>
-      <w:r>
-        <w:rPr>
-          <w:rFonts w:hint="eastAsia"/>
-        </w:rPr>
-        <w:t>,CanalCenter</w:t>
-      </w:r>
-      <w:r>
-        <w:rPr>
-          <w:rFonts w:hint="eastAsia"/>
-        </w:rPr>
-        <w:t>会在其他的</w:t>
-      </w:r>
-      <w:r>
-        <w:rPr>
-          <w:rFonts w:hint="eastAsia"/>
-        </w:rPr>
-        <w:t>node</w:t>
-      </w:r>
-      <w:r>
-        <w:rPr>
-          <w:rFonts w:hint="eastAsia"/>
-        </w:rPr>
-        <w:t>上面启动</w:t>
-      </w:r>
-      <w:r>
-        <w:rPr>
-          <w:rFonts w:hint="eastAsia"/>
-        </w:rPr>
-        <w:t>instance</w:t>
-      </w:r>
-      <w:r>
-        <w:rPr>
-          <w:rFonts w:hint="eastAsia"/>
-        </w:rPr>
-        <w:t>继续处理</w:t>
-      </w:r>
-    </w:p>
-    <w:p>
-      <w:pPr>
-        <w:tabs>
-          <w:tab w:val="left" w:pos="1390"/>
-        </w:tabs>
-        <w:rPr>
-          <w:rFonts w:hint="eastAsia"/>
-        </w:rPr>
       </w:pPr>
     </w:p>
     <w:p>
@@ -2533,135 +2343,6 @@
           <w:tab w:val="left" w:pos="1390"/>
         </w:tabs>
       </w:pPr>
-      <w:r>
-        <w:rPr>
-          <w:rFonts w:hint="eastAsia"/>
-        </w:rPr>
-        <w:t>2:</w:t>
-      </w:r>
-      <w:r>
-        <w:rPr>
-          <w:rFonts w:hint="eastAsia"/>
-        </w:rPr>
-        <w:t>当</w:t>
-      </w:r>
-      <w:r>
-        <w:rPr>
-          <w:rFonts w:hint="eastAsia"/>
-        </w:rPr>
-        <w:t>N</w:t>
-      </w:r>
-      <w:r>
-        <w:t>o</w:t>
-      </w:r>
-      <w:r>
-        <w:rPr>
-          <w:rFonts w:hint="eastAsia"/>
-        </w:rPr>
-        <w:t>de</w:t>
-      </w:r>
-      <w:r>
-        <w:rPr>
-          <w:rFonts w:hint="eastAsia"/>
-        </w:rPr>
-        <w:t>挂掉以后</w:t>
-      </w:r>
-      <w:r>
-        <w:rPr>
-          <w:rFonts w:hint="eastAsia"/>
-        </w:rPr>
-        <w:t>,</w:t>
-      </w:r>
-      <w:r>
-        <w:rPr>
-          <w:rFonts w:hint="eastAsia"/>
-        </w:rPr>
-        <w:t>同样</w:t>
-      </w:r>
-      <w:r>
-        <w:rPr>
-          <w:rFonts w:hint="eastAsia"/>
-        </w:rPr>
-        <w:t xml:space="preserve"> </w:t>
-      </w:r>
-      <w:r>
-        <w:rPr>
-          <w:rFonts w:hint="eastAsia"/>
-        </w:rPr>
-        <w:t>基于</w:t>
-      </w:r>
-      <w:r>
-        <w:rPr>
-          <w:rFonts w:hint="eastAsia"/>
-        </w:rPr>
-        <w:t>zookeeper</w:t>
-      </w:r>
-      <w:r>
-        <w:rPr>
-          <w:rFonts w:hint="eastAsia"/>
-        </w:rPr>
-        <w:t>的</w:t>
-      </w:r>
-      <w:r>
-        <w:rPr>
-          <w:rFonts w:hint="eastAsia"/>
-        </w:rPr>
-        <w:t>listener</w:t>
-      </w:r>
-      <w:r>
-        <w:rPr>
-          <w:rFonts w:hint="eastAsia"/>
-        </w:rPr>
-        <w:t>机制</w:t>
-      </w:r>
-      <w:r>
-        <w:rPr>
-          <w:rFonts w:hint="eastAsia"/>
-        </w:rPr>
-        <w:t>,</w:t>
-      </w:r>
-      <w:r>
-        <w:rPr>
-          <w:rFonts w:hint="eastAsia"/>
-        </w:rPr>
-        <w:t>将这个</w:t>
-      </w:r>
-      <w:r>
-        <w:rPr>
-          <w:rFonts w:hint="eastAsia"/>
-        </w:rPr>
-        <w:t>Node</w:t>
-      </w:r>
-      <w:r>
-        <w:rPr>
-          <w:rFonts w:hint="eastAsia"/>
-        </w:rPr>
-        <w:t>上面的所有</w:t>
-      </w:r>
-      <w:r>
-        <w:rPr>
-          <w:rFonts w:hint="eastAsia"/>
-        </w:rPr>
-        <w:t>instance(Zookeeper</w:t>
-      </w:r>
-      <w:r>
-        <w:rPr>
-          <w:rFonts w:hint="eastAsia"/>
-        </w:rPr>
-        <w:t>上面获取</w:t>
-      </w:r>
-      <w:r>
-        <w:rPr>
-          <w:rFonts w:hint="eastAsia"/>
-        </w:rPr>
-        <w:t>)</w:t>
-      </w:r>
-      <w:r>
-        <w:rPr>
-          <w:rFonts w:hint="eastAsia"/>
-        </w:rPr>
-        <w:t>在其他机器启动</w:t>
-      </w:r>
     </w:p>
     <w:p>
       <w:pPr>
@@ -2669,6 +2350,3179 @@
           <w:tab w:val="left" w:pos="1390"/>
         </w:tabs>
       </w:pPr>
+    </w:p>
+    <w:p>
+      <w:pPr>
+        <w:tabs>
+          <w:tab w:val="left" w:pos="1390"/>
+        </w:tabs>
+      </w:pPr>
+      <w:r>
+        <w:rPr>
+          <w:rFonts w:hint="eastAsia"/>
+        </w:rPr>
+        <w:t>HA</w:t>
+      </w:r>
+      <w:r>
+        <w:rPr>
+          <w:rFonts w:hint="eastAsia"/>
+        </w:rPr>
+        <w:t>设计</w:t>
+      </w:r>
+    </w:p>
+    <w:p>
+      <w:pPr>
+        <w:tabs>
+          <w:tab w:val="left" w:pos="1390"/>
+        </w:tabs>
+      </w:pPr>
+      <w:r>
+        <w:rPr>
+          <w:rFonts w:hint="eastAsia"/>
+        </w:rPr>
+        <w:t>1</w:t>
+      </w:r>
+      <w:r>
+        <w:rPr>
+          <w:rFonts w:hint="eastAsia"/>
+        </w:rPr>
+        <w:t>：当</w:t>
+      </w:r>
+      <w:r>
+        <w:rPr>
+          <w:rFonts w:hint="eastAsia"/>
+        </w:rPr>
+        <w:t>instance</w:t>
+      </w:r>
+      <w:r>
+        <w:rPr>
+          <w:rFonts w:hint="eastAsia"/>
+        </w:rPr>
+        <w:t>挂掉以后</w:t>
+      </w:r>
+      <w:r>
+        <w:rPr>
+          <w:rFonts w:hint="eastAsia"/>
+        </w:rPr>
+        <w:t>,</w:t>
+      </w:r>
+      <w:r>
+        <w:rPr>
+          <w:rFonts w:hint="eastAsia"/>
+        </w:rPr>
+        <w:t>基于</w:t>
+      </w:r>
+      <w:r>
+        <w:rPr>
+          <w:rFonts w:hint="eastAsia"/>
+        </w:rPr>
+        <w:t>zookeeper</w:t>
+      </w:r>
+      <w:r>
+        <w:rPr>
+          <w:rFonts w:hint="eastAsia"/>
+        </w:rPr>
+        <w:t>的</w:t>
+      </w:r>
+      <w:r>
+        <w:rPr>
+          <w:rFonts w:hint="eastAsia"/>
+        </w:rPr>
+        <w:t>listener</w:t>
+      </w:r>
+      <w:r>
+        <w:rPr>
+          <w:rFonts w:hint="eastAsia"/>
+        </w:rPr>
+        <w:t>机制</w:t>
+      </w:r>
+      <w:r>
+        <w:rPr>
+          <w:rFonts w:hint="eastAsia"/>
+        </w:rPr>
+        <w:t>,</w:t>
+      </w:r>
+      <w:r>
+        <w:rPr>
+          <w:rFonts w:hint="eastAsia"/>
+        </w:rPr>
+        <w:t>可以监控到</w:t>
+      </w:r>
+      <w:r>
+        <w:rPr>
+          <w:rFonts w:hint="eastAsia"/>
+        </w:rPr>
+        <w:t>instance</w:t>
+      </w:r>
+      <w:r>
+        <w:rPr>
+          <w:rFonts w:hint="eastAsia"/>
+        </w:rPr>
+        <w:t>下线</w:t>
+      </w:r>
+      <w:r>
+        <w:rPr>
+          <w:rFonts w:hint="eastAsia"/>
+        </w:rPr>
+        <w:t>,CanalCenter</w:t>
+      </w:r>
+      <w:r>
+        <w:rPr>
+          <w:rFonts w:hint="eastAsia"/>
+        </w:rPr>
+        <w:t>会在其他的</w:t>
+      </w:r>
+      <w:r>
+        <w:rPr>
+          <w:rFonts w:hint="eastAsia"/>
+        </w:rPr>
+        <w:t>node</w:t>
+      </w:r>
+      <w:r>
+        <w:rPr>
+          <w:rFonts w:hint="eastAsia"/>
+        </w:rPr>
+        <w:t>上面启动</w:t>
+      </w:r>
+      <w:r>
+        <w:rPr>
+          <w:rFonts w:hint="eastAsia"/>
+        </w:rPr>
+        <w:t>instance</w:t>
+      </w:r>
+      <w:r>
+        <w:rPr>
+          <w:rFonts w:hint="eastAsia"/>
+        </w:rPr>
+        <w:t>继续处理</w:t>
+      </w:r>
+    </w:p>
+    <w:p>
+      <w:pPr>
+        <w:tabs>
+          <w:tab w:val="left" w:pos="1390"/>
+        </w:tabs>
+      </w:pPr>
+    </w:p>
+    <w:p>
+      <w:pPr>
+        <w:tabs>
+          <w:tab w:val="left" w:pos="1390"/>
+        </w:tabs>
+      </w:pPr>
+      <w:r>
+        <w:rPr>
+          <w:rFonts w:hint="eastAsia"/>
+        </w:rPr>
+        <w:t>2:</w:t>
+      </w:r>
+      <w:r>
+        <w:rPr>
+          <w:rFonts w:hint="eastAsia"/>
+        </w:rPr>
+        <w:t>当</w:t>
+      </w:r>
+      <w:r>
+        <w:rPr>
+          <w:rFonts w:hint="eastAsia"/>
+        </w:rPr>
+        <w:t>N</w:t>
+      </w:r>
+      <w:r>
+        <w:t>o</w:t>
+      </w:r>
+      <w:r>
+        <w:rPr>
+          <w:rFonts w:hint="eastAsia"/>
+        </w:rPr>
+        <w:t>de</w:t>
+      </w:r>
+      <w:r>
+        <w:rPr>
+          <w:rFonts w:hint="eastAsia"/>
+        </w:rPr>
+        <w:t>挂掉以后</w:t>
+      </w:r>
+      <w:r>
+        <w:rPr>
+          <w:rFonts w:hint="eastAsia"/>
+        </w:rPr>
+        <w:t>,</w:t>
+      </w:r>
+      <w:r>
+        <w:rPr>
+          <w:rFonts w:hint="eastAsia"/>
+        </w:rPr>
+        <w:t>同样</w:t>
+      </w:r>
+      <w:r>
+        <w:rPr>
+          <w:rFonts w:hint="eastAsia"/>
+        </w:rPr>
+        <w:t xml:space="preserve"> </w:t>
+      </w:r>
+      <w:r>
+        <w:rPr>
+          <w:rFonts w:hint="eastAsia"/>
+        </w:rPr>
+        <w:t>基于</w:t>
+      </w:r>
+      <w:r>
+        <w:rPr>
+          <w:rFonts w:hint="eastAsia"/>
+        </w:rPr>
+        <w:t>zookeeper</w:t>
+      </w:r>
+      <w:r>
+        <w:rPr>
+          <w:rFonts w:hint="eastAsia"/>
+        </w:rPr>
+        <w:t>的</w:t>
+      </w:r>
+      <w:r>
+        <w:rPr>
+          <w:rFonts w:hint="eastAsia"/>
+        </w:rPr>
+        <w:t>listener</w:t>
+      </w:r>
+      <w:r>
+        <w:rPr>
+          <w:rFonts w:hint="eastAsia"/>
+        </w:rPr>
+        <w:t>机制</w:t>
+      </w:r>
+      <w:r>
+        <w:rPr>
+          <w:rFonts w:hint="eastAsia"/>
+        </w:rPr>
+        <w:t>,</w:t>
+      </w:r>
+      <w:r>
+        <w:rPr>
+          <w:rFonts w:hint="eastAsia"/>
+        </w:rPr>
+        <w:t>将这个</w:t>
+      </w:r>
+      <w:r>
+        <w:rPr>
+          <w:rFonts w:hint="eastAsia"/>
+        </w:rPr>
+        <w:t>Node</w:t>
+      </w:r>
+      <w:r>
+        <w:rPr>
+          <w:rFonts w:hint="eastAsia"/>
+        </w:rPr>
+        <w:t>上面的所有</w:t>
+      </w:r>
+      <w:r>
+        <w:rPr>
+          <w:rFonts w:hint="eastAsia"/>
+        </w:rPr>
+        <w:t>instance(Zookeeper</w:t>
+      </w:r>
+      <w:r>
+        <w:rPr>
+          <w:rFonts w:hint="eastAsia"/>
+        </w:rPr>
+        <w:t>上面获取</w:t>
+      </w:r>
+      <w:r>
+        <w:rPr>
+          <w:rFonts w:hint="eastAsia"/>
+        </w:rPr>
+        <w:t>)</w:t>
+      </w:r>
+      <w:r>
+        <w:rPr>
+          <w:rFonts w:hint="eastAsia"/>
+        </w:rPr>
+        <w:t>在其他机器启动</w:t>
+      </w:r>
+    </w:p>
+    <w:p>
+      <w:pPr>
+        <w:tabs>
+          <w:tab w:val="left" w:pos="1390"/>
+        </w:tabs>
+        <w:rPr>
+          <w:rFonts w:hint="eastAsia"/>
+        </w:rPr>
+      </w:pPr>
+    </w:p>
+    <w:p>
+      <w:pPr>
+        <w:tabs>
+          <w:tab w:val="left" w:pos="1390"/>
+        </w:tabs>
+        <w:rPr>
+          <w:rFonts w:hint="eastAsia"/>
+        </w:rPr>
+      </w:pPr>
+    </w:p>
+    <w:p>
+      <w:pPr>
+        <w:tabs>
+          <w:tab w:val="left" w:pos="1390"/>
+        </w:tabs>
+        <w:rPr>
+          <w:rFonts w:hint="eastAsia"/>
+        </w:rPr>
+      </w:pPr>
+    </w:p>
+    <w:p>
+      <w:pPr>
+        <w:tabs>
+          <w:tab w:val="left" w:pos="1390"/>
+        </w:tabs>
+        <w:rPr>
+          <w:rFonts w:hint="eastAsia"/>
+        </w:rPr>
+      </w:pPr>
+      <w:r>
+        <w:rPr>
+          <w:rFonts w:hint="eastAsia"/>
+        </w:rPr>
+        <w:t>ZK</w:t>
+      </w:r>
+      <w:r>
+        <w:rPr>
+          <w:rFonts w:hint="eastAsia"/>
+        </w:rPr>
+        <w:t>的树形结构</w:t>
+      </w:r>
+    </w:p>
+    <w:p>
+      <w:pPr>
+        <w:tabs>
+          <w:tab w:val="left" w:pos="1390"/>
+        </w:tabs>
+      </w:pPr>
+      <w:r>
+        <w:rPr>
+          <w:rFonts w:hint="eastAsia"/>
+          <w:noProof/>
+        </w:rPr>
+        <mc:AlternateContent>
+          <mc:Choice Requires="wps">
+            <w:drawing>
+              <wp:anchor distT="0" distB="0" distL="114300" distR="114300" simplePos="0" relativeHeight="251722752" behindDoc="0" locked="0" layoutInCell="1" allowOverlap="1" wp14:anchorId="44F4AF03" wp14:editId="79EAEB77">
+                <wp:simplePos x="0" y="0"/>
+                <wp:positionH relativeFrom="column">
+                  <wp:posOffset>5138006</wp:posOffset>
+                </wp:positionH>
+                <wp:positionV relativeFrom="paragraph">
+                  <wp:posOffset>2768213</wp:posOffset>
+                </wp:positionV>
+                <wp:extent cx="0" cy="509050"/>
+                <wp:effectExtent l="95250" t="0" r="57150" b="62865"/>
+                <wp:wrapNone/>
+                <wp:docPr id="46" name="直接箭头连接符 46"/>
+                <wp:cNvGraphicFramePr/>
+                <a:graphic xmlns:a="http://schemas.openxmlformats.org/drawingml/2006/main">
+                  <a:graphicData uri="http://schemas.microsoft.com/office/word/2010/wordprocessingShape">
+                    <wps:wsp>
+                      <wps:cNvCnPr/>
+                      <wps:spPr>
+                        <a:xfrm>
+                          <a:off x="0" y="0"/>
+                          <a:ext cx="0" cy="509050"/>
+                        </a:xfrm>
+                        <a:prstGeom prst="straightConnector1">
+                          <a:avLst/>
+                        </a:prstGeom>
+                        <a:ln>
+                          <a:tailEnd type="arrow"/>
+                        </a:ln>
+                      </wps:spPr>
+                      <wps:style>
+                        <a:lnRef idx="1">
+                          <a:schemeClr val="accent1"/>
+                        </a:lnRef>
+                        <a:fillRef idx="0">
+                          <a:schemeClr val="accent1"/>
+                        </a:fillRef>
+                        <a:effectRef idx="0">
+                          <a:schemeClr val="accent1"/>
+                        </a:effectRef>
+                        <a:fontRef idx="minor">
+                          <a:schemeClr val="tx1"/>
+                        </a:fontRef>
+                      </wps:style>
+                      <wps:bodyPr/>
+                    </wps:wsp>
+                  </a:graphicData>
+                </a:graphic>
+              </wp:anchor>
+            </w:drawing>
+          </mc:Choice>
+          <mc:Fallback>
+            <w:pict>
+              <v:shapetype id="_x0000_t32" coordsize="21600,21600" o:spt="32" o:oned="t" path="m,l21600,21600e" filled="f">
+                <v:path arrowok="t" fillok="f" o:connecttype="none"/>
+                <o:lock v:ext="edit" shapetype="t"/>
+              </v:shapetype>
+              <v:shape id="直接箭头连接符 46" o:spid="_x0000_s1026" type="#_x0000_t32" style="position:absolute;left:0;text-align:left;margin-left:404.55pt;margin-top:217.95pt;width:0;height:40.1pt;z-index:251722752;visibility:visible;mso-wrap-style:square;mso-wrap-distance-left:9pt;mso-wrap-distance-top:0;mso-wrap-distance-right:9pt;mso-wrap-distance-bottom:0;mso-position-horizontal:absolute;mso-position-horizontal-relative:text;mso-position-vertical:absolute;mso-position-vertical-relative:text" o:gfxdata="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" strokecolor="#4579b8 [3044]">
+                <v:stroke endarrow="open"/>
+              </v:shape>
+            </w:pict>
+          </mc:Fallback>
+        </mc:AlternateContent>
+      </w:r>
+      <w:r>
+        <w:rPr>
+          <w:rFonts w:hint="eastAsia"/>
+          <w:noProof/>
+        </w:rPr>
+        <mc:AlternateContent>
+          <mc:Choice Requires="wps">
+            <w:drawing>
+              <wp:anchor distT="0" distB="0" distL="114300" distR="114300" simplePos="0" relativeHeight="251721728" behindDoc="0" locked="0" layoutInCell="1" allowOverlap="1" wp14:anchorId="44582B37" wp14:editId="057EC7E8">
+                <wp:simplePos x="0" y="0"/>
+                <wp:positionH relativeFrom="column">
+                  <wp:posOffset>4884089</wp:posOffset>
+                </wp:positionH>
+                <wp:positionV relativeFrom="paragraph">
+                  <wp:posOffset>1416657</wp:posOffset>
+                </wp:positionV>
+                <wp:extent cx="159026" cy="890546"/>
+                <wp:effectExtent l="0" t="0" r="69850" b="62230"/>
+                <wp:wrapNone/>
+                <wp:docPr id="45" name="直接箭头连接符 45"/>
+                <wp:cNvGraphicFramePr/>
+                <a:graphic xmlns:a="http://schemas.openxmlformats.org/drawingml/2006/main">
+                  <a:graphicData uri="http://schemas.microsoft.com/office/word/2010/wordprocessingShape">
+                    <wps:wsp>
+                      <wps:cNvCnPr/>
+                      <wps:spPr>
+                        <a:xfrm>
+                          <a:off x="0" y="0"/>
+                          <a:ext cx="159026" cy="890546"/>
+                        </a:xfrm>
+                        <a:prstGeom prst="straightConnector1">
+                          <a:avLst/>
+                        </a:prstGeom>
+                        <a:ln>
+                          <a:tailEnd type="arrow"/>
+                        </a:ln>
+                      </wps:spPr>
+                      <wps:style>
+                        <a:lnRef idx="1">
+                          <a:schemeClr val="accent1"/>
+                        </a:lnRef>
+                        <a:fillRef idx="0">
+                          <a:schemeClr val="accent1"/>
+                        </a:fillRef>
+                        <a:effectRef idx="0">
+                          <a:schemeClr val="accent1"/>
+                        </a:effectRef>
+                        <a:fontRef idx="minor">
+                          <a:schemeClr val="tx1"/>
+                        </a:fontRef>
+                      </wps:style>
+                      <wps:bodyPr/>
+                    </wps:wsp>
+                  </a:graphicData>
+                </a:graphic>
+              </wp:anchor>
+            </w:drawing>
+          </mc:Choice>
+          <mc:Fallback>
+            <w:pict>
+              <v:shape id="直接箭头连接符 45" o:spid="_x0000_s1026" type="#_x0000_t32" style="position:absolute;left:0;text-align:left;margin-left:384.55pt;margin-top:111.55pt;width:12.5pt;height:70.1pt;z-index:251721728;visibility:visible;mso-wrap-style:square;mso-wrap-distance-left:9pt;mso-wrap-distance-top:0;mso-wrap-distance-right:9pt;mso-wrap-distance-bottom:0;mso-position-horizontal:absolute;mso-position-horizontal-relative:text;mso-position-vertical:absolute;mso-position-vertical-relative:text" o:gfxdata="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" strokecolor="#4579b8 [3044]">
+                <v:stroke endarrow="open"/>
+              </v:shape>
+            </w:pict>
+          </mc:Fallback>
+        </mc:AlternateContent>
+      </w:r>
+      <w:r>
+        <w:rPr>
+          <w:rFonts w:hint="eastAsia"/>
+          <w:noProof/>
+        </w:rPr>
+        <mc:AlternateContent>
+          <mc:Choice Requires="wps">
+            <w:drawing>
+              <wp:anchor distT="0" distB="0" distL="114300" distR="114300" simplePos="0" relativeHeight="251720704" behindDoc="0" locked="0" layoutInCell="1" allowOverlap="1" wp14:anchorId="6BC7CA79" wp14:editId="6AAF70D3">
+                <wp:simplePos x="0" y="0"/>
+                <wp:positionH relativeFrom="column">
+                  <wp:posOffset>3094990</wp:posOffset>
+                </wp:positionH>
+                <wp:positionV relativeFrom="paragraph">
+                  <wp:posOffset>1456248</wp:posOffset>
+                </wp:positionV>
+                <wp:extent cx="0" cy="930054"/>
+                <wp:effectExtent l="95250" t="0" r="76200" b="60960"/>
+                <wp:wrapNone/>
+                <wp:docPr id="44" name="直接箭头连接符 44"/>
+                <wp:cNvGraphicFramePr/>
+                <a:graphic xmlns:a="http://schemas.openxmlformats.org/drawingml/2006/main">
+                  <a:graphicData uri="http://schemas.microsoft.com/office/word/2010/wordprocessingShape">
+                    <wps:wsp>
+                      <wps:cNvCnPr/>
+                      <wps:spPr>
+                        <a:xfrm>
+                          <a:off x="0" y="0"/>
+                          <a:ext cx="0" cy="930054"/>
+                        </a:xfrm>
+                        <a:prstGeom prst="straightConnector1">
+                          <a:avLst/>
+                        </a:prstGeom>
+                        <a:ln>
+                          <a:tailEnd type="arrow"/>
+                        </a:ln>
+                      </wps:spPr>
+                      <wps:style>
+                        <a:lnRef idx="1">
+                          <a:schemeClr val="accent1"/>
+                        </a:lnRef>
+                        <a:fillRef idx="0">
+                          <a:schemeClr val="accent1"/>
+                        </a:fillRef>
+                        <a:effectRef idx="0">
+                          <a:schemeClr val="accent1"/>
+                        </a:effectRef>
+                        <a:fontRef idx="minor">
+                          <a:schemeClr val="tx1"/>
+                        </a:fontRef>
+                      </wps:style>
+                      <wps:bodyPr/>
+                    </wps:wsp>
+                  </a:graphicData>
+                </a:graphic>
+              </wp:anchor>
+            </w:drawing>
+          </mc:Choice>
+          <mc:Fallback>
+            <w:pict>
+              <v:shape id="直接箭头连接符 44" o:spid="_x0000_s1026" type="#_x0000_t32" style="position:absolute;left:0;text-align:left;margin-left:243.7pt;margin-top:114.65pt;width:0;height:73.25pt;z-index:251720704;visibility:visible;mso-wrap-style:square;mso-wrap-distance-left:9pt;mso-wrap-distance-top:0;mso-wrap-distance-right:9pt;mso-wrap-distance-bottom:0;mso-position-horizontal:absolute;mso-position-horizontal-relative:text;mso-position-vertical:absolute;mso-position-vertical-relative:text" o:gfxdata="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" strokecolor="#4579b8 [3044]">
+                <v:stroke endarrow="open"/>
+              </v:shape>
+            </w:pict>
+          </mc:Fallback>
+        </mc:AlternateContent>
+      </w:r>
+      <w:r>
+        <w:rPr>
+          <w:rFonts w:hint="eastAsia"/>
+          <w:noProof/>
+        </w:rPr>
+        <mc:AlternateContent>
+          <mc:Choice Requires="wps">
+            <w:drawing>
+              <wp:anchor distT="0" distB="0" distL="114300" distR="114300" simplePos="0" relativeHeight="251719680" behindDoc="0" locked="0" layoutInCell="1" allowOverlap="1" wp14:anchorId="67884C01" wp14:editId="72D8BE24">
+                <wp:simplePos x="0" y="0"/>
+                <wp:positionH relativeFrom="column">
+                  <wp:posOffset>1321904</wp:posOffset>
+                </wp:positionH>
+                <wp:positionV relativeFrom="paragraph">
+                  <wp:posOffset>1416491</wp:posOffset>
+                </wp:positionV>
+                <wp:extent cx="7952" cy="970197"/>
+                <wp:effectExtent l="76200" t="0" r="87630" b="59055"/>
+                <wp:wrapNone/>
+                <wp:docPr id="43" name="直接箭头连接符 43"/>
+                <wp:cNvGraphicFramePr/>
+                <a:graphic xmlns:a="http://schemas.openxmlformats.org/drawingml/2006/main">
+                  <a:graphicData uri="http://schemas.microsoft.com/office/word/2010/wordprocessingShape">
+                    <wps:wsp>
+                      <wps:cNvCnPr/>
+                      <wps:spPr>
+                        <a:xfrm>
+                          <a:off x="0" y="0"/>
+                          <a:ext cx="7952" cy="970197"/>
+                        </a:xfrm>
+                        <a:prstGeom prst="straightConnector1">
+                          <a:avLst/>
+                        </a:prstGeom>
+                        <a:ln>
+                          <a:tailEnd type="arrow"/>
+                        </a:ln>
+                      </wps:spPr>
+                      <wps:style>
+                        <a:lnRef idx="1">
+                          <a:schemeClr val="accent1"/>
+                        </a:lnRef>
+                        <a:fillRef idx="0">
+                          <a:schemeClr val="accent1"/>
+                        </a:fillRef>
+                        <a:effectRef idx="0">
+                          <a:schemeClr val="accent1"/>
+                        </a:effectRef>
+                        <a:fontRef idx="minor">
+                          <a:schemeClr val="tx1"/>
+                        </a:fontRef>
+                      </wps:style>
+                      <wps:bodyPr/>
+                    </wps:wsp>
+                  </a:graphicData>
+                </a:graphic>
+              </wp:anchor>
+            </w:drawing>
+          </mc:Choice>
+          <mc:Fallback>
+            <w:pict>
+              <v:shape id="直接箭头连接符 43" o:spid="_x0000_s1026" type="#_x0000_t32" style="position:absolute;left:0;text-align:left;margin-left:104.1pt;margin-top:111.55pt;width:.65pt;height:76.4pt;z-index:251719680;visibility:visible;mso-wrap-style:square;mso-wrap-distance-left:9pt;mso-wrap-distance-top:0;mso-wrap-distance-right:9pt;mso-wrap-distance-bottom:0;mso-position-horizontal:absolute;mso-position-horizontal-relative:text;mso-position-vertical:absolute;mso-position-vertical-relative:text" o:gfxdata="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" strokecolor="#4579b8 [3044]">
+                <v:stroke endarrow="open"/>
+              </v:shape>
+            </w:pict>
+          </mc:Fallback>
+        </mc:AlternateContent>
+      </w:r>
+      <w:r>
+        <w:rPr>
+          <w:rFonts w:hint="eastAsia"/>
+          <w:noProof/>
+        </w:rPr>
+        <mc:AlternateContent>
+          <mc:Choice Requires="wps">
+            <w:drawing>
+              <wp:anchor distT="0" distB="0" distL="114300" distR="114300" simplePos="0" relativeHeight="251718656" behindDoc="0" locked="0" layoutInCell="1" allowOverlap="1" wp14:anchorId="00036DFB" wp14:editId="1E9EF640">
+                <wp:simplePos x="0" y="0"/>
+                <wp:positionH relativeFrom="column">
+                  <wp:posOffset>-29817</wp:posOffset>
+                </wp:positionH>
+                <wp:positionV relativeFrom="paragraph">
+                  <wp:posOffset>1456247</wp:posOffset>
+                </wp:positionV>
+                <wp:extent cx="7951" cy="930469"/>
+                <wp:effectExtent l="95250" t="0" r="68580" b="60325"/>
+                <wp:wrapNone/>
+                <wp:docPr id="42" name="直接箭头连接符 42"/>
+                <wp:cNvGraphicFramePr/>
+                <a:graphic xmlns:a="http://schemas.openxmlformats.org/drawingml/2006/main">
+                  <a:graphicData uri="http://schemas.microsoft.com/office/word/2010/wordprocessingShape">
+                    <wps:wsp>
+                      <wps:cNvCnPr/>
+                      <wps:spPr>
+                        <a:xfrm flipH="1">
+                          <a:off x="0" y="0"/>
+                          <a:ext cx="7951" cy="930469"/>
+                        </a:xfrm>
+                        <a:prstGeom prst="straightConnector1">
+                          <a:avLst/>
+                        </a:prstGeom>
+                        <a:ln>
+                          <a:tailEnd type="arrow"/>
+                        </a:ln>
+                      </wps:spPr>
+                      <wps:style>
+                        <a:lnRef idx="1">
+                          <a:schemeClr val="accent1"/>
+                        </a:lnRef>
+                        <a:fillRef idx="0">
+                          <a:schemeClr val="accent1"/>
+                        </a:fillRef>
+                        <a:effectRef idx="0">
+                          <a:schemeClr val="accent1"/>
+                        </a:effectRef>
+                        <a:fontRef idx="minor">
+                          <a:schemeClr val="tx1"/>
+                        </a:fontRef>
+                      </wps:style>
+                      <wps:bodyPr/>
+                    </wps:wsp>
+                  </a:graphicData>
+                </a:graphic>
+              </wp:anchor>
+            </w:drawing>
+          </mc:Choice>
+          <mc:Fallback>
+            <w:pict>
+              <v:shape id="直接箭头连接符 42" o:spid="_x0000_s1026" type="#_x0000_t32" style="position:absolute;left:0;text-align:left;margin-left:-2.35pt;margin-top:114.65pt;width:.65pt;height:73.25pt;flip:x;z-index:251718656;visibility:visible;mso-wrap-style:square;mso-wrap-distance-left:9pt;mso-wrap-distance-top:0;mso-wrap-distance-right:9pt;mso-wrap-distance-bottom:0;mso-position-horizontal:absolute;mso-position-horizontal-relative:text;mso-position-vertical:absolute;mso-position-vertical-relative:text" o:gfxdata="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" strokecolor="#4579b8 [3044]">
+                <v:stroke endarrow="open"/>
+              </v:shape>
+            </w:pict>
+          </mc:Fallback>
+        </mc:AlternateContent>
+      </w:r>
+      <w:r>
+        <w:rPr>
+          <w:rFonts w:hint="eastAsia"/>
+          <w:noProof/>
+        </w:rPr>
+        <mc:AlternateContent>
+          <mc:Choice Requires="wps">
+            <w:drawing>
+              <wp:anchor distT="0" distB="0" distL="114300" distR="114300" simplePos="0" relativeHeight="251716608" behindDoc="0" locked="0" layoutInCell="1" allowOverlap="1" wp14:anchorId="5359B457" wp14:editId="33685306">
+                <wp:simplePos x="0" y="0"/>
+                <wp:positionH relativeFrom="column">
+                  <wp:posOffset>2569845</wp:posOffset>
+                </wp:positionH>
+                <wp:positionV relativeFrom="paragraph">
+                  <wp:posOffset>573405</wp:posOffset>
+                </wp:positionV>
+                <wp:extent cx="445135" cy="381635"/>
+                <wp:effectExtent l="0" t="0" r="50165" b="56515"/>
+                <wp:wrapNone/>
+                <wp:docPr id="40" name="直接箭头连接符 40"/>
+                <wp:cNvGraphicFramePr/>
+                <a:graphic xmlns:a="http://schemas.openxmlformats.org/drawingml/2006/main">
+                  <a:graphicData uri="http://schemas.microsoft.com/office/word/2010/wordprocessingShape">
+                    <wps:wsp>
+                      <wps:cNvCnPr/>
+                      <wps:spPr>
+                        <a:xfrm>
+                          <a:off x="0" y="0"/>
+                          <a:ext cx="445135" cy="381635"/>
+                        </a:xfrm>
+                        <a:prstGeom prst="straightConnector1">
+                          <a:avLst/>
+                        </a:prstGeom>
+                        <a:ln>
+                          <a:tailEnd type="arrow"/>
+                        </a:ln>
+                      </wps:spPr>
+                      <wps:style>
+                        <a:lnRef idx="1">
+                          <a:schemeClr val="accent1"/>
+                        </a:lnRef>
+                        <a:fillRef idx="0">
+                          <a:schemeClr val="accent1"/>
+                        </a:fillRef>
+                        <a:effectRef idx="0">
+                          <a:schemeClr val="accent1"/>
+                        </a:effectRef>
+                        <a:fontRef idx="minor">
+                          <a:schemeClr val="tx1"/>
+                        </a:fontRef>
+                      </wps:style>
+                      <wps:bodyPr/>
+                    </wps:wsp>
+                  </a:graphicData>
+                </a:graphic>
+                <wp14:sizeRelH relativeFrom="margin">
+                  <wp14:pctWidth>0</wp14:pctWidth>
+                </wp14:sizeRelH>
+                <wp14:sizeRelV relativeFrom="margin">
+                  <wp14:pctHeight>0</wp14:pctHeight>
+                </wp14:sizeRelV>
+              </wp:anchor>
+            </w:drawing>
+          </mc:Choice>
+          <mc:Fallback>
+            <w:pict>
+              <v:shape id="直接箭头连接符 40" o:spid="_x0000_s1026" type="#_x0000_t32" style="position:absolute;left:0;text-align:left;margin-left:202.35pt;margin-top:45.15pt;width:35.05pt;height:30.05pt;z-index:251716608;visibility:visible;mso-wrap-style:square;mso-width-percent:0;mso-height-percent:0;mso-wrap-distance-left:9pt;mso-wrap-distance-top:0;mso-wrap-distance-right:9pt;mso-wrap-distance-bottom:0;mso-position-horizontal:absolute;mso-position-horizontal-relative:text;mso-position-vertical:absolute;mso-position-vertical-relative:text;mso-width-percent:0;mso-height-percent:0;mso-width-relative:margin;mso-height-relative:margin" o:gfxdata="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" strokecolor="#4579b8 [3044]">
+                <v:stroke endarrow="open"/>
+              </v:shape>
+            </w:pict>
+          </mc:Fallback>
+        </mc:AlternateContent>
+      </w:r>
+      <w:r>
+        <w:rPr>
+          <w:rFonts w:hint="eastAsia"/>
+          <w:noProof/>
+        </w:rPr>
+        <mc:AlternateContent>
+          <mc:Choice Requires="wps">
+            <w:drawing>
+              <wp:anchor distT="0" distB="0" distL="114300" distR="114300" simplePos="0" relativeHeight="251717632" behindDoc="0" locked="0" layoutInCell="1" allowOverlap="1" wp14:anchorId="4445CE25" wp14:editId="4502276D">
+                <wp:simplePos x="0" y="0"/>
+                <wp:positionH relativeFrom="column">
+                  <wp:posOffset>2570258</wp:posOffset>
+                </wp:positionH>
+                <wp:positionV relativeFrom="paragraph">
+                  <wp:posOffset>573819</wp:posOffset>
+                </wp:positionV>
+                <wp:extent cx="2115047" cy="381635"/>
+                <wp:effectExtent l="0" t="0" r="57150" b="94615"/>
+                <wp:wrapNone/>
+                <wp:docPr id="41" name="直接箭头连接符 41"/>
+                <wp:cNvGraphicFramePr/>
+                <a:graphic xmlns:a="http://schemas.openxmlformats.org/drawingml/2006/main">
+                  <a:graphicData uri="http://schemas.microsoft.com/office/word/2010/wordprocessingShape">
+                    <wps:wsp>
+                      <wps:cNvCnPr/>
+                      <wps:spPr>
+                        <a:xfrm>
+                          <a:off x="0" y="0"/>
+                          <a:ext cx="2115047" cy="381635"/>
+                        </a:xfrm>
+                        <a:prstGeom prst="straightConnector1">
+                          <a:avLst/>
+                        </a:prstGeom>
+                        <a:ln>
+                          <a:tailEnd type="arrow"/>
+                        </a:ln>
+                      </wps:spPr>
+                      <wps:style>
+                        <a:lnRef idx="1">
+                          <a:schemeClr val="accent1"/>
+                        </a:lnRef>
+                        <a:fillRef idx="0">
+                          <a:schemeClr val="accent1"/>
+                        </a:fillRef>
+                        <a:effectRef idx="0">
+                          <a:schemeClr val="accent1"/>
+                        </a:effectRef>
+                        <a:fontRef idx="minor">
+                          <a:schemeClr val="tx1"/>
+                        </a:fontRef>
+                      </wps:style>
+                      <wps:bodyPr/>
+                    </wps:wsp>
+                  </a:graphicData>
+                </a:graphic>
+              </wp:anchor>
+            </w:drawing>
+          </mc:Choice>
+          <mc:Fallback>
+            <w:pict>
+              <v:shape id="直接箭头连接符 41" o:spid="_x0000_s1026" type="#_x0000_t32" style="position:absolute;left:0;text-align:left;margin-left:202.4pt;margin-top:45.2pt;width:166.55pt;height:30.05pt;z-index:251717632;visibility:visible;mso-wrap-style:square;mso-wrap-distance-left:9pt;mso-wrap-distance-top:0;mso-wrap-distance-right:9pt;mso-wrap-distance-bottom:0;mso-position-horizontal:absolute;mso-position-horizontal-relative:text;mso-position-vertical:absolute;mso-position-vertical-relative:text" o:gfxdata="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" strokecolor="#4579b8 [3044]">
+                <v:stroke endarrow="open"/>
+              </v:shape>
+            </w:pict>
+          </mc:Fallback>
+        </mc:AlternateContent>
+      </w:r>
+      <w:r>
+        <w:rPr>
+          <w:rFonts w:hint="eastAsia"/>
+          <w:noProof/>
+        </w:rPr>
+        <mc:AlternateContent>
+          <mc:Choice Requires="wps">
+            <w:drawing>
+              <wp:anchor distT="0" distB="0" distL="114300" distR="114300" simplePos="0" relativeHeight="251715584" behindDoc="0" locked="0" layoutInCell="1" allowOverlap="1" wp14:anchorId="7EAF4D19" wp14:editId="262DA362">
+                <wp:simplePos x="0" y="0"/>
+                <wp:positionH relativeFrom="column">
+                  <wp:posOffset>1457077</wp:posOffset>
+                </wp:positionH>
+                <wp:positionV relativeFrom="paragraph">
+                  <wp:posOffset>573819</wp:posOffset>
+                </wp:positionV>
+                <wp:extent cx="1112658" cy="381663"/>
+                <wp:effectExtent l="38100" t="0" r="30480" b="75565"/>
+                <wp:wrapNone/>
+                <wp:docPr id="39" name="直接箭头连接符 39"/>
+                <wp:cNvGraphicFramePr/>
+                <a:graphic xmlns:a="http://schemas.openxmlformats.org/drawingml/2006/main">
+                  <a:graphicData uri="http://schemas.microsoft.com/office/word/2010/wordprocessingShape">
+                    <wps:wsp>
+                      <wps:cNvCnPr/>
+                      <wps:spPr>
+                        <a:xfrm flipH="1">
+                          <a:off x="0" y="0"/>
+                          <a:ext cx="1112658" cy="381663"/>
+                        </a:xfrm>
+                        <a:prstGeom prst="straightConnector1">
+                          <a:avLst/>
+                        </a:prstGeom>
+                        <a:ln>
+                          <a:tailEnd type="arrow"/>
+                        </a:ln>
+                      </wps:spPr>
+                      <wps:style>
+                        <a:lnRef idx="1">
+                          <a:schemeClr val="accent1"/>
+                        </a:lnRef>
+                        <a:fillRef idx="0">
+                          <a:schemeClr val="accent1"/>
+                        </a:fillRef>
+                        <a:effectRef idx="0">
+                          <a:schemeClr val="accent1"/>
+                        </a:effectRef>
+                        <a:fontRef idx="minor">
+                          <a:schemeClr val="tx1"/>
+                        </a:fontRef>
+                      </wps:style>
+                      <wps:bodyPr/>
+                    </wps:wsp>
+                  </a:graphicData>
+                </a:graphic>
+              </wp:anchor>
+            </w:drawing>
+          </mc:Choice>
+          <mc:Fallback>
+            <w:pict>
+              <v:shape id="直接箭头连接符 39" o:spid="_x0000_s1026" type="#_x0000_t32" style="position:absolute;left:0;text-align:left;margin-left:114.75pt;margin-top:45.2pt;width:87.6pt;height:30.05pt;flip:x;z-index:251715584;visibility:visible;mso-wrap-style:square;mso-wrap-distance-left:9pt;mso-wrap-distance-top:0;mso-wrap-distance-right:9pt;mso-wrap-distance-bottom:0;mso-position-horizontal:absolute;mso-position-horizontal-relative:text;mso-position-vertical:absolute;mso-position-vertical-relative:text" o:gfxdata="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" strokecolor="#4579b8 [3044]">
+                <v:stroke endarrow="open"/>
+              </v:shape>
+            </w:pict>
+          </mc:Fallback>
+        </mc:AlternateContent>
+      </w:r>
+      <w:r>
+        <w:rPr>
+          <w:rFonts w:hint="eastAsia"/>
+          <w:noProof/>
+        </w:rPr>
+        <mc:AlternateContent>
+          <mc:Choice Requires="wps">
+            <w:drawing>
+              <wp:anchor distT="0" distB="0" distL="114300" distR="114300" simplePos="0" relativeHeight="251714560" behindDoc="0" locked="0" layoutInCell="1" allowOverlap="1" wp14:anchorId="3FE19E46" wp14:editId="4D81BBB2">
+                <wp:simplePos x="0" y="0"/>
+                <wp:positionH relativeFrom="column">
+                  <wp:posOffset>73550</wp:posOffset>
+                </wp:positionH>
+                <wp:positionV relativeFrom="paragraph">
+                  <wp:posOffset>573653</wp:posOffset>
+                </wp:positionV>
+                <wp:extent cx="2496709" cy="421585"/>
+                <wp:effectExtent l="38100" t="0" r="18415" b="93345"/>
+                <wp:wrapNone/>
+                <wp:docPr id="38" name="直接箭头连接符 38"/>
+                <wp:cNvGraphicFramePr/>
+                <a:graphic xmlns:a="http://schemas.openxmlformats.org/drawingml/2006/main">
+                  <a:graphicData uri="http://schemas.microsoft.com/office/word/2010/wordprocessingShape">
+                    <wps:wsp>
+                      <wps:cNvCnPr/>
+                      <wps:spPr>
+                        <a:xfrm flipH="1">
+                          <a:off x="0" y="0"/>
+                          <a:ext cx="2496709" cy="421585"/>
+                        </a:xfrm>
+                        <a:prstGeom prst="straightConnector1">
+                          <a:avLst/>
+                        </a:prstGeom>
+                        <a:ln>
+                          <a:tailEnd type="arrow"/>
+                        </a:ln>
+                      </wps:spPr>
+                      <wps:style>
+                        <a:lnRef idx="1">
+                          <a:schemeClr val="accent1"/>
+                        </a:lnRef>
+                        <a:fillRef idx="0">
+                          <a:schemeClr val="accent1"/>
+                        </a:fillRef>
+                        <a:effectRef idx="0">
+                          <a:schemeClr val="accent1"/>
+                        </a:effectRef>
+                        <a:fontRef idx="minor">
+                          <a:schemeClr val="tx1"/>
+                        </a:fontRef>
+                      </wps:style>
+                      <wps:bodyPr/>
+                    </wps:wsp>
+                  </a:graphicData>
+                </a:graphic>
+              </wp:anchor>
+            </w:drawing>
+          </mc:Choice>
+          <mc:Fallback>
+            <w:pict>
+              <v:shape id="直接箭头连接符 38" o:spid="_x0000_s1026" type="#_x0000_t32" style="position:absolute;left:0;text-align:left;margin-left:5.8pt;margin-top:45.15pt;width:196.6pt;height:33.2pt;flip:x;z-index:251714560;visibility:visible;mso-wrap-style:square;mso-wrap-distance-left:9pt;mso-wrap-distance-top:0;mso-wrap-distance-right:9pt;mso-wrap-distance-bottom:0;mso-position-horizontal:absolute;mso-position-horizontal-relative:text;mso-position-vertical:absolute;mso-position-vertical-relative:text" o:gfxdata="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" strokecolor="#4579b8 [3044]">
+                <v:stroke endarrow="open"/>
+              </v:shape>
+            </w:pict>
+          </mc:Fallback>
+        </mc:AlternateContent>
+      </w:r>
+      <w:r>
+        <w:rPr>
+          <w:rFonts w:hint="eastAsia"/>
+          <w:noProof/>
+        </w:rPr>
+        <mc:AlternateContent>
+          <mc:Choice Requires="wps">
+            <w:drawing>
+              <wp:anchor distT="0" distB="0" distL="114300" distR="114300" simplePos="0" relativeHeight="251686912" behindDoc="0" locked="0" layoutInCell="1" allowOverlap="1" wp14:anchorId="050A7475" wp14:editId="7D226958">
+                <wp:simplePos x="0" y="0"/>
+                <wp:positionH relativeFrom="column">
+                  <wp:posOffset>1965960</wp:posOffset>
+                </wp:positionH>
+                <wp:positionV relativeFrom="paragraph">
+                  <wp:posOffset>112395</wp:posOffset>
+                </wp:positionV>
+                <wp:extent cx="1129030" cy="461010"/>
+                <wp:effectExtent l="0" t="0" r="13970" b="15240"/>
+                <wp:wrapNone/>
+                <wp:docPr id="1" name="椭圆 1"/>
+                <wp:cNvGraphicFramePr/>
+                <a:graphic xmlns:a="http://schemas.openxmlformats.org/drawingml/2006/main">
+                  <a:graphicData uri="http://schemas.microsoft.com/office/word/2010/wordprocessingShape">
+                    <wps:wsp>
+                      <wps:cNvSpPr/>
+                      <wps:spPr>
+                        <a:xfrm>
+                          <a:off x="0" y="0"/>
+                          <a:ext cx="1129030" cy="461010"/>
+                        </a:xfrm>
+                        <a:prstGeom prst="ellipse">
+                          <a:avLst/>
+                        </a:prstGeom>
+                      </wps:spPr>
+                      <wps:style>
+                        <a:lnRef idx="2">
+                          <a:schemeClr val="accent1"/>
+                        </a:lnRef>
+                        <a:fillRef idx="1">
+                          <a:schemeClr val="lt1"/>
+                        </a:fillRef>
+                        <a:effectRef idx="0">
+                          <a:schemeClr val="accent1"/>
+                        </a:effectRef>
+                        <a:fontRef idx="minor">
+                          <a:schemeClr val="dk1"/>
+                        </a:fontRef>
+                      </wps:style>
+                      <wps:txbx>
+                        <w:txbxContent>
+                          <w:p>
+                            <w:pPr>
+                              <w:jc w:val="center"/>
+                            </w:pPr>
+                            <w:r>
+                              <w:rPr>
+                                <w:rFonts w:hint="eastAsia"/>
+                              </w:rPr>
+                              <w:t>/</w:t>
+                            </w:r>
+                            <w:r>
+                              <w:t>D</w:t>
+                            </w:r>
+                            <w:r>
+                              <w:rPr>
+                                <w:rFonts w:hint="eastAsia"/>
+                              </w:rPr>
+                              <w:t>atacanal</w:t>
+                            </w:r>
+                          </w:p>
+                        </w:txbxContent>
+                      </wps:txbx>
+                      <wps:bodyPr rot="0" spcFirstLastPara="0" vertOverflow="overflow" horzOverflow="overflow" vert="horz" wrap="square" lIns="91440" tIns="45720" rIns="91440" bIns="45720" numCol="1" spcCol="0" rtlCol="0" fromWordArt="0" anchor="ctr" anchorCtr="0" forceAA="0" compatLnSpc="1">
+                        <a:prstTxWarp prst="textNoShape">
+                          <a:avLst/>
+                        </a:prstTxWarp>
+                        <a:noAutofit/>
+                      </wps:bodyPr>
+                    </wps:wsp>
+                  </a:graphicData>
+                </a:graphic>
+                <wp14:sizeRelH relativeFrom="margin">
+                  <wp14:pctWidth>0</wp14:pctWidth>
+                </wp14:sizeRelH>
+                <wp14:sizeRelV relativeFrom="margin">
+                  <wp14:pctHeight>0</wp14:pctHeight>
+                </wp14:sizeRelV>
+              </wp:anchor>
+            </w:drawing>
+          </mc:Choice>
+          <mc:Fallback>
+            <w:pict>
+              <v:oval id="椭圆 1" o:spid="_x0000_s1041" style="position:absolute;left:0;text-align:left;margin-left:154.8pt;margin-top:8.85pt;width:88.9pt;height:36.3pt;z-index:251686912;visibility:visible;mso-wrap-style:square;mso-width-percent:0;mso-height-percent:0;mso-wrap-distance-left:9pt;mso-wrap-distance-top:0;mso-wrap-distance-right:9pt;mso-wrap-distance-bottom:0;mso-position-horizontal:absolute;mso-position-horizontal-relative:text;mso-position-vertical:absolute;mso-position-vertical-relative:text;mso-width-percent:0;mso-height-percent:0;mso-width-relative:margin;mso-height-relative:margin;v-text-anchor:middle" o:gfxdata="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" fillcolor="white [3201]" strokecolor="#4f81bd [3204]" strokeweight="2pt">
+                <v:textbox>
+                  <w:txbxContent>
+                    <w:p>
+                      <w:pPr>
+                        <w:jc w:val="center"/>
+                      </w:pPr>
+                      <w:r>
+                        <w:rPr>
+                          <w:rFonts w:hint="eastAsia"/>
+                        </w:rPr>
+                        <w:t>/</w:t>
+                      </w:r>
+                      <w:r>
+                        <w:t>D</w:t>
+                      </w:r>
+                      <w:r>
+                        <w:rPr>
+                          <w:rFonts w:hint="eastAsia"/>
+                        </w:rPr>
+                        <w:t>atacanal</w:t>
+                      </w:r>
+                    </w:p>
+                  </w:txbxContent>
+                </v:textbox>
+              </v:oval>
+            </w:pict>
+          </mc:Fallback>
+        </mc:AlternateContent>
+      </w:r>
+      <w:r>
+        <w:rPr>
+          <w:rFonts w:hint="eastAsia"/>
+          <w:noProof/>
+        </w:rPr>
+        <mc:AlternateContent>
+          <mc:Choice Requires="wps">
+            <w:drawing>
+              <wp:anchor distT="0" distB="0" distL="114300" distR="114300" simplePos="0" relativeHeight="251711488" behindDoc="0" locked="0" layoutInCell="1" allowOverlap="1" wp14:anchorId="2C3041B1" wp14:editId="5254EC5B">
+                <wp:simplePos x="0" y="0"/>
+                <wp:positionH relativeFrom="column">
+                  <wp:posOffset>4295610</wp:posOffset>
+                </wp:positionH>
+                <wp:positionV relativeFrom="paragraph">
+                  <wp:posOffset>3277235</wp:posOffset>
+                </wp:positionV>
+                <wp:extent cx="1749094" cy="461010"/>
+                <wp:effectExtent l="0" t="0" r="22860" b="15240"/>
+                <wp:wrapNone/>
+                <wp:docPr id="35" name="椭圆 35"/>
+                <wp:cNvGraphicFramePr/>
+                <a:graphic xmlns:a="http://schemas.openxmlformats.org/drawingml/2006/main">
+                  <a:graphicData uri="http://schemas.microsoft.com/office/word/2010/wordprocessingShape">
+                    <wps:wsp>
+                      <wps:cNvSpPr/>
+                      <wps:spPr>
+                        <a:xfrm>
+                          <a:off x="0" y="0"/>
+                          <a:ext cx="1749094" cy="461010"/>
+                        </a:xfrm>
+                        <a:prstGeom prst="ellipse">
+                          <a:avLst/>
+                        </a:prstGeom>
+                      </wps:spPr>
+                      <wps:style>
+                        <a:lnRef idx="2">
+                          <a:schemeClr val="accent1"/>
+                        </a:lnRef>
+                        <a:fillRef idx="1">
+                          <a:schemeClr val="lt1"/>
+                        </a:fillRef>
+                        <a:effectRef idx="0">
+                          <a:schemeClr val="accent1"/>
+                        </a:effectRef>
+                        <a:fontRef idx="minor">
+                          <a:schemeClr val="dk1"/>
+                        </a:fontRef>
+                      </wps:style>
+                      <wps:txbx>
+                        <w:txbxContent>
+                          <w:p>
+                            <w:pPr>
+                              <w:jc w:val="center"/>
+                            </w:pPr>
+                            <w:r>
+                              <w:t>Physics</w:t>
+                            </w:r>
+                            <w:r>
+                              <w:rPr>
+                                <w:rFonts w:hint="eastAsia"/>
+                              </w:rPr>
+                              <w:t>Table1</w:t>
+                            </w:r>
+                            <w:r>
+                              <w:rPr>
+                                <w:rFonts w:hint="eastAsia"/>
+                              </w:rPr>
+                              <w:t>~N</w:t>
+                            </w:r>
+                          </w:p>
+                        </w:txbxContent>
+                      </wps:txbx>
+                      <wps:bodyPr rot="0" spcFirstLastPara="0" vertOverflow="overflow" horzOverflow="overflow" vert="horz" wrap="square" lIns="91440" tIns="45720" rIns="91440" bIns="45720" numCol="1" spcCol="0" rtlCol="0" fromWordArt="0" anchor="ctr" anchorCtr="0" forceAA="0" compatLnSpc="1">
+                        <a:prstTxWarp prst="textNoShape">
+                          <a:avLst/>
+                        </a:prstTxWarp>
+                        <a:noAutofit/>
+                      </wps:bodyPr>
+                    </wps:wsp>
+                  </a:graphicData>
+                </a:graphic>
+                <wp14:sizeRelH relativeFrom="margin">
+                  <wp14:pctWidth>0</wp14:pctWidth>
+                </wp14:sizeRelH>
+                <wp14:sizeRelV relativeFrom="margin">
+                  <wp14:pctHeight>0</wp14:pctHeight>
+                </wp14:sizeRelV>
+              </wp:anchor>
+            </w:drawing>
+          </mc:Choice>
+          <mc:Fallback>
+            <w:pict>
+              <v:oval id="椭圆 35" o:spid="_x0000_s1042" style="position:absolute;left:0;text-align:left;margin-left:338.25pt;margin-top:258.05pt;width:137.7pt;height:36.3pt;z-index:251711488;visibility:visible;mso-wrap-style:square;mso-width-percent:0;mso-height-percent:0;mso-wrap-distance-left:9pt;mso-wrap-distance-top:0;mso-wrap-distance-right:9pt;mso-wrap-distance-bottom:0;mso-position-horizontal:absolute;mso-position-horizontal-relative:text;mso-position-vertical:absolute;mso-position-vertical-relative:text;mso-width-percent:0;mso-height-percent:0;mso-width-relative:margin;mso-height-relative:margin;v-text-anchor:middle" o:gfxdata="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" fillcolor="white [3201]" strokecolor="#4f81bd [3204]" strokeweight="2pt">
+                <v:textbox>
+                  <w:txbxContent>
+                    <w:p>
+                      <w:pPr>
+                        <w:jc w:val="center"/>
+                      </w:pPr>
+                      <w:r>
+                        <w:t>Physics</w:t>
+                      </w:r>
+                      <w:r>
+                        <w:rPr>
+                          <w:rFonts w:hint="eastAsia"/>
+                        </w:rPr>
+                        <w:t>Table1</w:t>
+                      </w:r>
+                      <w:r>
+                        <w:rPr>
+                          <w:rFonts w:hint="eastAsia"/>
+                        </w:rPr>
+                        <w:t>~N</w:t>
+                      </w:r>
+                    </w:p>
+                  </w:txbxContent>
+                </v:textbox>
+              </v:oval>
+            </w:pict>
+          </mc:Fallback>
+        </mc:AlternateContent>
+      </w:r>
+      <w:r>
+        <w:rPr>
+          <w:rFonts w:hint="eastAsia"/>
+          <w:noProof/>
+        </w:rPr>
+        <mc:AlternateContent>
+          <mc:Choice Requires="wps">
+            <w:drawing>
+              <wp:anchor distT="0" distB="0" distL="114300" distR="114300" simplePos="0" relativeHeight="251707392" behindDoc="0" locked="0" layoutInCell="1" allowOverlap="1" wp14:anchorId="1EFC3CB9" wp14:editId="4DB23AA1">
+                <wp:simplePos x="0" y="0"/>
+                <wp:positionH relativeFrom="column">
+                  <wp:posOffset>4391025</wp:posOffset>
+                </wp:positionH>
+                <wp:positionV relativeFrom="paragraph">
+                  <wp:posOffset>2306955</wp:posOffset>
+                </wp:positionV>
+                <wp:extent cx="1470660" cy="461010"/>
+                <wp:effectExtent l="0" t="0" r="15240" b="15240"/>
+                <wp:wrapNone/>
+                <wp:docPr id="31" name="椭圆 31"/>
+                <wp:cNvGraphicFramePr/>
+                <a:graphic xmlns:a="http://schemas.openxmlformats.org/drawingml/2006/main">
+                  <a:graphicData uri="http://schemas.microsoft.com/office/word/2010/wordprocessingShape">
+                    <wps:wsp>
+                      <wps:cNvSpPr/>
+                      <wps:spPr>
+                        <a:xfrm>
+                          <a:off x="0" y="0"/>
+                          <a:ext cx="1470660" cy="461010"/>
+                        </a:xfrm>
+                        <a:prstGeom prst="ellipse">
+                          <a:avLst/>
+                        </a:prstGeom>
+                      </wps:spPr>
+                      <wps:style>
+                        <a:lnRef idx="2">
+                          <a:schemeClr val="accent1"/>
+                        </a:lnRef>
+                        <a:fillRef idx="1">
+                          <a:schemeClr val="lt1"/>
+                        </a:fillRef>
+                        <a:effectRef idx="0">
+                          <a:schemeClr val="accent1"/>
+                        </a:effectRef>
+                        <a:fontRef idx="minor">
+                          <a:schemeClr val="dk1"/>
+                        </a:fontRef>
+                      </wps:style>
+                      <wps:txbx>
+                        <w:txbxContent>
+                          <w:p>
+                            <w:pPr>
+                              <w:jc w:val="center"/>
+                            </w:pPr>
+                            <w:r>
+                              <w:rPr>
+                                <w:rFonts w:hint="eastAsia"/>
+                              </w:rPr>
+                              <w:t>LogicTable1</w:t>
+                            </w:r>
+                            <w:r>
+                              <w:rPr>
+                                <w:rFonts w:hint="eastAsia"/>
+                              </w:rPr>
+                              <w:t>~N</w:t>
+                            </w:r>
+                          </w:p>
+                        </w:txbxContent>
+                      </wps:txbx>
+                      <wps:bodyPr rot="0" spcFirstLastPara="0" vertOverflow="overflow" horzOverflow="overflow" vert="horz" wrap="square" lIns="91440" tIns="45720" rIns="91440" bIns="45720" numCol="1" spcCol="0" rtlCol="0" fromWordArt="0" anchor="ctr" anchorCtr="0" forceAA="0" compatLnSpc="1">
+                        <a:prstTxWarp prst="textNoShape">
+                          <a:avLst/>
+                        </a:prstTxWarp>
+                        <a:noAutofit/>
+                      </wps:bodyPr>
+                    </wps:wsp>
+                  </a:graphicData>
+                </a:graphic>
+                <wp14:sizeRelH relativeFrom="margin">
+                  <wp14:pctWidth>0</wp14:pctWidth>
+                </wp14:sizeRelH>
+                <wp14:sizeRelV relativeFrom="margin">
+                  <wp14:pctHeight>0</wp14:pctHeight>
+                </wp14:sizeRelV>
+              </wp:anchor>
+            </w:drawing>
+          </mc:Choice>
+          <mc:Fallback>
+            <w:pict>
+              <v:oval id="椭圆 31" o:spid="_x0000_s1043" style="position:absolute;left:0;text-align:left;margin-left:345.75pt;margin-top:181.65pt;width:115.8pt;height:36.3pt;z-index:251707392;visibility:visible;mso-wrap-style:square;mso-width-percent:0;mso-height-percent:0;mso-wrap-distance-left:9pt;mso-wrap-distance-top:0;mso-wrap-distance-right:9pt;mso-wrap-distance-bottom:0;mso-position-horizontal:absolute;mso-position-horizontal-relative:text;mso-position-vertical:absolute;mso-position-vertical-relative:text;mso-width-percent:0;mso-height-percent:0;mso-width-relative:margin;mso-height-relative:margin;v-text-anchor:middle" o:gfxdata="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" fillcolor="white [3201]" strokecolor="#4f81bd [3204]" strokeweight="2pt">
+                <v:textbox>
+                  <w:txbxContent>
+                    <w:p>
+                      <w:pPr>
+                        <w:jc w:val="center"/>
+                      </w:pPr>
+                      <w:r>
+                        <w:rPr>
+                          <w:rFonts w:hint="eastAsia"/>
+                        </w:rPr>
+                        <w:t>LogicTable1</w:t>
+                      </w:r>
+                      <w:r>
+                        <w:rPr>
+                          <w:rFonts w:hint="eastAsia"/>
+                        </w:rPr>
+                        <w:t>~N</w:t>
+                      </w:r>
+                    </w:p>
+                  </w:txbxContent>
+                </v:textbox>
+              </v:oval>
+            </w:pict>
+          </mc:Fallback>
+        </mc:AlternateContent>
+      </w:r>
+      <w:r>
+        <w:rPr>
+          <w:rFonts w:hint="eastAsia"/>
+          <w:noProof/>
+        </w:rPr>
+        <mc:AlternateContent>
+          <mc:Choice Requires="wps">
+            <w:drawing>
+              <wp:anchor distT="0" distB="0" distL="114300" distR="114300" simplePos="0" relativeHeight="251703296" behindDoc="0" locked="0" layoutInCell="1" allowOverlap="1" wp14:anchorId="49801FE2" wp14:editId="5354026F">
+                <wp:simplePos x="0" y="0"/>
+                <wp:positionH relativeFrom="column">
+                  <wp:posOffset>2482602</wp:posOffset>
+                </wp:positionH>
+                <wp:positionV relativeFrom="paragraph">
+                  <wp:posOffset>2386330</wp:posOffset>
+                </wp:positionV>
+                <wp:extent cx="1391285" cy="461010"/>
+                <wp:effectExtent l="0" t="0" r="18415" b="15240"/>
+                <wp:wrapNone/>
+                <wp:docPr id="29" name="椭圆 29"/>
+                <wp:cNvGraphicFramePr/>
+                <a:graphic xmlns:a="http://schemas.openxmlformats.org/drawingml/2006/main">
+                  <a:graphicData uri="http://schemas.microsoft.com/office/word/2010/wordprocessingShape">
+                    <wps:wsp>
+                      <wps:cNvSpPr/>
+                      <wps:spPr>
+                        <a:xfrm>
+                          <a:off x="0" y="0"/>
+                          <a:ext cx="1391285" cy="461010"/>
+                        </a:xfrm>
+                        <a:prstGeom prst="ellipse">
+                          <a:avLst/>
+                        </a:prstGeom>
+                      </wps:spPr>
+                      <wps:style>
+                        <a:lnRef idx="2">
+                          <a:schemeClr val="accent6"/>
+                        </a:lnRef>
+                        <a:fillRef idx="1">
+                          <a:schemeClr val="lt1"/>
+                        </a:fillRef>
+                        <a:effectRef idx="0">
+                          <a:schemeClr val="accent6"/>
+                        </a:effectRef>
+                        <a:fontRef idx="minor">
+                          <a:schemeClr val="dk1"/>
+                        </a:fontRef>
+                      </wps:style>
+                      <wps:txbx>
+                        <w:txbxContent>
+                          <w:p>
+                            <w:pPr>
+                              <w:jc w:val="center"/>
+                            </w:pPr>
+                            <w:r>
+                              <w:t>N</w:t>
+                            </w:r>
+                            <w:r>
+                              <w:rPr>
+                                <w:rFonts w:hint="eastAsia"/>
+                              </w:rPr>
+                              <w:t>ode1</w:t>
+                            </w:r>
+                            <w:r>
+                              <w:rPr>
+                                <w:rFonts w:hint="eastAsia"/>
+                              </w:rPr>
+                              <w:t>~N</w:t>
+                            </w:r>
+                          </w:p>
+                        </w:txbxContent>
+                      </wps:txbx>
+                      <wps:bodyPr rot="0" spcFirstLastPara="0" vertOverflow="overflow" horzOverflow="overflow" vert="horz" wrap="square" lIns="91440" tIns="45720" rIns="91440" bIns="45720" numCol="1" spcCol="0" rtlCol="0" fromWordArt="0" anchor="ctr" anchorCtr="0" forceAA="0" compatLnSpc="1">
+                        <a:prstTxWarp prst="textNoShape">
+                          <a:avLst/>
+                        </a:prstTxWarp>
+                        <a:noAutofit/>
+                      </wps:bodyPr>
+                    </wps:wsp>
+                  </a:graphicData>
+                </a:graphic>
+                <wp14:sizeRelH relativeFrom="margin">
+                  <wp14:pctWidth>0</wp14:pctWidth>
+                </wp14:sizeRelH>
+                <wp14:sizeRelV relativeFrom="margin">
+                  <wp14:pctHeight>0</wp14:pctHeight>
+                </wp14:sizeRelV>
+              </wp:anchor>
+            </w:drawing>
+          </mc:Choice>
+          <mc:Fallback>
+            <w:pict>
+              <v:oval id="椭圆 29" o:spid="_x0000_s1044" style="position:absolute;left:0;text-align:left;margin-left:195.5pt;margin-top:187.9pt;width:109.55pt;height:36.3pt;z-index:251703296;visibility:visible;mso-wrap-style:square;mso-width-percent:0;mso-height-percent:0;mso-wrap-distance-left:9pt;mso-wrap-distance-top:0;mso-wrap-distance-right:9pt;mso-wrap-distance-bottom:0;mso-position-horizontal:absolute;mso-position-horizontal-relative:text;mso-position-vertical:absolute;mso-position-vertical-relative:text;mso-width-percent:0;mso-height-percent:0;mso-width-relative:margin;mso-height-relative:margin;v-text-anchor:middle" o:gfxdata="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" fillcolor="white [3201]" strokecolor="#f79646 [3209]" strokeweight="2pt">
+                <v:textbox>
+                  <w:txbxContent>
+                    <w:p>
+                      <w:pPr>
+                        <w:jc w:val="center"/>
+                      </w:pPr>
+                      <w:r>
+                        <w:t>N</w:t>
+                      </w:r>
+                      <w:r>
+                        <w:rPr>
+                          <w:rFonts w:hint="eastAsia"/>
+                        </w:rPr>
+                        <w:t>ode1</w:t>
+                      </w:r>
+                      <w:r>
+                        <w:rPr>
+                          <w:rFonts w:hint="eastAsia"/>
+                        </w:rPr>
+                        <w:t>~N</w:t>
+                      </w:r>
+                    </w:p>
+                  </w:txbxContent>
+                </v:textbox>
+              </v:oval>
+            </w:pict>
+          </mc:Fallback>
+        </mc:AlternateContent>
+      </w:r>
+      <w:r>
+        <w:rPr>
+          <w:rFonts w:hint="eastAsia"/>
+          <w:noProof/>
+        </w:rPr>
+        <mc:AlternateContent>
+          <mc:Choice Requires="wps">
+            <w:drawing>
+              <wp:anchor distT="0" distB="0" distL="114300" distR="114300" simplePos="0" relativeHeight="251701248" behindDoc="0" locked="0" layoutInCell="1" allowOverlap="1" wp14:anchorId="58EE344A" wp14:editId="4558DE2A">
+                <wp:simplePos x="0" y="0"/>
+                <wp:positionH relativeFrom="column">
+                  <wp:posOffset>717604</wp:posOffset>
+                </wp:positionH>
+                <wp:positionV relativeFrom="paragraph">
+                  <wp:posOffset>2402619</wp:posOffset>
+                </wp:positionV>
+                <wp:extent cx="1248355" cy="461010"/>
+                <wp:effectExtent l="0" t="0" r="28575" b="15240"/>
+                <wp:wrapNone/>
+                <wp:docPr id="28" name="椭圆 28"/>
+                <wp:cNvGraphicFramePr/>
+                <a:graphic xmlns:a="http://schemas.openxmlformats.org/drawingml/2006/main">
+                  <a:graphicData uri="http://schemas.microsoft.com/office/word/2010/wordprocessingShape">
+                    <wps:wsp>
+                      <wps:cNvSpPr/>
+                      <wps:spPr>
+                        <a:xfrm>
+                          <a:off x="0" y="0"/>
+                          <a:ext cx="1248355" cy="461010"/>
+                        </a:xfrm>
+                        <a:prstGeom prst="ellipse">
+                          <a:avLst/>
+                        </a:prstGeom>
+                      </wps:spPr>
+                      <wps:style>
+                        <a:lnRef idx="2">
+                          <a:schemeClr val="accent6"/>
+                        </a:lnRef>
+                        <a:fillRef idx="1">
+                          <a:schemeClr val="lt1"/>
+                        </a:fillRef>
+                        <a:effectRef idx="0">
+                          <a:schemeClr val="accent6"/>
+                        </a:effectRef>
+                        <a:fontRef idx="minor">
+                          <a:schemeClr val="dk1"/>
+                        </a:fontRef>
+                      </wps:style>
+                      <wps:txbx>
+                        <w:txbxContent>
+                          <w:p>
+                            <w:pPr>
+                              <w:jc w:val="center"/>
+                            </w:pPr>
+                            <w:r>
+                              <w:t>S</w:t>
+                            </w:r>
+                            <w:r>
+                              <w:rPr>
+                                <w:rFonts w:hint="eastAsia"/>
+                              </w:rPr>
+                              <w:t>erver addr</w:t>
+                            </w:r>
+                          </w:p>
+                        </w:txbxContent>
+                      </wps:txbx>
+                      <wps:bodyPr rot="0" spcFirstLastPara="0" vertOverflow="overflow" horzOverflow="overflow" vert="horz" wrap="square" lIns="91440" tIns="45720" rIns="91440" bIns="45720" numCol="1" spcCol="0" rtlCol="0" fromWordArt="0" anchor="ctr" anchorCtr="0" forceAA="0" compatLnSpc="1">
+                        <a:prstTxWarp prst="textNoShape">
+                          <a:avLst/>
+                        </a:prstTxWarp>
+                        <a:noAutofit/>
+                      </wps:bodyPr>
+                    </wps:wsp>
+                  </a:graphicData>
+                </a:graphic>
+                <wp14:sizeRelH relativeFrom="margin">
+                  <wp14:pctWidth>0</wp14:pctWidth>
+                </wp14:sizeRelH>
+                <wp14:sizeRelV relativeFrom="margin">
+                  <wp14:pctHeight>0</wp14:pctHeight>
+                </wp14:sizeRelV>
+              </wp:anchor>
+            </w:drawing>
+          </mc:Choice>
+          <mc:Fallback>
+            <w:pict>
+              <v:oval id="椭圆 28" o:spid="_x0000_s1045" style="position:absolute;left:0;text-align:left;margin-left:56.5pt;margin-top:189.2pt;width:98.3pt;height:36.3pt;z-index:251701248;visibility:visible;mso-wrap-style:square;mso-width-percent:0;mso-height-percent:0;mso-wrap-distance-left:9pt;mso-wrap-distance-top:0;mso-wrap-distance-right:9pt;mso-wrap-distance-bottom:0;mso-position-horizontal:absolute;mso-position-horizontal-relative:text;mso-position-vertical:absolute;mso-position-vertical-relative:text;mso-width-percent:0;mso-height-percent:0;mso-width-relative:margin;mso-height-relative:margin;v-text-anchor:middle" o:gfxdata="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" fillcolor="white [3201]" strokecolor="#f79646 [3209]" strokeweight="2pt">
+                <v:textbox>
+                  <w:txbxContent>
+                    <w:p>
+                      <w:pPr>
+                        <w:jc w:val="center"/>
+                      </w:pPr>
+                      <w:r>
+                        <w:t>S</w:t>
+                      </w:r>
+                      <w:r>
+                        <w:rPr>
+                          <w:rFonts w:hint="eastAsia"/>
+                        </w:rPr>
+                        <w:t>erver addr</w:t>
+                      </w:r>
+                    </w:p>
+                  </w:txbxContent>
+                </v:textbox>
+              </v:oval>
+            </w:pict>
+          </mc:Fallback>
+        </mc:AlternateContent>
+      </w:r>
+      <w:r>
+        <w:rPr>
+          <w:rFonts w:hint="eastAsia"/>
+          <w:noProof/>
+        </w:rPr>
+        <mc:AlternateContent>
+          <mc:Choice Requires="wps">
+            <w:drawing>
+              <wp:anchor distT="0" distB="0" distL="114300" distR="114300" simplePos="0" relativeHeight="251699200" behindDoc="0" locked="0" layoutInCell="1" allowOverlap="1" wp14:anchorId="7D4FBE95" wp14:editId="774F4559">
+                <wp:simplePos x="0" y="0"/>
+                <wp:positionH relativeFrom="column">
+                  <wp:posOffset>-594361</wp:posOffset>
+                </wp:positionH>
+                <wp:positionV relativeFrom="paragraph">
+                  <wp:posOffset>2394668</wp:posOffset>
+                </wp:positionV>
+                <wp:extent cx="1137037" cy="461010"/>
+                <wp:effectExtent l="0" t="0" r="25400" b="15240"/>
+                <wp:wrapNone/>
+                <wp:docPr id="27" name="椭圆 27"/>
+                <wp:cNvGraphicFramePr/>
+                <a:graphic xmlns:a="http://schemas.openxmlformats.org/drawingml/2006/main">
+                  <a:graphicData uri="http://schemas.microsoft.com/office/word/2010/wordprocessingShape">
+                    <wps:wsp>
+                      <wps:cNvSpPr/>
+                      <wps:spPr>
+                        <a:xfrm>
+                          <a:off x="0" y="0"/>
+                          <a:ext cx="1137037" cy="461010"/>
+                        </a:xfrm>
+                        <a:prstGeom prst="ellipse">
+                          <a:avLst/>
+                        </a:prstGeom>
+                      </wps:spPr>
+                      <wps:style>
+                        <a:lnRef idx="2">
+                          <a:schemeClr val="accent1"/>
+                        </a:lnRef>
+                        <a:fillRef idx="1">
+                          <a:schemeClr val="lt1"/>
+                        </a:fillRef>
+                        <a:effectRef idx="0">
+                          <a:schemeClr val="accent1"/>
+                        </a:effectRef>
+                        <a:fontRef idx="minor">
+                          <a:schemeClr val="dk1"/>
+                        </a:fontRef>
+                      </wps:style>
+                      <wps:txbx>
+                        <w:txbxContent>
+                          <w:p>
+                            <w:pPr>
+                              <w:jc w:val="center"/>
+                            </w:pPr>
+                            <w:r>
+                              <w:rPr>
+                                <w:rFonts w:hint="eastAsia"/>
+                              </w:rPr>
+                              <w:t>server</w:t>
+                            </w:r>
+                            <w:r>
+                              <w:t>L</w:t>
+                            </w:r>
+                            <w:r>
+                              <w:rPr>
+                                <w:rFonts w:hint="eastAsia"/>
+                              </w:rPr>
+                              <w:t>ock</w:t>
+                            </w:r>
+                          </w:p>
+                        </w:txbxContent>
+                      </wps:txbx>
+                      <wps:bodyPr rot="0" spcFirstLastPara="0" vertOverflow="overflow" horzOverflow="overflow" vert="horz" wrap="square" lIns="91440" tIns="45720" rIns="91440" bIns="45720" numCol="1" spcCol="0" rtlCol="0" fromWordArt="0" anchor="ctr" anchorCtr="0" forceAA="0" compatLnSpc="1">
+                        <a:prstTxWarp prst="textNoShape">
+                          <a:avLst/>
+                        </a:prstTxWarp>
+                        <a:noAutofit/>
+                      </wps:bodyPr>
+                    </wps:wsp>
+                  </a:graphicData>
+                </a:graphic>
+                <wp14:sizeRelH relativeFrom="margin">
+                  <wp14:pctWidth>0</wp14:pctWidth>
+                </wp14:sizeRelH>
+                <wp14:sizeRelV relativeFrom="margin">
+                  <wp14:pctHeight>0</wp14:pctHeight>
+                </wp14:sizeRelV>
+              </wp:anchor>
+            </w:drawing>
+          </mc:Choice>
+          <mc:Fallback>
+            <w:pict>
+              <v:oval id="椭圆 27" o:spid="_x0000_s1046" style="position:absolute;left:0;text-align:left;margin-left:-46.8pt;margin-top:188.55pt;width:89.55pt;height:36.3pt;z-index:251699200;visibility:visible;mso-wrap-style:square;mso-width-percent:0;mso-height-percent:0;mso-wrap-distance-left:9pt;mso-wrap-distance-top:0;mso-wrap-distance-right:9pt;mso-wrap-distance-bottom:0;mso-position-horizontal:absolute;mso-position-horizontal-relative:text;mso-position-vertical:absolute;mso-position-vertical-relative:text;mso-width-percent:0;mso-height-percent:0;mso-width-relative:margin;mso-height-relative:margin;v-text-anchor:middle" o:gfxdata="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" fillcolor="white [3201]" strokecolor="#4f81bd [3204]" strokeweight="2pt">
+                <v:textbox>
+                  <w:txbxContent>
+                    <w:p>
+                      <w:pPr>
+                        <w:jc w:val="center"/>
+                      </w:pPr>
+                      <w:r>
+                        <w:rPr>
+                          <w:rFonts w:hint="eastAsia"/>
+                        </w:rPr>
+                        <w:t>server</w:t>
+                      </w:r>
+                      <w:r>
+                        <w:t>L</w:t>
+                      </w:r>
+                      <w:r>
+                        <w:rPr>
+                          <w:rFonts w:hint="eastAsia"/>
+                        </w:rPr>
+                        <w:t>ock</w:t>
+                      </w:r>
+                    </w:p>
+                  </w:txbxContent>
+                </v:textbox>
+              </v:oval>
+            </w:pict>
+          </mc:Fallback>
+        </mc:AlternateContent>
+      </w:r>
+      <w:r>
+        <w:rPr>
+          <w:rFonts w:hint="eastAsia"/>
+          <w:noProof/>
+        </w:rPr>
+        <mc:AlternateContent>
+          <mc:Choice Requires="wps">
+            <w:drawing>
+              <wp:anchor distT="0" distB="0" distL="114300" distR="114300" simplePos="0" relativeHeight="251697152" behindDoc="0" locked="0" layoutInCell="1" allowOverlap="1" wp14:anchorId="372464D6" wp14:editId="0A3D492D">
+                <wp:simplePos x="0" y="0"/>
+                <wp:positionH relativeFrom="column">
+                  <wp:posOffset>4469765</wp:posOffset>
+                </wp:positionH>
+                <wp:positionV relativeFrom="paragraph">
+                  <wp:posOffset>954405</wp:posOffset>
+                </wp:positionV>
+                <wp:extent cx="667385" cy="461010"/>
+                <wp:effectExtent l="0" t="0" r="18415" b="15240"/>
+                <wp:wrapNone/>
+                <wp:docPr id="26" name="椭圆 26"/>
+                <wp:cNvGraphicFramePr/>
+                <a:graphic xmlns:a="http://schemas.openxmlformats.org/drawingml/2006/main">
+                  <a:graphicData uri="http://schemas.microsoft.com/office/word/2010/wordprocessingShape">
+                    <wps:wsp>
+                      <wps:cNvSpPr/>
+                      <wps:spPr>
+                        <a:xfrm>
+                          <a:off x="0" y="0"/>
+                          <a:ext cx="667385" cy="461010"/>
+                        </a:xfrm>
+                        <a:prstGeom prst="ellipse">
+                          <a:avLst/>
+                        </a:prstGeom>
+                      </wps:spPr>
+                      <wps:style>
+                        <a:lnRef idx="2">
+                          <a:schemeClr val="accent1"/>
+                        </a:lnRef>
+                        <a:fillRef idx="1">
+                          <a:schemeClr val="lt1"/>
+                        </a:fillRef>
+                        <a:effectRef idx="0">
+                          <a:schemeClr val="accent1"/>
+                        </a:effectRef>
+                        <a:fontRef idx="minor">
+                          <a:schemeClr val="dk1"/>
+                        </a:fontRef>
+                      </wps:style>
+                      <wps:txbx>
+                        <w:txbxContent>
+                          <w:p>
+                            <w:pPr>
+                              <w:jc w:val="center"/>
+                            </w:pPr>
+                            <w:r>
+                              <w:rPr>
+                                <w:rFonts w:hint="eastAsia"/>
+                              </w:rPr>
+                              <w:t>task</w:t>
+                            </w:r>
+                          </w:p>
+                        </w:txbxContent>
+                      </wps:txbx>
+                      <wps:bodyPr rot="0" spcFirstLastPara="0" vertOverflow="overflow" horzOverflow="overflow" vert="horz" wrap="square" lIns="91440" tIns="45720" rIns="91440" bIns="45720" numCol="1" spcCol="0" rtlCol="0" fromWordArt="0" anchor="ctr" anchorCtr="0" forceAA="0" compatLnSpc="1">
+                        <a:prstTxWarp prst="textNoShape">
+                          <a:avLst/>
+                        </a:prstTxWarp>
+                        <a:noAutofit/>
+                      </wps:bodyPr>
+                    </wps:wsp>
+                  </a:graphicData>
+                </a:graphic>
+                <wp14:sizeRelH relativeFrom="margin">
+                  <wp14:pctWidth>0</wp14:pctWidth>
+                </wp14:sizeRelH>
+                <wp14:sizeRelV relativeFrom="margin">
+                  <wp14:pctHeight>0</wp14:pctHeight>
+                </wp14:sizeRelV>
+              </wp:anchor>
+            </w:drawing>
+          </mc:Choice>
+          <mc:Fallback>
+            <w:pict>
+              <v:oval id="椭圆 26" o:spid="_x0000_s1047" style="position:absolute;left:0;text-align:left;margin-left:351.95pt;margin-top:75.15pt;width:52.55pt;height:36.3pt;z-index:251697152;visibility:visible;mso-wrap-style:square;mso-width-percent:0;mso-height-percent:0;mso-wrap-distance-left:9pt;mso-wrap-distance-top:0;mso-wrap-distance-right:9pt;mso-wrap-distance-bottom:0;mso-position-horizontal:absolute;mso-position-horizontal-relative:text;mso-position-vertical:absolute;mso-position-vertical-relative:text;mso-width-percent:0;mso-height-percent:0;mso-width-relative:margin;mso-height-relative:margin;v-text-anchor:middle" o:gfxdata="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" fillcolor="white [3201]" strokecolor="#4f81bd [3204]" strokeweight="2pt">
+                <v:textbox>
+                  <w:txbxContent>
+                    <w:p>
+                      <w:pPr>
+                        <w:jc w:val="center"/>
+                      </w:pPr>
+                      <w:r>
+                        <w:rPr>
+                          <w:rFonts w:hint="eastAsia"/>
+                        </w:rPr>
+                        <w:t>task</w:t>
+                      </w:r>
+                    </w:p>
+                  </w:txbxContent>
+                </v:textbox>
+              </v:oval>
+            </w:pict>
+          </mc:Fallback>
+        </mc:AlternateContent>
+      </w:r>
+      <w:r>
+        <w:rPr>
+          <w:rFonts w:hint="eastAsia"/>
+          <w:noProof/>
+        </w:rPr>
+        <mc:AlternateContent>
+          <mc:Choice Requires="wps">
+            <w:drawing>
+              <wp:anchor distT="0" distB="0" distL="114300" distR="114300" simplePos="0" relativeHeight="251688960" behindDoc="0" locked="0" layoutInCell="1" allowOverlap="1" wp14:anchorId="6C2CF83F" wp14:editId="143C6BDF">
+                <wp:simplePos x="0" y="0"/>
+                <wp:positionH relativeFrom="column">
+                  <wp:posOffset>-339725</wp:posOffset>
+                </wp:positionH>
+                <wp:positionV relativeFrom="paragraph">
+                  <wp:posOffset>994410</wp:posOffset>
+                </wp:positionV>
+                <wp:extent cx="651510" cy="461010"/>
+                <wp:effectExtent l="0" t="0" r="15240" b="15240"/>
+                <wp:wrapNone/>
+                <wp:docPr id="13" name="椭圆 13"/>
+                <wp:cNvGraphicFramePr/>
+                <a:graphic xmlns:a="http://schemas.openxmlformats.org/drawingml/2006/main">
+                  <a:graphicData uri="http://schemas.microsoft.com/office/word/2010/wordprocessingShape">
+                    <wps:wsp>
+                      <wps:cNvSpPr/>
+                      <wps:spPr>
+                        <a:xfrm>
+                          <a:off x="0" y="0"/>
+                          <a:ext cx="651510" cy="461010"/>
+                        </a:xfrm>
+                        <a:prstGeom prst="ellipse">
+                          <a:avLst/>
+                        </a:prstGeom>
+                      </wps:spPr>
+                      <wps:style>
+                        <a:lnRef idx="2">
+                          <a:schemeClr val="accent1"/>
+                        </a:lnRef>
+                        <a:fillRef idx="1">
+                          <a:schemeClr val="lt1"/>
+                        </a:fillRef>
+                        <a:effectRef idx="0">
+                          <a:schemeClr val="accent1"/>
+                        </a:effectRef>
+                        <a:fontRef idx="minor">
+                          <a:schemeClr val="dk1"/>
+                        </a:fontRef>
+                      </wps:style>
+                      <wps:txbx>
+                        <w:txbxContent>
+                          <w:p>
+                            <w:pPr>
+                              <w:jc w:val="center"/>
+                            </w:pPr>
+                            <w:r>
+                              <w:t>L</w:t>
+                            </w:r>
+                            <w:r>
+                              <w:rPr>
+                                <w:rFonts w:hint="eastAsia"/>
+                              </w:rPr>
+                              <w:t>ock</w:t>
+                            </w:r>
+                          </w:p>
+                        </w:txbxContent>
+                      </wps:txbx>
+                      <wps:bodyPr rot="0" spcFirstLastPara="0" vertOverflow="overflow" horzOverflow="overflow" vert="horz" wrap="square" lIns="91440" tIns="45720" rIns="91440" bIns="45720" numCol="1" spcCol="0" rtlCol="0" fromWordArt="0" anchor="ctr" anchorCtr="0" forceAA="0" compatLnSpc="1">
+                        <a:prstTxWarp prst="textNoShape">
+                          <a:avLst/>
+                        </a:prstTxWarp>
+                        <a:noAutofit/>
+                      </wps:bodyPr>
+                    </wps:wsp>
+                  </a:graphicData>
+                </a:graphic>
+                <wp14:sizeRelH relativeFrom="margin">
+                  <wp14:pctWidth>0</wp14:pctWidth>
+                </wp14:sizeRelH>
+                <wp14:sizeRelV relativeFrom="margin">
+                  <wp14:pctHeight>0</wp14:pctHeight>
+                </wp14:sizeRelV>
+              </wp:anchor>
+            </w:drawing>
+          </mc:Choice>
+          <mc:Fallback>
+            <w:pict>
+              <v:oval id="椭圆 13" o:spid="_x0000_s1048" style="position:absolute;left:0;text-align:left;margin-left:-26.75pt;margin-top:78.3pt;width:51.3pt;height:36.3pt;z-index:251688960;visibility:visible;mso-wrap-style:square;mso-width-percent:0;mso-height-percent:0;mso-wrap-distance-left:9pt;mso-wrap-distance-top:0;mso-wrap-distance-right:9pt;mso-wrap-distance-bottom:0;mso-position-horizontal:absolute;mso-position-horizontal-relative:text;mso-position-vertical:absolute;mso-position-vertical-relative:text;mso-width-percent:0;mso-height-percent:0;mso-width-relative:margin;mso-height-relative:margin;v-text-anchor:middle" o:gfxdata="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" fillcolor="white [3201]" strokecolor="#4f81bd [3204]" strokeweight="2pt">
+                <v:textbox>
+                  <w:txbxContent>
+                    <w:p>
+                      <w:pPr>
+                        <w:jc w:val="center"/>
+                      </w:pPr>
+                      <w:r>
+                        <w:t>L</w:t>
+                      </w:r>
+                      <w:r>
+                        <w:rPr>
+                          <w:rFonts w:hint="eastAsia"/>
+                        </w:rPr>
+                        <w:t>ock</w:t>
+                      </w:r>
+                    </w:p>
+                  </w:txbxContent>
+                </v:textbox>
+              </v:oval>
+            </w:pict>
+          </mc:Fallback>
+        </mc:AlternateContent>
+      </w:r>
+      <w:r>
+        <w:rPr>
+          <w:rFonts w:hint="eastAsia"/>
+          <w:noProof/>
+        </w:rPr>
+        <mc:AlternateContent>
+          <mc:Choice Requires="wps">
+            <w:drawing>
+              <wp:anchor distT="0" distB="0" distL="114300" distR="114300" simplePos="0" relativeHeight="251691008" behindDoc="0" locked="0" layoutInCell="1" allowOverlap="1" wp14:anchorId="6D02FB89" wp14:editId="2678B972">
+                <wp:simplePos x="0" y="0"/>
+                <wp:positionH relativeFrom="column">
+                  <wp:posOffset>542290</wp:posOffset>
+                </wp:positionH>
+                <wp:positionV relativeFrom="paragraph">
+                  <wp:posOffset>955040</wp:posOffset>
+                </wp:positionV>
+                <wp:extent cx="1423035" cy="461010"/>
+                <wp:effectExtent l="0" t="0" r="24765" b="15240"/>
+                <wp:wrapNone/>
+                <wp:docPr id="23" name="椭圆 23"/>
+                <wp:cNvGraphicFramePr/>
+                <a:graphic xmlns:a="http://schemas.openxmlformats.org/drawingml/2006/main">
+                  <a:graphicData uri="http://schemas.microsoft.com/office/word/2010/wordprocessingShape">
+                    <wps:wsp>
+                      <wps:cNvSpPr/>
+                      <wps:spPr>
+                        <a:xfrm>
+                          <a:off x="0" y="0"/>
+                          <a:ext cx="1423035" cy="461010"/>
+                        </a:xfrm>
+                        <a:prstGeom prst="ellipse">
+                          <a:avLst/>
+                        </a:prstGeom>
+                      </wps:spPr>
+                      <wps:style>
+                        <a:lnRef idx="2">
+                          <a:schemeClr val="accent1"/>
+                        </a:lnRef>
+                        <a:fillRef idx="1">
+                          <a:schemeClr val="lt1"/>
+                        </a:fillRef>
+                        <a:effectRef idx="0">
+                          <a:schemeClr val="accent1"/>
+                        </a:effectRef>
+                        <a:fontRef idx="minor">
+                          <a:schemeClr val="dk1"/>
+                        </a:fontRef>
+                      </wps:style>
+                      <wps:txbx>
+                        <w:txbxContent>
+                          <w:p>
+                            <w:pPr>
+                              <w:jc w:val="center"/>
+                            </w:pPr>
+                            <w:r>
+                              <w:t>C</w:t>
+                            </w:r>
+                            <w:r>
+                              <w:rPr>
+                                <w:rFonts w:hint="eastAsia"/>
+                              </w:rPr>
+                              <w:t>anter_server</w:t>
+                            </w:r>
+                          </w:p>
+                        </w:txbxContent>
+                      </wps:txbx>
+                      <wps:bodyPr rot="0" spcFirstLastPara="0" vertOverflow="overflow" horzOverflow="overflow" vert="horz" wrap="square" lIns="91440" tIns="45720" rIns="91440" bIns="45720" numCol="1" spcCol="0" rtlCol="0" fromWordArt="0" anchor="ctr" anchorCtr="0" forceAA="0" compatLnSpc="1">
+                        <a:prstTxWarp prst="textNoShape">
+                          <a:avLst/>
+                        </a:prstTxWarp>
+                        <a:noAutofit/>
+                      </wps:bodyPr>
+                    </wps:wsp>
+                  </a:graphicData>
+                </a:graphic>
+                <wp14:sizeRelH relativeFrom="margin">
+                  <wp14:pctWidth>0</wp14:pctWidth>
+                </wp14:sizeRelH>
+                <wp14:sizeRelV relativeFrom="margin">
+                  <wp14:pctHeight>0</wp14:pctHeight>
+                </wp14:sizeRelV>
+              </wp:anchor>
+            </w:drawing>
+          </mc:Choice>
+          <mc:Fallback>
+            <w:pict>
+              <v:oval id="椭圆 23" o:spid="_x0000_s1049" style="position:absolute;left:0;text-align:left;margin-left:42.7pt;margin-top:75.2pt;width:112.05pt;height:36.3pt;z-index:251691008;visibility:visible;mso-wrap-style:square;mso-width-percent:0;mso-height-percent:0;mso-wrap-distance-left:9pt;mso-wrap-distance-top:0;mso-wrap-distance-right:9pt;mso-wrap-distance-bottom:0;mso-position-horizontal:absolute;mso-position-horizontal-relative:text;mso-position-vertical:absolute;mso-position-vertical-relative:text;mso-width-percent:0;mso-height-percent:0;mso-width-relative:margin;mso-height-relative:margin;v-text-anchor:middle" o:gfxdata="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" fillcolor="white [3201]" strokecolor="#4f81bd [3204]" strokeweight="2pt">
+                <v:textbox>
+                  <w:txbxContent>
+                    <w:p>
+                      <w:pPr>
+                        <w:jc w:val="center"/>
+                      </w:pPr>
+                      <w:r>
+                        <w:t>C</w:t>
+                      </w:r>
+                      <w:r>
+                        <w:rPr>
+                          <w:rFonts w:hint="eastAsia"/>
+                        </w:rPr>
+                        <w:t>anter_server</w:t>
+                      </w:r>
+                    </w:p>
+                  </w:txbxContent>
+                </v:textbox>
+              </v:oval>
+            </w:pict>
+          </mc:Fallback>
+        </mc:AlternateContent>
+      </w:r>
+      <w:r>
+        <w:rPr>
+          <w:rFonts w:hint="eastAsia"/>
+          <w:noProof/>
+        </w:rPr>
+        <mc:AlternateContent>
+          <mc:Choice Requires="wps">
+            <w:drawing>
+              <wp:anchor distT="0" distB="0" distL="114300" distR="114300" simplePos="0" relativeHeight="251695104" behindDoc="0" locked="0" layoutInCell="1" allowOverlap="1" wp14:anchorId="006F1BDE" wp14:editId="418CB1C5">
+                <wp:simplePos x="0" y="0"/>
+                <wp:positionH relativeFrom="column">
+                  <wp:posOffset>2672715</wp:posOffset>
+                </wp:positionH>
+                <wp:positionV relativeFrom="paragraph">
+                  <wp:posOffset>955040</wp:posOffset>
+                </wp:positionV>
+                <wp:extent cx="795020" cy="461010"/>
+                <wp:effectExtent l="0" t="0" r="24130" b="15240"/>
+                <wp:wrapNone/>
+                <wp:docPr id="25" name="椭圆 25"/>
+                <wp:cNvGraphicFramePr/>
+                <a:graphic xmlns:a="http://schemas.openxmlformats.org/drawingml/2006/main">
+                  <a:graphicData uri="http://schemas.microsoft.com/office/word/2010/wordprocessingShape">
+                    <wps:wsp>
+                      <wps:cNvSpPr/>
+                      <wps:spPr>
+                        <a:xfrm>
+                          <a:off x="0" y="0"/>
+                          <a:ext cx="795020" cy="461010"/>
+                        </a:xfrm>
+                        <a:prstGeom prst="ellipse">
+                          <a:avLst/>
+                        </a:prstGeom>
+                      </wps:spPr>
+                      <wps:style>
+                        <a:lnRef idx="2">
+                          <a:schemeClr val="accent1"/>
+                        </a:lnRef>
+                        <a:fillRef idx="1">
+                          <a:schemeClr val="lt1"/>
+                        </a:fillRef>
+                        <a:effectRef idx="0">
+                          <a:schemeClr val="accent1"/>
+                        </a:effectRef>
+                        <a:fontRef idx="minor">
+                          <a:schemeClr val="dk1"/>
+                        </a:fontRef>
+                      </wps:style>
+                      <wps:txbx>
+                        <w:txbxContent>
+                          <w:p>
+                            <w:pPr>
+                              <w:jc w:val="center"/>
+                            </w:pPr>
+                            <w:r>
+                              <w:rPr>
+                                <w:rFonts w:hint="eastAsia"/>
+                              </w:rPr>
+                              <w:t>Node</w:t>
+                            </w:r>
+                          </w:p>
+                        </w:txbxContent>
+                      </wps:txbx>
+                      <wps:bodyPr rot="0" spcFirstLastPara="0" vertOverflow="overflow" horzOverflow="overflow" vert="horz" wrap="square" lIns="91440" tIns="45720" rIns="91440" bIns="45720" numCol="1" spcCol="0" rtlCol="0" fromWordArt="0" anchor="ctr" anchorCtr="0" forceAA="0" compatLnSpc="1">
+                        <a:prstTxWarp prst="textNoShape">
+                          <a:avLst/>
+                        </a:prstTxWarp>
+                        <a:noAutofit/>
+                      </wps:bodyPr>
+                    </wps:wsp>
+                  </a:graphicData>
+                </a:graphic>
+                <wp14:sizeRelH relativeFrom="margin">
+                  <wp14:pctWidth>0</wp14:pctWidth>
+                </wp14:sizeRelH>
+                <wp14:sizeRelV relativeFrom="margin">
+                  <wp14:pctHeight>0</wp14:pctHeight>
+                </wp14:sizeRelV>
+              </wp:anchor>
+            </w:drawing>
+          </mc:Choice>
+          <mc:Fallback>
+            <w:pict>
+              <v:oval id="椭圆 25" o:spid="_x0000_s1050" style="position:absolute;left:0;text-align:left;margin-left:210.45pt;margin-top:75.2pt;width:62.6pt;height:36.3pt;z-index:251695104;visibility:visible;mso-wrap-style:square;mso-width-percent:0;mso-height-percent:0;mso-wrap-distance-left:9pt;mso-wrap-distance-top:0;mso-wrap-distance-right:9pt;mso-wrap-distance-bottom:0;mso-position-horizontal:absolute;mso-position-horizontal-relative:text;mso-position-vertical:absolute;mso-position-vertical-relative:text;mso-width-percent:0;mso-height-percent:0;mso-width-relative:margin;mso-height-relative:margin;v-text-anchor:middle" o:gfxdata="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" fillcolor="white [3201]" strokecolor="#4f81bd [3204]" strokeweight="2pt">
+                <v:textbox>
+                  <w:txbxContent>
+                    <w:p>
+                      <w:pPr>
+                        <w:jc w:val="center"/>
+                      </w:pPr>
+                      <w:r>
+                        <w:rPr>
+                          <w:rFonts w:hint="eastAsia"/>
+                        </w:rPr>
+                        <w:t>Node</w:t>
+                      </w:r>
+                    </w:p>
+                  </w:txbxContent>
+                </v:textbox>
+              </v:oval>
+            </w:pict>
+          </mc:Fallback>
+        </mc:AlternateContent>
+      </w:r>
+      <w:r>
+        <w:rPr>
+          <w:rFonts w:hint="eastAsia"/>
+        </w:rPr>
+        <w:tab/>
+      </w:r>
+      <w:r>
+        <w:rPr>
+          <w:rFonts w:hint="eastAsia"/>
+        </w:rPr>
+        <w:tab/>
+      </w:r>
+      <w:r>
+        <w:rPr>
+          <w:rFonts w:hint="eastAsia"/>
+        </w:rPr>
+        <w:tab/>
+      </w:r>
+      <w:r>
+        <w:rPr>
+          <w:rFonts w:hint="eastAsia"/>
+        </w:rPr>
+        <w:tab/>
+      </w:r>
+    </w:p>
+    <w:p/>
+    <w:p/>
+    <w:p/>
+    <w:p/>
+    <w:p/>
+    <w:p/>
+    <w:p/>
+    <w:p/>
+    <w:p/>
+    <w:p/>
+    <w:p/>
+    <w:p/>
+    <w:p/>
+    <w:p/>
+    <w:p/>
+    <w:p/>
+    <w:p/>
+    <w:p>
+      <w:r>
+        <w:rPr>
+          <w:rFonts w:hint="eastAsia"/>
+          <w:noProof/>
+        </w:rPr>
+        <mc:AlternateContent>
+          <mc:Choice Requires="wps">
+            <w:drawing>
+              <wp:anchor distT="0" distB="0" distL="114300" distR="114300" simplePos="0" relativeHeight="251731968" behindDoc="0" locked="0" layoutInCell="1" allowOverlap="1" wp14:anchorId="16A1CE4D" wp14:editId="58742A73">
+                <wp:simplePos x="0" y="0"/>
+                <wp:positionH relativeFrom="column">
+                  <wp:posOffset>4573988</wp:posOffset>
+                </wp:positionH>
+                <wp:positionV relativeFrom="paragraph">
+                  <wp:posOffset>172278</wp:posOffset>
+                </wp:positionV>
+                <wp:extent cx="381662" cy="262255"/>
+                <wp:effectExtent l="38100" t="0" r="18415" b="61595"/>
+                <wp:wrapNone/>
+                <wp:docPr id="51" name="直接箭头连接符 51"/>
+                <wp:cNvGraphicFramePr/>
+                <a:graphic xmlns:a="http://schemas.openxmlformats.org/drawingml/2006/main">
+                  <a:graphicData uri="http://schemas.microsoft.com/office/word/2010/wordprocessingShape">
+                    <wps:wsp>
+                      <wps:cNvCnPr/>
+                      <wps:spPr>
+                        <a:xfrm flipH="1">
+                          <a:off x="0" y="0"/>
+                          <a:ext cx="381662" cy="262255"/>
+                        </a:xfrm>
+                        <a:prstGeom prst="straightConnector1">
+                          <a:avLst/>
+                        </a:prstGeom>
+                        <a:ln>
+                          <a:tailEnd type="arrow"/>
+                        </a:ln>
+                      </wps:spPr>
+                      <wps:style>
+                        <a:lnRef idx="1">
+                          <a:schemeClr val="accent1"/>
+                        </a:lnRef>
+                        <a:fillRef idx="0">
+                          <a:schemeClr val="accent1"/>
+                        </a:fillRef>
+                        <a:effectRef idx="0">
+                          <a:schemeClr val="accent1"/>
+                        </a:effectRef>
+                        <a:fontRef idx="minor">
+                          <a:schemeClr val="tx1"/>
+                        </a:fontRef>
+                      </wps:style>
+                      <wps:bodyPr/>
+                    </wps:wsp>
+                  </a:graphicData>
+                </a:graphic>
+                <wp14:sizeRelH relativeFrom="margin">
+                  <wp14:pctWidth>0</wp14:pctWidth>
+                </wp14:sizeRelH>
+              </wp:anchor>
+            </w:drawing>
+          </mc:Choice>
+          <mc:Fallback>
+            <w:pict>
+              <v:shape id="直接箭头连接符 51" o:spid="_x0000_s1026" type="#_x0000_t32" style="position:absolute;left:0;text-align:left;margin-left:360.15pt;margin-top:13.55pt;width:30.05pt;height:20.65pt;flip:x;z-index:251731968;visibility:visible;mso-wrap-style:square;mso-width-percent:0;mso-wrap-distance-left:9pt;mso-wrap-distance-top:0;mso-wrap-distance-right:9pt;mso-wrap-distance-bottom:0;mso-position-horizontal:absolute;mso-position-horizontal-relative:text;mso-position-vertical:absolute;mso-position-vertical-relative:text;mso-width-percent:0;mso-width-relative:margin" o:gfxdata="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" strokecolor="#4579b8 [3044]">
+                <v:stroke endarrow="open"/>
+              </v:shape>
+            </w:pict>
+          </mc:Fallback>
+        </mc:AlternateContent>
+      </w:r>
+      <w:r>
+        <w:rPr>
+          <w:rFonts w:hint="eastAsia"/>
+          <w:noProof/>
+        </w:rPr>
+        <mc:AlternateContent>
+          <mc:Choice Requires="wps">
+            <w:drawing>
+              <wp:anchor distT="0" distB="0" distL="114300" distR="114300" simplePos="0" relativeHeight="251723776" behindDoc="0" locked="0" layoutInCell="1" allowOverlap="1" wp14:anchorId="7B91B599" wp14:editId="1FF0A319">
+                <wp:simplePos x="0" y="0"/>
+                <wp:positionH relativeFrom="column">
+                  <wp:posOffset>5177790</wp:posOffset>
+                </wp:positionH>
+                <wp:positionV relativeFrom="paragraph">
+                  <wp:posOffset>172085</wp:posOffset>
+                </wp:positionV>
+                <wp:extent cx="484505" cy="262255"/>
+                <wp:effectExtent l="0" t="0" r="86995" b="61595"/>
+                <wp:wrapNone/>
+                <wp:docPr id="47" name="直接箭头连接符 47"/>
+                <wp:cNvGraphicFramePr/>
+                <a:graphic xmlns:a="http://schemas.openxmlformats.org/drawingml/2006/main">
+                  <a:graphicData uri="http://schemas.microsoft.com/office/word/2010/wordprocessingShape">
+                    <wps:wsp>
+                      <wps:cNvCnPr/>
+                      <wps:spPr>
+                        <a:xfrm>
+                          <a:off x="0" y="0"/>
+                          <a:ext cx="484505" cy="262255"/>
+                        </a:xfrm>
+                        <a:prstGeom prst="straightConnector1">
+                          <a:avLst/>
+                        </a:prstGeom>
+                        <a:ln>
+                          <a:tailEnd type="arrow"/>
+                        </a:ln>
+                      </wps:spPr>
+                      <wps:style>
+                        <a:lnRef idx="1">
+                          <a:schemeClr val="accent1"/>
+                        </a:lnRef>
+                        <a:fillRef idx="0">
+                          <a:schemeClr val="accent1"/>
+                        </a:fillRef>
+                        <a:effectRef idx="0">
+                          <a:schemeClr val="accent1"/>
+                        </a:effectRef>
+                        <a:fontRef idx="minor">
+                          <a:schemeClr val="tx1"/>
+                        </a:fontRef>
+                      </wps:style>
+                      <wps:bodyPr/>
+                    </wps:wsp>
+                  </a:graphicData>
+                </a:graphic>
+                <wp14:sizeRelH relativeFrom="margin">
+                  <wp14:pctWidth>0</wp14:pctWidth>
+                </wp14:sizeRelH>
+              </wp:anchor>
+            </w:drawing>
+          </mc:Choice>
+          <mc:Fallback>
+            <w:pict>
+              <v:shape id="直接箭头连接符 47" o:spid="_x0000_s1026" type="#_x0000_t32" style="position:absolute;left:0;text-align:left;margin-left:407.7pt;margin-top:13.55pt;width:38.15pt;height:20.65pt;z-index:251723776;visibility:visible;mso-wrap-style:square;mso-width-percent:0;mso-wrap-distance-left:9pt;mso-wrap-distance-top:0;mso-wrap-distance-right:9pt;mso-wrap-distance-bottom:0;mso-position-horizontal:absolute;mso-position-horizontal-relative:text;mso-position-vertical:absolute;mso-position-vertical-relative:text;mso-width-percent:0;mso-width-relative:margin" o:gfxdata="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" strokecolor="#4579b8 [3044]">
+                <v:stroke endarrow="open"/>
+              </v:shape>
+            </w:pict>
+          </mc:Fallback>
+        </mc:AlternateContent>
+      </w:r>
+    </w:p>
+    <w:p/>
+    <w:p>
+      <w:r>
+        <w:rPr>
+          <w:rFonts w:hint="eastAsia"/>
+          <w:noProof/>
+        </w:rPr>
+        <mc:AlternateContent>
+          <mc:Choice Requires="wps">
+            <w:drawing>
+              <wp:anchor distT="0" distB="0" distL="114300" distR="114300" simplePos="0" relativeHeight="251729920" behindDoc="0" locked="0" layoutInCell="1" allowOverlap="1" wp14:anchorId="2BDBD41F" wp14:editId="2B656FD9">
+                <wp:simplePos x="0" y="0"/>
+                <wp:positionH relativeFrom="column">
+                  <wp:posOffset>3652520</wp:posOffset>
+                </wp:positionH>
+                <wp:positionV relativeFrom="paragraph">
+                  <wp:posOffset>40005</wp:posOffset>
+                </wp:positionV>
+                <wp:extent cx="1391285" cy="461010"/>
+                <wp:effectExtent l="0" t="0" r="18415" b="15240"/>
+                <wp:wrapNone/>
+                <wp:docPr id="50" name="椭圆 50"/>
+                <wp:cNvGraphicFramePr/>
+                <a:graphic xmlns:a="http://schemas.openxmlformats.org/drawingml/2006/main">
+                  <a:graphicData uri="http://schemas.microsoft.com/office/word/2010/wordprocessingShape">
+                    <wps:wsp>
+                      <wps:cNvSpPr/>
+                      <wps:spPr>
+                        <a:xfrm>
+                          <a:off x="0" y="0"/>
+                          <a:ext cx="1391285" cy="461010"/>
+                        </a:xfrm>
+                        <a:prstGeom prst="ellipse">
+                          <a:avLst/>
+                        </a:prstGeom>
+                      </wps:spPr>
+                      <wps:style>
+                        <a:lnRef idx="2">
+                          <a:schemeClr val="accent6"/>
+                        </a:lnRef>
+                        <a:fillRef idx="1">
+                          <a:schemeClr val="lt1"/>
+                        </a:fillRef>
+                        <a:effectRef idx="0">
+                          <a:schemeClr val="accent6"/>
+                        </a:effectRef>
+                        <a:fontRef idx="minor">
+                          <a:schemeClr val="dk1"/>
+                        </a:fontRef>
+                      </wps:style>
+                      <wps:txbx>
+                        <w:txbxContent>
+                          <w:p>
+                            <w:pPr>
+                              <w:jc w:val="center"/>
+                            </w:pPr>
+                            <w:r>
+                              <w:rPr>
+                                <w:rFonts w:hint="eastAsia"/>
+                              </w:rPr>
+                              <w:t>Status</w:t>
+                            </w:r>
+                            <w:r>
+                              <w:rPr>
+                                <w:rFonts w:hint="eastAsia"/>
+                              </w:rPr>
+                              <w:t>1~N</w:t>
+                            </w:r>
+                          </w:p>
+                        </w:txbxContent>
+                      </wps:txbx>
+                      <wps:bodyPr rot="0" spcFirstLastPara="0" vertOverflow="overflow" horzOverflow="overflow" vert="horz" wrap="square" lIns="91440" tIns="45720" rIns="91440" bIns="45720" numCol="1" spcCol="0" rtlCol="0" fromWordArt="0" anchor="ctr" anchorCtr="0" forceAA="0" compatLnSpc="1">
+                        <a:prstTxWarp prst="textNoShape">
+                          <a:avLst/>
+                        </a:prstTxWarp>
+                        <a:noAutofit/>
+                      </wps:bodyPr>
+                    </wps:wsp>
+                  </a:graphicData>
+                </a:graphic>
+                <wp14:sizeRelH relativeFrom="margin">
+                  <wp14:pctWidth>0</wp14:pctWidth>
+                </wp14:sizeRelH>
+                <wp14:sizeRelV relativeFrom="margin">
+                  <wp14:pctHeight>0</wp14:pctHeight>
+                </wp14:sizeRelV>
+              </wp:anchor>
+            </w:drawing>
+          </mc:Choice>
+          <mc:Fallback>
+            <w:pict>
+              <v:oval id="椭圆 50" o:spid="_x0000_s1051" style="position:absolute;left:0;text-align:left;margin-left:287.6pt;margin-top:3.15pt;width:109.55pt;height:36.3pt;z-index:251729920;visibility:visible;mso-wrap-style:square;mso-width-percent:0;mso-height-percent:0;mso-wrap-distance-left:9pt;mso-wrap-distance-top:0;mso-wrap-distance-right:9pt;mso-wrap-distance-bottom:0;mso-position-horizontal:absolute;mso-position-horizontal-relative:text;mso-position-vertical:absolute;mso-position-vertical-relative:text;mso-width-percent:0;mso-height-percent:0;mso-width-relative:margin;mso-height-relative:margin;v-text-anchor:middle" o:gfxdata="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" fillcolor="white [3201]" strokecolor="#f79646 [3209]" strokeweight="2pt">
+                <v:textbox>
+                  <w:txbxContent>
+                    <w:p>
+                      <w:pPr>
+                        <w:jc w:val="center"/>
+                      </w:pPr>
+                      <w:r>
+                        <w:rPr>
+                          <w:rFonts w:hint="eastAsia"/>
+                        </w:rPr>
+                        <w:t>Status</w:t>
+                      </w:r>
+                      <w:r>
+                        <w:rPr>
+                          <w:rFonts w:hint="eastAsia"/>
+                        </w:rPr>
+                        <w:t>1~N</w:t>
+                      </w:r>
+                    </w:p>
+                  </w:txbxContent>
+                </v:textbox>
+              </v:oval>
+            </w:pict>
+          </mc:Fallback>
+        </mc:AlternateContent>
+      </w:r>
+      <w:r>
+        <w:rPr>
+          <w:rFonts w:hint="eastAsia"/>
+          <w:noProof/>
+        </w:rPr>
+        <mc:AlternateContent>
+          <mc:Choice Requires="wps">
+            <w:drawing>
+              <wp:anchor distT="0" distB="0" distL="114300" distR="114300" simplePos="0" relativeHeight="251713536" behindDoc="0" locked="0" layoutInCell="1" allowOverlap="1" wp14:anchorId="5CDA63AA" wp14:editId="412E64BF">
+                <wp:simplePos x="0" y="0"/>
+                <wp:positionH relativeFrom="column">
+                  <wp:posOffset>5138033</wp:posOffset>
+                </wp:positionH>
+                <wp:positionV relativeFrom="paragraph">
+                  <wp:posOffset>38100</wp:posOffset>
+                </wp:positionV>
+                <wp:extent cx="1256389" cy="461010"/>
+                <wp:effectExtent l="0" t="0" r="20320" b="15240"/>
+                <wp:wrapNone/>
+                <wp:docPr id="37" name="椭圆 37"/>
+                <wp:cNvGraphicFramePr/>
+                <a:graphic xmlns:a="http://schemas.openxmlformats.org/drawingml/2006/main">
+                  <a:graphicData uri="http://schemas.microsoft.com/office/word/2010/wordprocessingShape">
+                    <wps:wsp>
+                      <wps:cNvSpPr/>
+                      <wps:spPr>
+                        <a:xfrm>
+                          <a:off x="0" y="0"/>
+                          <a:ext cx="1256389" cy="461010"/>
+                        </a:xfrm>
+                        <a:prstGeom prst="ellipse">
+                          <a:avLst/>
+                        </a:prstGeom>
+                      </wps:spPr>
+                      <wps:style>
+                        <a:lnRef idx="2">
+                          <a:schemeClr val="accent6"/>
+                        </a:lnRef>
+                        <a:fillRef idx="1">
+                          <a:schemeClr val="lt1"/>
+                        </a:fillRef>
+                        <a:effectRef idx="0">
+                          <a:schemeClr val="accent6"/>
+                        </a:effectRef>
+                        <a:fontRef idx="minor">
+                          <a:schemeClr val="dk1"/>
+                        </a:fontRef>
+                      </wps:style>
+                      <wps:txbx>
+                        <w:txbxContent>
+                          <w:p>
+                            <w:pPr>
+                              <w:jc w:val="center"/>
+                            </w:pPr>
+                            <w:r>
+                              <w:rPr>
+                                <w:rFonts w:hint="eastAsia"/>
+                              </w:rPr>
+                              <w:t>Instance1~N</w:t>
+                            </w:r>
+                          </w:p>
+                        </w:txbxContent>
+                      </wps:txbx>
+                      <wps:bodyPr rot="0" spcFirstLastPara="0" vertOverflow="overflow" horzOverflow="overflow" vert="horz" wrap="square" lIns="91440" tIns="45720" rIns="91440" bIns="45720" numCol="1" spcCol="0" rtlCol="0" fromWordArt="0" anchor="ctr" anchorCtr="0" forceAA="0" compatLnSpc="1">
+                        <a:prstTxWarp prst="textNoShape">
+                          <a:avLst/>
+                        </a:prstTxWarp>
+                        <a:noAutofit/>
+                      </wps:bodyPr>
+                    </wps:wsp>
+                  </a:graphicData>
+                </a:graphic>
+                <wp14:sizeRelH relativeFrom="margin">
+                  <wp14:pctWidth>0</wp14:pctWidth>
+                </wp14:sizeRelH>
+                <wp14:sizeRelV relativeFrom="margin">
+                  <wp14:pctHeight>0</wp14:pctHeight>
+                </wp14:sizeRelV>
+              </wp:anchor>
+            </w:drawing>
+          </mc:Choice>
+          <mc:Fallback>
+            <w:pict>
+              <v:oval id="椭圆 37" o:spid="_x0000_s1052" style="position:absolute;left:0;text-align:left;margin-left:404.55pt;margin-top:3pt;width:98.95pt;height:36.3pt;z-index:251713536;visibility:visible;mso-wrap-style:square;mso-width-percent:0;mso-height-percent:0;mso-wrap-distance-left:9pt;mso-wrap-distance-top:0;mso-wrap-distance-right:9pt;mso-wrap-distance-bottom:0;mso-position-horizontal:absolute;mso-position-horizontal-relative:text;mso-position-vertical:absolute;mso-position-vertical-relative:text;mso-width-percent:0;mso-height-percent:0;mso-width-relative:margin;mso-height-relative:margin;v-text-anchor:middle" o:gfxdata="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" fillcolor="white [3201]" strokecolor="#f79646 [3209]" strokeweight="2pt">
+                <v:textbox>
+                  <w:txbxContent>
+                    <w:p>
+                      <w:pPr>
+                        <w:jc w:val="center"/>
+                      </w:pPr>
+                      <w:r>
+                        <w:rPr>
+                          <w:rFonts w:hint="eastAsia"/>
+                        </w:rPr>
+                        <w:t>Instance1~N</w:t>
+                      </w:r>
+                    </w:p>
+                  </w:txbxContent>
+                </v:textbox>
+              </v:oval>
+            </w:pict>
+          </mc:Fallback>
+        </mc:AlternateContent>
+      </w:r>
+    </w:p>
+    <w:p/>
+    <w:p/>
+    <w:p>
+      <w:pPr>
+        <w:ind w:firstLineChars="200" w:firstLine="420"/>
+        <w:rPr>
+          <w:rFonts w:hint="eastAsia"/>
+        </w:rPr>
+      </w:pPr>
+      <w:r>
+        <w:rPr>
+          <w:rFonts w:hint="eastAsia"/>
+          <w:noProof/>
+        </w:rPr>
+        <mc:AlternateContent>
+          <mc:Choice Requires="wps">
+            <w:drawing>
+              <wp:anchor distT="0" distB="0" distL="114300" distR="114300" simplePos="0" relativeHeight="251725824" behindDoc="0" locked="0" layoutInCell="1" allowOverlap="1" wp14:anchorId="4AAC933A" wp14:editId="5998E7F1">
+                <wp:simplePos x="0" y="0"/>
+                <wp:positionH relativeFrom="column">
+                  <wp:posOffset>-419735</wp:posOffset>
+                </wp:positionH>
+                <wp:positionV relativeFrom="paragraph">
+                  <wp:posOffset>111760</wp:posOffset>
+                </wp:positionV>
+                <wp:extent cx="580390" cy="461010"/>
+                <wp:effectExtent l="0" t="0" r="10160" b="15240"/>
+                <wp:wrapNone/>
+                <wp:docPr id="48" name="椭圆 48"/>
+                <wp:cNvGraphicFramePr/>
+                <a:graphic xmlns:a="http://schemas.openxmlformats.org/drawingml/2006/main">
+                  <a:graphicData uri="http://schemas.microsoft.com/office/word/2010/wordprocessingShape">
+                    <wps:wsp>
+                      <wps:cNvSpPr/>
+                      <wps:spPr>
+                        <a:xfrm>
+                          <a:off x="0" y="0"/>
+                          <a:ext cx="580390" cy="461010"/>
+                        </a:xfrm>
+                        <a:prstGeom prst="ellipse">
+                          <a:avLst/>
+                        </a:prstGeom>
+                      </wps:spPr>
+                      <wps:style>
+                        <a:lnRef idx="2">
+                          <a:schemeClr val="accent6"/>
+                        </a:lnRef>
+                        <a:fillRef idx="1">
+                          <a:schemeClr val="lt1"/>
+                        </a:fillRef>
+                        <a:effectRef idx="0">
+                          <a:schemeClr val="accent6"/>
+                        </a:effectRef>
+                        <a:fontRef idx="minor">
+                          <a:schemeClr val="dk1"/>
+                        </a:fontRef>
+                      </wps:style>
+                      <wps:txbx>
+                        <w:txbxContent>
+                          <w:p/>
+                        </w:txbxContent>
+                      </wps:txbx>
+                      <wps:bodyPr rot="0" spcFirstLastPara="0" vertOverflow="overflow" horzOverflow="overflow" vert="horz" wrap="square" lIns="91440" tIns="45720" rIns="91440" bIns="45720" numCol="1" spcCol="0" rtlCol="0" fromWordArt="0" anchor="ctr" anchorCtr="0" forceAA="0" compatLnSpc="1">
+                        <a:prstTxWarp prst="textNoShape">
+                          <a:avLst/>
+                        </a:prstTxWarp>
+                        <a:noAutofit/>
+                      </wps:bodyPr>
+                    </wps:wsp>
+                  </a:graphicData>
+                </a:graphic>
+                <wp14:sizeRelH relativeFrom="margin">
+                  <wp14:pctWidth>0</wp14:pctWidth>
+                </wp14:sizeRelH>
+                <wp14:sizeRelV relativeFrom="margin">
+                  <wp14:pctHeight>0</wp14:pctHeight>
+                </wp14:sizeRelV>
+              </wp:anchor>
+            </w:drawing>
+          </mc:Choice>
+          <mc:Fallback>
+            <w:pict>
+              <v:oval id="椭圆 48" o:spid="_x0000_s1053" style="position:absolute;left:0;text-align:left;margin-left:-33.05pt;margin-top:8.8pt;width:45.7pt;height:36.3pt;z-index:251725824;visibility:visible;mso-wrap-style:square;mso-width-percent:0;mso-height-percent:0;mso-wrap-distance-left:9pt;mso-wrap-distance-top:0;mso-wrap-distance-right:9pt;mso-wrap-distance-bottom:0;mso-position-horizontal:absolute;mso-position-horizontal-relative:text;mso-position-vertical:absolute;mso-position-vertical-relative:text;mso-width-percent:0;mso-height-percent:0;mso-width-relative:margin;mso-height-relative:margin;v-text-anchor:middle" o:gfxdata="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" fillcolor="white [3201]" strokecolor="#f79646 [3209]" strokeweight="2pt">
+                <v:textbox>
+                  <w:txbxContent>
+                    <w:p/>
+                  </w:txbxContent>
+                </v:textbox>
+              </v:oval>
+            </w:pict>
+          </mc:Fallback>
+        </mc:AlternateContent>
+      </w:r>
+    </w:p>
+    <w:p>
+      <w:pPr>
+        <w:ind w:firstLineChars="200" w:firstLine="420"/>
+      </w:pPr>
+      <w:r>
+        <w:rPr>
+          <w:rFonts w:hint="eastAsia"/>
+        </w:rPr>
+        <w:t>橙色表示</w:t>
+      </w:r>
+      <w:r>
+        <w:t>”</w:t>
+      </w:r>
+      <w:r>
+        <w:rPr>
+          <w:rFonts w:hint="eastAsia"/>
+        </w:rPr>
+        <w:t>瞬时</w:t>
+      </w:r>
+      <w:r>
+        <w:t>”</w:t>
+      </w:r>
+      <w:r>
+        <w:rPr>
+          <w:rFonts w:hint="eastAsia"/>
+        </w:rPr>
+        <w:t>结点</w:t>
+      </w:r>
+      <w:r>
+        <w:rPr>
+          <w:rFonts w:hint="eastAsia"/>
+        </w:rPr>
+        <w:t>,</w:t>
+      </w:r>
+      <w:r>
+        <w:rPr>
+          <w:rFonts w:hint="eastAsia"/>
+        </w:rPr>
+        <w:t>生命周期和创建该结点的进程不同</w:t>
+      </w:r>
+      <w:r>
+        <w:rPr>
+          <w:rFonts w:hint="eastAsia"/>
+        </w:rPr>
+        <w:t>,</w:t>
+      </w:r>
+      <w:r>
+        <w:rPr>
+          <w:rFonts w:hint="eastAsia"/>
+        </w:rPr>
+        <w:t>进程挂了</w:t>
+      </w:r>
+      <w:r>
+        <w:rPr>
+          <w:rFonts w:hint="eastAsia"/>
+        </w:rPr>
+        <w:t>,</w:t>
+      </w:r>
+      <w:r>
+        <w:rPr>
+          <w:rFonts w:hint="eastAsia"/>
+        </w:rPr>
+        <w:t>该结点就消失了</w:t>
+      </w:r>
+    </w:p>
+    <w:p/>
+    <w:p>
+      <w:r>
+        <w:rPr>
+          <w:rFonts w:hint="eastAsia"/>
+          <w:noProof/>
+        </w:rPr>
+        <mc:AlternateContent>
+          <mc:Choice Requires="wps">
+            <w:drawing>
+              <wp:anchor distT="0" distB="0" distL="114300" distR="114300" simplePos="0" relativeHeight="251727872" behindDoc="0" locked="0" layoutInCell="1" allowOverlap="1" wp14:anchorId="79A48C18" wp14:editId="389F633D">
+                <wp:simplePos x="0" y="0"/>
+                <wp:positionH relativeFrom="column">
+                  <wp:posOffset>-419735</wp:posOffset>
+                </wp:positionH>
+                <wp:positionV relativeFrom="paragraph">
+                  <wp:posOffset>50055</wp:posOffset>
+                </wp:positionV>
+                <wp:extent cx="580390" cy="421005"/>
+                <wp:effectExtent l="0" t="0" r="10160" b="17145"/>
+                <wp:wrapNone/>
+                <wp:docPr id="49" name="椭圆 49"/>
+                <wp:cNvGraphicFramePr/>
+                <a:graphic xmlns:a="http://schemas.openxmlformats.org/drawingml/2006/main">
+                  <a:graphicData uri="http://schemas.microsoft.com/office/word/2010/wordprocessingShape">
+                    <wps:wsp>
+                      <wps:cNvSpPr/>
+                      <wps:spPr>
+                        <a:xfrm>
+                          <a:off x="0" y="0"/>
+                          <a:ext cx="580390" cy="421005"/>
+                        </a:xfrm>
+                        <a:prstGeom prst="ellipse">
+                          <a:avLst/>
+                        </a:prstGeom>
+                      </wps:spPr>
+                      <wps:style>
+                        <a:lnRef idx="2">
+                          <a:schemeClr val="accent1"/>
+                        </a:lnRef>
+                        <a:fillRef idx="1">
+                          <a:schemeClr val="lt1"/>
+                        </a:fillRef>
+                        <a:effectRef idx="0">
+                          <a:schemeClr val="accent1"/>
+                        </a:effectRef>
+                        <a:fontRef idx="minor">
+                          <a:schemeClr val="dk1"/>
+                        </a:fontRef>
+                      </wps:style>
+                      <wps:txbx>
+                        <w:txbxContent>
+                          <w:p/>
+                        </w:txbxContent>
+                      </wps:txbx>
+                      <wps:bodyPr rot="0" spcFirstLastPara="0" vertOverflow="overflow" horzOverflow="overflow" vert="horz" wrap="square" lIns="91440" tIns="45720" rIns="91440" bIns="45720" numCol="1" spcCol="0" rtlCol="0" fromWordArt="0" anchor="ctr" anchorCtr="0" forceAA="0" compatLnSpc="1">
+                        <a:prstTxWarp prst="textNoShape">
+                          <a:avLst/>
+                        </a:prstTxWarp>
+                        <a:noAutofit/>
+                      </wps:bodyPr>
+                    </wps:wsp>
+                  </a:graphicData>
+                </a:graphic>
+                <wp14:sizeRelH relativeFrom="margin">
+                  <wp14:pctWidth>0</wp14:pctWidth>
+                </wp14:sizeRelH>
+                <wp14:sizeRelV relativeFrom="margin">
+                  <wp14:pctHeight>0</wp14:pctHeight>
+                </wp14:sizeRelV>
+              </wp:anchor>
+            </w:drawing>
+          </mc:Choice>
+          <mc:Fallback>
+            <w:pict>
+              <v:oval id="椭圆 49" o:spid="_x0000_s1054" style="position:absolute;left:0;text-align:left;margin-left:-33.05pt;margin-top:3.95pt;width:45.7pt;height:33.15pt;z-index:251727872;visibility:visible;mso-wrap-style:square;mso-width-percent:0;mso-height-percent:0;mso-wrap-distance-left:9pt;mso-wrap-distance-top:0;mso-wrap-distance-right:9pt;mso-wrap-distance-bottom:0;mso-position-horizontal:absolute;mso-position-horizontal-relative:text;mso-position-vertical:absolute;mso-position-vertical-relative:text;mso-width-percent:0;mso-height-percent:0;mso-width-relative:margin;mso-height-relative:margin;v-text-anchor:middle" o:gfxdata="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" fillcolor="white [3201]" strokecolor="#4f81bd [3204]" strokeweight="2pt">
+                <v:textbox>
+                  <w:txbxContent>
+                    <w:p/>
+                  </w:txbxContent>
+                </v:textbox>
+              </v:oval>
+            </w:pict>
+          </mc:Fallback>
+        </mc:AlternateContent>
+      </w:r>
+    </w:p>
+    <w:p>
+      <w:pPr>
+        <w:ind w:firstLineChars="200" w:firstLine="420"/>
+        <w:rPr>
+          <w:rFonts w:hint="eastAsia"/>
+        </w:rPr>
+      </w:pPr>
+      <w:r>
+        <w:rPr>
+          <w:rFonts w:hint="eastAsia"/>
+        </w:rPr>
+        <w:t>绿色结点为</w:t>
+      </w:r>
+      <w:r>
+        <w:t>”</w:t>
+      </w:r>
+      <w:r>
+        <w:rPr>
+          <w:rFonts w:hint="eastAsia"/>
+        </w:rPr>
+        <w:t>持久</w:t>
+      </w:r>
+      <w:r>
+        <w:t>”</w:t>
+      </w:r>
+      <w:r>
+        <w:rPr>
+          <w:rFonts w:hint="eastAsia"/>
+        </w:rPr>
+        <w:t>结点</w:t>
+      </w:r>
+      <w:r>
+        <w:rPr>
+          <w:rFonts w:hint="eastAsia"/>
+        </w:rPr>
+        <w:t>,</w:t>
+      </w:r>
+      <w:r>
+        <w:rPr>
+          <w:rFonts w:hint="eastAsia"/>
+        </w:rPr>
+        <w:t>除非手动删除</w:t>
+      </w:r>
+      <w:r>
+        <w:rPr>
+          <w:rFonts w:hint="eastAsia"/>
+        </w:rPr>
+        <w:t>,</w:t>
+      </w:r>
+      <w:r>
+        <w:rPr>
+          <w:rFonts w:hint="eastAsia"/>
+        </w:rPr>
+        <w:t>否则会一直都在</w:t>
+      </w:r>
+    </w:p>
+    <w:p>
+      <w:pPr>
+        <w:ind w:firstLineChars="200" w:firstLine="420"/>
+        <w:rPr>
+          <w:rFonts w:hint="eastAsia"/>
+        </w:rPr>
+      </w:pPr>
+    </w:p>
+    <w:p>
+      <w:pPr>
+        <w:ind w:firstLineChars="200" w:firstLine="420"/>
+        <w:rPr>
+          <w:rFonts w:hint="eastAsia"/>
+        </w:rPr>
+      </w:pPr>
+    </w:p>
+    <w:p>
+      <w:pPr>
+        <w:ind w:firstLineChars="200" w:firstLine="420"/>
+        <w:rPr>
+          <w:rFonts w:hint="eastAsia"/>
+        </w:rPr>
+      </w:pPr>
+      <w:r>
+        <w:rPr>
+          <w:rFonts w:hint="eastAsia"/>
+        </w:rPr>
+        <w:t xml:space="preserve">/datacanal/lock/ </w:t>
+      </w:r>
+      <w:r>
+        <w:rPr>
+          <w:rFonts w:hint="eastAsia"/>
+        </w:rPr>
+        <w:t>该目录是分布式锁目录</w:t>
+      </w:r>
+    </w:p>
+    <w:p>
+      <w:pPr>
+        <w:ind w:firstLineChars="200" w:firstLine="420"/>
+        <w:rPr>
+          <w:rFonts w:hint="eastAsia"/>
+        </w:rPr>
+      </w:pPr>
+      <w:r>
+        <w:rPr>
+          <w:rFonts w:hint="eastAsia"/>
+        </w:rPr>
+        <w:t>/datacanal/lock/serverlock/</w:t>
+      </w:r>
+      <w:r>
+        <w:rPr>
+          <w:rFonts w:hint="eastAsia"/>
+        </w:rPr>
+        <w:t xml:space="preserve"> </w:t>
+      </w:r>
+      <w:r>
+        <w:rPr>
+          <w:rFonts w:hint="eastAsia"/>
+        </w:rPr>
+        <w:t>这是</w:t>
+      </w:r>
+      <w:r>
+        <w:rPr>
+          <w:rFonts w:hint="eastAsia"/>
+        </w:rPr>
+        <w:t>canal server</w:t>
+      </w:r>
+      <w:r>
+        <w:rPr>
+          <w:rFonts w:hint="eastAsia"/>
+        </w:rPr>
+        <w:t>启动用到的分布式锁的</w:t>
+      </w:r>
+    </w:p>
+    <w:p>
+      <w:pPr>
+        <w:ind w:firstLineChars="200" w:firstLine="420"/>
+        <w:rPr>
+          <w:rFonts w:hint="eastAsia"/>
+        </w:rPr>
+      </w:pPr>
+    </w:p>
+    <w:p>
+      <w:pPr>
+        <w:ind w:firstLineChars="200" w:firstLine="420"/>
+        <w:rPr>
+          <w:rFonts w:hint="eastAsia"/>
+        </w:rPr>
+      </w:pPr>
+      <w:r>
+        <w:rPr>
+          <w:rFonts w:hint="eastAsia"/>
+        </w:rPr>
+        <w:t xml:space="preserve">/datacanal/canal_server/{server addr} </w:t>
+      </w:r>
+      <w:r>
+        <w:rPr>
+          <w:rFonts w:hint="eastAsia"/>
+        </w:rPr>
+        <w:t>这边是存储服务端的</w:t>
+      </w:r>
+      <w:r>
+        <w:rPr>
+          <w:rFonts w:hint="eastAsia"/>
+        </w:rPr>
+        <w:t>IP</w:t>
+      </w:r>
+      <w:r>
+        <w:rPr>
+          <w:rFonts w:hint="eastAsia"/>
+        </w:rPr>
+        <w:t>和端口</w:t>
+      </w:r>
+    </w:p>
+    <w:p>
+      <w:pPr>
+        <w:ind w:firstLineChars="200" w:firstLine="420"/>
+        <w:rPr>
+          <w:rFonts w:hint="eastAsia"/>
+        </w:rPr>
+      </w:pPr>
+    </w:p>
+    <w:p>
+      <w:pPr>
+        <w:ind w:firstLineChars="200" w:firstLine="420"/>
+        <w:rPr>
+          <w:rFonts w:hint="eastAsia"/>
+        </w:rPr>
+      </w:pPr>
+      <w:r>
+        <w:rPr>
+          <w:rFonts w:hint="eastAsia"/>
+        </w:rPr>
+        <w:t xml:space="preserve">/datacanal/node/{noden} </w:t>
+      </w:r>
+      <w:r>
+        <w:rPr>
+          <w:rFonts w:hint="eastAsia"/>
+        </w:rPr>
+        <w:t>这边是存储</w:t>
+      </w:r>
+      <w:r>
+        <w:rPr>
+          <w:rFonts w:hint="eastAsia"/>
+        </w:rPr>
+        <w:t>所有的</w:t>
+      </w:r>
+      <w:r>
+        <w:t>”</w:t>
+      </w:r>
+      <w:r>
+        <w:rPr>
+          <w:rFonts w:hint="eastAsia"/>
+        </w:rPr>
+        <w:t>运行结点的信息</w:t>
+      </w:r>
+      <w:r>
+        <w:t>”</w:t>
+      </w:r>
+    </w:p>
+    <w:p>
+      <w:pPr>
+        <w:ind w:firstLineChars="200" w:firstLine="420"/>
+        <w:rPr>
+          <w:rFonts w:hint="eastAsia"/>
+        </w:rPr>
+      </w:pPr>
+      <w:r>
+        <w:rPr>
+          <w:rFonts w:hint="eastAsia"/>
+        </w:rPr>
+        <w:t>/</w:t>
+      </w:r>
+      <w:r>
+        <w:rPr>
+          <w:rFonts w:hint="eastAsia"/>
+        </w:rPr>
+        <w:t>datacanal/task</w:t>
+      </w:r>
+      <w:r>
+        <w:rPr>
+          <w:rFonts w:hint="eastAsia"/>
+        </w:rPr>
+        <w:tab/>
+      </w:r>
+      <w:r>
+        <w:rPr>
+          <w:rFonts w:hint="eastAsia"/>
+        </w:rPr>
+        <w:tab/>
+        <w:t xml:space="preserve">  </w:t>
+      </w:r>
+      <w:r>
+        <w:rPr>
+          <w:rFonts w:hint="eastAsia"/>
+        </w:rPr>
+        <w:t>这边是存储所有的抽取任务</w:t>
+      </w:r>
+    </w:p>
+    <w:p>
+      <w:pPr>
+        <w:ind w:firstLineChars="200" w:firstLine="420"/>
+        <w:rPr>
+          <w:rFonts w:hint="eastAsia"/>
+        </w:rPr>
+      </w:pPr>
+      <w:r>
+        <w:rPr>
+          <w:rFonts w:hint="eastAsia"/>
+        </w:rPr>
+        <w:t xml:space="preserve">/datacanal/task/logictable </w:t>
+      </w:r>
+      <w:r>
+        <w:rPr>
+          <w:rFonts w:hint="eastAsia"/>
+        </w:rPr>
+        <w:t>任务的逻辑表</w:t>
+      </w:r>
+    </w:p>
+    <w:p>
+      <w:pPr>
+        <w:ind w:firstLineChars="200" w:firstLine="420"/>
+        <w:rPr>
+          <w:rFonts w:hint="eastAsia"/>
+        </w:rPr>
+      </w:pPr>
+      <w:r>
+        <w:rPr>
+          <w:rFonts w:hint="eastAsia"/>
+        </w:rPr>
+        <w:t>/datacanal/task/logictable</w:t>
+      </w:r>
+      <w:r>
+        <w:rPr>
+          <w:rFonts w:hint="eastAsia"/>
+        </w:rPr>
+        <w:t xml:space="preserve">/physicstable  </w:t>
+      </w:r>
+      <w:r>
+        <w:rPr>
+          <w:rFonts w:hint="eastAsia"/>
+        </w:rPr>
+        <w:t>逻辑表的分片信息</w:t>
+      </w:r>
+      <w:r>
+        <w:rPr>
+          <w:rFonts w:hint="eastAsia"/>
+        </w:rPr>
+        <w:t>(</w:t>
+      </w:r>
+      <w:r>
+        <w:rPr>
+          <w:rFonts w:hint="eastAsia"/>
+        </w:rPr>
+        <w:t>物理表</w:t>
+      </w:r>
+      <w:r>
+        <w:rPr>
+          <w:rFonts w:hint="eastAsia"/>
+        </w:rPr>
+        <w:t>)</w:t>
+      </w:r>
+    </w:p>
+    <w:p>
+      <w:pPr>
+        <w:ind w:firstLineChars="200" w:firstLine="420"/>
+        <w:rPr>
+          <w:rFonts w:hint="eastAsia"/>
+        </w:rPr>
+      </w:pPr>
+      <w:r>
+        <w:rPr>
+          <w:rFonts w:hint="eastAsia"/>
+        </w:rPr>
+        <w:t>/datacanal/task/logictable/physicstable</w:t>
+      </w:r>
+      <w:r>
+        <w:rPr>
+          <w:rFonts w:hint="eastAsia"/>
+        </w:rPr>
+        <w:t xml:space="preserve">/{instance}  </w:t>
+      </w:r>
+      <w:r>
+        <w:rPr>
+          <w:rFonts w:hint="eastAsia"/>
+        </w:rPr>
+        <w:t>处理该分片的</w:t>
+      </w:r>
+      <w:r>
+        <w:rPr>
+          <w:rFonts w:hint="eastAsia"/>
+        </w:rPr>
+        <w:t>instance</w:t>
+      </w:r>
+      <w:r>
+        <w:rPr>
+          <w:rFonts w:hint="eastAsia"/>
+        </w:rPr>
+        <w:t>的信息</w:t>
+      </w:r>
+    </w:p>
+    <w:p>
+      <w:pPr>
+        <w:ind w:firstLineChars="200" w:firstLine="420"/>
+      </w:pPr>
+      <w:r>
+        <w:rPr>
+          <w:rFonts w:hint="eastAsia"/>
+        </w:rPr>
+        <w:t>/datacanal/task/logictable/physicstable/</w:t>
+      </w:r>
+      <w:r>
+        <w:rPr>
+          <w:rFonts w:hint="eastAsia"/>
+        </w:rPr>
+        <w:t>{</w:t>
+      </w:r>
+      <w:r>
+        <w:rPr>
+          <w:rFonts w:hint="eastAsia"/>
+        </w:rPr>
+        <w:t xml:space="preserve"> </w:t>
+      </w:r>
+      <w:r>
+        <w:rPr>
+          <w:rFonts w:hint="eastAsia"/>
+        </w:rPr>
+        <w:t>status</w:t>
+      </w:r>
+      <w:r>
+        <w:rPr>
+          <w:rFonts w:hint="eastAsia"/>
+        </w:rPr>
+        <w:t xml:space="preserve"> }   </w:t>
+      </w:r>
+      <w:bookmarkStart w:id="0" w:name="_GoBack"/>
+      <w:bookmarkEnd w:id="0"/>
+      <w:r>
+        <w:rPr>
+          <w:rFonts w:hint="eastAsia"/>
+        </w:rPr>
+        <w:t>canal server</w:t>
+      </w:r>
+      <w:r>
+        <w:rPr>
+          <w:rFonts w:hint="eastAsia"/>
+        </w:rPr>
+        <w:t>控制</w:t>
+      </w:r>
+      <w:r>
+        <w:rPr>
+          <w:rFonts w:hint="eastAsia"/>
+        </w:rPr>
+        <w:t>instance</w:t>
+      </w:r>
+      <w:r>
+        <w:rPr>
+          <w:rFonts w:hint="eastAsia"/>
+        </w:rPr>
+        <w:t>的运行</w:t>
+      </w:r>
     </w:p>
     <w:sectPr>
       <w:pgSz w:w="11906" w:h="16838"/>

--- a/design.docx
+++ b/design.docx
@@ -2645,9 +2645,6 @@
         <w:tabs>
           <w:tab w:val="left" w:pos="1390"/>
         </w:tabs>
-        <w:rPr>
-          <w:rFonts w:hint="eastAsia"/>
-        </w:rPr>
       </w:pPr>
     </w:p>
     <w:p>
@@ -2655,9 +2652,6 @@
         <w:tabs>
           <w:tab w:val="left" w:pos="1390"/>
         </w:tabs>
-        <w:rPr>
-          <w:rFonts w:hint="eastAsia"/>
-        </w:rPr>
       </w:pPr>
     </w:p>
     <w:p>
@@ -2665,9 +2659,6 @@
         <w:tabs>
           <w:tab w:val="left" w:pos="1390"/>
         </w:tabs>
-        <w:rPr>
-          <w:rFonts w:hint="eastAsia"/>
-        </w:rPr>
       </w:pPr>
     </w:p>
     <w:p>
@@ -2675,9 +2666,6 @@
         <w:tabs>
           <w:tab w:val="left" w:pos="1390"/>
         </w:tabs>
-        <w:rPr>
-          <w:rFonts w:hint="eastAsia"/>
-        </w:rPr>
       </w:pPr>
       <w:r>
         <w:rPr>
@@ -3441,7 +3429,7 @@
         <mc:AlternateContent>
           <mc:Choice Requires="wps">
             <w:drawing>
-              <wp:anchor distT="0" distB="0" distL="114300" distR="114300" simplePos="0" relativeHeight="251711488" behindDoc="0" locked="0" layoutInCell="1" allowOverlap="1" wp14:anchorId="2C3041B1" wp14:editId="5254EC5B">
+              <wp:anchor distT="0" distB="0" distL="114300" distR="114300" simplePos="0" relativeHeight="251711488" behindDoc="0" locked="0" layoutInCell="1" allowOverlap="1" wp14:anchorId="4C6A1657" wp14:editId="1CE7EA4A">
                 <wp:simplePos x="0" y="0"/>
                 <wp:positionH relativeFrom="column">
                   <wp:posOffset>4295610</wp:posOffset>
@@ -3494,13 +3482,7 @@
                               <w:rPr>
                                 <w:rFonts w:hint="eastAsia"/>
                               </w:rPr>
-                              <w:t>Table1</w:t>
-                            </w:r>
-                            <w:r>
-                              <w:rPr>
-                                <w:rFonts w:hint="eastAsia"/>
-                              </w:rPr>
-                              <w:t>~N</w:t>
+                              <w:t>Table1~N</w:t>
                             </w:r>
                           </w:p>
                         </w:txbxContent>
@@ -3539,13 +3521,7 @@
                         <w:rPr>
                           <w:rFonts w:hint="eastAsia"/>
                         </w:rPr>
-                        <w:t>Table1</w:t>
-                      </w:r>
-                      <w:r>
-                        <w:rPr>
-                          <w:rFonts w:hint="eastAsia"/>
-                        </w:rPr>
-                        <w:t>~N</w:t>
+                        <w:t>Table1~N</w:t>
                       </w:r>
                     </w:p>
                   </w:txbxContent>
@@ -3563,7 +3539,7 @@
         <mc:AlternateContent>
           <mc:Choice Requires="wps">
             <w:drawing>
-              <wp:anchor distT="0" distB="0" distL="114300" distR="114300" simplePos="0" relativeHeight="251707392" behindDoc="0" locked="0" layoutInCell="1" allowOverlap="1" wp14:anchorId="1EFC3CB9" wp14:editId="4DB23AA1">
+              <wp:anchor distT="0" distB="0" distL="114300" distR="114300" simplePos="0" relativeHeight="251707392" behindDoc="0" locked="0" layoutInCell="1" allowOverlap="1" wp14:anchorId="0813D4D4" wp14:editId="7BD8887A">
                 <wp:simplePos x="0" y="0"/>
                 <wp:positionH relativeFrom="column">
                   <wp:posOffset>4391025</wp:posOffset>
@@ -3679,7 +3655,7 @@
         <mc:AlternateContent>
           <mc:Choice Requires="wps">
             <w:drawing>
-              <wp:anchor distT="0" distB="0" distL="114300" distR="114300" simplePos="0" relativeHeight="251703296" behindDoc="0" locked="0" layoutInCell="1" allowOverlap="1" wp14:anchorId="49801FE2" wp14:editId="5354026F">
+              <wp:anchor distT="0" distB="0" distL="114300" distR="114300" simplePos="0" relativeHeight="251703296" behindDoc="0" locked="0" layoutInCell="1" allowOverlap="1" wp14:anchorId="3CF8AAC1" wp14:editId="2ABB8050">
                 <wp:simplePos x="0" y="0"/>
                 <wp:positionH relativeFrom="column">
                   <wp:posOffset>2482602</wp:posOffset>
@@ -3801,7 +3777,7 @@
         <mc:AlternateContent>
           <mc:Choice Requires="wps">
             <w:drawing>
-              <wp:anchor distT="0" distB="0" distL="114300" distR="114300" simplePos="0" relativeHeight="251701248" behindDoc="0" locked="0" layoutInCell="1" allowOverlap="1" wp14:anchorId="58EE344A" wp14:editId="4558DE2A">
+              <wp:anchor distT="0" distB="0" distL="114300" distR="114300" simplePos="0" relativeHeight="251701248" behindDoc="0" locked="0" layoutInCell="1" allowOverlap="1" wp14:anchorId="76363A80" wp14:editId="196F3E9B">
                 <wp:simplePos x="0" y="0"/>
                 <wp:positionH relativeFrom="column">
                   <wp:posOffset>717604</wp:posOffset>
@@ -3911,7 +3887,7 @@
         <mc:AlternateContent>
           <mc:Choice Requires="wps">
             <w:drawing>
-              <wp:anchor distT="0" distB="0" distL="114300" distR="114300" simplePos="0" relativeHeight="251699200" behindDoc="0" locked="0" layoutInCell="1" allowOverlap="1" wp14:anchorId="7D4FBE95" wp14:editId="774F4559">
+              <wp:anchor distT="0" distB="0" distL="114300" distR="114300" simplePos="0" relativeHeight="251699200" behindDoc="0" locked="0" layoutInCell="1" allowOverlap="1" wp14:anchorId="5BC18EC2" wp14:editId="2B8E8923">
                 <wp:simplePos x="0" y="0"/>
                 <wp:positionH relativeFrom="column">
                   <wp:posOffset>-594361</wp:posOffset>
@@ -4033,7 +4009,7 @@
         <mc:AlternateContent>
           <mc:Choice Requires="wps">
             <w:drawing>
-              <wp:anchor distT="0" distB="0" distL="114300" distR="114300" simplePos="0" relativeHeight="251697152" behindDoc="0" locked="0" layoutInCell="1" allowOverlap="1" wp14:anchorId="372464D6" wp14:editId="0A3D492D">
+              <wp:anchor distT="0" distB="0" distL="114300" distR="114300" simplePos="0" relativeHeight="251697152" behindDoc="0" locked="0" layoutInCell="1" allowOverlap="1" wp14:anchorId="162FC355" wp14:editId="41654F86">
                 <wp:simplePos x="0" y="0"/>
                 <wp:positionH relativeFrom="column">
                   <wp:posOffset>4469765</wp:posOffset>
@@ -4137,7 +4113,7 @@
         <mc:AlternateContent>
           <mc:Choice Requires="wps">
             <w:drawing>
-              <wp:anchor distT="0" distB="0" distL="114300" distR="114300" simplePos="0" relativeHeight="251688960" behindDoc="0" locked="0" layoutInCell="1" allowOverlap="1" wp14:anchorId="6C2CF83F" wp14:editId="143C6BDF">
+              <wp:anchor distT="0" distB="0" distL="114300" distR="114300" simplePos="0" relativeHeight="251688960" behindDoc="0" locked="0" layoutInCell="1" allowOverlap="1" wp14:anchorId="66A891A2" wp14:editId="6BE7D867">
                 <wp:simplePos x="0" y="0"/>
                 <wp:positionH relativeFrom="column">
                   <wp:posOffset>-339725</wp:posOffset>
@@ -4247,7 +4223,7 @@
         <mc:AlternateContent>
           <mc:Choice Requires="wps">
             <w:drawing>
-              <wp:anchor distT="0" distB="0" distL="114300" distR="114300" simplePos="0" relativeHeight="251691008" behindDoc="0" locked="0" layoutInCell="1" allowOverlap="1" wp14:anchorId="6D02FB89" wp14:editId="2678B972">
+              <wp:anchor distT="0" distB="0" distL="114300" distR="114300" simplePos="0" relativeHeight="251691008" behindDoc="0" locked="0" layoutInCell="1" allowOverlap="1" wp14:anchorId="3865DE7B" wp14:editId="3714E04A">
                 <wp:simplePos x="0" y="0"/>
                 <wp:positionH relativeFrom="column">
                   <wp:posOffset>542290</wp:posOffset>
@@ -4357,7 +4333,7 @@
         <mc:AlternateContent>
           <mc:Choice Requires="wps">
             <w:drawing>
-              <wp:anchor distT="0" distB="0" distL="114300" distR="114300" simplePos="0" relativeHeight="251695104" behindDoc="0" locked="0" layoutInCell="1" allowOverlap="1" wp14:anchorId="006F1BDE" wp14:editId="418CB1C5">
+              <wp:anchor distT="0" distB="0" distL="114300" distR="114300" simplePos="0" relativeHeight="251695104" behindDoc="0" locked="0" layoutInCell="1" allowOverlap="1" wp14:anchorId="36ED34ED" wp14:editId="45142ADC">
                 <wp:simplePos x="0" y="0"/>
                 <wp:positionH relativeFrom="column">
                   <wp:posOffset>2672715</wp:posOffset>
@@ -4504,16 +4480,16 @@
         <mc:AlternateContent>
           <mc:Choice Requires="wps">
             <w:drawing>
-              <wp:anchor distT="0" distB="0" distL="114300" distR="114300" simplePos="0" relativeHeight="251731968" behindDoc="0" locked="0" layoutInCell="1" allowOverlap="1" wp14:anchorId="16A1CE4D" wp14:editId="58742A73">
+              <wp:anchor distT="0" distB="0" distL="114300" distR="114300" simplePos="0" relativeHeight="251731968" behindDoc="0" locked="0" layoutInCell="1" allowOverlap="1" wp14:anchorId="31BD0DB1" wp14:editId="3CC31BFD">
                 <wp:simplePos x="0" y="0"/>
                 <wp:positionH relativeFrom="column">
-                  <wp:posOffset>4573988</wp:posOffset>
+                  <wp:posOffset>4064911</wp:posOffset>
                 </wp:positionH>
                 <wp:positionV relativeFrom="paragraph">
                   <wp:posOffset>172278</wp:posOffset>
                 </wp:positionV>
-                <wp:extent cx="381662" cy="262255"/>
-                <wp:effectExtent l="38100" t="0" r="18415" b="61595"/>
+                <wp:extent cx="890713" cy="262255"/>
+                <wp:effectExtent l="38100" t="0" r="24130" b="80645"/>
                 <wp:wrapNone/>
                 <wp:docPr id="51" name="直接箭头连接符 51"/>
                 <wp:cNvGraphicFramePr/>
@@ -4524,7 +4500,7 @@
                       <wps:spPr>
                         <a:xfrm flipH="1">
                           <a:off x="0" y="0"/>
-                          <a:ext cx="381662" cy="262255"/>
+                          <a:ext cx="890713" cy="262255"/>
                         </a:xfrm>
                         <a:prstGeom prst="straightConnector1">
                           <a:avLst/>
@@ -4559,7 +4535,11 @@
           </mc:Choice>
           <mc:Fallback>
             <w:pict>
-              <v:shape id="直接箭头连接符 51" o:spid="_x0000_s1026" type="#_x0000_t32" style="position:absolute;left:0;text-align:left;margin-left:360.15pt;margin-top:13.55pt;width:30.05pt;height:20.65pt;flip:x;z-index:251731968;visibility:visible;mso-wrap-style:square;mso-width-percent:0;mso-wrap-distance-left:9pt;mso-wrap-distance-top:0;mso-wrap-distance-right:9pt;mso-wrap-distance-bottom:0;mso-position-horizontal:absolute;mso-position-horizontal-relative:text;mso-position-vertical:absolute;mso-position-vertical-relative:text;mso-width-percent:0;mso-width-relative:margin" o:gfxdata="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" strokecolor="#4579b8 [3044]">
+              <v:shapetype id="_x0000_t32" coordsize="21600,21600" o:spt="32" o:oned="t" path="m,l21600,21600e" filled="f">
+                <v:path arrowok="t" fillok="f" o:connecttype="none"/>
+                <o:lock v:ext="edit" shapetype="t"/>
+              </v:shapetype>
+              <v:shape id="直接箭头连接符 51" o:spid="_x0000_s1026" type="#_x0000_t32" style="position:absolute;left:0;text-align:left;margin-left:320.05pt;margin-top:13.55pt;width:70.15pt;height:20.65pt;flip:x;z-index:251731968;visibility:visible;mso-wrap-style:square;mso-width-percent:0;mso-wrap-distance-left:9pt;mso-wrap-distance-top:0;mso-wrap-distance-right:9pt;mso-wrap-distance-bottom:0;mso-position-horizontal:absolute;mso-position-horizontal-relative:text;mso-position-vertical:absolute;mso-position-vertical-relative:text;mso-width-percent:0;mso-width-relative:margin" o:gfxdata="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" strokecolor="#4579b8 [3044]">
                 <v:stroke endarrow="open"/>
               </v:shape>
             </w:pict>
@@ -4574,7 +4554,7 @@
         <mc:AlternateContent>
           <mc:Choice Requires="wps">
             <w:drawing>
-              <wp:anchor distT="0" distB="0" distL="114300" distR="114300" simplePos="0" relativeHeight="251723776" behindDoc="0" locked="0" layoutInCell="1" allowOverlap="1" wp14:anchorId="7B91B599" wp14:editId="1FF0A319">
+              <wp:anchor distT="0" distB="0" distL="114300" distR="114300" simplePos="0" relativeHeight="251723776" behindDoc="0" locked="0" layoutInCell="1" allowOverlap="1" wp14:anchorId="241586D6" wp14:editId="68E295FC">
                 <wp:simplePos x="0" y="0"/>
                 <wp:positionH relativeFrom="column">
                   <wp:posOffset>5177790</wp:posOffset>
@@ -4647,18 +4627,18 @@
         <mc:AlternateContent>
           <mc:Choice Requires="wps">
             <w:drawing>
-              <wp:anchor distT="0" distB="0" distL="114300" distR="114300" simplePos="0" relativeHeight="251729920" behindDoc="0" locked="0" layoutInCell="1" allowOverlap="1" wp14:anchorId="2BDBD41F" wp14:editId="2B656FD9">
+              <wp:anchor distT="0" distB="0" distL="114300" distR="114300" simplePos="0" relativeHeight="251738112" behindDoc="0" locked="0" layoutInCell="1" allowOverlap="1" wp14:anchorId="48EA0C0E" wp14:editId="55DD61F5">
                 <wp:simplePos x="0" y="0"/>
                 <wp:positionH relativeFrom="column">
-                  <wp:posOffset>3652520</wp:posOffset>
+                  <wp:posOffset>5179088</wp:posOffset>
                 </wp:positionH>
                 <wp:positionV relativeFrom="paragraph">
-                  <wp:posOffset>40005</wp:posOffset>
+                  <wp:posOffset>39287</wp:posOffset>
                 </wp:positionV>
-                <wp:extent cx="1391285" cy="461010"/>
-                <wp:effectExtent l="0" t="0" r="18415" b="15240"/>
+                <wp:extent cx="993581" cy="461010"/>
+                <wp:effectExtent l="0" t="0" r="16510" b="15240"/>
                 <wp:wrapNone/>
-                <wp:docPr id="50" name="椭圆 50"/>
+                <wp:docPr id="33" name="椭圆 33"/>
                 <wp:cNvGraphicFramePr/>
                 <a:graphic xmlns:a="http://schemas.openxmlformats.org/drawingml/2006/main">
                   <a:graphicData uri="http://schemas.microsoft.com/office/word/2010/wordprocessingShape">
@@ -4667,7 +4647,7 @@
                       <wps:spPr>
                         <a:xfrm>
                           <a:off x="0" y="0"/>
-                          <a:ext cx="1391285" cy="461010"/>
+                          <a:ext cx="993581" cy="461010"/>
                         </a:xfrm>
                         <a:prstGeom prst="ellipse">
                           <a:avLst/>
@@ -4675,13 +4655,13 @@
                       </wps:spPr>
                       <wps:style>
                         <a:lnRef idx="2">
-                          <a:schemeClr val="accent6"/>
+                          <a:schemeClr val="accent1"/>
                         </a:lnRef>
                         <a:fillRef idx="1">
                           <a:schemeClr val="lt1"/>
                         </a:fillRef>
                         <a:effectRef idx="0">
-                          <a:schemeClr val="accent6"/>
+                          <a:schemeClr val="accent1"/>
                         </a:effectRef>
                         <a:fontRef idx="minor">
                           <a:schemeClr val="dk1"/>
@@ -4697,13 +4677,7 @@
                               <w:rPr>
                                 <w:rFonts w:hint="eastAsia"/>
                               </w:rPr>
-                              <w:t>Status</w:t>
-                            </w:r>
-                            <w:r>
-                              <w:rPr>
-                                <w:rFonts w:hint="eastAsia"/>
-                              </w:rPr>
-                              <w:t>1~N</w:t>
+                              <w:t>position</w:t>
                             </w:r>
                           </w:p>
                         </w:txbxContent>
@@ -4728,7 +4702,7 @@
           </mc:Choice>
           <mc:Fallback>
             <w:pict>
-              <v:oval id="椭圆 50" o:spid="_x0000_s1051" style="position:absolute;left:0;text-align:left;margin-left:287.6pt;margin-top:3.15pt;width:109.55pt;height:36.3pt;z-index:251729920;visibility:visible;mso-wrap-style:square;mso-width-percent:0;mso-height-percent:0;mso-wrap-distance-left:9pt;mso-wrap-distance-top:0;mso-wrap-distance-right:9pt;mso-wrap-distance-bottom:0;mso-position-horizontal:absolute;mso-position-horizontal-relative:text;mso-position-vertical:absolute;mso-position-vertical-relative:text;mso-width-percent:0;mso-height-percent:0;mso-width-relative:margin;mso-height-relative:margin;v-text-anchor:middle" o:gfxdata="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" fillcolor="white [3201]" strokecolor="#f79646 [3209]" strokeweight="2pt">
+              <v:oval id="椭圆 33" o:spid="_x0000_s1051" style="position:absolute;left:0;text-align:left;margin-left:407.8pt;margin-top:3.1pt;width:78.25pt;height:36.3pt;z-index:251738112;visibility:visible;mso-wrap-style:square;mso-width-percent:0;mso-height-percent:0;mso-wrap-distance-left:9pt;mso-wrap-distance-top:0;mso-wrap-distance-right:9pt;mso-wrap-distance-bottom:0;mso-position-horizontal:absolute;mso-position-horizontal-relative:text;mso-position-vertical:absolute;mso-position-vertical-relative:text;mso-width-percent:0;mso-height-percent:0;mso-width-relative:margin;mso-height-relative:margin;v-text-anchor:middle" o:gfxdata="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" fillcolor="white [3201]" strokecolor="#4f81bd [3204]" strokeweight="2pt">
                 <v:textbox>
                   <w:txbxContent>
                     <w:p>
@@ -4739,13 +4713,7 @@
                         <w:rPr>
                           <w:rFonts w:hint="eastAsia"/>
                         </w:rPr>
-                        <w:t>Status</w:t>
-                      </w:r>
-                      <w:r>
-                        <w:rPr>
-                          <w:rFonts w:hint="eastAsia"/>
-                        </w:rPr>
-                        <w:t>1~N</w:t>
+                        <w:t>position</w:t>
                       </w:r>
                     </w:p>
                   </w:txbxContent>
@@ -4763,15 +4731,268 @@
         <mc:AlternateContent>
           <mc:Choice Requires="wps">
             <w:drawing>
-              <wp:anchor distT="0" distB="0" distL="114300" distR="114300" simplePos="0" relativeHeight="251713536" behindDoc="0" locked="0" layoutInCell="1" allowOverlap="1" wp14:anchorId="5CDA63AA" wp14:editId="412E64BF">
+              <wp:anchor distT="0" distB="0" distL="114300" distR="114300" simplePos="0" relativeHeight="251734016" behindDoc="0" locked="0" layoutInCell="1" allowOverlap="1" wp14:anchorId="15805C52" wp14:editId="7862601F">
                 <wp:simplePos x="0" y="0"/>
                 <wp:positionH relativeFrom="column">
-                  <wp:posOffset>5138033</wp:posOffset>
+                  <wp:posOffset>3548270</wp:posOffset>
                 </wp:positionH>
                 <wp:positionV relativeFrom="paragraph">
-                  <wp:posOffset>38100</wp:posOffset>
+                  <wp:posOffset>38431</wp:posOffset>
                 </wp:positionV>
-                <wp:extent cx="1256389" cy="461010"/>
+                <wp:extent cx="993581" cy="461010"/>
+                <wp:effectExtent l="0" t="0" r="16510" b="15240"/>
+                <wp:wrapNone/>
+                <wp:docPr id="24" name="椭圆 24"/>
+                <wp:cNvGraphicFramePr/>
+                <a:graphic xmlns:a="http://schemas.openxmlformats.org/drawingml/2006/main">
+                  <a:graphicData uri="http://schemas.microsoft.com/office/word/2010/wordprocessingShape">
+                    <wps:wsp>
+                      <wps:cNvSpPr/>
+                      <wps:spPr>
+                        <a:xfrm>
+                          <a:off x="0" y="0"/>
+                          <a:ext cx="993581" cy="461010"/>
+                        </a:xfrm>
+                        <a:prstGeom prst="ellipse">
+                          <a:avLst/>
+                        </a:prstGeom>
+                      </wps:spPr>
+                      <wps:style>
+                        <a:lnRef idx="2">
+                          <a:schemeClr val="accent1"/>
+                        </a:lnRef>
+                        <a:fillRef idx="1">
+                          <a:schemeClr val="lt1"/>
+                        </a:fillRef>
+                        <a:effectRef idx="0">
+                          <a:schemeClr val="accent1"/>
+                        </a:effectRef>
+                        <a:fontRef idx="minor">
+                          <a:schemeClr val="dk1"/>
+                        </a:fontRef>
+                      </wps:style>
+                      <wps:txbx>
+                        <w:txbxContent>
+                          <w:p>
+                            <w:pPr>
+                              <w:jc w:val="center"/>
+                            </w:pPr>
+                            <w:r>
+                              <w:rPr>
+                                <w:rFonts w:hint="eastAsia"/>
+                              </w:rPr>
+                              <w:t>instance</w:t>
+                            </w:r>
+                          </w:p>
+                        </w:txbxContent>
+                      </wps:txbx>
+                      <wps:bodyPr rot="0" spcFirstLastPara="0" vertOverflow="overflow" horzOverflow="overflow" vert="horz" wrap="square" lIns="91440" tIns="45720" rIns="91440" bIns="45720" numCol="1" spcCol="0" rtlCol="0" fromWordArt="0" anchor="ctr" anchorCtr="0" forceAA="0" compatLnSpc="1">
+                        <a:prstTxWarp prst="textNoShape">
+                          <a:avLst/>
+                        </a:prstTxWarp>
+                        <a:noAutofit/>
+                      </wps:bodyPr>
+                    </wps:wsp>
+                  </a:graphicData>
+                </a:graphic>
+                <wp14:sizeRelH relativeFrom="margin">
+                  <wp14:pctWidth>0</wp14:pctWidth>
+                </wp14:sizeRelH>
+                <wp14:sizeRelV relativeFrom="margin">
+                  <wp14:pctHeight>0</wp14:pctHeight>
+                </wp14:sizeRelV>
+              </wp:anchor>
+            </w:drawing>
+          </mc:Choice>
+          <mc:Fallback>
+            <w:pict>
+              <v:oval id="椭圆 24" o:spid="_x0000_s1052" style="position:absolute;left:0;text-align:left;margin-left:279.4pt;margin-top:3.05pt;width:78.25pt;height:36.3pt;z-index:251734016;visibility:visible;mso-wrap-style:square;mso-width-percent:0;mso-height-percent:0;mso-wrap-distance-left:9pt;mso-wrap-distance-top:0;mso-wrap-distance-right:9pt;mso-wrap-distance-bottom:0;mso-position-horizontal:absolute;mso-position-horizontal-relative:text;mso-position-vertical:absolute;mso-position-vertical-relative:text;mso-width-percent:0;mso-height-percent:0;mso-width-relative:margin;mso-height-relative:margin;v-text-anchor:middle" o:gfxdata="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" fillcolor="white [3201]" strokecolor="#4f81bd [3204]" strokeweight="2pt">
+                <v:textbox>
+                  <w:txbxContent>
+                    <w:p>
+                      <w:pPr>
+                        <w:jc w:val="center"/>
+                      </w:pPr>
+                      <w:r>
+                        <w:rPr>
+                          <w:rFonts w:hint="eastAsia"/>
+                        </w:rPr>
+                        <w:t>instance</w:t>
+                      </w:r>
+                    </w:p>
+                  </w:txbxContent>
+                </v:textbox>
+              </v:oval>
+            </w:pict>
+          </mc:Fallback>
+        </mc:AlternateContent>
+      </w:r>
+    </w:p>
+    <w:p/>
+    <w:p>
+      <w:pPr>
+        <w:rPr>
+          <w:rFonts w:hint="eastAsia"/>
+        </w:rPr>
+      </w:pPr>
+      <w:r>
+        <w:rPr>
+          <w:rFonts w:hint="eastAsia"/>
+          <w:noProof/>
+        </w:rPr>
+        <mc:AlternateContent>
+          <mc:Choice Requires="wps">
+            <w:drawing>
+              <wp:anchor distT="0" distB="0" distL="114300" distR="114300" simplePos="0" relativeHeight="251736064" behindDoc="0" locked="0" layoutInCell="1" allowOverlap="1">
+                <wp:simplePos x="0" y="0"/>
+                <wp:positionH relativeFrom="column">
+                  <wp:posOffset>4065104</wp:posOffset>
+                </wp:positionH>
+                <wp:positionV relativeFrom="paragraph">
+                  <wp:posOffset>103201</wp:posOffset>
+                </wp:positionV>
+                <wp:extent cx="572494" cy="286551"/>
+                <wp:effectExtent l="0" t="0" r="94615" b="56515"/>
+                <wp:wrapNone/>
+                <wp:docPr id="32" name="直接箭头连接符 32"/>
+                <wp:cNvGraphicFramePr/>
+                <a:graphic xmlns:a="http://schemas.openxmlformats.org/drawingml/2006/main">
+                  <a:graphicData uri="http://schemas.microsoft.com/office/word/2010/wordprocessingShape">
+                    <wps:wsp>
+                      <wps:cNvCnPr/>
+                      <wps:spPr>
+                        <a:xfrm>
+                          <a:off x="0" y="0"/>
+                          <a:ext cx="572494" cy="286551"/>
+                        </a:xfrm>
+                        <a:prstGeom prst="straightConnector1">
+                          <a:avLst/>
+                        </a:prstGeom>
+                        <a:ln>
+                          <a:tailEnd type="arrow"/>
+                        </a:ln>
+                      </wps:spPr>
+                      <wps:style>
+                        <a:lnRef idx="1">
+                          <a:schemeClr val="accent1"/>
+                        </a:lnRef>
+                        <a:fillRef idx="0">
+                          <a:schemeClr val="accent1"/>
+                        </a:fillRef>
+                        <a:effectRef idx="0">
+                          <a:schemeClr val="accent1"/>
+                        </a:effectRef>
+                        <a:fontRef idx="minor">
+                          <a:schemeClr val="tx1"/>
+                        </a:fontRef>
+                      </wps:style>
+                      <wps:bodyPr/>
+                    </wps:wsp>
+                  </a:graphicData>
+                </a:graphic>
+              </wp:anchor>
+            </w:drawing>
+          </mc:Choice>
+          <mc:Fallback>
+            <w:pict>
+              <v:shape id="直接箭头连接符 32" o:spid="_x0000_s1026" type="#_x0000_t32" style="position:absolute;left:0;text-align:left;margin-left:320.1pt;margin-top:8.15pt;width:45.1pt;height:22.55pt;z-index:251736064;visibility:visible;mso-wrap-style:square;mso-wrap-distance-left:9pt;mso-wrap-distance-top:0;mso-wrap-distance-right:9pt;mso-wrap-distance-bottom:0;mso-position-horizontal:absolute;mso-position-horizontal-relative:text;mso-position-vertical:absolute;mso-position-vertical-relative:text" o:gfxdata="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" strokecolor="#4579b8 [3044]">
+                <v:stroke endarrow="open"/>
+              </v:shape>
+            </w:pict>
+          </mc:Fallback>
+        </mc:AlternateContent>
+      </w:r>
+      <w:r>
+        <w:rPr>
+          <w:rFonts w:hint="eastAsia"/>
+          <w:noProof/>
+        </w:rPr>
+        <mc:AlternateContent>
+          <mc:Choice Requires="wps">
+            <w:drawing>
+              <wp:anchor distT="0" distB="0" distL="114300" distR="114300" simplePos="0" relativeHeight="251735040" behindDoc="0" locked="0" layoutInCell="1" allowOverlap="1">
+                <wp:simplePos x="0" y="0"/>
+                <wp:positionH relativeFrom="column">
+                  <wp:posOffset>3262023</wp:posOffset>
+                </wp:positionH>
+                <wp:positionV relativeFrom="paragraph">
+                  <wp:posOffset>103201</wp:posOffset>
+                </wp:positionV>
+                <wp:extent cx="723375" cy="286413"/>
+                <wp:effectExtent l="38100" t="0" r="19685" b="75565"/>
+                <wp:wrapNone/>
+                <wp:docPr id="30" name="直接箭头连接符 30"/>
+                <wp:cNvGraphicFramePr/>
+                <a:graphic xmlns:a="http://schemas.openxmlformats.org/drawingml/2006/main">
+                  <a:graphicData uri="http://schemas.microsoft.com/office/word/2010/wordprocessingShape">
+                    <wps:wsp>
+                      <wps:cNvCnPr/>
+                      <wps:spPr>
+                        <a:xfrm flipH="1">
+                          <a:off x="0" y="0"/>
+                          <a:ext cx="723375" cy="286413"/>
+                        </a:xfrm>
+                        <a:prstGeom prst="straightConnector1">
+                          <a:avLst/>
+                        </a:prstGeom>
+                        <a:ln>
+                          <a:tailEnd type="arrow"/>
+                        </a:ln>
+                      </wps:spPr>
+                      <wps:style>
+                        <a:lnRef idx="1">
+                          <a:schemeClr val="accent1"/>
+                        </a:lnRef>
+                        <a:fillRef idx="0">
+                          <a:schemeClr val="accent1"/>
+                        </a:fillRef>
+                        <a:effectRef idx="0">
+                          <a:schemeClr val="accent1"/>
+                        </a:effectRef>
+                        <a:fontRef idx="minor">
+                          <a:schemeClr val="tx1"/>
+                        </a:fontRef>
+                      </wps:style>
+                      <wps:bodyPr/>
+                    </wps:wsp>
+                  </a:graphicData>
+                </a:graphic>
+              </wp:anchor>
+            </w:drawing>
+          </mc:Choice>
+          <mc:Fallback>
+            <w:pict>
+              <v:shape id="直接箭头连接符 30" o:spid="_x0000_s1026" type="#_x0000_t32" style="position:absolute;left:0;text-align:left;margin-left:256.85pt;margin-top:8.15pt;width:56.95pt;height:22.55pt;flip:x;z-index:251735040;visibility:visible;mso-wrap-style:square;mso-wrap-distance-left:9pt;mso-wrap-distance-top:0;mso-wrap-distance-right:9pt;mso-wrap-distance-bottom:0;mso-position-horizontal:absolute;mso-position-horizontal-relative:text;mso-position-vertical:absolute;mso-position-vertical-relative:text" o:gfxdata="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" strokecolor="#4579b8 [3044]">
+                <v:stroke endarrow="open"/>
+              </v:shape>
+            </w:pict>
+          </mc:Fallback>
+        </mc:AlternateContent>
+      </w:r>
+    </w:p>
+    <w:p>
+      <w:pPr>
+        <w:rPr>
+          <w:rFonts w:hint="eastAsia"/>
+        </w:rPr>
+      </w:pPr>
+      <w:r>
+        <w:rPr>
+          <w:rFonts w:hint="eastAsia"/>
+          <w:noProof/>
+        </w:rPr>
+        <mc:AlternateContent>
+          <mc:Choice Requires="wps">
+            <w:drawing>
+              <wp:anchor distT="0" distB="0" distL="114300" distR="114300" simplePos="0" relativeHeight="251713536" behindDoc="0" locked="0" layoutInCell="1" allowOverlap="1" wp14:anchorId="0B47860C" wp14:editId="51EE231F">
+                <wp:simplePos x="0" y="0"/>
+                <wp:positionH relativeFrom="column">
+                  <wp:posOffset>4135120</wp:posOffset>
+                </wp:positionH>
+                <wp:positionV relativeFrom="paragraph">
+                  <wp:posOffset>190500</wp:posOffset>
+                </wp:positionV>
+                <wp:extent cx="1256030" cy="461010"/>
                 <wp:effectExtent l="0" t="0" r="20320" b="15240"/>
                 <wp:wrapNone/>
                 <wp:docPr id="37" name="椭圆 37"/>
@@ -4783,7 +5004,7 @@
                       <wps:spPr>
                         <a:xfrm>
                           <a:off x="0" y="0"/>
-                          <a:ext cx="1256389" cy="461010"/>
+                          <a:ext cx="1256030" cy="461010"/>
                         </a:xfrm>
                         <a:prstGeom prst="ellipse">
                           <a:avLst/>
@@ -4838,7 +5059,7 @@
           </mc:Choice>
           <mc:Fallback>
             <w:pict>
-              <v:oval id="椭圆 37" o:spid="_x0000_s1052" style="position:absolute;left:0;text-align:left;margin-left:404.55pt;margin-top:3pt;width:98.95pt;height:36.3pt;z-index:251713536;visibility:visible;mso-wrap-style:square;mso-width-percent:0;mso-height-percent:0;mso-wrap-distance-left:9pt;mso-wrap-distance-top:0;mso-wrap-distance-right:9pt;mso-wrap-distance-bottom:0;mso-position-horizontal:absolute;mso-position-horizontal-relative:text;mso-position-vertical:absolute;mso-position-vertical-relative:text;mso-width-percent:0;mso-height-percent:0;mso-width-relative:margin;mso-height-relative:margin;v-text-anchor:middle" o:gfxdata="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" fillcolor="white [3201]" strokecolor="#f79646 [3209]" strokeweight="2pt">
+              <v:oval id="椭圆 37" o:spid="_x0000_s1053" style="position:absolute;left:0;text-align:left;margin-left:325.6pt;margin-top:15pt;width:98.9pt;height:36.3pt;z-index:251713536;visibility:visible;mso-wrap-style:square;mso-width-percent:0;mso-height-percent:0;mso-wrap-distance-left:9pt;mso-wrap-distance-top:0;mso-wrap-distance-right:9pt;mso-wrap-distance-bottom:0;mso-position-horizontal:absolute;mso-position-horizontal-relative:text;mso-position-vertical:absolute;mso-position-vertical-relative:text;mso-width-percent:0;mso-height-percent:0;mso-width-relative:margin;mso-height-relative:margin;v-text-anchor:middle" o:gfxdata="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" fillcolor="white [3201]" strokecolor="#f79646 [3209]" strokeweight="2pt">
                 <v:textbox>
                   <w:txbxContent>
                     <w:p>
@@ -4859,15 +5080,129 @@
           </mc:Fallback>
         </mc:AlternateContent>
       </w:r>
+      <w:r>
+        <w:rPr>
+          <w:rFonts w:hint="eastAsia"/>
+          <w:noProof/>
+        </w:rPr>
+        <mc:AlternateContent>
+          <mc:Choice Requires="wps">
+            <w:drawing>
+              <wp:anchor distT="0" distB="0" distL="114300" distR="114300" simplePos="0" relativeHeight="251729920" behindDoc="0" locked="0" layoutInCell="1" allowOverlap="1" wp14:anchorId="4FB96A11" wp14:editId="1726E8B1">
+                <wp:simplePos x="0" y="0"/>
+                <wp:positionH relativeFrom="column">
+                  <wp:posOffset>2593975</wp:posOffset>
+                </wp:positionH>
+                <wp:positionV relativeFrom="paragraph">
+                  <wp:posOffset>192405</wp:posOffset>
+                </wp:positionV>
+                <wp:extent cx="1391285" cy="461010"/>
+                <wp:effectExtent l="0" t="0" r="18415" b="15240"/>
+                <wp:wrapNone/>
+                <wp:docPr id="50" name="椭圆 50"/>
+                <wp:cNvGraphicFramePr/>
+                <a:graphic xmlns:a="http://schemas.openxmlformats.org/drawingml/2006/main">
+                  <a:graphicData uri="http://schemas.microsoft.com/office/word/2010/wordprocessingShape">
+                    <wps:wsp>
+                      <wps:cNvSpPr/>
+                      <wps:spPr>
+                        <a:xfrm>
+                          <a:off x="0" y="0"/>
+                          <a:ext cx="1391285" cy="461010"/>
+                        </a:xfrm>
+                        <a:prstGeom prst="ellipse">
+                          <a:avLst/>
+                        </a:prstGeom>
+                      </wps:spPr>
+                      <wps:style>
+                        <a:lnRef idx="2">
+                          <a:schemeClr val="accent6"/>
+                        </a:lnRef>
+                        <a:fillRef idx="1">
+                          <a:schemeClr val="lt1"/>
+                        </a:fillRef>
+                        <a:effectRef idx="0">
+                          <a:schemeClr val="accent6"/>
+                        </a:effectRef>
+                        <a:fontRef idx="minor">
+                          <a:schemeClr val="dk1"/>
+                        </a:fontRef>
+                      </wps:style>
+                      <wps:txbx>
+                        <w:txbxContent>
+                          <w:p>
+                            <w:pPr>
+                              <w:jc w:val="center"/>
+                            </w:pPr>
+                            <w:r>
+                              <w:rPr>
+                                <w:rFonts w:hint="eastAsia"/>
+                              </w:rPr>
+                              <w:t>Status1~N</w:t>
+                            </w:r>
+                          </w:p>
+                        </w:txbxContent>
+                      </wps:txbx>
+                      <wps:bodyPr rot="0" spcFirstLastPara="0" vertOverflow="overflow" horzOverflow="overflow" vert="horz" wrap="square" lIns="91440" tIns="45720" rIns="91440" bIns="45720" numCol="1" spcCol="0" rtlCol="0" fromWordArt="0" anchor="ctr" anchorCtr="0" forceAA="0" compatLnSpc="1">
+                        <a:prstTxWarp prst="textNoShape">
+                          <a:avLst/>
+                        </a:prstTxWarp>
+                        <a:noAutofit/>
+                      </wps:bodyPr>
+                    </wps:wsp>
+                  </a:graphicData>
+                </a:graphic>
+                <wp14:sizeRelH relativeFrom="margin">
+                  <wp14:pctWidth>0</wp14:pctWidth>
+                </wp14:sizeRelH>
+                <wp14:sizeRelV relativeFrom="margin">
+                  <wp14:pctHeight>0</wp14:pctHeight>
+                </wp14:sizeRelV>
+              </wp:anchor>
+            </w:drawing>
+          </mc:Choice>
+          <mc:Fallback>
+            <w:pict>
+              <v:oval id="椭圆 50" o:spid="_x0000_s1054" style="position:absolute;left:0;text-align:left;margin-left:204.25pt;margin-top:15.15pt;width:109.55pt;height:36.3pt;z-index:251729920;visibility:visible;mso-wrap-style:square;mso-width-percent:0;mso-height-percent:0;mso-wrap-distance-left:9pt;mso-wrap-distance-top:0;mso-wrap-distance-right:9pt;mso-wrap-distance-bottom:0;mso-position-horizontal:absolute;mso-position-horizontal-relative:text;mso-position-vertical:absolute;mso-position-vertical-relative:text;mso-width-percent:0;mso-height-percent:0;mso-width-relative:margin;mso-height-relative:margin;v-text-anchor:middle" o:gfxdata="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" fillcolor="white [3201]" strokecolor="#f79646 [3209]" strokeweight="2pt">
+                <v:textbox>
+                  <w:txbxContent>
+                    <w:p>
+                      <w:pPr>
+                        <w:jc w:val="center"/>
+                      </w:pPr>
+                      <w:r>
+                        <w:rPr>
+                          <w:rFonts w:hint="eastAsia"/>
+                        </w:rPr>
+                        <w:t>Status1~N</w:t>
+                      </w:r>
+                    </w:p>
+                  </w:txbxContent>
+                </v:textbox>
+              </v:oval>
+            </w:pict>
+          </mc:Fallback>
+        </mc:AlternateContent>
+      </w:r>
     </w:p>
-    <w:p/>
+    <w:p>
+      <w:pPr>
+        <w:rPr>
+          <w:rFonts w:hint="eastAsia"/>
+        </w:rPr>
+      </w:pPr>
+    </w:p>
+    <w:p>
+      <w:pPr>
+        <w:rPr>
+          <w:rFonts w:hint="eastAsia"/>
+        </w:rPr>
+      </w:pPr>
+    </w:p>
     <w:p/>
     <w:p>
       <w:pPr>
         <w:ind w:firstLineChars="200" w:firstLine="420"/>
-        <w:rPr>
-          <w:rFonts w:hint="eastAsia"/>
-        </w:rPr>
       </w:pPr>
       <w:r>
         <w:rPr>
@@ -5109,9 +5444,6 @@
     <w:p>
       <w:pPr>
         <w:ind w:firstLineChars="200" w:firstLine="420"/>
-        <w:rPr>
-          <w:rFonts w:hint="eastAsia"/>
-        </w:rPr>
       </w:pPr>
       <w:r>
         <w:rPr>
@@ -5165,25 +5497,16 @@
     <w:p>
       <w:pPr>
         <w:ind w:firstLineChars="200" w:firstLine="420"/>
-        <w:rPr>
-          <w:rFonts w:hint="eastAsia"/>
-        </w:rPr>
       </w:pPr>
     </w:p>
     <w:p>
       <w:pPr>
         <w:ind w:firstLineChars="200" w:firstLine="420"/>
-        <w:rPr>
-          <w:rFonts w:hint="eastAsia"/>
-        </w:rPr>
       </w:pPr>
     </w:p>
     <w:p>
       <w:pPr>
         <w:ind w:firstLineChars="200" w:firstLine="420"/>
-        <w:rPr>
-          <w:rFonts w:hint="eastAsia"/>
-        </w:rPr>
       </w:pPr>
       <w:r>
         <w:rPr>
@@ -5201,9 +5524,6 @@
     <w:p>
       <w:pPr>
         <w:ind w:firstLineChars="200" w:firstLine="420"/>
-        <w:rPr>
-          <w:rFonts w:hint="eastAsia"/>
-        </w:rPr>
       </w:pPr>
       <w:r>
         <w:rPr>
@@ -5239,17 +5559,11 @@
     <w:p>
       <w:pPr>
         <w:ind w:firstLineChars="200" w:firstLine="420"/>
-        <w:rPr>
-          <w:rFonts w:hint="eastAsia"/>
-        </w:rPr>
       </w:pPr>
     </w:p>
     <w:p>
       <w:pPr>
         <w:ind w:firstLineChars="200" w:firstLine="420"/>
-        <w:rPr>
-          <w:rFonts w:hint="eastAsia"/>
-        </w:rPr>
       </w:pPr>
       <w:r>
         <w:rPr>
@@ -5279,17 +5593,11 @@
     <w:p>
       <w:pPr>
         <w:ind w:firstLineChars="200" w:firstLine="420"/>
-        <w:rPr>
-          <w:rFonts w:hint="eastAsia"/>
-        </w:rPr>
       </w:pPr>
     </w:p>
     <w:p>
       <w:pPr>
         <w:ind w:firstLineChars="200" w:firstLine="420"/>
-        <w:rPr>
-          <w:rFonts w:hint="eastAsia"/>
-        </w:rPr>
       </w:pPr>
       <w:r>
         <w:rPr>
@@ -5320,147 +5628,6 @@
       </w:r>
       <w:r>
         <w:t>”</w:t>
-      </w:r>
-    </w:p>
-    <w:p>
-      <w:pPr>
-        <w:ind w:firstLineChars="200" w:firstLine="420"/>
-        <w:rPr>
-          <w:rFonts w:hint="eastAsia"/>
-        </w:rPr>
-      </w:pPr>
-      <w:r>
-        <w:rPr>
-          <w:rFonts w:hint="eastAsia"/>
-        </w:rPr>
-        <w:t>/</w:t>
-      </w:r>
-      <w:r>
-        <w:rPr>
-          <w:rFonts w:hint="eastAsia"/>
-        </w:rPr>
-        <w:t>datacanal/task</w:t>
-      </w:r>
-      <w:r>
-        <w:rPr>
-          <w:rFonts w:hint="eastAsia"/>
-        </w:rPr>
-        <w:tab/>
-      </w:r>
-      <w:r>
-        <w:rPr>
-          <w:rFonts w:hint="eastAsia"/>
-        </w:rPr>
-        <w:tab/>
-        <w:t xml:space="preserve">  </w:t>
-      </w:r>
-      <w:r>
-        <w:rPr>
-          <w:rFonts w:hint="eastAsia"/>
-        </w:rPr>
-        <w:t>这边是存储所有的抽取任务</w:t>
-      </w:r>
-    </w:p>
-    <w:p>
-      <w:pPr>
-        <w:ind w:firstLineChars="200" w:firstLine="420"/>
-        <w:rPr>
-          <w:rFonts w:hint="eastAsia"/>
-        </w:rPr>
-      </w:pPr>
-      <w:r>
-        <w:rPr>
-          <w:rFonts w:hint="eastAsia"/>
-        </w:rPr>
-        <w:t xml:space="preserve">/datacanal/task/logictable </w:t>
-      </w:r>
-      <w:r>
-        <w:rPr>
-          <w:rFonts w:hint="eastAsia"/>
-        </w:rPr>
-        <w:t>任务的逻辑表</w:t>
-      </w:r>
-    </w:p>
-    <w:p>
-      <w:pPr>
-        <w:ind w:firstLineChars="200" w:firstLine="420"/>
-        <w:rPr>
-          <w:rFonts w:hint="eastAsia"/>
-        </w:rPr>
-      </w:pPr>
-      <w:r>
-        <w:rPr>
-          <w:rFonts w:hint="eastAsia"/>
-        </w:rPr>
-        <w:t>/datacanal/task/logictable</w:t>
-      </w:r>
-      <w:r>
-        <w:rPr>
-          <w:rFonts w:hint="eastAsia"/>
-        </w:rPr>
-        <w:t xml:space="preserve">/physicstable  </w:t>
-      </w:r>
-      <w:r>
-        <w:rPr>
-          <w:rFonts w:hint="eastAsia"/>
-        </w:rPr>
-        <w:t>逻辑表的分片信息</w:t>
-      </w:r>
-      <w:r>
-        <w:rPr>
-          <w:rFonts w:hint="eastAsia"/>
-        </w:rPr>
-        <w:t>(</w:t>
-      </w:r>
-      <w:r>
-        <w:rPr>
-          <w:rFonts w:hint="eastAsia"/>
-        </w:rPr>
-        <w:t>物理表</w:t>
-      </w:r>
-      <w:r>
-        <w:rPr>
-          <w:rFonts w:hint="eastAsia"/>
-        </w:rPr>
-        <w:t>)</w:t>
-      </w:r>
-    </w:p>
-    <w:p>
-      <w:pPr>
-        <w:ind w:firstLineChars="200" w:firstLine="420"/>
-        <w:rPr>
-          <w:rFonts w:hint="eastAsia"/>
-        </w:rPr>
-      </w:pPr>
-      <w:r>
-        <w:rPr>
-          <w:rFonts w:hint="eastAsia"/>
-        </w:rPr>
-        <w:t>/datacanal/task/logictable/physicstable</w:t>
-      </w:r>
-      <w:r>
-        <w:rPr>
-          <w:rFonts w:hint="eastAsia"/>
-        </w:rPr>
-        <w:t xml:space="preserve">/{instance}  </w:t>
-      </w:r>
-      <w:r>
-        <w:rPr>
-          <w:rFonts w:hint="eastAsia"/>
-        </w:rPr>
-        <w:t>处理该分片的</w:t>
-      </w:r>
-      <w:r>
-        <w:rPr>
-          <w:rFonts w:hint="eastAsia"/>
-        </w:rPr>
-        <w:t>instance</w:t>
-      </w:r>
-      <w:r>
-        <w:rPr>
-          <w:rFonts w:hint="eastAsia"/>
-        </w:rPr>
-        <w:t>的信息</w:t>
       </w:r>
     </w:p>
     <w:p>
@@ -5471,31 +5638,233 @@
         <w:rPr>
           <w:rFonts w:hint="eastAsia"/>
         </w:rPr>
+        <w:t>/</w:t>
+      </w:r>
+      <w:r>
+        <w:rPr>
+          <w:rFonts w:hint="eastAsia"/>
+        </w:rPr>
+        <w:t>datacanal/task</w:t>
+      </w:r>
+      <w:r>
+        <w:rPr>
+          <w:rFonts w:hint="eastAsia"/>
+        </w:rPr>
+        <w:tab/>
+      </w:r>
+      <w:r>
+        <w:rPr>
+          <w:rFonts w:hint="eastAsia"/>
+        </w:rPr>
+        <w:tab/>
+        <w:t xml:space="preserve">  </w:t>
+      </w:r>
+      <w:r>
+        <w:rPr>
+          <w:rFonts w:hint="eastAsia"/>
+        </w:rPr>
+        <w:t>这边是存储所有的抽取任务</w:t>
+      </w:r>
+    </w:p>
+    <w:p>
+      <w:pPr>
+        <w:ind w:firstLineChars="200" w:firstLine="420"/>
+      </w:pPr>
+      <w:r>
+        <w:rPr>
+          <w:rFonts w:hint="eastAsia"/>
+        </w:rPr>
+        <w:t xml:space="preserve">/datacanal/task/logictable </w:t>
+      </w:r>
+      <w:r>
+        <w:rPr>
+          <w:rFonts w:hint="eastAsia"/>
+        </w:rPr>
+        <w:t>任务的逻辑表</w:t>
+      </w:r>
+    </w:p>
+    <w:p>
+      <w:pPr>
+        <w:ind w:firstLineChars="200" w:firstLine="420"/>
+      </w:pPr>
+      <w:r>
+        <w:rPr>
+          <w:rFonts w:hint="eastAsia"/>
+        </w:rPr>
+        <w:lastRenderedPageBreak/>
+        <w:t xml:space="preserve">/datacanal/task/logictable/physicstable  </w:t>
+      </w:r>
+      <w:r>
+        <w:rPr>
+          <w:rFonts w:hint="eastAsia"/>
+        </w:rPr>
+        <w:t>逻辑表的分片信息</w:t>
+      </w:r>
+      <w:r>
+        <w:rPr>
+          <w:rFonts w:hint="eastAsia"/>
+        </w:rPr>
+        <w:t>(</w:t>
+      </w:r>
+      <w:r>
+        <w:rPr>
+          <w:rFonts w:hint="eastAsia"/>
+        </w:rPr>
+        <w:t>物理表</w:t>
+      </w:r>
+      <w:r>
+        <w:rPr>
+          <w:rFonts w:hint="eastAsia"/>
+        </w:rPr>
+        <w:t>)</w:t>
+      </w:r>
+    </w:p>
+    <w:p>
+      <w:pPr>
+        <w:ind w:firstLine="420"/>
+        <w:rPr>
+          <w:rFonts w:hint="eastAsia"/>
+        </w:rPr>
+      </w:pPr>
+      <w:r>
+        <w:rPr>
+          <w:rFonts w:hint="eastAsia"/>
+        </w:rPr>
         <w:t>/datacanal/task/logictable/physicstable/</w:t>
       </w:r>
       <w:r>
         <w:rPr>
           <w:rFonts w:hint="eastAsia"/>
         </w:rPr>
+        <w:t>instance</w:t>
+      </w:r>
+      <w:r>
+        <w:rPr>
+          <w:rFonts w:hint="eastAsia"/>
+        </w:rPr>
+        <w:t>/</w:t>
+      </w:r>
+      <w:r>
+        <w:rPr>
+          <w:rFonts w:hint="eastAsia"/>
+        </w:rPr>
+        <w:t xml:space="preserve">{instance}  </w:t>
+      </w:r>
+    </w:p>
+    <w:p>
+      <w:pPr>
+        <w:ind w:firstLineChars="200" w:firstLine="420"/>
+      </w:pPr>
+      <w:r>
+        <w:rPr>
+          <w:rFonts w:hint="eastAsia"/>
+        </w:rPr>
+        <w:t>处理该分片的</w:t>
+      </w:r>
+      <w:r>
+        <w:rPr>
+          <w:rFonts w:hint="eastAsia"/>
+        </w:rPr>
+        <w:t>instance</w:t>
+      </w:r>
+      <w:r>
+        <w:rPr>
+          <w:rFonts w:hint="eastAsia"/>
+        </w:rPr>
+        <w:t>的信息</w:t>
+      </w:r>
+    </w:p>
+    <w:p>
+      <w:pPr>
+        <w:ind w:firstLineChars="200" w:firstLine="420"/>
+        <w:rPr>
+          <w:rFonts w:hint="eastAsia"/>
+        </w:rPr>
+      </w:pPr>
+      <w:r>
+        <w:rPr>
+          <w:rFonts w:hint="eastAsia"/>
+        </w:rPr>
+        <w:t>/datacanal/task/logictable/physicstable/</w:t>
+      </w:r>
+      <w:r>
+        <w:rPr>
+          <w:rFonts w:hint="eastAsia"/>
+        </w:rPr>
+        <w:t>instance</w:t>
+      </w:r>
+      <w:r>
+        <w:rPr>
+          <w:rFonts w:hint="eastAsia"/>
+        </w:rPr>
+        <w:t>/</w:t>
+      </w:r>
+      <w:r>
+        <w:rPr>
+          <w:rFonts w:hint="eastAsia"/>
+        </w:rPr>
         <w:t>{</w:t>
       </w:r>
       <w:r>
         <w:rPr>
           <w:rFonts w:hint="eastAsia"/>
         </w:rPr>
-        <w:t xml:space="preserve"> </w:t>
-      </w:r>
-      <w:r>
-        <w:rPr>
-          <w:rFonts w:hint="eastAsia"/>
-        </w:rPr>
         <w:t>status</w:t>
       </w:r>
       <w:r>
         <w:rPr>
           <w:rFonts w:hint="eastAsia"/>
         </w:rPr>
-        <w:t xml:space="preserve"> }   </w:t>
+        <w:t xml:space="preserve">}   </w:t>
+      </w:r>
+    </w:p>
+    <w:p>
+      <w:pPr>
+        <w:ind w:firstLineChars="200" w:firstLine="420"/>
+        <w:rPr>
+          <w:rFonts w:hint="eastAsia"/>
+        </w:rPr>
+      </w:pPr>
+      <w:r>
+        <w:rPr>
+          <w:rFonts w:hint="eastAsia"/>
+        </w:rPr>
+        <w:t>canal server</w:t>
+      </w:r>
+      <w:r>
+        <w:rPr>
+          <w:rFonts w:hint="eastAsia"/>
+        </w:rPr>
+        <w:t>控制</w:t>
+      </w:r>
+      <w:r>
+        <w:rPr>
+          <w:rFonts w:hint="eastAsia"/>
+        </w:rPr>
+        <w:t>instance</w:t>
+      </w:r>
+      <w:r>
+        <w:rPr>
+          <w:rFonts w:hint="eastAsia"/>
+        </w:rPr>
+        <w:t>的运行</w:t>
+      </w:r>
+    </w:p>
+    <w:p>
+      <w:pPr>
+        <w:ind w:firstLine="420"/>
+      </w:pPr>
+      <w:r>
+        <w:rPr>
+          <w:rFonts w:hint="eastAsia"/>
+        </w:rPr>
+        <w:t>/datacanal/task/logictable/physicstable/</w:t>
+      </w:r>
+      <w:r>
+        <w:rPr>
+          <w:rFonts w:hint="eastAsia"/>
+        </w:rPr>
+        <w:t>position</w:t>
       </w:r>
       <w:bookmarkStart w:id="0" w:name="_GoBack"/>
       <w:bookmarkEnd w:id="0"/>
@@ -5503,26 +5872,19 @@
         <w:rPr>
           <w:rFonts w:hint="eastAsia"/>
         </w:rPr>
-        <w:t>canal server</w:t>
-      </w:r>
-      <w:r>
-        <w:rPr>
-          <w:rFonts w:hint="eastAsia"/>
-        </w:rPr>
-        <w:t>控制</w:t>
-      </w:r>
-      <w:r>
-        <w:rPr>
-          <w:rFonts w:hint="eastAsia"/>
-        </w:rPr>
-        <w:t>instance</w:t>
-      </w:r>
-      <w:r>
-        <w:rPr>
-          <w:rFonts w:hint="eastAsia"/>
-        </w:rPr>
-        <w:t>的运行</w:t>
-      </w:r>
+        <w:t xml:space="preserve"> </w:t>
+      </w:r>
+      <w:r>
+        <w:rPr>
+          <w:rFonts w:hint="eastAsia"/>
+        </w:rPr>
+        <w:t>该分片消费到的位置</w:t>
+      </w:r>
+    </w:p>
+    <w:p>
+      <w:pPr>
+        <w:ind w:firstLineChars="200" w:firstLine="420"/>
+      </w:pPr>
     </w:p>
     <w:sectPr>
       <w:pgSz w:w="11906" w:h="16838"/>

--- a/design.docx
+++ b/design.docx
@@ -4830,11 +4830,6 @@
     </w:p>
     <w:p/>
     <w:p>
-      <w:pPr>
-        <w:rPr>
-          <w:rFonts w:hint="eastAsia"/>
-        </w:rPr>
-      </w:pPr>
       <w:r>
         <w:rPr>
           <w:rFonts w:hint="eastAsia"/>
@@ -4849,10 +4844,10 @@
                   <wp:posOffset>4065104</wp:posOffset>
                 </wp:positionH>
                 <wp:positionV relativeFrom="paragraph">
-                  <wp:posOffset>103201</wp:posOffset>
+                  <wp:posOffset>103367</wp:posOffset>
                 </wp:positionV>
-                <wp:extent cx="572494" cy="286551"/>
-                <wp:effectExtent l="0" t="0" r="94615" b="56515"/>
+                <wp:extent cx="0" cy="286385"/>
+                <wp:effectExtent l="95250" t="0" r="57150" b="56515"/>
                 <wp:wrapNone/>
                 <wp:docPr id="32" name="直接箭头连接符 32"/>
                 <wp:cNvGraphicFramePr/>
@@ -4863,7 +4858,7 @@
                       <wps:spPr>
                         <a:xfrm>
                           <a:off x="0" y="0"/>
-                          <a:ext cx="572494" cy="286551"/>
+                          <a:ext cx="0" cy="286385"/>
                         </a:xfrm>
                         <a:prstGeom prst="straightConnector1">
                           <a:avLst/>
@@ -4890,92 +4885,27 @@
                     </wps:wsp>
                   </a:graphicData>
                 </a:graphic>
+                <wp14:sizeRelH relativeFrom="margin">
+                  <wp14:pctWidth>0</wp14:pctWidth>
+                </wp14:sizeRelH>
               </wp:anchor>
             </w:drawing>
           </mc:Choice>
           <mc:Fallback>
             <w:pict>
-              <v:shape id="直接箭头连接符 32" o:spid="_x0000_s1026" type="#_x0000_t32" style="position:absolute;left:0;text-align:left;margin-left:320.1pt;margin-top:8.15pt;width:45.1pt;height:22.55pt;z-index:251736064;visibility:visible;mso-wrap-style:square;mso-wrap-distance-left:9pt;mso-wrap-distance-top:0;mso-wrap-distance-right:9pt;mso-wrap-distance-bottom:0;mso-position-horizontal:absolute;mso-position-horizontal-relative:text;mso-position-vertical:absolute;mso-position-vertical-relative:text" o:gfxdata="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" strokecolor="#4579b8 [3044]">
+              <v:shapetype id="_x0000_t32" coordsize="21600,21600" o:spt="32" o:oned="t" path="m,l21600,21600e" filled="f">
+                <v:path arrowok="t" fillok="f" o:connecttype="none"/>
+                <o:lock v:ext="edit" shapetype="t"/>
+              </v:shapetype>
+              <v:shape id="直接箭头连接符 32" o:spid="_x0000_s1026" type="#_x0000_t32" style="position:absolute;left:0;text-align:left;margin-left:320.1pt;margin-top:8.15pt;width:0;height:22.55pt;z-index:251736064;visibility:visible;mso-wrap-style:square;mso-width-percent:0;mso-wrap-distance-left:9pt;mso-wrap-distance-top:0;mso-wrap-distance-right:9pt;mso-wrap-distance-bottom:0;mso-position-horizontal:absolute;mso-position-horizontal-relative:text;mso-position-vertical:absolute;mso-position-vertical-relative:text;mso-width-percent:0;mso-width-relative:margin" o:gfxdata="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" strokecolor="#4579b8 [3044]">
                 <v:stroke endarrow="open"/>
               </v:shape>
             </w:pict>
           </mc:Fallback>
         </mc:AlternateContent>
       </w:r>
-      <w:r>
-        <w:rPr>
-          <w:rFonts w:hint="eastAsia"/>
-          <w:noProof/>
-        </w:rPr>
-        <mc:AlternateContent>
-          <mc:Choice Requires="wps">
-            <w:drawing>
-              <wp:anchor distT="0" distB="0" distL="114300" distR="114300" simplePos="0" relativeHeight="251735040" behindDoc="0" locked="0" layoutInCell="1" allowOverlap="1">
-                <wp:simplePos x="0" y="0"/>
-                <wp:positionH relativeFrom="column">
-                  <wp:posOffset>3262023</wp:posOffset>
-                </wp:positionH>
-                <wp:positionV relativeFrom="paragraph">
-                  <wp:posOffset>103201</wp:posOffset>
-                </wp:positionV>
-                <wp:extent cx="723375" cy="286413"/>
-                <wp:effectExtent l="38100" t="0" r="19685" b="75565"/>
-                <wp:wrapNone/>
-                <wp:docPr id="30" name="直接箭头连接符 30"/>
-                <wp:cNvGraphicFramePr/>
-                <a:graphic xmlns:a="http://schemas.openxmlformats.org/drawingml/2006/main">
-                  <a:graphicData uri="http://schemas.microsoft.com/office/word/2010/wordprocessingShape">
-                    <wps:wsp>
-                      <wps:cNvCnPr/>
-                      <wps:spPr>
-                        <a:xfrm flipH="1">
-                          <a:off x="0" y="0"/>
-                          <a:ext cx="723375" cy="286413"/>
-                        </a:xfrm>
-                        <a:prstGeom prst="straightConnector1">
-                          <a:avLst/>
-                        </a:prstGeom>
-                        <a:ln>
-                          <a:tailEnd type="arrow"/>
-                        </a:ln>
-                      </wps:spPr>
-                      <wps:style>
-                        <a:lnRef idx="1">
-                          <a:schemeClr val="accent1"/>
-                        </a:lnRef>
-                        <a:fillRef idx="0">
-                          <a:schemeClr val="accent1"/>
-                        </a:fillRef>
-                        <a:effectRef idx="0">
-                          <a:schemeClr val="accent1"/>
-                        </a:effectRef>
-                        <a:fontRef idx="minor">
-                          <a:schemeClr val="tx1"/>
-                        </a:fontRef>
-                      </wps:style>
-                      <wps:bodyPr/>
-                    </wps:wsp>
-                  </a:graphicData>
-                </a:graphic>
-              </wp:anchor>
-            </w:drawing>
-          </mc:Choice>
-          <mc:Fallback>
-            <w:pict>
-              <v:shape id="直接箭头连接符 30" o:spid="_x0000_s1026" type="#_x0000_t32" style="position:absolute;left:0;text-align:left;margin-left:256.85pt;margin-top:8.15pt;width:56.95pt;height:22.55pt;flip:x;z-index:251735040;visibility:visible;mso-wrap-style:square;mso-wrap-distance-left:9pt;mso-wrap-distance-top:0;mso-wrap-distance-right:9pt;mso-wrap-distance-bottom:0;mso-position-horizontal:absolute;mso-position-horizontal-relative:text;mso-position-vertical:absolute;mso-position-vertical-relative:text" o:gfxdata="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" strokecolor="#4579b8 [3044]">
-                <v:stroke endarrow="open"/>
-              </v:shape>
-            </w:pict>
-          </mc:Fallback>
-        </mc:AlternateContent>
-      </w:r>
     </w:p>
     <w:p>
-      <w:pPr>
-        <w:rPr>
-          <w:rFonts w:hint="eastAsia"/>
-        </w:rPr>
-      </w:pPr>
       <w:r>
         <w:rPr>
           <w:rFonts w:hint="eastAsia"/>
@@ -4987,13 +4917,13 @@
               <wp:anchor distT="0" distB="0" distL="114300" distR="114300" simplePos="0" relativeHeight="251713536" behindDoc="0" locked="0" layoutInCell="1" allowOverlap="1" wp14:anchorId="0B47860C" wp14:editId="51EE231F">
                 <wp:simplePos x="0" y="0"/>
                 <wp:positionH relativeFrom="column">
-                  <wp:posOffset>4135120</wp:posOffset>
+                  <wp:posOffset>2673101</wp:posOffset>
                 </wp:positionH>
                 <wp:positionV relativeFrom="paragraph">
-                  <wp:posOffset>190500</wp:posOffset>
+                  <wp:posOffset>191135</wp:posOffset>
                 </wp:positionV>
-                <wp:extent cx="1256030" cy="461010"/>
-                <wp:effectExtent l="0" t="0" r="20320" b="15240"/>
+                <wp:extent cx="2742621" cy="461010"/>
+                <wp:effectExtent l="0" t="0" r="19685" b="15240"/>
                 <wp:wrapNone/>
                 <wp:docPr id="37" name="椭圆 37"/>
                 <wp:cNvGraphicFramePr/>
@@ -5004,7 +4934,7 @@
                       <wps:spPr>
                         <a:xfrm>
                           <a:off x="0" y="0"/>
-                          <a:ext cx="1256030" cy="461010"/>
+                          <a:ext cx="2742621" cy="461010"/>
                         </a:xfrm>
                         <a:prstGeom prst="ellipse">
                           <a:avLst/>
@@ -5036,6 +4966,24 @@
                               </w:rPr>
                               <w:t>Instance1~N</w:t>
                             </w:r>
+                            <w:r>
+                              <w:rPr>
+                                <w:rFonts w:hint="eastAsia"/>
+                              </w:rPr>
+                              <w:t>(value</w:t>
+                            </w:r>
+                            <w:r>
+                              <w:rPr>
+                                <w:rFonts w:hint="eastAsia"/>
+                              </w:rPr>
+                              <w:t>:</w:t>
+                            </w:r>
+                            <w:r>
+                              <w:rPr>
+                                <w:rFonts w:hint="eastAsia"/>
+                              </w:rPr>
+                              <w:t>status)</w:t>
+                            </w:r>
                           </w:p>
                         </w:txbxContent>
                       </wps:txbx>
@@ -5059,7 +5007,7 @@
           </mc:Choice>
           <mc:Fallback>
             <w:pict>
-              <v:oval id="椭圆 37" o:spid="_x0000_s1053" style="position:absolute;left:0;text-align:left;margin-left:325.6pt;margin-top:15pt;width:98.9pt;height:36.3pt;z-index:251713536;visibility:visible;mso-wrap-style:square;mso-width-percent:0;mso-height-percent:0;mso-wrap-distance-left:9pt;mso-wrap-distance-top:0;mso-wrap-distance-right:9pt;mso-wrap-distance-bottom:0;mso-position-horizontal:absolute;mso-position-horizontal-relative:text;mso-position-vertical:absolute;mso-position-vertical-relative:text;mso-width-percent:0;mso-height-percent:0;mso-width-relative:margin;mso-height-relative:margin;v-text-anchor:middle" o:gfxdata="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" fillcolor="white [3201]" strokecolor="#f79646 [3209]" strokeweight="2pt">
+              <v:oval id="椭圆 37" o:spid="_x0000_s1053" style="position:absolute;left:0;text-align:left;margin-left:210.5pt;margin-top:15.05pt;width:215.95pt;height:36.3pt;z-index:251713536;visibility:visible;mso-wrap-style:square;mso-width-percent:0;mso-height-percent:0;mso-wrap-distance-left:9pt;mso-wrap-distance-top:0;mso-wrap-distance-right:9pt;mso-wrap-distance-bottom:0;mso-position-horizontal:absolute;mso-position-horizontal-relative:text;mso-position-vertical:absolute;mso-position-vertical-relative:text;mso-width-percent:0;mso-height-percent:0;mso-width-relative:margin;mso-height-relative:margin;v-text-anchor:middle" o:gfxdata="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" fillcolor="white [3201]" strokecolor="#f79646 [3209]" strokeweight="2pt">
                 <v:textbox>
                   <w:txbxContent>
                     <w:p>
@@ -5072,109 +5020,23 @@
                         </w:rPr>
                         <w:t>Instance1~N</w:t>
                       </w:r>
-                    </w:p>
-                  </w:txbxContent>
-                </v:textbox>
-              </v:oval>
-            </w:pict>
-          </mc:Fallback>
-        </mc:AlternateContent>
-      </w:r>
-      <w:r>
-        <w:rPr>
-          <w:rFonts w:hint="eastAsia"/>
-          <w:noProof/>
-        </w:rPr>
-        <mc:AlternateContent>
-          <mc:Choice Requires="wps">
-            <w:drawing>
-              <wp:anchor distT="0" distB="0" distL="114300" distR="114300" simplePos="0" relativeHeight="251729920" behindDoc="0" locked="0" layoutInCell="1" allowOverlap="1" wp14:anchorId="4FB96A11" wp14:editId="1726E8B1">
-                <wp:simplePos x="0" y="0"/>
-                <wp:positionH relativeFrom="column">
-                  <wp:posOffset>2593975</wp:posOffset>
-                </wp:positionH>
-                <wp:positionV relativeFrom="paragraph">
-                  <wp:posOffset>192405</wp:posOffset>
-                </wp:positionV>
-                <wp:extent cx="1391285" cy="461010"/>
-                <wp:effectExtent l="0" t="0" r="18415" b="15240"/>
-                <wp:wrapNone/>
-                <wp:docPr id="50" name="椭圆 50"/>
-                <wp:cNvGraphicFramePr/>
-                <a:graphic xmlns:a="http://schemas.openxmlformats.org/drawingml/2006/main">
-                  <a:graphicData uri="http://schemas.microsoft.com/office/word/2010/wordprocessingShape">
-                    <wps:wsp>
-                      <wps:cNvSpPr/>
-                      <wps:spPr>
-                        <a:xfrm>
-                          <a:off x="0" y="0"/>
-                          <a:ext cx="1391285" cy="461010"/>
-                        </a:xfrm>
-                        <a:prstGeom prst="ellipse">
-                          <a:avLst/>
-                        </a:prstGeom>
-                      </wps:spPr>
-                      <wps:style>
-                        <a:lnRef idx="2">
-                          <a:schemeClr val="accent6"/>
-                        </a:lnRef>
-                        <a:fillRef idx="1">
-                          <a:schemeClr val="lt1"/>
-                        </a:fillRef>
-                        <a:effectRef idx="0">
-                          <a:schemeClr val="accent6"/>
-                        </a:effectRef>
-                        <a:fontRef idx="minor">
-                          <a:schemeClr val="dk1"/>
-                        </a:fontRef>
-                      </wps:style>
-                      <wps:txbx>
-                        <w:txbxContent>
-                          <w:p>
-                            <w:pPr>
-                              <w:jc w:val="center"/>
-                            </w:pPr>
-                            <w:r>
-                              <w:rPr>
-                                <w:rFonts w:hint="eastAsia"/>
-                              </w:rPr>
-                              <w:t>Status1~N</w:t>
-                            </w:r>
-                          </w:p>
-                        </w:txbxContent>
-                      </wps:txbx>
-                      <wps:bodyPr rot="0" spcFirstLastPara="0" vertOverflow="overflow" horzOverflow="overflow" vert="horz" wrap="square" lIns="91440" tIns="45720" rIns="91440" bIns="45720" numCol="1" spcCol="0" rtlCol="0" fromWordArt="0" anchor="ctr" anchorCtr="0" forceAA="0" compatLnSpc="1">
-                        <a:prstTxWarp prst="textNoShape">
-                          <a:avLst/>
-                        </a:prstTxWarp>
-                        <a:noAutofit/>
-                      </wps:bodyPr>
-                    </wps:wsp>
-                  </a:graphicData>
-                </a:graphic>
-                <wp14:sizeRelH relativeFrom="margin">
-                  <wp14:pctWidth>0</wp14:pctWidth>
-                </wp14:sizeRelH>
-                <wp14:sizeRelV relativeFrom="margin">
-                  <wp14:pctHeight>0</wp14:pctHeight>
-                </wp14:sizeRelV>
-              </wp:anchor>
-            </w:drawing>
-          </mc:Choice>
-          <mc:Fallback>
-            <w:pict>
-              <v:oval id="椭圆 50" o:spid="_x0000_s1054" style="position:absolute;left:0;text-align:left;margin-left:204.25pt;margin-top:15.15pt;width:109.55pt;height:36.3pt;z-index:251729920;visibility:visible;mso-wrap-style:square;mso-width-percent:0;mso-height-percent:0;mso-wrap-distance-left:9pt;mso-wrap-distance-top:0;mso-wrap-distance-right:9pt;mso-wrap-distance-bottom:0;mso-position-horizontal:absolute;mso-position-horizontal-relative:text;mso-position-vertical:absolute;mso-position-vertical-relative:text;mso-width-percent:0;mso-height-percent:0;mso-width-relative:margin;mso-height-relative:margin;v-text-anchor:middle" o:gfxdata="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" fillcolor="white [3201]" strokecolor="#f79646 [3209]" strokeweight="2pt">
-                <v:textbox>
-                  <w:txbxContent>
-                    <w:p>
-                      <w:pPr>
-                        <w:jc w:val="center"/>
-                      </w:pPr>
                       <w:r>
                         <w:rPr>
                           <w:rFonts w:hint="eastAsia"/>
                         </w:rPr>
-                        <w:t>Status1~N</w:t>
+                        <w:t>(value</w:t>
+                      </w:r>
+                      <w:r>
+                        <w:rPr>
+                          <w:rFonts w:hint="eastAsia"/>
+                        </w:rPr>
+                        <w:t>:</w:t>
+                      </w:r>
+                      <w:r>
+                        <w:rPr>
+                          <w:rFonts w:hint="eastAsia"/>
+                        </w:rPr>
+                        <w:t>status)</w:t>
                       </w:r>
                     </w:p>
                   </w:txbxContent>
@@ -5185,20 +5047,8 @@
         </mc:AlternateContent>
       </w:r>
     </w:p>
-    <w:p>
-      <w:pPr>
-        <w:rPr>
-          <w:rFonts w:hint="eastAsia"/>
-        </w:rPr>
-      </w:pPr>
-    </w:p>
-    <w:p>
-      <w:pPr>
-        <w:rPr>
-          <w:rFonts w:hint="eastAsia"/>
-        </w:rPr>
-      </w:pPr>
-    </w:p>
+    <w:p/>
+    <w:p/>
     <w:p/>
     <w:p>
       <w:pPr>
@@ -5722,9 +5572,6 @@
     <w:p>
       <w:pPr>
         <w:ind w:firstLine="420"/>
-        <w:rPr>
-          <w:rFonts w:hint="eastAsia"/>
-        </w:rPr>
       </w:pPr>
       <w:r>
         <w:rPr>
@@ -5736,20 +5583,16 @@
         <w:rPr>
           <w:rFonts w:hint="eastAsia"/>
         </w:rPr>
-        <w:t>instance</w:t>
-      </w:r>
-      <w:r>
-        <w:rPr>
-          <w:rFonts w:hint="eastAsia"/>
-        </w:rPr>
-        <w:t>/</w:t>
-      </w:r>
-      <w:r>
-        <w:rPr>
-          <w:rFonts w:hint="eastAsia"/>
-        </w:rPr>
-        <w:t xml:space="preserve">{instance}  </w:t>
-      </w:r>
+        <w:t>instance/</w:t>
+      </w:r>
+      <w:r>
+        <w:rPr>
+          <w:rFonts w:hint="eastAsia"/>
+        </w:rPr>
+        <w:t xml:space="preserve">{instance} </w:t>
+      </w:r>
+      <w:bookmarkStart w:id="0" w:name="_GoBack"/>
+      <w:bookmarkEnd w:id="0"/>
     </w:p>
     <w:p>
       <w:pPr>
@@ -5759,76 +5602,6 @@
         <w:rPr>
           <w:rFonts w:hint="eastAsia"/>
         </w:rPr>
-        <w:t>处理该分片的</w:t>
-      </w:r>
-      <w:r>
-        <w:rPr>
-          <w:rFonts w:hint="eastAsia"/>
-        </w:rPr>
-        <w:t>instance</w:t>
-      </w:r>
-      <w:r>
-        <w:rPr>
-          <w:rFonts w:hint="eastAsia"/>
-        </w:rPr>
-        <w:t>的信息</w:t>
-      </w:r>
-    </w:p>
-    <w:p>
-      <w:pPr>
-        <w:ind w:firstLineChars="200" w:firstLine="420"/>
-        <w:rPr>
-          <w:rFonts w:hint="eastAsia"/>
-        </w:rPr>
-      </w:pPr>
-      <w:r>
-        <w:rPr>
-          <w:rFonts w:hint="eastAsia"/>
-        </w:rPr>
-        <w:t>/datacanal/task/logictable/physicstable/</w:t>
-      </w:r>
-      <w:r>
-        <w:rPr>
-          <w:rFonts w:hint="eastAsia"/>
-        </w:rPr>
-        <w:t>instance</w:t>
-      </w:r>
-      <w:r>
-        <w:rPr>
-          <w:rFonts w:hint="eastAsia"/>
-        </w:rPr>
-        <w:t>/</w:t>
-      </w:r>
-      <w:r>
-        <w:rPr>
-          <w:rFonts w:hint="eastAsia"/>
-        </w:rPr>
-        <w:t>{</w:t>
-      </w:r>
-      <w:r>
-        <w:rPr>
-          <w:rFonts w:hint="eastAsia"/>
-        </w:rPr>
-        <w:t>status</w:t>
-      </w:r>
-      <w:r>
-        <w:rPr>
-          <w:rFonts w:hint="eastAsia"/>
-        </w:rPr>
-        <w:t xml:space="preserve">}   </w:t>
-      </w:r>
-    </w:p>
-    <w:p>
-      <w:pPr>
-        <w:ind w:firstLineChars="200" w:firstLine="420"/>
-        <w:rPr>
-          <w:rFonts w:hint="eastAsia"/>
-        </w:rPr>
-      </w:pPr>
-      <w:r>
-        <w:rPr>
-          <w:rFonts w:hint="eastAsia"/>
-        </w:rPr>
         <w:t>canal server</w:t>
       </w:r>
       <w:r>
@@ -5864,15 +5637,7 @@
         <w:rPr>
           <w:rFonts w:hint="eastAsia"/>
         </w:rPr>
-        <w:t>position</w:t>
-      </w:r>
-      <w:bookmarkStart w:id="0" w:name="_GoBack"/>
-      <w:bookmarkEnd w:id="0"/>
-      <w:r>
-        <w:rPr>
-          <w:rFonts w:hint="eastAsia"/>
-        </w:rPr>
-        <w:t xml:space="preserve"> </w:t>
+        <w:t xml:space="preserve">position </w:t>
       </w:r>
       <w:r>
         <w:rPr>

--- a/design.docx
+++ b/design.docx
@@ -5591,8 +5591,6 @@
         </w:rPr>
         <w:t xml:space="preserve">{instance} </w:t>
       </w:r>
-      <w:bookmarkStart w:id="0" w:name="_GoBack"/>
-      <w:bookmarkEnd w:id="0"/>
     </w:p>
     <w:p>
       <w:pPr>
@@ -5649,8 +5647,1096 @@
     <w:p>
       <w:pPr>
         <w:ind w:firstLineChars="200" w:firstLine="420"/>
+        <w:rPr>
+          <w:rFonts w:hint="eastAsia"/>
+        </w:rPr>
       </w:pPr>
     </w:p>
+    <w:p>
+      <w:pPr>
+        <w:ind w:firstLineChars="200" w:firstLine="420"/>
+        <w:rPr>
+          <w:rFonts w:hint="eastAsia"/>
+        </w:rPr>
+      </w:pPr>
+    </w:p>
+    <w:p>
+      <w:pPr>
+        <w:ind w:firstLineChars="200" w:firstLine="420"/>
+        <w:rPr>
+          <w:rFonts w:hint="eastAsia"/>
+        </w:rPr>
+      </w:pPr>
+    </w:p>
+    <w:p>
+      <w:pPr>
+        <w:rPr>
+          <w:rFonts w:hint="eastAsia"/>
+        </w:rPr>
+      </w:pPr>
+    </w:p>
+    <w:p>
+      <w:pPr>
+        <w:rPr>
+          <w:rFonts w:hint="eastAsia"/>
+        </w:rPr>
+      </w:pPr>
+      <w:r>
+        <w:rPr>
+          <w:rFonts w:hint="eastAsia"/>
+        </w:rPr>
+        <w:t>Q&amp;A</w:t>
+      </w:r>
+    </w:p>
+    <w:p>
+      <w:pPr>
+        <w:rPr>
+          <w:rFonts w:hint="eastAsia"/>
+          <w:sz w:val="18"/>
+          <w:szCs w:val="18"/>
+        </w:rPr>
+      </w:pPr>
+      <w:r>
+        <w:rPr>
+          <w:rFonts w:hint="eastAsia"/>
+          <w:sz w:val="18"/>
+          <w:szCs w:val="18"/>
+        </w:rPr>
+        <w:t>1</w:t>
+      </w:r>
+      <w:r>
+        <w:rPr>
+          <w:rFonts w:hint="eastAsia"/>
+          <w:sz w:val="18"/>
+          <w:szCs w:val="18"/>
+        </w:rPr>
+        <w:t>：</w:t>
+      </w:r>
+      <w:r>
+        <w:rPr>
+          <w:rFonts w:hint="eastAsia"/>
+          <w:sz w:val="18"/>
+          <w:szCs w:val="18"/>
+        </w:rPr>
+        <w:t>Parser</w:t>
+      </w:r>
+      <w:r>
+        <w:rPr>
+          <w:rFonts w:hint="eastAsia"/>
+          <w:sz w:val="18"/>
+          <w:szCs w:val="18"/>
+        </w:rPr>
+        <w:t>处理的</w:t>
+      </w:r>
+      <w:r>
+        <w:rPr>
+          <w:rFonts w:hint="eastAsia"/>
+          <w:sz w:val="18"/>
+          <w:szCs w:val="18"/>
+        </w:rPr>
+        <w:t>slave</w:t>
+      </w:r>
+      <w:r>
+        <w:rPr>
+          <w:rFonts w:hint="eastAsia"/>
+          <w:sz w:val="18"/>
+          <w:szCs w:val="18"/>
+        </w:rPr>
+        <w:t>挂了</w:t>
+      </w:r>
+      <w:r>
+        <w:rPr>
+          <w:rFonts w:hint="eastAsia"/>
+          <w:sz w:val="18"/>
+          <w:szCs w:val="18"/>
+        </w:rPr>
+        <w:t>如何处理？</w:t>
+      </w:r>
+    </w:p>
+    <w:p>
+      <w:pPr>
+        <w:rPr>
+          <w:rFonts w:hint="eastAsia"/>
+          <w:sz w:val="18"/>
+          <w:szCs w:val="18"/>
+        </w:rPr>
+      </w:pPr>
+      <w:r>
+        <w:rPr>
+          <w:rFonts w:hint="eastAsia"/>
+          <w:sz w:val="18"/>
+          <w:szCs w:val="18"/>
+        </w:rPr>
+        <w:tab/>
+      </w:r>
+      <w:r>
+        <w:rPr>
+          <w:rFonts w:hint="eastAsia"/>
+          <w:sz w:val="18"/>
+          <w:szCs w:val="18"/>
+        </w:rPr>
+        <w:t>当</w:t>
+      </w:r>
+      <w:r>
+        <w:rPr>
+          <w:rFonts w:hint="eastAsia"/>
+          <w:sz w:val="18"/>
+          <w:szCs w:val="18"/>
+        </w:rPr>
+        <w:t>parser</w:t>
+      </w:r>
+      <w:r>
+        <w:rPr>
+          <w:rFonts w:hint="eastAsia"/>
+          <w:sz w:val="18"/>
+          <w:szCs w:val="18"/>
+        </w:rPr>
+        <w:t>处理的</w:t>
+      </w:r>
+      <w:r>
+        <w:rPr>
+          <w:rFonts w:hint="eastAsia"/>
+          <w:sz w:val="18"/>
+          <w:szCs w:val="18"/>
+        </w:rPr>
+        <w:t>slave</w:t>
+      </w:r>
+      <w:r>
+        <w:rPr>
+          <w:rFonts w:hint="eastAsia"/>
+          <w:sz w:val="18"/>
+          <w:szCs w:val="18"/>
+        </w:rPr>
+        <w:t>挂了</w:t>
+      </w:r>
+      <w:r>
+        <w:rPr>
+          <w:rFonts w:hint="eastAsia"/>
+          <w:sz w:val="18"/>
+          <w:szCs w:val="18"/>
+        </w:rPr>
+        <w:t>,</w:t>
+      </w:r>
+      <w:r>
+        <w:rPr>
+          <w:rFonts w:hint="eastAsia"/>
+          <w:sz w:val="18"/>
+          <w:szCs w:val="18"/>
+        </w:rPr>
+        <w:t>需要切换到同样的</w:t>
+      </w:r>
+      <w:r>
+        <w:rPr>
+          <w:rFonts w:hint="eastAsia"/>
+          <w:sz w:val="18"/>
+          <w:szCs w:val="18"/>
+        </w:rPr>
+        <w:t>master</w:t>
+      </w:r>
+      <w:r>
+        <w:rPr>
+          <w:rFonts w:hint="eastAsia"/>
+          <w:sz w:val="18"/>
+          <w:szCs w:val="18"/>
+        </w:rPr>
+        <w:t>的其他</w:t>
+      </w:r>
+      <w:r>
+        <w:rPr>
+          <w:rFonts w:hint="eastAsia"/>
+          <w:sz w:val="18"/>
+          <w:szCs w:val="18"/>
+        </w:rPr>
+        <w:t>slave</w:t>
+      </w:r>
+      <w:r>
+        <w:rPr>
+          <w:rFonts w:hint="eastAsia"/>
+          <w:sz w:val="18"/>
+          <w:szCs w:val="18"/>
+        </w:rPr>
+        <w:t>下面</w:t>
+      </w:r>
+      <w:r>
+        <w:rPr>
+          <w:rFonts w:hint="eastAsia"/>
+          <w:sz w:val="18"/>
+          <w:szCs w:val="18"/>
+        </w:rPr>
+        <w:t>,</w:t>
+      </w:r>
+      <w:r>
+        <w:rPr>
+          <w:rFonts w:hint="eastAsia"/>
+          <w:sz w:val="18"/>
+          <w:szCs w:val="18"/>
+        </w:rPr>
+        <w:t>这里存在如下两个问题</w:t>
+      </w:r>
+    </w:p>
+    <w:p>
+      <w:pPr>
+        <w:rPr>
+          <w:rFonts w:hint="eastAsia"/>
+          <w:sz w:val="18"/>
+          <w:szCs w:val="18"/>
+        </w:rPr>
+      </w:pPr>
+      <w:r>
+        <w:rPr>
+          <w:rFonts w:hint="eastAsia"/>
+          <w:sz w:val="18"/>
+          <w:szCs w:val="18"/>
+        </w:rPr>
+        <w:tab/>
+        <w:t>1.1</w:t>
+      </w:r>
+      <w:r>
+        <w:rPr>
+          <w:rFonts w:hint="eastAsia"/>
+          <w:sz w:val="18"/>
+          <w:szCs w:val="18"/>
+        </w:rPr>
+        <w:t>：调度系统需要知道</w:t>
+      </w:r>
+      <w:r>
+        <w:rPr>
+          <w:rFonts w:hint="eastAsia"/>
+          <w:sz w:val="18"/>
+          <w:szCs w:val="18"/>
+        </w:rPr>
+        <w:t>master</w:t>
+      </w:r>
+      <w:r>
+        <w:rPr>
+          <w:rFonts w:hint="eastAsia"/>
+          <w:sz w:val="18"/>
+          <w:szCs w:val="18"/>
+        </w:rPr>
+        <w:t>和</w:t>
+      </w:r>
+      <w:r>
+        <w:rPr>
+          <w:rFonts w:hint="eastAsia"/>
+          <w:sz w:val="18"/>
+          <w:szCs w:val="18"/>
+        </w:rPr>
+        <w:t>slave</w:t>
+      </w:r>
+      <w:r>
+        <w:rPr>
+          <w:rFonts w:hint="eastAsia"/>
+          <w:sz w:val="18"/>
+          <w:szCs w:val="18"/>
+        </w:rPr>
+        <w:t>之间的关系</w:t>
+      </w:r>
+      <w:r>
+        <w:rPr>
+          <w:rFonts w:hint="eastAsia"/>
+          <w:sz w:val="18"/>
+          <w:szCs w:val="18"/>
+        </w:rPr>
+        <w:t>,</w:t>
+      </w:r>
+      <w:r>
+        <w:rPr>
+          <w:rFonts w:hint="eastAsia"/>
+          <w:sz w:val="18"/>
+          <w:szCs w:val="18"/>
+        </w:rPr>
+        <w:t>这样才能做到</w:t>
+      </w:r>
+      <w:r>
+        <w:rPr>
+          <w:sz w:val="18"/>
+          <w:szCs w:val="18"/>
+        </w:rPr>
+        <w:t>”</w:t>
+      </w:r>
+      <w:r>
+        <w:rPr>
+          <w:rFonts w:hint="eastAsia"/>
+          <w:sz w:val="18"/>
+          <w:szCs w:val="18"/>
+        </w:rPr>
+        <w:t>切换到其他的</w:t>
+      </w:r>
+      <w:r>
+        <w:rPr>
+          <w:rFonts w:hint="eastAsia"/>
+          <w:sz w:val="18"/>
+          <w:szCs w:val="18"/>
+        </w:rPr>
+        <w:t>slave</w:t>
+      </w:r>
+      <w:r>
+        <w:rPr>
+          <w:rFonts w:hint="eastAsia"/>
+          <w:sz w:val="18"/>
+          <w:szCs w:val="18"/>
+        </w:rPr>
+        <w:t>上面</w:t>
+      </w:r>
+      <w:r>
+        <w:rPr>
+          <w:sz w:val="18"/>
+          <w:szCs w:val="18"/>
+        </w:rPr>
+        <w:t>”</w:t>
+      </w:r>
+    </w:p>
+    <w:p>
+      <w:pPr>
+        <w:rPr>
+          <w:rFonts w:hint="eastAsia"/>
+          <w:sz w:val="18"/>
+          <w:szCs w:val="18"/>
+        </w:rPr>
+      </w:pPr>
+      <w:r>
+        <w:rPr>
+          <w:rFonts w:hint="eastAsia"/>
+          <w:sz w:val="18"/>
+          <w:szCs w:val="18"/>
+        </w:rPr>
+        <w:tab/>
+        <w:t>1.2</w:t>
+      </w:r>
+      <w:r>
+        <w:rPr>
+          <w:rFonts w:hint="eastAsia"/>
+          <w:sz w:val="18"/>
+          <w:szCs w:val="18"/>
+        </w:rPr>
+        <w:t>：</w:t>
+      </w:r>
+      <w:r>
+        <w:rPr>
+          <w:rFonts w:hint="eastAsia"/>
+          <w:sz w:val="18"/>
+          <w:szCs w:val="18"/>
+        </w:rPr>
+        <w:t>切换</w:t>
+      </w:r>
+      <w:r>
+        <w:rPr>
+          <w:rFonts w:hint="eastAsia"/>
+          <w:sz w:val="18"/>
+          <w:szCs w:val="18"/>
+        </w:rPr>
+        <w:t>slave</w:t>
+      </w:r>
+      <w:r>
+        <w:rPr>
+          <w:rFonts w:hint="eastAsia"/>
+          <w:sz w:val="18"/>
+          <w:szCs w:val="18"/>
+        </w:rPr>
+        <w:t>后</w:t>
+      </w:r>
+      <w:r>
+        <w:rPr>
+          <w:rFonts w:hint="eastAsia"/>
+          <w:sz w:val="18"/>
+          <w:szCs w:val="18"/>
+        </w:rPr>
+        <w:t>binlog</w:t>
+      </w:r>
+      <w:r>
+        <w:rPr>
+          <w:rFonts w:hint="eastAsia"/>
+          <w:sz w:val="18"/>
+          <w:szCs w:val="18"/>
+        </w:rPr>
+        <w:t>的定位</w:t>
+      </w:r>
+      <w:r>
+        <w:rPr>
+          <w:rFonts w:hint="eastAsia"/>
+          <w:sz w:val="18"/>
+          <w:szCs w:val="18"/>
+        </w:rPr>
+        <w:tab/>
+      </w:r>
+      <w:r>
+        <w:rPr>
+          <w:rFonts w:hint="eastAsia"/>
+          <w:sz w:val="18"/>
+          <w:szCs w:val="18"/>
+        </w:rPr>
+        <w:t>,</w:t>
+      </w:r>
+      <w:r>
+        <w:rPr>
+          <w:rFonts w:hint="eastAsia"/>
+          <w:sz w:val="18"/>
+          <w:szCs w:val="18"/>
+        </w:rPr>
+        <w:t>对于不同的</w:t>
+      </w:r>
+      <w:r>
+        <w:rPr>
+          <w:rFonts w:hint="eastAsia"/>
+          <w:sz w:val="18"/>
+          <w:szCs w:val="18"/>
+        </w:rPr>
+        <w:t>slave</w:t>
+      </w:r>
+      <w:r>
+        <w:rPr>
+          <w:rFonts w:hint="eastAsia"/>
+          <w:sz w:val="18"/>
+          <w:szCs w:val="18"/>
+        </w:rPr>
+        <w:t>的</w:t>
+      </w:r>
+      <w:r>
+        <w:rPr>
+          <w:rFonts w:hint="eastAsia"/>
+          <w:sz w:val="18"/>
+          <w:szCs w:val="18"/>
+        </w:rPr>
+        <w:t>binlog</w:t>
+      </w:r>
+      <w:r>
+        <w:rPr>
+          <w:rFonts w:hint="eastAsia"/>
+          <w:sz w:val="18"/>
+          <w:szCs w:val="18"/>
+        </w:rPr>
+        <w:t>和</w:t>
+      </w:r>
+      <w:r>
+        <w:rPr>
+          <w:rFonts w:hint="eastAsia"/>
+          <w:sz w:val="18"/>
+          <w:szCs w:val="18"/>
+        </w:rPr>
+        <w:t>position</w:t>
+      </w:r>
+      <w:r>
+        <w:rPr>
+          <w:rFonts w:hint="eastAsia"/>
+          <w:sz w:val="18"/>
+          <w:szCs w:val="18"/>
+        </w:rPr>
+        <w:t>是不统一的</w:t>
+      </w:r>
+      <w:r>
+        <w:rPr>
+          <w:rFonts w:hint="eastAsia"/>
+          <w:sz w:val="18"/>
+          <w:szCs w:val="18"/>
+        </w:rPr>
+        <w:t>,</w:t>
+      </w:r>
+      <w:r>
+        <w:rPr>
+          <w:rFonts w:hint="eastAsia"/>
+          <w:sz w:val="18"/>
+          <w:szCs w:val="18"/>
+        </w:rPr>
+        <w:t>但是总体是一致的</w:t>
+      </w:r>
+    </w:p>
+    <w:p>
+      <w:pPr>
+        <w:rPr>
+          <w:rFonts w:hint="eastAsia"/>
+          <w:sz w:val="18"/>
+          <w:szCs w:val="18"/>
+        </w:rPr>
+      </w:pPr>
+      <w:r>
+        <w:rPr>
+          <w:rFonts w:hint="eastAsia"/>
+          <w:sz w:val="18"/>
+          <w:szCs w:val="18"/>
+        </w:rPr>
+        <w:tab/>
+      </w:r>
+      <w:r>
+        <w:rPr>
+          <w:rFonts w:hint="eastAsia"/>
+          <w:sz w:val="18"/>
+          <w:szCs w:val="18"/>
+        </w:rPr>
+        <w:tab/>
+      </w:r>
+      <w:r>
+        <w:rPr>
+          <w:rFonts w:hint="eastAsia"/>
+          <w:sz w:val="18"/>
+          <w:szCs w:val="18"/>
+        </w:rPr>
+        <w:t>比如：</w:t>
+      </w:r>
+      <w:r>
+        <w:rPr>
+          <w:rFonts w:hint="eastAsia"/>
+          <w:sz w:val="18"/>
+          <w:szCs w:val="18"/>
+        </w:rPr>
+        <w:t>slave1</w:t>
+      </w:r>
+      <w:r>
+        <w:rPr>
+          <w:rFonts w:hint="eastAsia"/>
+          <w:sz w:val="18"/>
+          <w:szCs w:val="18"/>
+        </w:rPr>
+        <w:t>的</w:t>
+      </w:r>
+      <w:r>
+        <w:rPr>
+          <w:rFonts w:hint="eastAsia"/>
+          <w:sz w:val="18"/>
+          <w:szCs w:val="18"/>
+        </w:rPr>
+        <w:t>mysql-00001.log</w:t>
+      </w:r>
+    </w:p>
+    <w:p>
+      <w:pPr>
+        <w:rPr>
+          <w:rFonts w:hint="eastAsia"/>
+          <w:sz w:val="18"/>
+          <w:szCs w:val="18"/>
+        </w:rPr>
+      </w:pPr>
+    </w:p>
+    <w:p>
+      <w:pPr>
+        <w:rPr>
+          <w:rFonts w:hint="eastAsia"/>
+          <w:sz w:val="18"/>
+          <w:szCs w:val="18"/>
+        </w:rPr>
+      </w:pPr>
+    </w:p>
+    <w:p>
+      <w:pPr>
+        <w:rPr>
+          <w:rFonts w:hint="eastAsia"/>
+          <w:sz w:val="18"/>
+          <w:szCs w:val="18"/>
+        </w:rPr>
+      </w:pPr>
+      <w:r>
+        <w:rPr>
+          <w:rFonts w:hint="eastAsia"/>
+          <w:sz w:val="18"/>
+          <w:szCs w:val="18"/>
+        </w:rPr>
+        <w:tab/>
+      </w:r>
+      <w:r>
+        <w:rPr>
+          <w:rFonts w:hint="eastAsia"/>
+          <w:sz w:val="18"/>
+          <w:szCs w:val="18"/>
+        </w:rPr>
+        <w:t>关于切换</w:t>
+      </w:r>
+      <w:r>
+        <w:rPr>
+          <w:rFonts w:hint="eastAsia"/>
+          <w:sz w:val="18"/>
+          <w:szCs w:val="18"/>
+        </w:rPr>
+        <w:t>slave</w:t>
+      </w:r>
+      <w:r>
+        <w:rPr>
+          <w:rFonts w:hint="eastAsia"/>
+          <w:sz w:val="18"/>
+          <w:szCs w:val="18"/>
+        </w:rPr>
+        <w:t>以后</w:t>
+      </w:r>
+      <w:r>
+        <w:rPr>
+          <w:rFonts w:hint="eastAsia"/>
+          <w:sz w:val="18"/>
+          <w:szCs w:val="18"/>
+        </w:rPr>
+        <w:t>binlog</w:t>
+      </w:r>
+      <w:r>
+        <w:rPr>
+          <w:rFonts w:hint="eastAsia"/>
+          <w:sz w:val="18"/>
+          <w:szCs w:val="18"/>
+        </w:rPr>
+        <w:t>的定位</w:t>
+      </w:r>
+    </w:p>
+    <w:p>
+      <w:pPr>
+        <w:rPr>
+          <w:rFonts w:hint="eastAsia"/>
+          <w:sz w:val="18"/>
+          <w:szCs w:val="18"/>
+        </w:rPr>
+      </w:pPr>
+      <w:r>
+        <w:rPr>
+          <w:rFonts w:hint="eastAsia"/>
+          <w:sz w:val="18"/>
+          <w:szCs w:val="18"/>
+        </w:rPr>
+        <w:tab/>
+      </w:r>
+      <w:r>
+        <w:rPr>
+          <w:rFonts w:hint="eastAsia"/>
+          <w:sz w:val="18"/>
+          <w:szCs w:val="18"/>
+        </w:rPr>
+        <w:t>当</w:t>
+      </w:r>
+      <w:r>
+        <w:rPr>
+          <w:rFonts w:hint="eastAsia"/>
+          <w:sz w:val="18"/>
+          <w:szCs w:val="18"/>
+        </w:rPr>
+        <w:t>slave1</w:t>
+      </w:r>
+      <w:r>
+        <w:rPr>
+          <w:rFonts w:hint="eastAsia"/>
+          <w:sz w:val="18"/>
+          <w:szCs w:val="18"/>
+        </w:rPr>
+        <w:t>挂掉以后</w:t>
+      </w:r>
+      <w:r>
+        <w:rPr>
+          <w:rFonts w:hint="eastAsia"/>
+          <w:sz w:val="18"/>
+          <w:szCs w:val="18"/>
+        </w:rPr>
+        <w:t>,</w:t>
+      </w:r>
+      <w:r>
+        <w:rPr>
+          <w:rFonts w:hint="eastAsia"/>
+          <w:sz w:val="18"/>
+          <w:szCs w:val="18"/>
+        </w:rPr>
+        <w:t>Parser</w:t>
+      </w:r>
+      <w:r>
+        <w:rPr>
+          <w:rFonts w:hint="eastAsia"/>
+          <w:sz w:val="18"/>
+          <w:szCs w:val="18"/>
+        </w:rPr>
+        <w:t>会重试几次</w:t>
+      </w:r>
+      <w:r>
+        <w:rPr>
+          <w:rFonts w:hint="eastAsia"/>
+          <w:sz w:val="18"/>
+          <w:szCs w:val="18"/>
+        </w:rPr>
+        <w:t>,</w:t>
+      </w:r>
+      <w:r>
+        <w:rPr>
+          <w:rFonts w:hint="eastAsia"/>
+          <w:sz w:val="18"/>
+          <w:szCs w:val="18"/>
+        </w:rPr>
+        <w:t>重试超过一定的额阈值以后认为该结点已经挂了</w:t>
+      </w:r>
+      <w:r>
+        <w:rPr>
+          <w:rFonts w:hint="eastAsia"/>
+          <w:sz w:val="18"/>
+          <w:szCs w:val="18"/>
+        </w:rPr>
+        <w:t>,</w:t>
+      </w:r>
+      <w:r>
+        <w:rPr>
+          <w:rFonts w:hint="eastAsia"/>
+          <w:sz w:val="18"/>
+          <w:szCs w:val="18"/>
+        </w:rPr>
+        <w:t>然后记录下</w:t>
+      </w:r>
+    </w:p>
+    <w:p>
+      <w:pPr>
+        <w:ind w:firstLine="420"/>
+        <w:rPr>
+          <w:rFonts w:hint="eastAsia"/>
+          <w:sz w:val="18"/>
+          <w:szCs w:val="18"/>
+        </w:rPr>
+      </w:pPr>
+      <w:r>
+        <w:rPr>
+          <w:rFonts w:hint="eastAsia"/>
+          <w:sz w:val="18"/>
+          <w:szCs w:val="18"/>
+        </w:rPr>
+        <w:t>position,</w:t>
+      </w:r>
+      <w:r>
+        <w:rPr>
+          <w:rFonts w:hint="eastAsia"/>
+          <w:sz w:val="18"/>
+          <w:szCs w:val="18"/>
+        </w:rPr>
+        <w:t>然后寻找同</w:t>
+      </w:r>
+      <w:r>
+        <w:rPr>
+          <w:rFonts w:hint="eastAsia"/>
+          <w:sz w:val="18"/>
+          <w:szCs w:val="18"/>
+        </w:rPr>
+        <w:t>master</w:t>
+      </w:r>
+      <w:r>
+        <w:rPr>
+          <w:rFonts w:hint="eastAsia"/>
+          <w:sz w:val="18"/>
+          <w:szCs w:val="18"/>
+        </w:rPr>
+        <w:t>的</w:t>
+      </w:r>
+      <w:r>
+        <w:rPr>
+          <w:rFonts w:hint="eastAsia"/>
+          <w:sz w:val="18"/>
+          <w:szCs w:val="18"/>
+        </w:rPr>
+        <w:t>slave2</w:t>
+      </w:r>
+      <w:r>
+        <w:rPr>
+          <w:rFonts w:hint="eastAsia"/>
+          <w:sz w:val="18"/>
+          <w:szCs w:val="18"/>
+        </w:rPr>
+        <w:t>,</w:t>
+      </w:r>
+      <w:r>
+        <w:rPr>
+          <w:rFonts w:hint="eastAsia"/>
+          <w:sz w:val="18"/>
+          <w:szCs w:val="18"/>
+        </w:rPr>
+        <w:t>从当前的</w:t>
+      </w:r>
+      <w:r>
+        <w:rPr>
+          <w:rFonts w:hint="eastAsia"/>
+          <w:sz w:val="18"/>
+          <w:szCs w:val="18"/>
+        </w:rPr>
+        <w:t>position</w:t>
+      </w:r>
+      <w:r>
+        <w:rPr>
+          <w:rFonts w:hint="eastAsia"/>
+          <w:sz w:val="18"/>
+          <w:szCs w:val="18"/>
+        </w:rPr>
+        <w:t>向前寻找</w:t>
+      </w:r>
+      <w:r>
+        <w:rPr>
+          <w:rFonts w:hint="eastAsia"/>
+          <w:sz w:val="18"/>
+          <w:szCs w:val="18"/>
+        </w:rPr>
+        <w:t>,</w:t>
+      </w:r>
+      <w:r>
+        <w:rPr>
+          <w:rFonts w:hint="eastAsia"/>
+          <w:sz w:val="18"/>
+          <w:szCs w:val="18"/>
+        </w:rPr>
+        <w:t>直到找到相同的</w:t>
+      </w:r>
+      <w:r>
+        <w:rPr>
+          <w:rFonts w:hint="eastAsia"/>
+          <w:sz w:val="18"/>
+          <w:szCs w:val="18"/>
+        </w:rPr>
+        <w:t>Message</w:t>
+      </w:r>
+    </w:p>
+    <w:p>
+      <w:pPr>
+        <w:ind w:firstLine="420"/>
+        <w:rPr>
+          <w:rFonts w:hint="eastAsia"/>
+          <w:sz w:val="18"/>
+          <w:szCs w:val="18"/>
+        </w:rPr>
+      </w:pPr>
+      <w:r>
+        <w:rPr>
+          <w:rFonts w:hint="eastAsia"/>
+          <w:sz w:val="18"/>
+          <w:szCs w:val="18"/>
+        </w:rPr>
+        <w:t>注意点：</w:t>
+      </w:r>
+    </w:p>
+    <w:p>
+      <w:pPr>
+        <w:ind w:firstLine="420"/>
+        <w:rPr>
+          <w:rFonts w:hint="eastAsia"/>
+          <w:sz w:val="18"/>
+          <w:szCs w:val="18"/>
+        </w:rPr>
+      </w:pPr>
+      <w:r>
+        <w:rPr>
+          <w:rFonts w:hint="eastAsia"/>
+          <w:sz w:val="18"/>
+          <w:szCs w:val="18"/>
+        </w:rPr>
+        <w:t>1</w:t>
+      </w:r>
+      <w:r>
+        <w:rPr>
+          <w:rFonts w:hint="eastAsia"/>
+          <w:sz w:val="18"/>
+          <w:szCs w:val="18"/>
+        </w:rPr>
+        <w:t>：</w:t>
+      </w:r>
+      <w:r>
+        <w:rPr>
+          <w:rFonts w:hint="eastAsia"/>
+          <w:sz w:val="18"/>
+          <w:szCs w:val="18"/>
+        </w:rPr>
+        <w:t>slave-001</w:t>
+      </w:r>
+      <w:r>
+        <w:rPr>
+          <w:rFonts w:hint="eastAsia"/>
+          <w:sz w:val="18"/>
+          <w:szCs w:val="18"/>
+        </w:rPr>
+        <w:t>挂掉后</w:t>
+      </w:r>
+      <w:r>
+        <w:rPr>
+          <w:rFonts w:hint="eastAsia"/>
+          <w:sz w:val="18"/>
+          <w:szCs w:val="18"/>
+        </w:rPr>
+        <w:t>,parser</w:t>
+      </w:r>
+      <w:r>
+        <w:rPr>
+          <w:rFonts w:hint="eastAsia"/>
+          <w:sz w:val="18"/>
+          <w:szCs w:val="18"/>
+        </w:rPr>
+        <w:t>会重试一段时间</w:t>
+      </w:r>
+      <w:r>
+        <w:rPr>
+          <w:rFonts w:hint="eastAsia"/>
+          <w:sz w:val="18"/>
+          <w:szCs w:val="18"/>
+        </w:rPr>
+        <w:t>(3</w:t>
+      </w:r>
+      <w:r>
+        <w:rPr>
+          <w:rFonts w:hint="eastAsia"/>
+          <w:sz w:val="18"/>
+          <w:szCs w:val="18"/>
+        </w:rPr>
+        <w:t>分钟</w:t>
+      </w:r>
+      <w:r>
+        <w:rPr>
+          <w:rFonts w:hint="eastAsia"/>
+          <w:sz w:val="18"/>
+          <w:szCs w:val="18"/>
+        </w:rPr>
+        <w:t>), slave-002</w:t>
+      </w:r>
+      <w:r>
+        <w:rPr>
+          <w:rFonts w:hint="eastAsia"/>
+          <w:sz w:val="18"/>
+          <w:szCs w:val="18"/>
+        </w:rPr>
+        <w:t>的</w:t>
+      </w:r>
+      <w:r>
+        <w:rPr>
+          <w:rFonts w:hint="eastAsia"/>
+          <w:sz w:val="18"/>
+          <w:szCs w:val="18"/>
+        </w:rPr>
+        <w:t>binlog</w:t>
+      </w:r>
+      <w:r>
+        <w:rPr>
+          <w:rFonts w:hint="eastAsia"/>
+          <w:sz w:val="18"/>
+          <w:szCs w:val="18"/>
+        </w:rPr>
+        <w:t>一定已经领先了</w:t>
+      </w:r>
+      <w:r>
+        <w:rPr>
+          <w:rFonts w:hint="eastAsia"/>
+          <w:sz w:val="18"/>
+          <w:szCs w:val="18"/>
+        </w:rPr>
+        <w:t>slave-001</w:t>
+      </w:r>
+      <w:r>
+        <w:rPr>
+          <w:rFonts w:hint="eastAsia"/>
+          <w:sz w:val="18"/>
+          <w:szCs w:val="18"/>
+        </w:rPr>
+        <w:t>了</w:t>
+      </w:r>
+    </w:p>
+    <w:p>
+      <w:pPr>
+        <w:ind w:firstLine="420"/>
+        <w:rPr>
+          <w:rFonts w:hint="eastAsia"/>
+        </w:rPr>
+      </w:pPr>
+      <w:r>
+        <w:rPr>
+          <w:rFonts w:hint="eastAsia"/>
+          <w:sz w:val="18"/>
+          <w:szCs w:val="18"/>
+        </w:rPr>
+        <w:t>2</w:t>
+      </w:r>
+      <w:r>
+        <w:rPr>
+          <w:rFonts w:hint="eastAsia"/>
+          <w:sz w:val="18"/>
+          <w:szCs w:val="18"/>
+        </w:rPr>
+        <w:t>：</w:t>
+      </w:r>
+      <w:r>
+        <w:rPr>
+          <w:rFonts w:hint="eastAsia"/>
+          <w:sz w:val="18"/>
+          <w:szCs w:val="18"/>
+        </w:rPr>
+        <w:t>slave-002</w:t>
+      </w:r>
+      <w:r>
+        <w:rPr>
+          <w:rFonts w:hint="eastAsia"/>
+          <w:sz w:val="18"/>
+          <w:szCs w:val="18"/>
+        </w:rPr>
+        <w:t>最多往前找</w:t>
+      </w:r>
+      <w:r>
+        <w:rPr>
+          <w:rFonts w:hint="eastAsia"/>
+          <w:sz w:val="18"/>
+          <w:szCs w:val="18"/>
+        </w:rPr>
+        <w:t>10</w:t>
+      </w:r>
+      <w:r>
+        <w:rPr>
+          <w:rFonts w:hint="eastAsia"/>
+          <w:sz w:val="18"/>
+          <w:szCs w:val="18"/>
+        </w:rPr>
+        <w:t>分钟</w:t>
+      </w:r>
+      <w:r>
+        <w:rPr>
+          <w:rFonts w:hint="eastAsia"/>
+          <w:sz w:val="18"/>
+          <w:szCs w:val="18"/>
+        </w:rPr>
+        <w:t>(slave</w:t>
+      </w:r>
+      <w:r>
+        <w:rPr>
+          <w:rFonts w:hint="eastAsia"/>
+          <w:sz w:val="18"/>
+          <w:szCs w:val="18"/>
+        </w:rPr>
+        <w:t>之间的延迟是秒级的</w:t>
+      </w:r>
+      <w:r>
+        <w:rPr>
+          <w:rFonts w:hint="eastAsia"/>
+          <w:sz w:val="18"/>
+          <w:szCs w:val="18"/>
+        </w:rPr>
+        <w:t>,</w:t>
+      </w:r>
+      <w:r>
+        <w:rPr>
+          <w:rFonts w:hint="eastAsia"/>
+          <w:sz w:val="18"/>
+          <w:szCs w:val="18"/>
+        </w:rPr>
+        <w:t>所以找</w:t>
+      </w:r>
+      <w:r>
+        <w:rPr>
+          <w:rFonts w:hint="eastAsia"/>
+          <w:sz w:val="18"/>
+          <w:szCs w:val="18"/>
+        </w:rPr>
+        <w:t>10</w:t>
+      </w:r>
+      <w:r>
+        <w:rPr>
+          <w:rFonts w:hint="eastAsia"/>
+          <w:sz w:val="18"/>
+          <w:szCs w:val="18"/>
+        </w:rPr>
+        <w:t>分钟一定能找到</w:t>
+      </w:r>
+      <w:bookmarkStart w:id="0" w:name="_GoBack"/>
+      <w:bookmarkEnd w:id="0"/>
+      <w:r>
+        <w:rPr>
+          <w:rFonts w:hint="eastAsia"/>
+          <w:sz w:val="18"/>
+          <w:szCs w:val="18"/>
+        </w:rPr>
+        <w:t>),</w:t>
+      </w:r>
+    </w:p>
+    <w:p>
+      <w:pPr>
+        <w:rPr>
+          <w:rFonts w:hint="eastAsia"/>
+        </w:rPr>
+      </w:pPr>
+    </w:p>
+    <w:p/>
     <w:sectPr>
       <w:pgSz w:w="11906" w:h="16838"/>
       <w:pgMar w:top="1440" w:right="1800" w:bottom="1440" w:left="1800" w:header="851" w:footer="992" w:gutter="0"/>
@@ -6378,4 +7464,16 @@
   <a:objectDefaults/>
   <a:extraClrSchemeLst/>
 </a:theme>
+</file>
+
+<file path=customXml/item1.xml><?xml version="1.0" encoding="utf-8"?>
+<b:Sources xmlns:b="http://schemas.openxmlformats.org/officeDocument/2006/bibliography" xmlns="http://schemas.openxmlformats.org/officeDocument/2006/bibliography" SelectedStyle="\APA.XSL" StyleName="APA"/>
+</file>
+
+<file path=customXml/itemProps1.xml><?xml version="1.0" encoding="utf-8"?>
+<ds:datastoreItem xmlns:ds="http://schemas.openxmlformats.org/officeDocument/2006/customXml" ds:itemID="{6D8768CF-2F15-455F-AE95-D5569A4068D7}">
+  <ds:schemaRefs>
+    <ds:schemaRef ds:uri="http://schemas.openxmlformats.org/officeDocument/2006/bibliography"/>
+  </ds:schemaRefs>
+</ds:datastoreItem>
 </file>
--- a/design.docx
+++ b/design.docx
@@ -1054,11 +1054,19 @@
                             <w:pPr>
                               <w:jc w:val="center"/>
                             </w:pPr>
+                            <w:proofErr w:type="spellStart"/>
                             <w:r>
                               <w:rPr>
                                 <w:rFonts w:hint="eastAsia"/>
                               </w:rPr>
-                              <w:t>CanalCenter-SLAVE</w:t>
+                              <w:t>CanalCenter</w:t>
+                            </w:r>
+                            <w:proofErr w:type="spellEnd"/>
+                            <w:r>
+                              <w:rPr>
+                                <w:rFonts w:hint="eastAsia"/>
+                              </w:rPr>
+                              <w:t>-SLAVE</w:t>
                             </w:r>
                           </w:p>
                         </w:txbxContent>
@@ -1151,11 +1159,19 @@
                             <w:pPr>
                               <w:jc w:val="center"/>
                             </w:pPr>
+                            <w:proofErr w:type="spellStart"/>
                             <w:r>
                               <w:rPr>
                                 <w:rFonts w:hint="eastAsia"/>
                               </w:rPr>
-                              <w:t>CanalCenter-Master</w:t>
+                              <w:t>CanalCenter</w:t>
+                            </w:r>
+                            <w:proofErr w:type="spellEnd"/>
+                            <w:r>
+                              <w:rPr>
+                                <w:rFonts w:hint="eastAsia"/>
+                              </w:rPr>
+                              <w:t>-Master</w:t>
                             </w:r>
                           </w:p>
                         </w:txbxContent>
@@ -1342,12 +1358,14 @@
                             <w:pPr>
                               <w:jc w:val="center"/>
                             </w:pPr>
+                            <w:proofErr w:type="spellStart"/>
                             <w:r>
                               <w:rPr>
                                 <w:rFonts w:hint="eastAsia"/>
                               </w:rPr>
                               <w:t>NodeN</w:t>
                             </w:r>
+                            <w:proofErr w:type="spellEnd"/>
                           </w:p>
                         </w:txbxContent>
                       </wps:txbx>
@@ -1962,12 +1980,14 @@
         </w:rPr>
         <w:t>：</w:t>
       </w:r>
+      <w:proofErr w:type="spellStart"/>
       <w:r>
         <w:rPr>
           <w:rFonts w:hint="eastAsia"/>
         </w:rPr>
         <w:t>CanalCenter</w:t>
       </w:r>
+      <w:proofErr w:type="spellEnd"/>
       <w:r>
         <w:rPr>
           <w:rFonts w:hint="eastAsia"/>
@@ -1984,8 +2004,16 @@
         <w:rPr>
           <w:rFonts w:hint="eastAsia"/>
         </w:rPr>
-        <w:t>通过分布式锁控制</w:t>
-      </w:r>
+        <w:t>通过分布式</w:t>
+      </w:r>
+      <w:proofErr w:type="gramStart"/>
+      <w:r>
+        <w:rPr>
+          <w:rFonts w:hint="eastAsia"/>
+        </w:rPr>
+        <w:t>锁控制</w:t>
+      </w:r>
+      <w:proofErr w:type="gramEnd"/>
       <w:r>
         <w:rPr>
           <w:rFonts w:hint="eastAsia"/>
@@ -2022,18 +2050,22 @@
         </w:rPr>
         <w:t>作为</w:t>
       </w:r>
+      <w:proofErr w:type="gramStart"/>
       <w:r>
         <w:t>”</w:t>
       </w:r>
+      <w:proofErr w:type="gramEnd"/>
       <w:r>
         <w:rPr>
           <w:rFonts w:hint="eastAsia"/>
         </w:rPr>
         <w:t>冷备份</w:t>
       </w:r>
+      <w:proofErr w:type="gramStart"/>
       <w:r>
         <w:t>”</w:t>
       </w:r>
+      <w:proofErr w:type="gramEnd"/>
       <w:r>
         <w:rPr>
           <w:rFonts w:hint="eastAsia"/>
@@ -2068,8 +2100,16 @@
         <w:rPr>
           <w:rFonts w:hint="eastAsia"/>
         </w:rPr>
-        <w:t>抢到分布式锁以后</w:t>
-      </w:r>
+        <w:t>抢到分布式</w:t>
+      </w:r>
+      <w:proofErr w:type="gramStart"/>
+      <w:r>
+        <w:rPr>
+          <w:rFonts w:hint="eastAsia"/>
+        </w:rPr>
+        <w:t>锁以后</w:t>
+      </w:r>
+      <w:proofErr w:type="gramEnd"/>
       <w:r>
         <w:rPr>
           <w:rFonts w:hint="eastAsia"/>
@@ -2098,8 +2138,16 @@
         <w:rPr>
           <w:rFonts w:hint="eastAsia"/>
         </w:rPr>
-        <w:t>,CanalCenter</w:t>
-      </w:r>
+        <w:t>,</w:t>
+      </w:r>
+      <w:proofErr w:type="spellStart"/>
+      <w:r>
+        <w:rPr>
+          <w:rFonts w:hint="eastAsia"/>
+        </w:rPr>
+        <w:t>CanalCenter</w:t>
+      </w:r>
+      <w:proofErr w:type="spellEnd"/>
       <w:r>
         <w:rPr>
           <w:rFonts w:hint="eastAsia"/>
@@ -2192,12 +2240,14 @@
         </w:rPr>
         <w:t>上面有一个</w:t>
       </w:r>
+      <w:proofErr w:type="spellStart"/>
       <w:r>
         <w:rPr>
           <w:rFonts w:hint="eastAsia"/>
         </w:rPr>
         <w:t>NodeManager</w:t>
       </w:r>
+      <w:proofErr w:type="spellEnd"/>
       <w:r>
         <w:rPr>
           <w:rFonts w:hint="eastAsia"/>
@@ -2235,12 +2285,14 @@
         </w:rPr>
         <w:t>向</w:t>
       </w:r>
+      <w:proofErr w:type="spellStart"/>
       <w:r>
         <w:rPr>
           <w:rFonts w:hint="eastAsia"/>
         </w:rPr>
         <w:t>CanalCenter</w:t>
       </w:r>
+      <w:proofErr w:type="spellEnd"/>
       <w:r>
         <w:rPr>
           <w:rFonts w:hint="eastAsia"/>
@@ -2275,12 +2327,14 @@
         </w:rPr>
         <w:t>负责处理</w:t>
       </w:r>
+      <w:proofErr w:type="spellStart"/>
       <w:r>
         <w:rPr>
           <w:rFonts w:hint="eastAsia"/>
         </w:rPr>
         <w:t>CanalCenter</w:t>
       </w:r>
+      <w:proofErr w:type="spellEnd"/>
       <w:r>
         <w:rPr>
           <w:rFonts w:hint="eastAsia"/>
@@ -2464,8 +2518,16 @@
         <w:rPr>
           <w:rFonts w:hint="eastAsia"/>
         </w:rPr>
-        <w:t>,CanalCenter</w:t>
-      </w:r>
+        <w:t>,</w:t>
+      </w:r>
+      <w:proofErr w:type="spellStart"/>
+      <w:r>
+        <w:rPr>
+          <w:rFonts w:hint="eastAsia"/>
+        </w:rPr>
+        <w:t>CanalCenter</w:t>
+      </w:r>
+      <w:proofErr w:type="spellEnd"/>
       <w:r>
         <w:rPr>
           <w:rFonts w:hint="eastAsia"/>
@@ -2637,7 +2699,195 @@
         <w:rPr>
           <w:rFonts w:hint="eastAsia"/>
         </w:rPr>
+        <w:t>先全部停止</w:t>
+      </w:r>
+      <w:r>
+        <w:rPr>
+          <w:rFonts w:hint="eastAsia"/>
+        </w:rPr>
+        <w:t>(</w:t>
+      </w:r>
+      <w:r>
+        <w:rPr>
+          <w:rFonts w:hint="eastAsia"/>
+        </w:rPr>
+        <w:t>更新</w:t>
+      </w:r>
+      <w:r>
+        <w:rPr>
+          <w:rFonts w:hint="eastAsia"/>
+        </w:rPr>
+        <w:t>Zookeeper</w:t>
+      </w:r>
+      <w:r>
+        <w:rPr>
+          <w:rFonts w:hint="eastAsia"/>
+        </w:rPr>
+        <w:t>结点上的状态</w:t>
+      </w:r>
+      <w:r>
+        <w:rPr>
+          <w:rFonts w:hint="eastAsia"/>
+        </w:rPr>
+        <w:t>,instance</w:t>
+      </w:r>
+      <w:r>
+        <w:rPr>
+          <w:rFonts w:hint="eastAsia"/>
+        </w:rPr>
+        <w:t>运行期间会判断该状态</w:t>
+      </w:r>
+      <w:r>
+        <w:rPr>
+          <w:rFonts w:hint="eastAsia"/>
+        </w:rPr>
+        <w:t>,</w:t>
+      </w:r>
+      <w:r>
+        <w:rPr>
+          <w:rFonts w:hint="eastAsia"/>
+        </w:rPr>
+        <w:t>如果为</w:t>
+      </w:r>
+      <w:r>
+        <w:rPr>
+          <w:rFonts w:hint="eastAsia"/>
+        </w:rPr>
+        <w:t>STOP</w:t>
+      </w:r>
+      <w:r>
+        <w:rPr>
+          <w:rFonts w:hint="eastAsia"/>
+        </w:rPr>
+        <w:t>就停在处理数据</w:t>
+      </w:r>
+      <w:r>
+        <w:rPr>
+          <w:rFonts w:hint="eastAsia"/>
+        </w:rPr>
+        <w:t>,</w:t>
+      </w:r>
+      <w:r>
+        <w:rPr>
+          <w:rFonts w:hint="eastAsia"/>
+        </w:rPr>
+        <w:t>然后</w:t>
+      </w:r>
+      <w:r>
+        <w:rPr>
+          <w:rFonts w:hint="eastAsia"/>
+        </w:rPr>
+        <w:t>sleep</w:t>
+      </w:r>
+      <w:r>
+        <w:rPr>
+          <w:rFonts w:hint="eastAsia"/>
+        </w:rPr>
+        <w:t>一段时间</w:t>
+      </w:r>
+      <w:r>
+        <w:rPr>
+          <w:rFonts w:hint="eastAsia"/>
+        </w:rPr>
+        <w:t>,</w:t>
+      </w:r>
+      <w:r>
+        <w:rPr>
+          <w:rFonts w:hint="eastAsia"/>
+        </w:rPr>
+        <w:t>等待</w:t>
+      </w:r>
+      <w:proofErr w:type="spellStart"/>
+      <w:r>
+        <w:rPr>
+          <w:rFonts w:hint="eastAsia"/>
+        </w:rPr>
+        <w:t>binlog</w:t>
+      </w:r>
+      <w:proofErr w:type="spellEnd"/>
+      <w:r>
+        <w:rPr>
+          <w:rFonts w:hint="eastAsia"/>
+        </w:rPr>
+        <w:t>的</w:t>
+      </w:r>
+      <w:r>
+        <w:rPr>
+          <w:rFonts w:hint="eastAsia"/>
+        </w:rPr>
+        <w:t>position</w:t>
+      </w:r>
+      <w:r>
+        <w:rPr>
+          <w:rFonts w:hint="eastAsia"/>
+        </w:rPr>
+        <w:t>同步到</w:t>
+      </w:r>
+      <w:r>
+        <w:rPr>
+          <w:rFonts w:hint="eastAsia"/>
+        </w:rPr>
+        <w:t>zookeeper</w:t>
+      </w:r>
+      <w:r>
+        <w:rPr>
+          <w:rFonts w:hint="eastAsia"/>
+        </w:rPr>
+        <w:t>中</w:t>
+      </w:r>
+      <w:r>
+        <w:rPr>
+          <w:rFonts w:hint="eastAsia"/>
+        </w:rPr>
+        <w:t>,</w:t>
+      </w:r>
+      <w:r>
+        <w:rPr>
+          <w:rFonts w:hint="eastAsia"/>
+        </w:rPr>
+        <w:t>然后自己退出</w:t>
+      </w:r>
+      <w:r>
+        <w:rPr>
+          <w:rFonts w:hint="eastAsia"/>
+        </w:rPr>
+        <w:t>),</w:t>
+      </w:r>
+      <w:r>
+        <w:rPr>
+          <w:rFonts w:hint="eastAsia"/>
+        </w:rPr>
+        <w:t>退出以后</w:t>
+      </w:r>
+      <w:r>
+        <w:rPr>
+          <w:rFonts w:hint="eastAsia"/>
+        </w:rPr>
+        <w:t>Zookeeper</w:t>
+      </w:r>
+      <w:r>
+        <w:rPr>
+          <w:rFonts w:hint="eastAsia"/>
+        </w:rPr>
+        <w:t>检测到会</w:t>
+      </w:r>
+      <w:r>
+        <w:rPr>
+          <w:rFonts w:hint="eastAsia"/>
+        </w:rPr>
         <w:t>在其他机器启动</w:t>
+      </w:r>
+      <w:r>
+        <w:rPr>
+          <w:rFonts w:hint="eastAsia"/>
+        </w:rPr>
+        <w:t>该</w:t>
+      </w:r>
+      <w:r>
+        <w:rPr>
+          <w:rFonts w:hint="eastAsia"/>
+        </w:rPr>
+        <w:t>instance</w:t>
       </w:r>
     </w:p>
     <w:p>
@@ -3359,6 +3609,7 @@
                               </w:rPr>
                               <w:t>/</w:t>
                             </w:r>
+                            <w:proofErr w:type="spellStart"/>
                             <w:r>
                               <w:t>D</w:t>
                             </w:r>
@@ -3368,6 +3619,7 @@
                               </w:rPr>
                               <w:t>atacanal</w:t>
                             </w:r>
+                            <w:proofErr w:type="spellEnd"/>
                           </w:p>
                         </w:txbxContent>
                       </wps:txbx>
@@ -3830,8 +4082,16 @@
                               <w:rPr>
                                 <w:rFonts w:hint="eastAsia"/>
                               </w:rPr>
-                              <w:t>erver addr</w:t>
+                              <w:t xml:space="preserve">erver </w:t>
                             </w:r>
+                            <w:proofErr w:type="spellStart"/>
+                            <w:r>
+                              <w:rPr>
+                                <w:rFonts w:hint="eastAsia"/>
+                              </w:rPr>
+                              <w:t>addr</w:t>
+                            </w:r>
+                            <w:proofErr w:type="spellEnd"/>
                           </w:p>
                         </w:txbxContent>
                       </wps:txbx>
@@ -3933,6 +4193,8 @@
                             <w:pPr>
                               <w:jc w:val="center"/>
                             </w:pPr>
+                            <w:proofErr w:type="spellStart"/>
+                            <w:proofErr w:type="gramStart"/>
                             <w:r>
                               <w:rPr>
                                 <w:rFonts w:hint="eastAsia"/>
@@ -3948,6 +4210,8 @@
                               </w:rPr>
                               <w:t>ock</w:t>
                             </w:r>
+                            <w:proofErr w:type="spellEnd"/>
+                            <w:proofErr w:type="gramEnd"/>
                           </w:p>
                         </w:txbxContent>
                       </wps:txbx>
@@ -4055,12 +4319,14 @@
                             <w:pPr>
                               <w:jc w:val="center"/>
                             </w:pPr>
+                            <w:proofErr w:type="gramStart"/>
                             <w:r>
                               <w:rPr>
                                 <w:rFonts w:hint="eastAsia"/>
                               </w:rPr>
                               <w:t>task</w:t>
                             </w:r>
+                            <w:proofErr w:type="gramEnd"/>
                           </w:p>
                         </w:txbxContent>
                       </wps:txbx>
@@ -4269,6 +4535,7 @@
                             <w:pPr>
                               <w:jc w:val="center"/>
                             </w:pPr>
+                            <w:proofErr w:type="spellStart"/>
                             <w:r>
                               <w:t>C</w:t>
                             </w:r>
@@ -4278,6 +4545,7 @@
                               </w:rPr>
                               <w:t>anter_server</w:t>
                             </w:r>
+                            <w:proofErr w:type="spellEnd"/>
                           </w:p>
                         </w:txbxContent>
                       </wps:txbx>
@@ -4673,12 +4941,14 @@
                             <w:pPr>
                               <w:jc w:val="center"/>
                             </w:pPr>
+                            <w:proofErr w:type="gramStart"/>
                             <w:r>
                               <w:rPr>
                                 <w:rFonts w:hint="eastAsia"/>
                               </w:rPr>
                               <w:t>position</w:t>
                             </w:r>
+                            <w:proofErr w:type="gramEnd"/>
                           </w:p>
                         </w:txbxContent>
                       </wps:txbx>
@@ -4777,12 +5047,14 @@
                             <w:pPr>
                               <w:jc w:val="center"/>
                             </w:pPr>
+                            <w:proofErr w:type="gramStart"/>
                             <w:r>
                               <w:rPr>
                                 <w:rFonts w:hint="eastAsia"/>
                               </w:rPr>
                               <w:t>instance</w:t>
                             </w:r>
+                            <w:proofErr w:type="gramEnd"/>
                           </w:p>
                         </w:txbxContent>
                       </wps:txbx>
@@ -4964,13 +5236,28 @@
                               <w:rPr>
                                 <w:rFonts w:hint="eastAsia"/>
                               </w:rPr>
-                              <w:t>Instance1~N</w:t>
+                              <w:t>Instance1~</w:t>
+                            </w:r>
+                            <w:proofErr w:type="gramStart"/>
+                            <w:r>
+                              <w:rPr>
+                                <w:rFonts w:hint="eastAsia"/>
+                              </w:rPr>
+                              <w:t>N</w:t>
                             </w:r>
                             <w:r>
                               <w:rPr>
                                 <w:rFonts w:hint="eastAsia"/>
                               </w:rPr>
-                              <w:t>(value</w:t>
+                              <w:t>(</w:t>
+                            </w:r>
+                            <w:proofErr w:type="spellStart"/>
+                            <w:proofErr w:type="gramEnd"/>
+                            <w:r>
+                              <w:rPr>
+                                <w:rFonts w:hint="eastAsia"/>
+                              </w:rPr>
+                              <w:t>value</w:t>
                             </w:r>
                             <w:r>
                               <w:rPr>
@@ -4982,7 +5269,14 @@
                               <w:rPr>
                                 <w:rFonts w:hint="eastAsia"/>
                               </w:rPr>
-                              <w:t>status)</w:t>
+                              <w:t>status</w:t>
+                            </w:r>
+                            <w:proofErr w:type="spellEnd"/>
+                            <w:r>
+                              <w:rPr>
+                                <w:rFonts w:hint="eastAsia"/>
+                              </w:rPr>
+                              <w:t>)</w:t>
                             </w:r>
                           </w:p>
                         </w:txbxContent>
@@ -5149,18 +5443,22 @@
         </w:rPr>
         <w:t>橙色表示</w:t>
       </w:r>
+      <w:proofErr w:type="gramStart"/>
       <w:r>
         <w:t>”</w:t>
       </w:r>
+      <w:proofErr w:type="gramEnd"/>
       <w:r>
         <w:rPr>
           <w:rFonts w:hint="eastAsia"/>
         </w:rPr>
         <w:t>瞬时</w:t>
       </w:r>
+      <w:proofErr w:type="gramStart"/>
       <w:r>
         <w:t>”</w:t>
       </w:r>
+      <w:proofErr w:type="gramEnd"/>
       <w:r>
         <w:rPr>
           <w:rFonts w:hint="eastAsia"/>
@@ -5301,18 +5599,22 @@
         </w:rPr>
         <w:t>绿色结点为</w:t>
       </w:r>
+      <w:proofErr w:type="gramStart"/>
       <w:r>
         <w:t>”</w:t>
       </w:r>
+      <w:proofErr w:type="gramEnd"/>
       <w:r>
         <w:rPr>
           <w:rFonts w:hint="eastAsia"/>
         </w:rPr>
         <w:t>持久</w:t>
       </w:r>
+      <w:proofErr w:type="gramStart"/>
       <w:r>
         <w:t>”</w:t>
       </w:r>
+      <w:proofErr w:type="gramEnd"/>
       <w:r>
         <w:rPr>
           <w:rFonts w:hint="eastAsia"/>
@@ -5362,7 +5664,21 @@
         <w:rPr>
           <w:rFonts w:hint="eastAsia"/>
         </w:rPr>
-        <w:t xml:space="preserve">/datacanal/lock/ </w:t>
+        <w:t>/</w:t>
+      </w:r>
+      <w:proofErr w:type="spellStart"/>
+      <w:r>
+        <w:rPr>
+          <w:rFonts w:hint="eastAsia"/>
+        </w:rPr>
+        <w:t>datacanal</w:t>
+      </w:r>
+      <w:proofErr w:type="spellEnd"/>
+      <w:r>
+        <w:rPr>
+          <w:rFonts w:hint="eastAsia"/>
+        </w:rPr>
+        <w:t xml:space="preserve">/lock/ </w:t>
       </w:r>
       <w:r>
         <w:rPr>
@@ -5379,7 +5695,35 @@
         <w:rPr>
           <w:rFonts w:hint="eastAsia"/>
         </w:rPr>
-        <w:t>/datacanal/lock/serverlock/</w:t>
+        <w:t>/</w:t>
+      </w:r>
+      <w:proofErr w:type="spellStart"/>
+      <w:r>
+        <w:rPr>
+          <w:rFonts w:hint="eastAsia"/>
+        </w:rPr>
+        <w:t>datacanal</w:t>
+      </w:r>
+      <w:proofErr w:type="spellEnd"/>
+      <w:r>
+        <w:rPr>
+          <w:rFonts w:hint="eastAsia"/>
+        </w:rPr>
+        <w:t>/lock/</w:t>
+      </w:r>
+      <w:proofErr w:type="spellStart"/>
+      <w:r>
+        <w:rPr>
+          <w:rFonts w:hint="eastAsia"/>
+        </w:rPr>
+        <w:t>serverlock</w:t>
+      </w:r>
+      <w:proofErr w:type="spellEnd"/>
+      <w:r>
+        <w:rPr>
+          <w:rFonts w:hint="eastAsia"/>
+        </w:rPr>
+        <w:t>/</w:t>
       </w:r>
       <w:r>
         <w:rPr>
@@ -5419,7 +5763,49 @@
         <w:rPr>
           <w:rFonts w:hint="eastAsia"/>
         </w:rPr>
-        <w:t xml:space="preserve">/datacanal/canal_server/{server addr} </w:t>
+        <w:t>/</w:t>
+      </w:r>
+      <w:proofErr w:type="spellStart"/>
+      <w:r>
+        <w:rPr>
+          <w:rFonts w:hint="eastAsia"/>
+        </w:rPr>
+        <w:t>datacanal</w:t>
+      </w:r>
+      <w:proofErr w:type="spellEnd"/>
+      <w:r>
+        <w:rPr>
+          <w:rFonts w:hint="eastAsia"/>
+        </w:rPr>
+        <w:t>/</w:t>
+      </w:r>
+      <w:proofErr w:type="spellStart"/>
+      <w:r>
+        <w:rPr>
+          <w:rFonts w:hint="eastAsia"/>
+        </w:rPr>
+        <w:t>canal_server</w:t>
+      </w:r>
+      <w:proofErr w:type="spellEnd"/>
+      <w:r>
+        <w:rPr>
+          <w:rFonts w:hint="eastAsia"/>
+        </w:rPr>
+        <w:t xml:space="preserve">/{server </w:t>
+      </w:r>
+      <w:proofErr w:type="spellStart"/>
+      <w:r>
+        <w:rPr>
+          <w:rFonts w:hint="eastAsia"/>
+        </w:rPr>
+        <w:t>addr</w:t>
+      </w:r>
+      <w:proofErr w:type="spellEnd"/>
+      <w:r>
+        <w:rPr>
+          <w:rFonts w:hint="eastAsia"/>
+        </w:rPr>
+        <w:t xml:space="preserve">} </w:t>
       </w:r>
       <w:r>
         <w:rPr>
@@ -5453,7 +5839,35 @@
         <w:rPr>
           <w:rFonts w:hint="eastAsia"/>
         </w:rPr>
-        <w:t xml:space="preserve">/datacanal/node/{noden} </w:t>
+        <w:t>/</w:t>
+      </w:r>
+      <w:proofErr w:type="spellStart"/>
+      <w:r>
+        <w:rPr>
+          <w:rFonts w:hint="eastAsia"/>
+        </w:rPr>
+        <w:t>datacanal</w:t>
+      </w:r>
+      <w:proofErr w:type="spellEnd"/>
+      <w:r>
+        <w:rPr>
+          <w:rFonts w:hint="eastAsia"/>
+        </w:rPr>
+        <w:t>/node/{</w:t>
+      </w:r>
+      <w:proofErr w:type="spellStart"/>
+      <w:r>
+        <w:rPr>
+          <w:rFonts w:hint="eastAsia"/>
+        </w:rPr>
+        <w:t>noden</w:t>
+      </w:r>
+      <w:proofErr w:type="spellEnd"/>
+      <w:r>
+        <w:rPr>
+          <w:rFonts w:hint="eastAsia"/>
+        </w:rPr>
+        <w:t xml:space="preserve">} </w:t>
       </w:r>
       <w:r>
         <w:rPr>
@@ -5467,9 +5881,11 @@
         </w:rPr>
         <w:t>所有的</w:t>
       </w:r>
+      <w:proofErr w:type="gramStart"/>
       <w:r>
         <w:t>”</w:t>
       </w:r>
+      <w:proofErr w:type="gramEnd"/>
       <w:r>
         <w:rPr>
           <w:rFonts w:hint="eastAsia"/>
@@ -5488,13 +5904,22 @@
         <w:rPr>
           <w:rFonts w:hint="eastAsia"/>
         </w:rPr>
+        <w:lastRenderedPageBreak/>
         <w:t>/</w:t>
       </w:r>
-      <w:r>
-        <w:rPr>
-          <w:rFonts w:hint="eastAsia"/>
-        </w:rPr>
-        <w:t>datacanal/task</w:t>
+      <w:proofErr w:type="spellStart"/>
+      <w:r>
+        <w:rPr>
+          <w:rFonts w:hint="eastAsia"/>
+        </w:rPr>
+        <w:t>datacanal</w:t>
+      </w:r>
+      <w:proofErr w:type="spellEnd"/>
+      <w:r>
+        <w:rPr>
+          <w:rFonts w:hint="eastAsia"/>
+        </w:rPr>
+        <w:t>/task</w:t>
       </w:r>
       <w:r>
         <w:rPr>
@@ -5524,7 +5949,35 @@
         <w:rPr>
           <w:rFonts w:hint="eastAsia"/>
         </w:rPr>
-        <w:t xml:space="preserve">/datacanal/task/logictable </w:t>
+        <w:t>/</w:t>
+      </w:r>
+      <w:proofErr w:type="spellStart"/>
+      <w:r>
+        <w:rPr>
+          <w:rFonts w:hint="eastAsia"/>
+        </w:rPr>
+        <w:t>datacanal</w:t>
+      </w:r>
+      <w:proofErr w:type="spellEnd"/>
+      <w:r>
+        <w:rPr>
+          <w:rFonts w:hint="eastAsia"/>
+        </w:rPr>
+        <w:t>/task/</w:t>
+      </w:r>
+      <w:proofErr w:type="spellStart"/>
+      <w:r>
+        <w:rPr>
+          <w:rFonts w:hint="eastAsia"/>
+        </w:rPr>
+        <w:t>logictable</w:t>
+      </w:r>
+      <w:proofErr w:type="spellEnd"/>
+      <w:r>
+        <w:rPr>
+          <w:rFonts w:hint="eastAsia"/>
+        </w:rPr>
+        <w:t xml:space="preserve"> </w:t>
       </w:r>
       <w:r>
         <w:rPr>
@@ -5541,8 +5994,49 @@
         <w:rPr>
           <w:rFonts w:hint="eastAsia"/>
         </w:rPr>
-        <w:lastRenderedPageBreak/>
-        <w:t xml:space="preserve">/datacanal/task/logictable/physicstable  </w:t>
+        <w:t>/</w:t>
+      </w:r>
+      <w:proofErr w:type="spellStart"/>
+      <w:r>
+        <w:rPr>
+          <w:rFonts w:hint="eastAsia"/>
+        </w:rPr>
+        <w:t>datacanal</w:t>
+      </w:r>
+      <w:proofErr w:type="spellEnd"/>
+      <w:r>
+        <w:rPr>
+          <w:rFonts w:hint="eastAsia"/>
+        </w:rPr>
+        <w:t>/task/</w:t>
+      </w:r>
+      <w:proofErr w:type="spellStart"/>
+      <w:r>
+        <w:rPr>
+          <w:rFonts w:hint="eastAsia"/>
+        </w:rPr>
+        <w:t>logictable</w:t>
+      </w:r>
+      <w:proofErr w:type="spellEnd"/>
+      <w:r>
+        <w:rPr>
+          <w:rFonts w:hint="eastAsia"/>
+        </w:rPr>
+        <w:t>/</w:t>
+      </w:r>
+      <w:proofErr w:type="spellStart"/>
+      <w:r>
+        <w:rPr>
+          <w:rFonts w:hint="eastAsia"/>
+        </w:rPr>
+        <w:t>physicstable</w:t>
+      </w:r>
+      <w:proofErr w:type="spellEnd"/>
+      <w:r>
+        <w:rPr>
+          <w:rFonts w:hint="eastAsia"/>
+        </w:rPr>
+        <w:t xml:space="preserve">  </w:t>
       </w:r>
       <w:r>
         <w:rPr>
@@ -5577,19 +6071,75 @@
         <w:rPr>
           <w:rFonts w:hint="eastAsia"/>
         </w:rPr>
-        <w:t>/datacanal/task/logictable/physicstable/</w:t>
-      </w:r>
-      <w:r>
-        <w:rPr>
-          <w:rFonts w:hint="eastAsia"/>
-        </w:rPr>
-        <w:t>instance/</w:t>
-      </w:r>
-      <w:r>
-        <w:rPr>
-          <w:rFonts w:hint="eastAsia"/>
-        </w:rPr>
-        <w:t xml:space="preserve">{instance} </w:t>
+        <w:t>/</w:t>
+      </w:r>
+      <w:proofErr w:type="spellStart"/>
+      <w:r>
+        <w:rPr>
+          <w:rFonts w:hint="eastAsia"/>
+        </w:rPr>
+        <w:t>datacanal</w:t>
+      </w:r>
+      <w:proofErr w:type="spellEnd"/>
+      <w:r>
+        <w:rPr>
+          <w:rFonts w:hint="eastAsia"/>
+        </w:rPr>
+        <w:t>/task/</w:t>
+      </w:r>
+      <w:proofErr w:type="spellStart"/>
+      <w:r>
+        <w:rPr>
+          <w:rFonts w:hint="eastAsia"/>
+        </w:rPr>
+        <w:t>logictable</w:t>
+      </w:r>
+      <w:proofErr w:type="spellEnd"/>
+      <w:r>
+        <w:rPr>
+          <w:rFonts w:hint="eastAsia"/>
+        </w:rPr>
+        <w:t>/</w:t>
+      </w:r>
+      <w:proofErr w:type="spellStart"/>
+      <w:r>
+        <w:rPr>
+          <w:rFonts w:hint="eastAsia"/>
+        </w:rPr>
+        <w:t>physicstable</w:t>
+      </w:r>
+      <w:proofErr w:type="spellEnd"/>
+      <w:r>
+        <w:rPr>
+          <w:rFonts w:hint="eastAsia"/>
+        </w:rPr>
+        <w:t>/</w:t>
+      </w:r>
+      <w:r>
+        <w:rPr>
+          <w:rFonts w:hint="eastAsia"/>
+        </w:rPr>
+        <w:t>instance</w:t>
+      </w:r>
+      <w:proofErr w:type="gramStart"/>
+      <w:r>
+        <w:rPr>
+          <w:rFonts w:hint="eastAsia"/>
+        </w:rPr>
+        <w:t>/</w:t>
+      </w:r>
+      <w:r>
+        <w:rPr>
+          <w:rFonts w:hint="eastAsia"/>
+        </w:rPr>
+        <w:t>{</w:t>
+      </w:r>
+      <w:proofErr w:type="gramEnd"/>
+      <w:r>
+        <w:rPr>
+          <w:rFonts w:hint="eastAsia"/>
+        </w:rPr>
+        <w:t xml:space="preserve">instance} </w:t>
       </w:r>
     </w:p>
     <w:p>
@@ -5629,7 +6179,49 @@
         <w:rPr>
           <w:rFonts w:hint="eastAsia"/>
         </w:rPr>
-        <w:t>/datacanal/task/logictable/physicstable/</w:t>
+        <w:t>/</w:t>
+      </w:r>
+      <w:proofErr w:type="spellStart"/>
+      <w:r>
+        <w:rPr>
+          <w:rFonts w:hint="eastAsia"/>
+        </w:rPr>
+        <w:t>datacanal</w:t>
+      </w:r>
+      <w:proofErr w:type="spellEnd"/>
+      <w:r>
+        <w:rPr>
+          <w:rFonts w:hint="eastAsia"/>
+        </w:rPr>
+        <w:t>/task/</w:t>
+      </w:r>
+      <w:proofErr w:type="spellStart"/>
+      <w:r>
+        <w:rPr>
+          <w:rFonts w:hint="eastAsia"/>
+        </w:rPr>
+        <w:t>logictable</w:t>
+      </w:r>
+      <w:proofErr w:type="spellEnd"/>
+      <w:r>
+        <w:rPr>
+          <w:rFonts w:hint="eastAsia"/>
+        </w:rPr>
+        <w:t>/</w:t>
+      </w:r>
+      <w:proofErr w:type="spellStart"/>
+      <w:r>
+        <w:rPr>
+          <w:rFonts w:hint="eastAsia"/>
+        </w:rPr>
+        <w:t>physicstable</w:t>
+      </w:r>
+      <w:proofErr w:type="spellEnd"/>
+      <w:r>
+        <w:rPr>
+          <w:rFonts w:hint="eastAsia"/>
+        </w:rPr>
+        <w:t>/</w:t>
       </w:r>
       <w:r>
         <w:rPr>
@@ -5647,14 +6239,10 @@
     <w:p>
       <w:pPr>
         <w:ind w:firstLineChars="200" w:firstLine="420"/>
-        <w:rPr>
-          <w:rFonts w:hint="eastAsia"/>
-        </w:rPr>
       </w:pPr>
     </w:p>
     <w:p>
       <w:pPr>
-        <w:ind w:firstLineChars="200" w:firstLine="420"/>
         <w:rPr>
           <w:rFonts w:hint="eastAsia"/>
         </w:rPr>
@@ -5662,36 +6250,623 @@
     </w:p>
     <w:p>
       <w:pPr>
+        <w:rPr>
+          <w:rFonts w:hint="eastAsia"/>
+        </w:rPr>
+      </w:pPr>
+    </w:p>
+    <w:p/>
+    <w:p>
+      <w:pPr>
         <w:ind w:firstLineChars="200" w:firstLine="420"/>
-        <w:rPr>
-          <w:rFonts w:hint="eastAsia"/>
+      </w:pPr>
+    </w:p>
+    <w:p/>
+    <w:p>
+      <w:r>
+        <w:rPr>
+          <w:rFonts w:hint="eastAsia"/>
+        </w:rPr>
+        <w:t>Q&amp;A</w:t>
+      </w:r>
+    </w:p>
+    <w:p>
+      <w:pPr>
+        <w:rPr>
+          <w:sz w:val="18"/>
+          <w:szCs w:val="18"/>
+        </w:rPr>
+      </w:pPr>
+      <w:r>
+        <w:rPr>
+          <w:rFonts w:hint="eastAsia"/>
+          <w:sz w:val="18"/>
+          <w:szCs w:val="18"/>
+        </w:rPr>
+        <w:t>1</w:t>
+      </w:r>
+      <w:r>
+        <w:rPr>
+          <w:rFonts w:hint="eastAsia"/>
+          <w:sz w:val="18"/>
+          <w:szCs w:val="18"/>
+        </w:rPr>
+        <w:t>：</w:t>
+      </w:r>
+      <w:r>
+        <w:rPr>
+          <w:rFonts w:hint="eastAsia"/>
+          <w:sz w:val="18"/>
+          <w:szCs w:val="18"/>
+        </w:rPr>
+        <w:t>Parser</w:t>
+      </w:r>
+      <w:r>
+        <w:rPr>
+          <w:rFonts w:hint="eastAsia"/>
+          <w:sz w:val="18"/>
+          <w:szCs w:val="18"/>
+        </w:rPr>
+        <w:t>处理的</w:t>
+      </w:r>
+      <w:r>
+        <w:rPr>
+          <w:rFonts w:hint="eastAsia"/>
+          <w:sz w:val="18"/>
+          <w:szCs w:val="18"/>
+        </w:rPr>
+        <w:t>slave</w:t>
+      </w:r>
+      <w:r>
+        <w:rPr>
+          <w:rFonts w:hint="eastAsia"/>
+          <w:sz w:val="18"/>
+          <w:szCs w:val="18"/>
+        </w:rPr>
+        <w:t>挂了</w:t>
+      </w:r>
+      <w:r>
+        <w:rPr>
+          <w:rFonts w:hint="eastAsia"/>
+          <w:sz w:val="18"/>
+          <w:szCs w:val="18"/>
+        </w:rPr>
+        <w:t>如何处理？</w:t>
+      </w:r>
+    </w:p>
+    <w:p>
+      <w:pPr>
+        <w:rPr>
+          <w:sz w:val="18"/>
+          <w:szCs w:val="18"/>
+        </w:rPr>
+      </w:pPr>
+      <w:r>
+        <w:rPr>
+          <w:rFonts w:hint="eastAsia"/>
+          <w:sz w:val="18"/>
+          <w:szCs w:val="18"/>
+        </w:rPr>
+        <w:tab/>
+      </w:r>
+      <w:r>
+        <w:rPr>
+          <w:rFonts w:hint="eastAsia"/>
+          <w:sz w:val="18"/>
+          <w:szCs w:val="18"/>
+        </w:rPr>
+        <w:t>当</w:t>
+      </w:r>
+      <w:r>
+        <w:rPr>
+          <w:rFonts w:hint="eastAsia"/>
+          <w:sz w:val="18"/>
+          <w:szCs w:val="18"/>
+        </w:rPr>
+        <w:t>parser</w:t>
+      </w:r>
+      <w:r>
+        <w:rPr>
+          <w:rFonts w:hint="eastAsia"/>
+          <w:sz w:val="18"/>
+          <w:szCs w:val="18"/>
+        </w:rPr>
+        <w:t>处理的</w:t>
+      </w:r>
+      <w:r>
+        <w:rPr>
+          <w:rFonts w:hint="eastAsia"/>
+          <w:sz w:val="18"/>
+          <w:szCs w:val="18"/>
+        </w:rPr>
+        <w:t>slave</w:t>
+      </w:r>
+      <w:r>
+        <w:rPr>
+          <w:rFonts w:hint="eastAsia"/>
+          <w:sz w:val="18"/>
+          <w:szCs w:val="18"/>
+        </w:rPr>
+        <w:t>挂了</w:t>
+      </w:r>
+      <w:r>
+        <w:rPr>
+          <w:rFonts w:hint="eastAsia"/>
+          <w:sz w:val="18"/>
+          <w:szCs w:val="18"/>
+        </w:rPr>
+        <w:t>,</w:t>
+      </w:r>
+      <w:r>
+        <w:rPr>
+          <w:rFonts w:hint="eastAsia"/>
+          <w:sz w:val="18"/>
+          <w:szCs w:val="18"/>
+        </w:rPr>
+        <w:t>需要切换到同样的</w:t>
+      </w:r>
+      <w:r>
+        <w:rPr>
+          <w:rFonts w:hint="eastAsia"/>
+          <w:sz w:val="18"/>
+          <w:szCs w:val="18"/>
+        </w:rPr>
+        <w:t>master</w:t>
+      </w:r>
+      <w:r>
+        <w:rPr>
+          <w:rFonts w:hint="eastAsia"/>
+          <w:sz w:val="18"/>
+          <w:szCs w:val="18"/>
+        </w:rPr>
+        <w:t>的其他</w:t>
+      </w:r>
+      <w:r>
+        <w:rPr>
+          <w:rFonts w:hint="eastAsia"/>
+          <w:sz w:val="18"/>
+          <w:szCs w:val="18"/>
+        </w:rPr>
+        <w:t>slave</w:t>
+      </w:r>
+      <w:r>
+        <w:rPr>
+          <w:rFonts w:hint="eastAsia"/>
+          <w:sz w:val="18"/>
+          <w:szCs w:val="18"/>
+        </w:rPr>
+        <w:t>下面</w:t>
+      </w:r>
+      <w:r>
+        <w:rPr>
+          <w:rFonts w:hint="eastAsia"/>
+          <w:sz w:val="18"/>
+          <w:szCs w:val="18"/>
+        </w:rPr>
+        <w:t>,</w:t>
+      </w:r>
+      <w:r>
+        <w:rPr>
+          <w:rFonts w:hint="eastAsia"/>
+          <w:sz w:val="18"/>
+          <w:szCs w:val="18"/>
+        </w:rPr>
+        <w:t>这里存在如下两个问题</w:t>
+      </w:r>
+    </w:p>
+    <w:p>
+      <w:pPr>
+        <w:rPr>
+          <w:sz w:val="18"/>
+          <w:szCs w:val="18"/>
+        </w:rPr>
+      </w:pPr>
+      <w:r>
+        <w:rPr>
+          <w:rFonts w:hint="eastAsia"/>
+          <w:sz w:val="18"/>
+          <w:szCs w:val="18"/>
+        </w:rPr>
+        <w:tab/>
+        <w:t>1.1</w:t>
+      </w:r>
+      <w:r>
+        <w:rPr>
+          <w:rFonts w:hint="eastAsia"/>
+          <w:sz w:val="18"/>
+          <w:szCs w:val="18"/>
+        </w:rPr>
+        <w:t>：调度系统需要知道</w:t>
+      </w:r>
+      <w:r>
+        <w:rPr>
+          <w:rFonts w:hint="eastAsia"/>
+          <w:sz w:val="18"/>
+          <w:szCs w:val="18"/>
+        </w:rPr>
+        <w:t>master</w:t>
+      </w:r>
+      <w:r>
+        <w:rPr>
+          <w:rFonts w:hint="eastAsia"/>
+          <w:sz w:val="18"/>
+          <w:szCs w:val="18"/>
+        </w:rPr>
+        <w:t>和</w:t>
+      </w:r>
+      <w:r>
+        <w:rPr>
+          <w:rFonts w:hint="eastAsia"/>
+          <w:sz w:val="18"/>
+          <w:szCs w:val="18"/>
+        </w:rPr>
+        <w:t>slave</w:t>
+      </w:r>
+      <w:r>
+        <w:rPr>
+          <w:rFonts w:hint="eastAsia"/>
+          <w:sz w:val="18"/>
+          <w:szCs w:val="18"/>
+        </w:rPr>
+        <w:t>之间的关系</w:t>
+      </w:r>
+      <w:r>
+        <w:rPr>
+          <w:rFonts w:hint="eastAsia"/>
+          <w:sz w:val="18"/>
+          <w:szCs w:val="18"/>
+        </w:rPr>
+        <w:t>,</w:t>
+      </w:r>
+      <w:r>
+        <w:rPr>
+          <w:rFonts w:hint="eastAsia"/>
+          <w:sz w:val="18"/>
+          <w:szCs w:val="18"/>
+        </w:rPr>
+        <w:t>这样才能做到</w:t>
+      </w:r>
+      <w:proofErr w:type="gramStart"/>
+      <w:r>
+        <w:rPr>
+          <w:sz w:val="18"/>
+          <w:szCs w:val="18"/>
+        </w:rPr>
+        <w:t>”</w:t>
+      </w:r>
+      <w:proofErr w:type="gramEnd"/>
+      <w:r>
+        <w:rPr>
+          <w:rFonts w:hint="eastAsia"/>
+          <w:sz w:val="18"/>
+          <w:szCs w:val="18"/>
+        </w:rPr>
+        <w:t>切换到其他的</w:t>
+      </w:r>
+      <w:r>
+        <w:rPr>
+          <w:rFonts w:hint="eastAsia"/>
+          <w:sz w:val="18"/>
+          <w:szCs w:val="18"/>
+        </w:rPr>
+        <w:t>slave</w:t>
+      </w:r>
+      <w:r>
+        <w:rPr>
+          <w:rFonts w:hint="eastAsia"/>
+          <w:sz w:val="18"/>
+          <w:szCs w:val="18"/>
+        </w:rPr>
+        <w:t>上面</w:t>
+      </w:r>
+      <w:r>
+        <w:rPr>
+          <w:sz w:val="18"/>
+          <w:szCs w:val="18"/>
+        </w:rPr>
+        <w:t>”</w:t>
+      </w:r>
+    </w:p>
+    <w:p>
+      <w:pPr>
+        <w:rPr>
+          <w:sz w:val="18"/>
+          <w:szCs w:val="18"/>
+        </w:rPr>
+      </w:pPr>
+      <w:r>
+        <w:rPr>
+          <w:rFonts w:hint="eastAsia"/>
+          <w:sz w:val="18"/>
+          <w:szCs w:val="18"/>
+        </w:rPr>
+        <w:tab/>
+        <w:t>1.2</w:t>
+      </w:r>
+      <w:r>
+        <w:rPr>
+          <w:rFonts w:hint="eastAsia"/>
+          <w:sz w:val="18"/>
+          <w:szCs w:val="18"/>
+        </w:rPr>
+        <w:t>：</w:t>
+      </w:r>
+      <w:r>
+        <w:rPr>
+          <w:rFonts w:hint="eastAsia"/>
+          <w:sz w:val="18"/>
+          <w:szCs w:val="18"/>
+        </w:rPr>
+        <w:t>切换</w:t>
+      </w:r>
+      <w:r>
+        <w:rPr>
+          <w:rFonts w:hint="eastAsia"/>
+          <w:sz w:val="18"/>
+          <w:szCs w:val="18"/>
+        </w:rPr>
+        <w:t>slave</w:t>
+      </w:r>
+      <w:r>
+        <w:rPr>
+          <w:rFonts w:hint="eastAsia"/>
+          <w:sz w:val="18"/>
+          <w:szCs w:val="18"/>
+        </w:rPr>
+        <w:t>后</w:t>
+      </w:r>
+      <w:proofErr w:type="spellStart"/>
+      <w:r>
+        <w:rPr>
+          <w:rFonts w:hint="eastAsia"/>
+          <w:sz w:val="18"/>
+          <w:szCs w:val="18"/>
+        </w:rPr>
+        <w:t>binlog</w:t>
+      </w:r>
+      <w:proofErr w:type="spellEnd"/>
+      <w:r>
+        <w:rPr>
+          <w:rFonts w:hint="eastAsia"/>
+          <w:sz w:val="18"/>
+          <w:szCs w:val="18"/>
+        </w:rPr>
+        <w:t>的定位</w:t>
+      </w:r>
+      <w:r>
+        <w:rPr>
+          <w:rFonts w:hint="eastAsia"/>
+          <w:sz w:val="18"/>
+          <w:szCs w:val="18"/>
+        </w:rPr>
+        <w:tab/>
+      </w:r>
+      <w:r>
+        <w:rPr>
+          <w:rFonts w:hint="eastAsia"/>
+          <w:sz w:val="18"/>
+          <w:szCs w:val="18"/>
+        </w:rPr>
+        <w:t>,</w:t>
+      </w:r>
+      <w:r>
+        <w:rPr>
+          <w:rFonts w:hint="eastAsia"/>
+          <w:sz w:val="18"/>
+          <w:szCs w:val="18"/>
+        </w:rPr>
+        <w:t>对于不同的</w:t>
+      </w:r>
+      <w:r>
+        <w:rPr>
+          <w:rFonts w:hint="eastAsia"/>
+          <w:sz w:val="18"/>
+          <w:szCs w:val="18"/>
+        </w:rPr>
+        <w:t>slave</w:t>
+      </w:r>
+      <w:r>
+        <w:rPr>
+          <w:rFonts w:hint="eastAsia"/>
+          <w:sz w:val="18"/>
+          <w:szCs w:val="18"/>
+        </w:rPr>
+        <w:t>的</w:t>
+      </w:r>
+      <w:proofErr w:type="spellStart"/>
+      <w:r>
+        <w:rPr>
+          <w:rFonts w:hint="eastAsia"/>
+          <w:sz w:val="18"/>
+          <w:szCs w:val="18"/>
+        </w:rPr>
+        <w:t>binlog</w:t>
+      </w:r>
+      <w:proofErr w:type="spellEnd"/>
+      <w:r>
+        <w:rPr>
+          <w:rFonts w:hint="eastAsia"/>
+          <w:sz w:val="18"/>
+          <w:szCs w:val="18"/>
+        </w:rPr>
+        <w:t>和</w:t>
+      </w:r>
+      <w:r>
+        <w:rPr>
+          <w:rFonts w:hint="eastAsia"/>
+          <w:sz w:val="18"/>
+          <w:szCs w:val="18"/>
+        </w:rPr>
+        <w:t>position</w:t>
+      </w:r>
+      <w:r>
+        <w:rPr>
+          <w:rFonts w:hint="eastAsia"/>
+          <w:sz w:val="18"/>
+          <w:szCs w:val="18"/>
+        </w:rPr>
+        <w:t>是不统一的</w:t>
+      </w:r>
+      <w:r>
+        <w:rPr>
+          <w:rFonts w:hint="eastAsia"/>
+          <w:sz w:val="18"/>
+          <w:szCs w:val="18"/>
+        </w:rPr>
+        <w:t>,</w:t>
+      </w:r>
+      <w:r>
+        <w:rPr>
+          <w:rFonts w:hint="eastAsia"/>
+          <w:sz w:val="18"/>
+          <w:szCs w:val="18"/>
+        </w:rPr>
+        <w:t>但是总体是一致的</w:t>
+      </w:r>
+    </w:p>
+    <w:p>
+      <w:pPr>
+        <w:rPr>
+          <w:sz w:val="18"/>
+          <w:szCs w:val="18"/>
+        </w:rPr>
+      </w:pPr>
+      <w:r>
+        <w:rPr>
+          <w:rFonts w:hint="eastAsia"/>
+          <w:sz w:val="18"/>
+          <w:szCs w:val="18"/>
+        </w:rPr>
+        <w:tab/>
+      </w:r>
+      <w:r>
+        <w:rPr>
+          <w:rFonts w:hint="eastAsia"/>
+          <w:sz w:val="18"/>
+          <w:szCs w:val="18"/>
+        </w:rPr>
+        <w:tab/>
+      </w:r>
+      <w:r>
+        <w:rPr>
+          <w:rFonts w:hint="eastAsia"/>
+          <w:sz w:val="18"/>
+          <w:szCs w:val="18"/>
+        </w:rPr>
+        <w:t>比如：</w:t>
+      </w:r>
+      <w:r>
+        <w:rPr>
+          <w:rFonts w:hint="eastAsia"/>
+          <w:sz w:val="18"/>
+          <w:szCs w:val="18"/>
+        </w:rPr>
+        <w:t>slave1</w:t>
+      </w:r>
+      <w:r>
+        <w:rPr>
+          <w:rFonts w:hint="eastAsia"/>
+          <w:sz w:val="18"/>
+          <w:szCs w:val="18"/>
+        </w:rPr>
+        <w:t>的</w:t>
+      </w:r>
+      <w:r>
+        <w:rPr>
+          <w:rFonts w:hint="eastAsia"/>
+          <w:sz w:val="18"/>
+          <w:szCs w:val="18"/>
+        </w:rPr>
+        <w:t>mysql-00001.</w:t>
+      </w:r>
+      <w:proofErr w:type="gramStart"/>
+      <w:r>
+        <w:rPr>
+          <w:rFonts w:hint="eastAsia"/>
+          <w:sz w:val="18"/>
+          <w:szCs w:val="18"/>
+        </w:rPr>
+        <w:t>log</w:t>
+      </w:r>
+      <w:proofErr w:type="gramEnd"/>
+    </w:p>
+    <w:p>
+      <w:pPr>
+        <w:rPr>
+          <w:sz w:val="18"/>
+          <w:szCs w:val="18"/>
         </w:rPr>
       </w:pPr>
     </w:p>
     <w:p>
       <w:pPr>
         <w:rPr>
-          <w:rFonts w:hint="eastAsia"/>
+          <w:sz w:val="18"/>
+          <w:szCs w:val="18"/>
         </w:rPr>
       </w:pPr>
     </w:p>
     <w:p>
       <w:pPr>
         <w:rPr>
-          <w:rFonts w:hint="eastAsia"/>
+          <w:sz w:val="18"/>
+          <w:szCs w:val="18"/>
         </w:rPr>
       </w:pPr>
       <w:r>
         <w:rPr>
           <w:rFonts w:hint="eastAsia"/>
-        </w:rPr>
-        <w:t>Q&amp;A</w:t>
+          <w:sz w:val="18"/>
+          <w:szCs w:val="18"/>
+        </w:rPr>
+        <w:tab/>
+      </w:r>
+      <w:r>
+        <w:rPr>
+          <w:rFonts w:hint="eastAsia"/>
+          <w:sz w:val="18"/>
+          <w:szCs w:val="18"/>
+        </w:rPr>
+        <w:t>关于切换</w:t>
+      </w:r>
+      <w:r>
+        <w:rPr>
+          <w:rFonts w:hint="eastAsia"/>
+          <w:sz w:val="18"/>
+          <w:szCs w:val="18"/>
+        </w:rPr>
+        <w:t>slave</w:t>
+      </w:r>
+      <w:r>
+        <w:rPr>
+          <w:rFonts w:hint="eastAsia"/>
+          <w:sz w:val="18"/>
+          <w:szCs w:val="18"/>
+        </w:rPr>
+        <w:t>以后</w:t>
+      </w:r>
+      <w:proofErr w:type="spellStart"/>
+      <w:r>
+        <w:rPr>
+          <w:rFonts w:hint="eastAsia"/>
+          <w:sz w:val="18"/>
+          <w:szCs w:val="18"/>
+        </w:rPr>
+        <w:t>binlog</w:t>
+      </w:r>
+      <w:proofErr w:type="spellEnd"/>
+      <w:r>
+        <w:rPr>
+          <w:rFonts w:hint="eastAsia"/>
+          <w:sz w:val="18"/>
+          <w:szCs w:val="18"/>
+        </w:rPr>
+        <w:t>的定位</w:t>
       </w:r>
     </w:p>
     <w:p>
       <w:pPr>
         <w:rPr>
-          <w:rFonts w:hint="eastAsia"/>
           <w:sz w:val="18"/>
           <w:szCs w:val="18"/>
         </w:rPr>
@@ -5702,15 +6877,39 @@
           <w:sz w:val="18"/>
           <w:szCs w:val="18"/>
         </w:rPr>
-        <w:t>1</w:t>
-      </w:r>
-      <w:r>
-        <w:rPr>
-          <w:rFonts w:hint="eastAsia"/>
-          <w:sz w:val="18"/>
-          <w:szCs w:val="18"/>
-        </w:rPr>
-        <w:t>：</w:t>
+        <w:tab/>
+      </w:r>
+      <w:r>
+        <w:rPr>
+          <w:rFonts w:hint="eastAsia"/>
+          <w:sz w:val="18"/>
+          <w:szCs w:val="18"/>
+        </w:rPr>
+        <w:t>当</w:t>
+      </w:r>
+      <w:r>
+        <w:rPr>
+          <w:rFonts w:hint="eastAsia"/>
+          <w:sz w:val="18"/>
+          <w:szCs w:val="18"/>
+        </w:rPr>
+        <w:t>slave1</w:t>
+      </w:r>
+      <w:r>
+        <w:rPr>
+          <w:rFonts w:hint="eastAsia"/>
+          <w:sz w:val="18"/>
+          <w:szCs w:val="18"/>
+        </w:rPr>
+        <w:t>挂掉以后</w:t>
+      </w:r>
+      <w:r>
+        <w:rPr>
+          <w:rFonts w:hint="eastAsia"/>
+          <w:sz w:val="18"/>
+          <w:szCs w:val="18"/>
+        </w:rPr>
+        <w:t>,</w:t>
       </w:r>
       <w:r>
         <w:rPr>
@@ -5726,37 +6925,45 @@
           <w:sz w:val="18"/>
           <w:szCs w:val="18"/>
         </w:rPr>
-        <w:t>处理的</w:t>
-      </w:r>
-      <w:r>
-        <w:rPr>
-          <w:rFonts w:hint="eastAsia"/>
-          <w:sz w:val="18"/>
-          <w:szCs w:val="18"/>
-        </w:rPr>
-        <w:t>slave</w:t>
-      </w:r>
-      <w:r>
-        <w:rPr>
-          <w:rFonts w:hint="eastAsia"/>
-          <w:sz w:val="18"/>
-          <w:szCs w:val="18"/>
-        </w:rPr>
-        <w:t>挂了</w:t>
-      </w:r>
-      <w:r>
-        <w:rPr>
-          <w:rFonts w:hint="eastAsia"/>
-          <w:sz w:val="18"/>
-          <w:szCs w:val="18"/>
-        </w:rPr>
-        <w:t>如何处理？</w:t>
+        <w:t>会重试几次</w:t>
+      </w:r>
+      <w:r>
+        <w:rPr>
+          <w:rFonts w:hint="eastAsia"/>
+          <w:sz w:val="18"/>
+          <w:szCs w:val="18"/>
+        </w:rPr>
+        <w:t>,</w:t>
+      </w:r>
+      <w:r>
+        <w:rPr>
+          <w:rFonts w:hint="eastAsia"/>
+          <w:sz w:val="18"/>
+          <w:szCs w:val="18"/>
+        </w:rPr>
+        <w:t>重试超过一定的额阈值以后认为该结点已经挂了</w:t>
+      </w:r>
+      <w:r>
+        <w:rPr>
+          <w:rFonts w:hint="eastAsia"/>
+          <w:sz w:val="18"/>
+          <w:szCs w:val="18"/>
+        </w:rPr>
+        <w:t>,</w:t>
+      </w:r>
+      <w:r>
+        <w:rPr>
+          <w:rFonts w:hint="eastAsia"/>
+          <w:sz w:val="18"/>
+          <w:szCs w:val="18"/>
+        </w:rPr>
+        <w:t>然后记录下</w:t>
       </w:r>
     </w:p>
     <w:p>
       <w:pPr>
-        <w:rPr>
-          <w:rFonts w:hint="eastAsia"/>
+        <w:ind w:firstLine="420"/>
+        <w:rPr>
           <w:sz w:val="18"/>
           <w:szCs w:val="18"/>
         </w:rPr>
@@ -5767,47 +6974,39 @@
           <w:sz w:val="18"/>
           <w:szCs w:val="18"/>
         </w:rPr>
-        <w:tab/>
-      </w:r>
-      <w:r>
-        <w:rPr>
-          <w:rFonts w:hint="eastAsia"/>
-          <w:sz w:val="18"/>
-          <w:szCs w:val="18"/>
-        </w:rPr>
-        <w:t>当</w:t>
-      </w:r>
-      <w:r>
-        <w:rPr>
-          <w:rFonts w:hint="eastAsia"/>
-          <w:sz w:val="18"/>
-          <w:szCs w:val="18"/>
-        </w:rPr>
-        <w:t>parser</w:t>
-      </w:r>
-      <w:r>
-        <w:rPr>
-          <w:rFonts w:hint="eastAsia"/>
-          <w:sz w:val="18"/>
-          <w:szCs w:val="18"/>
-        </w:rPr>
-        <w:t>处理的</w:t>
-      </w:r>
-      <w:r>
-        <w:rPr>
-          <w:rFonts w:hint="eastAsia"/>
-          <w:sz w:val="18"/>
-          <w:szCs w:val="18"/>
-        </w:rPr>
-        <w:t>slave</w:t>
-      </w:r>
-      <w:r>
-        <w:rPr>
-          <w:rFonts w:hint="eastAsia"/>
-          <w:sz w:val="18"/>
-          <w:szCs w:val="18"/>
-        </w:rPr>
-        <w:t>挂了</w:t>
+        <w:t>position,</w:t>
+      </w:r>
+      <w:r>
+        <w:rPr>
+          <w:rFonts w:hint="eastAsia"/>
+          <w:sz w:val="18"/>
+          <w:szCs w:val="18"/>
+        </w:rPr>
+        <w:t>然后寻找同</w:t>
+      </w:r>
+      <w:r>
+        <w:rPr>
+          <w:rFonts w:hint="eastAsia"/>
+          <w:sz w:val="18"/>
+          <w:szCs w:val="18"/>
+        </w:rPr>
+        <w:t>master</w:t>
+      </w:r>
+      <w:r>
+        <w:rPr>
+          <w:rFonts w:hint="eastAsia"/>
+          <w:sz w:val="18"/>
+          <w:szCs w:val="18"/>
+        </w:rPr>
+        <w:t>的</w:t>
+      </w:r>
+      <w:r>
+        <w:rPr>
+          <w:rFonts w:hint="eastAsia"/>
+          <w:sz w:val="18"/>
+          <w:szCs w:val="18"/>
+        </w:rPr>
+        <w:t>slave2</w:t>
       </w:r>
       <w:r>
         <w:rPr>
@@ -5823,39 +7022,23 @@
           <w:sz w:val="18"/>
           <w:szCs w:val="18"/>
         </w:rPr>
-        <w:t>需要切换到同样的</w:t>
-      </w:r>
-      <w:r>
-        <w:rPr>
-          <w:rFonts w:hint="eastAsia"/>
-          <w:sz w:val="18"/>
-          <w:szCs w:val="18"/>
-        </w:rPr>
-        <w:t>master</w:t>
-      </w:r>
-      <w:r>
-        <w:rPr>
-          <w:rFonts w:hint="eastAsia"/>
-          <w:sz w:val="18"/>
-          <w:szCs w:val="18"/>
-        </w:rPr>
-        <w:t>的其他</w:t>
-      </w:r>
-      <w:r>
-        <w:rPr>
-          <w:rFonts w:hint="eastAsia"/>
-          <w:sz w:val="18"/>
-          <w:szCs w:val="18"/>
-        </w:rPr>
-        <w:t>slave</w:t>
-      </w:r>
-      <w:r>
-        <w:rPr>
-          <w:rFonts w:hint="eastAsia"/>
-          <w:sz w:val="18"/>
-          <w:szCs w:val="18"/>
-        </w:rPr>
-        <w:t>下面</w:t>
+        <w:t>从当前的</w:t>
+      </w:r>
+      <w:r>
+        <w:rPr>
+          <w:rFonts w:hint="eastAsia"/>
+          <w:sz w:val="18"/>
+          <w:szCs w:val="18"/>
+        </w:rPr>
+        <w:t>position</w:t>
+      </w:r>
+      <w:r>
+        <w:rPr>
+          <w:rFonts w:hint="eastAsia"/>
+          <w:sz w:val="18"/>
+          <w:szCs w:val="18"/>
+        </w:rPr>
+        <w:t>向前寻找</w:t>
       </w:r>
       <w:r>
         <w:rPr>
@@ -5871,13 +7054,21 @@
           <w:sz w:val="18"/>
           <w:szCs w:val="18"/>
         </w:rPr>
-        <w:t>这里存在如下两个问题</w:t>
+        <w:t>直到找到相同的</w:t>
+      </w:r>
+      <w:r>
+        <w:rPr>
+          <w:rFonts w:hint="eastAsia"/>
+          <w:sz w:val="18"/>
+          <w:szCs w:val="18"/>
+        </w:rPr>
+        <w:t>Message</w:t>
       </w:r>
     </w:p>
     <w:p>
       <w:pPr>
-        <w:rPr>
-          <w:rFonts w:hint="eastAsia"/>
+        <w:ind w:firstLine="420"/>
+        <w:rPr>
           <w:sz w:val="18"/>
           <w:szCs w:val="18"/>
         </w:rPr>
@@ -5888,108 +7079,13 @@
           <w:sz w:val="18"/>
           <w:szCs w:val="18"/>
         </w:rPr>
-        <w:tab/>
-        <w:t>1.1</w:t>
-      </w:r>
-      <w:r>
-        <w:rPr>
-          <w:rFonts w:hint="eastAsia"/>
-          <w:sz w:val="18"/>
-          <w:szCs w:val="18"/>
-        </w:rPr>
-        <w:t>：调度系统需要知道</w:t>
-      </w:r>
-      <w:r>
-        <w:rPr>
-          <w:rFonts w:hint="eastAsia"/>
-          <w:sz w:val="18"/>
-          <w:szCs w:val="18"/>
-        </w:rPr>
-        <w:t>master</w:t>
-      </w:r>
-      <w:r>
-        <w:rPr>
-          <w:rFonts w:hint="eastAsia"/>
-          <w:sz w:val="18"/>
-          <w:szCs w:val="18"/>
-        </w:rPr>
-        <w:t>和</w:t>
-      </w:r>
-      <w:r>
-        <w:rPr>
-          <w:rFonts w:hint="eastAsia"/>
-          <w:sz w:val="18"/>
-          <w:szCs w:val="18"/>
-        </w:rPr>
-        <w:t>slave</w:t>
-      </w:r>
-      <w:r>
-        <w:rPr>
-          <w:rFonts w:hint="eastAsia"/>
-          <w:sz w:val="18"/>
-          <w:szCs w:val="18"/>
-        </w:rPr>
-        <w:t>之间的关系</w:t>
-      </w:r>
-      <w:r>
-        <w:rPr>
-          <w:rFonts w:hint="eastAsia"/>
-          <w:sz w:val="18"/>
-          <w:szCs w:val="18"/>
-        </w:rPr>
-        <w:t>,</w:t>
-      </w:r>
-      <w:r>
-        <w:rPr>
-          <w:rFonts w:hint="eastAsia"/>
-          <w:sz w:val="18"/>
-          <w:szCs w:val="18"/>
-        </w:rPr>
-        <w:t>这样才能做到</w:t>
-      </w:r>
-      <w:r>
-        <w:rPr>
-          <w:sz w:val="18"/>
-          <w:szCs w:val="18"/>
-        </w:rPr>
-        <w:t>”</w:t>
-      </w:r>
-      <w:r>
-        <w:rPr>
-          <w:rFonts w:hint="eastAsia"/>
-          <w:sz w:val="18"/>
-          <w:szCs w:val="18"/>
-        </w:rPr>
-        <w:t>切换到其他的</w:t>
-      </w:r>
-      <w:r>
-        <w:rPr>
-          <w:rFonts w:hint="eastAsia"/>
-          <w:sz w:val="18"/>
-          <w:szCs w:val="18"/>
-        </w:rPr>
-        <w:t>slave</w:t>
-      </w:r>
-      <w:r>
-        <w:rPr>
-          <w:rFonts w:hint="eastAsia"/>
-          <w:sz w:val="18"/>
-          <w:szCs w:val="18"/>
-        </w:rPr>
-        <w:t>上面</w:t>
-      </w:r>
-      <w:r>
-        <w:rPr>
-          <w:sz w:val="18"/>
-          <w:szCs w:val="18"/>
-        </w:rPr>
-        <w:t>”</w:t>
+        <w:t>注意点：</w:t>
       </w:r>
     </w:p>
     <w:p>
       <w:pPr>
-        <w:rPr>
-          <w:rFonts w:hint="eastAsia"/>
+        <w:ind w:firstLine="420"/>
+        <w:rPr>
           <w:sz w:val="18"/>
           <w:szCs w:val="18"/>
         </w:rPr>
@@ -6000,8 +7096,7 @@
           <w:sz w:val="18"/>
           <w:szCs w:val="18"/>
         </w:rPr>
-        <w:tab/>
-        <w:t>1.2</w:t>
+        <w:t>1</w:t>
       </w:r>
       <w:r>
         <w:rPr>
@@ -6017,24 +7112,65 @@
           <w:sz w:val="18"/>
           <w:szCs w:val="18"/>
         </w:rPr>
-        <w:t>切换</w:t>
-      </w:r>
-      <w:r>
-        <w:rPr>
-          <w:rFonts w:hint="eastAsia"/>
-          <w:sz w:val="18"/>
-          <w:szCs w:val="18"/>
-        </w:rPr>
-        <w:t>slave</w:t>
-      </w:r>
-      <w:r>
-        <w:rPr>
-          <w:rFonts w:hint="eastAsia"/>
-          <w:sz w:val="18"/>
-          <w:szCs w:val="18"/>
-        </w:rPr>
-        <w:t>后</w:t>
-      </w:r>
+        <w:t>slave-001</w:t>
+      </w:r>
+      <w:r>
+        <w:rPr>
+          <w:rFonts w:hint="eastAsia"/>
+          <w:sz w:val="18"/>
+          <w:szCs w:val="18"/>
+        </w:rPr>
+        <w:t>挂掉后</w:t>
+      </w:r>
+      <w:r>
+        <w:rPr>
+          <w:rFonts w:hint="eastAsia"/>
+          <w:sz w:val="18"/>
+          <w:szCs w:val="18"/>
+        </w:rPr>
+        <w:t>,parser</w:t>
+      </w:r>
+      <w:r>
+        <w:rPr>
+          <w:rFonts w:hint="eastAsia"/>
+          <w:sz w:val="18"/>
+          <w:szCs w:val="18"/>
+        </w:rPr>
+        <w:t>会重试一段时间</w:t>
+      </w:r>
+      <w:r>
+        <w:rPr>
+          <w:rFonts w:hint="eastAsia"/>
+          <w:sz w:val="18"/>
+          <w:szCs w:val="18"/>
+        </w:rPr>
+        <w:t>(3</w:t>
+      </w:r>
+      <w:r>
+        <w:rPr>
+          <w:rFonts w:hint="eastAsia"/>
+          <w:sz w:val="18"/>
+          <w:szCs w:val="18"/>
+        </w:rPr>
+        <w:t>分钟</w:t>
+      </w:r>
+      <w:r>
+        <w:rPr>
+          <w:rFonts w:hint="eastAsia"/>
+          <w:sz w:val="18"/>
+          <w:szCs w:val="18"/>
+        </w:rPr>
+        <w:t>), slave-002</w:t>
+      </w:r>
+      <w:r>
+        <w:rPr>
+          <w:rFonts w:hint="eastAsia"/>
+          <w:sz w:val="18"/>
+          <w:szCs w:val="18"/>
+        </w:rPr>
+        <w:t>的</w:t>
+      </w:r>
+      <w:proofErr w:type="spellStart"/>
       <w:r>
         <w:rPr>
           <w:rFonts w:hint="eastAsia"/>
@@ -6043,110 +7179,35 @@
         </w:rPr>
         <w:t>binlog</w:t>
       </w:r>
-      <w:r>
-        <w:rPr>
-          <w:rFonts w:hint="eastAsia"/>
-          <w:sz w:val="18"/>
-          <w:szCs w:val="18"/>
-        </w:rPr>
-        <w:t>的定位</w:t>
-      </w:r>
-      <w:r>
-        <w:rPr>
-          <w:rFonts w:hint="eastAsia"/>
-          <w:sz w:val="18"/>
-          <w:szCs w:val="18"/>
-        </w:rPr>
-        <w:tab/>
-      </w:r>
-      <w:r>
-        <w:rPr>
-          <w:rFonts w:hint="eastAsia"/>
-          <w:sz w:val="18"/>
-          <w:szCs w:val="18"/>
-        </w:rPr>
-        <w:t>,</w:t>
-      </w:r>
-      <w:r>
-        <w:rPr>
-          <w:rFonts w:hint="eastAsia"/>
-          <w:sz w:val="18"/>
-          <w:szCs w:val="18"/>
-        </w:rPr>
-        <w:t>对于不同的</w:t>
-      </w:r>
-      <w:r>
-        <w:rPr>
-          <w:rFonts w:hint="eastAsia"/>
-          <w:sz w:val="18"/>
-          <w:szCs w:val="18"/>
-        </w:rPr>
-        <w:t>slave</w:t>
-      </w:r>
-      <w:r>
-        <w:rPr>
-          <w:rFonts w:hint="eastAsia"/>
-          <w:sz w:val="18"/>
-          <w:szCs w:val="18"/>
-        </w:rPr>
-        <w:t>的</w:t>
-      </w:r>
-      <w:r>
-        <w:rPr>
-          <w:rFonts w:hint="eastAsia"/>
-          <w:sz w:val="18"/>
-          <w:szCs w:val="18"/>
-        </w:rPr>
-        <w:t>binlog</w:t>
-      </w:r>
-      <w:r>
-        <w:rPr>
-          <w:rFonts w:hint="eastAsia"/>
-          <w:sz w:val="18"/>
-          <w:szCs w:val="18"/>
-        </w:rPr>
-        <w:t>和</w:t>
-      </w:r>
-      <w:r>
-        <w:rPr>
-          <w:rFonts w:hint="eastAsia"/>
-          <w:sz w:val="18"/>
-          <w:szCs w:val="18"/>
-        </w:rPr>
-        <w:t>position</w:t>
-      </w:r>
-      <w:r>
-        <w:rPr>
-          <w:rFonts w:hint="eastAsia"/>
-          <w:sz w:val="18"/>
-          <w:szCs w:val="18"/>
-        </w:rPr>
-        <w:t>是不统一的</w:t>
-      </w:r>
-      <w:r>
-        <w:rPr>
-          <w:rFonts w:hint="eastAsia"/>
-          <w:sz w:val="18"/>
-          <w:szCs w:val="18"/>
-        </w:rPr>
-        <w:t>,</w:t>
-      </w:r>
-      <w:r>
-        <w:rPr>
-          <w:rFonts w:hint="eastAsia"/>
-          <w:sz w:val="18"/>
-          <w:szCs w:val="18"/>
-        </w:rPr>
-        <w:t>但是总体是一致的</w:t>
+      <w:proofErr w:type="spellEnd"/>
+      <w:r>
+        <w:rPr>
+          <w:rFonts w:hint="eastAsia"/>
+          <w:sz w:val="18"/>
+          <w:szCs w:val="18"/>
+        </w:rPr>
+        <w:t>一定已经领先了</w:t>
+      </w:r>
+      <w:r>
+        <w:rPr>
+          <w:rFonts w:hint="eastAsia"/>
+          <w:sz w:val="18"/>
+          <w:szCs w:val="18"/>
+        </w:rPr>
+        <w:t>slave-001</w:t>
+      </w:r>
+      <w:r>
+        <w:rPr>
+          <w:rFonts w:hint="eastAsia"/>
+          <w:sz w:val="18"/>
+          <w:szCs w:val="18"/>
+        </w:rPr>
+        <w:t>了</w:t>
       </w:r>
     </w:p>
     <w:p>
       <w:pPr>
-        <w:rPr>
-          <w:rFonts w:hint="eastAsia"/>
-          <w:sz w:val="18"/>
-          <w:szCs w:val="18"/>
-        </w:rPr>
+        <w:ind w:firstLine="420"/>
       </w:pPr>
       <w:r>
         <w:rPr>
@@ -6154,55 +7215,174 @@
           <w:sz w:val="18"/>
           <w:szCs w:val="18"/>
         </w:rPr>
-        <w:tab/>
-      </w:r>
-      <w:r>
-        <w:rPr>
-          <w:rFonts w:hint="eastAsia"/>
-          <w:sz w:val="18"/>
-          <w:szCs w:val="18"/>
-        </w:rPr>
-        <w:tab/>
-      </w:r>
-      <w:r>
-        <w:rPr>
-          <w:rFonts w:hint="eastAsia"/>
-          <w:sz w:val="18"/>
-          <w:szCs w:val="18"/>
-        </w:rPr>
-        <w:t>比如：</w:t>
-      </w:r>
-      <w:r>
-        <w:rPr>
-          <w:rFonts w:hint="eastAsia"/>
-          <w:sz w:val="18"/>
-          <w:szCs w:val="18"/>
-        </w:rPr>
-        <w:t>slave1</w:t>
-      </w:r>
-      <w:r>
-        <w:rPr>
-          <w:rFonts w:hint="eastAsia"/>
-          <w:sz w:val="18"/>
-          <w:szCs w:val="18"/>
-        </w:rPr>
-        <w:t>的</w:t>
-      </w:r>
-      <w:r>
-        <w:rPr>
-          <w:rFonts w:hint="eastAsia"/>
-          <w:sz w:val="18"/>
-          <w:szCs w:val="18"/>
-        </w:rPr>
-        <w:t>mysql-00001.log</w:t>
+        <w:t>2</w:t>
+      </w:r>
+      <w:r>
+        <w:rPr>
+          <w:rFonts w:hint="eastAsia"/>
+          <w:sz w:val="18"/>
+          <w:szCs w:val="18"/>
+        </w:rPr>
+        <w:t>：</w:t>
+      </w:r>
+      <w:r>
+        <w:rPr>
+          <w:rFonts w:hint="eastAsia"/>
+          <w:sz w:val="18"/>
+          <w:szCs w:val="18"/>
+        </w:rPr>
+        <w:t>slave-002</w:t>
+      </w:r>
+      <w:r>
+        <w:rPr>
+          <w:rFonts w:hint="eastAsia"/>
+          <w:sz w:val="18"/>
+          <w:szCs w:val="18"/>
+        </w:rPr>
+        <w:t>最多</w:t>
+      </w:r>
+      <w:proofErr w:type="gramStart"/>
+      <w:r>
+        <w:rPr>
+          <w:rFonts w:hint="eastAsia"/>
+          <w:sz w:val="18"/>
+          <w:szCs w:val="18"/>
+        </w:rPr>
+        <w:t>往前找</w:t>
+      </w:r>
+      <w:proofErr w:type="gramEnd"/>
+      <w:r>
+        <w:rPr>
+          <w:rFonts w:hint="eastAsia"/>
+          <w:sz w:val="18"/>
+          <w:szCs w:val="18"/>
+        </w:rPr>
+        <w:t>10</w:t>
+      </w:r>
+      <w:r>
+        <w:rPr>
+          <w:rFonts w:hint="eastAsia"/>
+          <w:sz w:val="18"/>
+          <w:szCs w:val="18"/>
+        </w:rPr>
+        <w:t>分钟</w:t>
+      </w:r>
+      <w:r>
+        <w:rPr>
+          <w:rFonts w:hint="eastAsia"/>
+          <w:sz w:val="18"/>
+          <w:szCs w:val="18"/>
+        </w:rPr>
+        <w:t>(slave</w:t>
+      </w:r>
+      <w:r>
+        <w:rPr>
+          <w:rFonts w:hint="eastAsia"/>
+          <w:sz w:val="18"/>
+          <w:szCs w:val="18"/>
+        </w:rPr>
+        <w:t>之间的延迟是秒级的</w:t>
+      </w:r>
+      <w:r>
+        <w:rPr>
+          <w:rFonts w:hint="eastAsia"/>
+          <w:sz w:val="18"/>
+          <w:szCs w:val="18"/>
+        </w:rPr>
+        <w:t>,</w:t>
+      </w:r>
+      <w:r>
+        <w:rPr>
+          <w:rFonts w:hint="eastAsia"/>
+          <w:sz w:val="18"/>
+          <w:szCs w:val="18"/>
+        </w:rPr>
+        <w:t>所以找</w:t>
+      </w:r>
+      <w:r>
+        <w:rPr>
+          <w:rFonts w:hint="eastAsia"/>
+          <w:sz w:val="18"/>
+          <w:szCs w:val="18"/>
+        </w:rPr>
+        <w:t>10</w:t>
+      </w:r>
+      <w:r>
+        <w:rPr>
+          <w:rFonts w:hint="eastAsia"/>
+          <w:sz w:val="18"/>
+          <w:szCs w:val="18"/>
+        </w:rPr>
+        <w:t>分钟一定能找到</w:t>
+      </w:r>
+      <w:r>
+        <w:rPr>
+          <w:rFonts w:hint="eastAsia"/>
+          <w:sz w:val="18"/>
+          <w:szCs w:val="18"/>
+        </w:rPr>
+        <w:t>),</w:t>
+      </w:r>
+    </w:p>
+    <w:p/>
+    <w:p>
+      <w:pPr>
+        <w:rPr>
+          <w:rFonts w:hint="eastAsia"/>
+        </w:rPr>
+      </w:pPr>
+      <w:r>
+        <w:rPr>
+          <w:rFonts w:hint="eastAsia"/>
+        </w:rPr>
+        <w:t>2:</w:t>
+      </w:r>
+      <w:r>
+        <w:rPr>
+          <w:rFonts w:hint="eastAsia"/>
+        </w:rPr>
+        <w:t>如何启动</w:t>
+      </w:r>
+      <w:proofErr w:type="spellStart"/>
+      <w:r>
+        <w:t>datacanal</w:t>
+      </w:r>
+      <w:proofErr w:type="spellEnd"/>
+      <w:r>
+        <w:t>-center</w:t>
       </w:r>
     </w:p>
     <w:p>
       <w:pPr>
         <w:rPr>
           <w:rFonts w:hint="eastAsia"/>
-          <w:sz w:val="18"/>
-          <w:szCs w:val="18"/>
+        </w:rPr>
+      </w:pPr>
+      <w:proofErr w:type="spellStart"/>
+      <w:r>
+        <w:t>com.canal.center</w:t>
+      </w:r>
+      <w:proofErr w:type="spellEnd"/>
+      <w:r>
+        <w:rPr>
+          <w:rFonts w:hint="eastAsia"/>
+        </w:rPr>
+        <w:t>.</w:t>
+      </w:r>
+      <w:r>
+        <w:t xml:space="preserve"> CanalCenterLauncher</w:t>
+      </w:r>
+      <w:r>
+        <w:rPr>
+          <w:rFonts w:hint="eastAsia"/>
+        </w:rPr>
+        <w:t>.java</w:t>
+      </w:r>
+    </w:p>
+    <w:p>
+      <w:pPr>
+        <w:rPr>
+          <w:rFonts w:hint="eastAsia"/>
         </w:rPr>
       </w:pPr>
     </w:p>
@@ -6210,8 +7390,6 @@
       <w:pPr>
         <w:rPr>
           <w:rFonts w:hint="eastAsia"/>
-          <w:sz w:val="18"/>
-          <w:szCs w:val="18"/>
         </w:rPr>
       </w:pPr>
     </w:p>
@@ -6219,524 +7397,158 @@
       <w:pPr>
         <w:rPr>
           <w:rFonts w:hint="eastAsia"/>
-          <w:sz w:val="18"/>
-          <w:szCs w:val="18"/>
         </w:rPr>
       </w:pPr>
       <w:r>
         <w:rPr>
           <w:rFonts w:hint="eastAsia"/>
-          <w:sz w:val="18"/>
-          <w:szCs w:val="18"/>
-        </w:rPr>
-        <w:tab/>
-      </w:r>
-      <w:r>
-        <w:rPr>
-          <w:rFonts w:hint="eastAsia"/>
-          <w:sz w:val="18"/>
-          <w:szCs w:val="18"/>
-        </w:rPr>
-        <w:t>关于切换</w:t>
-      </w:r>
-      <w:r>
-        <w:rPr>
-          <w:rFonts w:hint="eastAsia"/>
-          <w:sz w:val="18"/>
-          <w:szCs w:val="18"/>
-        </w:rPr>
-        <w:t>slave</w:t>
-      </w:r>
-      <w:r>
-        <w:rPr>
-          <w:rFonts w:hint="eastAsia"/>
-          <w:sz w:val="18"/>
-          <w:szCs w:val="18"/>
-        </w:rPr>
-        <w:t>以后</w:t>
-      </w:r>
-      <w:r>
-        <w:rPr>
-          <w:rFonts w:hint="eastAsia"/>
-          <w:sz w:val="18"/>
-          <w:szCs w:val="18"/>
-        </w:rPr>
-        <w:t>binlog</w:t>
-      </w:r>
-      <w:r>
-        <w:rPr>
-          <w:rFonts w:hint="eastAsia"/>
-          <w:sz w:val="18"/>
-          <w:szCs w:val="18"/>
-        </w:rPr>
-        <w:t>的定位</w:t>
+        </w:rPr>
+        <w:t>3:</w:t>
+      </w:r>
+      <w:r>
+        <w:rPr>
+          <w:rFonts w:hint="eastAsia"/>
+        </w:rPr>
+        <w:t>如何启动</w:t>
+      </w:r>
+      <w:proofErr w:type="spellStart"/>
+      <w:r>
+        <w:t>datacanal</w:t>
+      </w:r>
+      <w:proofErr w:type="spellEnd"/>
+      <w:r>
+        <w:t>-instance-manager</w:t>
       </w:r>
     </w:p>
     <w:p>
       <w:pPr>
         <w:rPr>
           <w:rFonts w:hint="eastAsia"/>
-          <w:sz w:val="18"/>
-          <w:szCs w:val="18"/>
         </w:rPr>
       </w:pPr>
-      <w:r>
-        <w:rPr>
-          <w:rFonts w:hint="eastAsia"/>
-          <w:sz w:val="18"/>
-          <w:szCs w:val="18"/>
-        </w:rPr>
-        <w:tab/>
-      </w:r>
-      <w:r>
-        <w:rPr>
-          <w:rFonts w:hint="eastAsia"/>
-          <w:sz w:val="18"/>
-          <w:szCs w:val="18"/>
-        </w:rPr>
-        <w:t>当</w:t>
-      </w:r>
-      <w:r>
-        <w:rPr>
-          <w:rFonts w:hint="eastAsia"/>
-          <w:sz w:val="18"/>
-          <w:szCs w:val="18"/>
-        </w:rPr>
-        <w:t>slave1</w:t>
-      </w:r>
-      <w:r>
-        <w:rPr>
-          <w:rFonts w:hint="eastAsia"/>
-          <w:sz w:val="18"/>
-          <w:szCs w:val="18"/>
-        </w:rPr>
-        <w:t>挂掉以后</w:t>
-      </w:r>
-      <w:r>
-        <w:rPr>
-          <w:rFonts w:hint="eastAsia"/>
-          <w:sz w:val="18"/>
-          <w:szCs w:val="18"/>
-        </w:rPr>
-        <w:t>,</w:t>
-      </w:r>
-      <w:r>
-        <w:rPr>
-          <w:rFonts w:hint="eastAsia"/>
-          <w:sz w:val="18"/>
-          <w:szCs w:val="18"/>
-        </w:rPr>
-        <w:t>Parser</w:t>
-      </w:r>
-      <w:r>
-        <w:rPr>
-          <w:rFonts w:hint="eastAsia"/>
-          <w:sz w:val="18"/>
-          <w:szCs w:val="18"/>
-        </w:rPr>
-        <w:t>会重试几次</w:t>
-      </w:r>
-      <w:r>
-        <w:rPr>
-          <w:rFonts w:hint="eastAsia"/>
-          <w:sz w:val="18"/>
-          <w:szCs w:val="18"/>
-        </w:rPr>
-        <w:t>,</w:t>
-      </w:r>
-      <w:r>
-        <w:rPr>
-          <w:rFonts w:hint="eastAsia"/>
-          <w:sz w:val="18"/>
-          <w:szCs w:val="18"/>
-        </w:rPr>
-        <w:t>重试超过一定的额阈值以后认为该结点已经挂了</w:t>
-      </w:r>
-      <w:r>
-        <w:rPr>
-          <w:rFonts w:hint="eastAsia"/>
-          <w:sz w:val="18"/>
-          <w:szCs w:val="18"/>
-        </w:rPr>
-        <w:t>,</w:t>
-      </w:r>
-      <w:r>
-        <w:rPr>
-          <w:rFonts w:hint="eastAsia"/>
-          <w:sz w:val="18"/>
-          <w:szCs w:val="18"/>
-        </w:rPr>
-        <w:t>然后记录下</w:t>
+      <w:proofErr w:type="spellStart"/>
+      <w:r>
+        <w:t>com.canal.instance.manager.code</w:t>
+      </w:r>
+      <w:proofErr w:type="spellEnd"/>
+      <w:r>
+        <w:rPr>
+          <w:rFonts w:hint="eastAsia"/>
+        </w:rPr>
+        <w:t>.</w:t>
+      </w:r>
+      <w:r>
+        <w:t xml:space="preserve"> NodeManagerLaucher</w:t>
+      </w:r>
+      <w:r>
+        <w:rPr>
+          <w:rFonts w:hint="eastAsia"/>
+        </w:rPr>
+        <w:t>.java</w:t>
       </w:r>
     </w:p>
     <w:p>
       <w:pPr>
-        <w:ind w:firstLine="420"/>
-        <w:rPr>
-          <w:rFonts w:hint="eastAsia"/>
-          <w:sz w:val="18"/>
-          <w:szCs w:val="18"/>
+        <w:rPr>
+          <w:rFonts w:hint="eastAsia"/>
         </w:rPr>
       </w:pPr>
-      <w:r>
-        <w:rPr>
-          <w:rFonts w:hint="eastAsia"/>
-          <w:sz w:val="18"/>
-          <w:szCs w:val="18"/>
-        </w:rPr>
-        <w:t>position,</w:t>
-      </w:r>
-      <w:r>
-        <w:rPr>
-          <w:rFonts w:hint="eastAsia"/>
-          <w:sz w:val="18"/>
-          <w:szCs w:val="18"/>
-        </w:rPr>
-        <w:t>然后寻找同</w:t>
-      </w:r>
-      <w:r>
-        <w:rPr>
-          <w:rFonts w:hint="eastAsia"/>
-          <w:sz w:val="18"/>
-          <w:szCs w:val="18"/>
-        </w:rPr>
-        <w:t>master</w:t>
-      </w:r>
-      <w:r>
-        <w:rPr>
-          <w:rFonts w:hint="eastAsia"/>
-          <w:sz w:val="18"/>
-          <w:szCs w:val="18"/>
-        </w:rPr>
-        <w:t>的</w:t>
-      </w:r>
-      <w:r>
-        <w:rPr>
-          <w:rFonts w:hint="eastAsia"/>
-          <w:sz w:val="18"/>
-          <w:szCs w:val="18"/>
-        </w:rPr>
-        <w:t>slave2</w:t>
-      </w:r>
-      <w:r>
-        <w:rPr>
-          <w:rFonts w:hint="eastAsia"/>
-          <w:sz w:val="18"/>
-          <w:szCs w:val="18"/>
-        </w:rPr>
-        <w:t>,</w:t>
-      </w:r>
-      <w:r>
-        <w:rPr>
-          <w:rFonts w:hint="eastAsia"/>
-          <w:sz w:val="18"/>
-          <w:szCs w:val="18"/>
-        </w:rPr>
-        <w:t>从当前的</w:t>
-      </w:r>
-      <w:r>
-        <w:rPr>
-          <w:rFonts w:hint="eastAsia"/>
-          <w:sz w:val="18"/>
-          <w:szCs w:val="18"/>
-        </w:rPr>
-        <w:t>position</w:t>
-      </w:r>
-      <w:r>
-        <w:rPr>
-          <w:rFonts w:hint="eastAsia"/>
-          <w:sz w:val="18"/>
-          <w:szCs w:val="18"/>
-        </w:rPr>
-        <w:t>向前寻找</w:t>
-      </w:r>
-      <w:r>
-        <w:rPr>
-          <w:rFonts w:hint="eastAsia"/>
-          <w:sz w:val="18"/>
-          <w:szCs w:val="18"/>
-        </w:rPr>
-        <w:t>,</w:t>
-      </w:r>
-      <w:r>
-        <w:rPr>
-          <w:rFonts w:hint="eastAsia"/>
-          <w:sz w:val="18"/>
-          <w:szCs w:val="18"/>
-        </w:rPr>
-        <w:t>直到找到相同的</w:t>
-      </w:r>
-      <w:r>
-        <w:rPr>
-          <w:rFonts w:hint="eastAsia"/>
-          <w:sz w:val="18"/>
-          <w:szCs w:val="18"/>
-        </w:rPr>
-        <w:t>Message</w:t>
-      </w:r>
     </w:p>
     <w:p>
       <w:pPr>
-        <w:ind w:firstLine="420"/>
-        <w:rPr>
-          <w:rFonts w:hint="eastAsia"/>
-          <w:sz w:val="18"/>
-          <w:szCs w:val="18"/>
+        <w:rPr>
+          <w:rFonts w:hint="eastAsia"/>
         </w:rPr>
       </w:pPr>
       <w:r>
         <w:rPr>
           <w:rFonts w:hint="eastAsia"/>
-          <w:sz w:val="18"/>
-          <w:szCs w:val="18"/>
-        </w:rPr>
-        <w:t>注意点：</w:t>
+        </w:rPr>
+        <w:t>4:</w:t>
+      </w:r>
+      <w:r>
+        <w:t xml:space="preserve"> </w:t>
+      </w:r>
+      <w:proofErr w:type="spellStart"/>
+      <w:r>
+        <w:t>datacanal</w:t>
+      </w:r>
+      <w:proofErr w:type="spellEnd"/>
+      <w:r>
+        <w:t>-instance</w:t>
+      </w:r>
+      <w:r>
+        <w:rPr>
+          <w:rFonts w:hint="eastAsia"/>
+        </w:rPr>
+        <w:t>被集成到了</w:t>
+      </w:r>
+      <w:proofErr w:type="spellStart"/>
+      <w:r>
+        <w:t>datacanal</w:t>
+      </w:r>
+      <w:proofErr w:type="spellEnd"/>
+      <w:r>
+        <w:t>-instance-manager</w:t>
       </w:r>
     </w:p>
     <w:p>
       <w:pPr>
-        <w:ind w:firstLine="420"/>
-        <w:rPr>
-          <w:rFonts w:hint="eastAsia"/>
-          <w:sz w:val="18"/>
-          <w:szCs w:val="18"/>
+        <w:rPr>
+          <w:rFonts w:hint="eastAsia"/>
         </w:rPr>
       </w:pPr>
-      <w:r>
-        <w:rPr>
-          <w:rFonts w:hint="eastAsia"/>
-          <w:sz w:val="18"/>
-          <w:szCs w:val="18"/>
-        </w:rPr>
-        <w:t>1</w:t>
-      </w:r>
-      <w:r>
-        <w:rPr>
-          <w:rFonts w:hint="eastAsia"/>
-          <w:sz w:val="18"/>
-          <w:szCs w:val="18"/>
-        </w:rPr>
-        <w:t>：</w:t>
-      </w:r>
-      <w:r>
-        <w:rPr>
-          <w:rFonts w:hint="eastAsia"/>
-          <w:sz w:val="18"/>
-          <w:szCs w:val="18"/>
-        </w:rPr>
-        <w:t>slave-001</w:t>
-      </w:r>
-      <w:r>
-        <w:rPr>
-          <w:rFonts w:hint="eastAsia"/>
-          <w:sz w:val="18"/>
-          <w:szCs w:val="18"/>
-        </w:rPr>
-        <w:t>挂掉后</w:t>
-      </w:r>
-      <w:r>
-        <w:rPr>
-          <w:rFonts w:hint="eastAsia"/>
-          <w:sz w:val="18"/>
-          <w:szCs w:val="18"/>
-        </w:rPr>
-        <w:t>,parser</w:t>
-      </w:r>
-      <w:r>
-        <w:rPr>
-          <w:rFonts w:hint="eastAsia"/>
-          <w:sz w:val="18"/>
-          <w:szCs w:val="18"/>
-        </w:rPr>
-        <w:t>会重试一段时间</w:t>
-      </w:r>
-      <w:r>
-        <w:rPr>
-          <w:rFonts w:hint="eastAsia"/>
-          <w:sz w:val="18"/>
-          <w:szCs w:val="18"/>
-        </w:rPr>
-        <w:t>(3</w:t>
-      </w:r>
-      <w:r>
-        <w:rPr>
-          <w:rFonts w:hint="eastAsia"/>
-          <w:sz w:val="18"/>
-          <w:szCs w:val="18"/>
-        </w:rPr>
-        <w:t>分钟</w:t>
-      </w:r>
-      <w:r>
-        <w:rPr>
-          <w:rFonts w:hint="eastAsia"/>
-          <w:sz w:val="18"/>
-          <w:szCs w:val="18"/>
-        </w:rPr>
-        <w:t>), slave-002</w:t>
-      </w:r>
-      <w:r>
-        <w:rPr>
-          <w:rFonts w:hint="eastAsia"/>
-          <w:sz w:val="18"/>
-          <w:szCs w:val="18"/>
-        </w:rPr>
-        <w:t>的</w:t>
-      </w:r>
-      <w:r>
-        <w:rPr>
-          <w:rFonts w:hint="eastAsia"/>
-          <w:sz w:val="18"/>
-          <w:szCs w:val="18"/>
-        </w:rPr>
-        <w:t>binlog</w:t>
-      </w:r>
-      <w:r>
-        <w:rPr>
-          <w:rFonts w:hint="eastAsia"/>
-          <w:sz w:val="18"/>
-          <w:szCs w:val="18"/>
-        </w:rPr>
-        <w:t>一定已经领先了</w:t>
-      </w:r>
-      <w:r>
-        <w:rPr>
-          <w:rFonts w:hint="eastAsia"/>
-          <w:sz w:val="18"/>
-          <w:szCs w:val="18"/>
-        </w:rPr>
-        <w:t>slave-001</w:t>
-      </w:r>
-      <w:r>
-        <w:rPr>
-          <w:rFonts w:hint="eastAsia"/>
-          <w:sz w:val="18"/>
-          <w:szCs w:val="18"/>
-        </w:rPr>
-        <w:t>了</w:t>
+      <w:proofErr w:type="spellStart"/>
+      <w:r>
+        <w:t>datacanal</w:t>
+      </w:r>
+      <w:proofErr w:type="spellEnd"/>
+      <w:r>
+        <w:t>-instance</w:t>
+      </w:r>
+      <w:r>
+        <w:rPr>
+          <w:rFonts w:hint="eastAsia"/>
+        </w:rPr>
+        <w:t>的启动由</w:t>
+      </w:r>
+      <w:r>
+        <w:rPr>
+          <w:rFonts w:hint="eastAsia"/>
+        </w:rPr>
+        <w:t>manager</w:t>
+      </w:r>
+      <w:r>
+        <w:rPr>
+          <w:rFonts w:hint="eastAsia"/>
+        </w:rPr>
+        <w:t>中调用启动脚本启动</w:t>
       </w:r>
     </w:p>
     <w:p>
-      <w:pPr>
-        <w:ind w:firstLine="420"/>
-        <w:rPr>
-          <w:rFonts w:hint="eastAsia"/>
-        </w:rPr>
-      </w:pPr>
-      <w:r>
-        <w:rPr>
-          <w:rFonts w:hint="eastAsia"/>
-          <w:sz w:val="18"/>
-          <w:szCs w:val="18"/>
-        </w:rPr>
-        <w:t>2</w:t>
-      </w:r>
-      <w:r>
-        <w:rPr>
-          <w:rFonts w:hint="eastAsia"/>
-          <w:sz w:val="18"/>
-          <w:szCs w:val="18"/>
-        </w:rPr>
-        <w:t>：</w:t>
-      </w:r>
-      <w:r>
-        <w:rPr>
-          <w:rFonts w:hint="eastAsia"/>
-          <w:sz w:val="18"/>
-          <w:szCs w:val="18"/>
-        </w:rPr>
-        <w:t>slave-002</w:t>
-      </w:r>
-      <w:r>
-        <w:rPr>
-          <w:rFonts w:hint="eastAsia"/>
-          <w:sz w:val="18"/>
-          <w:szCs w:val="18"/>
-        </w:rPr>
-        <w:t>最多往前找</w:t>
-      </w:r>
-      <w:r>
-        <w:rPr>
-          <w:rFonts w:hint="eastAsia"/>
-          <w:sz w:val="18"/>
-          <w:szCs w:val="18"/>
-        </w:rPr>
-        <w:t>10</w:t>
-      </w:r>
-      <w:r>
-        <w:rPr>
-          <w:rFonts w:hint="eastAsia"/>
-          <w:sz w:val="18"/>
-          <w:szCs w:val="18"/>
-        </w:rPr>
-        <w:t>分钟</w:t>
-      </w:r>
-      <w:r>
-        <w:rPr>
-          <w:rFonts w:hint="eastAsia"/>
-          <w:sz w:val="18"/>
-          <w:szCs w:val="18"/>
-        </w:rPr>
-        <w:t>(slave</w:t>
-      </w:r>
-      <w:r>
-        <w:rPr>
-          <w:rFonts w:hint="eastAsia"/>
-          <w:sz w:val="18"/>
-          <w:szCs w:val="18"/>
-        </w:rPr>
-        <w:t>之间的延迟是秒级的</w:t>
-      </w:r>
-      <w:r>
-        <w:rPr>
-          <w:rFonts w:hint="eastAsia"/>
-          <w:sz w:val="18"/>
-          <w:szCs w:val="18"/>
-        </w:rPr>
-        <w:t>,</w:t>
-      </w:r>
-      <w:r>
-        <w:rPr>
-          <w:rFonts w:hint="eastAsia"/>
-          <w:sz w:val="18"/>
-          <w:szCs w:val="18"/>
-        </w:rPr>
-        <w:t>所以找</w:t>
-      </w:r>
-      <w:r>
-        <w:rPr>
-          <w:rFonts w:hint="eastAsia"/>
-          <w:sz w:val="18"/>
-          <w:szCs w:val="18"/>
-        </w:rPr>
-        <w:t>10</w:t>
-      </w:r>
-      <w:r>
-        <w:rPr>
-          <w:rFonts w:hint="eastAsia"/>
-          <w:sz w:val="18"/>
-          <w:szCs w:val="18"/>
-        </w:rPr>
-        <w:t>分钟一定能找到</w:t>
+      <w:r>
+        <w:rPr>
+          <w:rFonts w:hint="eastAsia"/>
+        </w:rPr>
+        <w:t>(</w:t>
+      </w:r>
+      <w:proofErr w:type="spellStart"/>
+      <w:r>
+        <w:t>datacanal</w:t>
+      </w:r>
+      <w:proofErr w:type="spellEnd"/>
+      <w:r>
+        <w:t>-instance-manager</w:t>
+      </w:r>
+      <w:r>
+        <w:rPr>
+          <w:rFonts w:hint="eastAsia"/>
+        </w:rPr>
+        <w:t>/resource/start.sh)</w:t>
       </w:r>
       <w:bookmarkStart w:id="0" w:name="_GoBack"/>
       <w:bookmarkEnd w:id="0"/>
-      <w:r>
-        <w:rPr>
-          <w:rFonts w:hint="eastAsia"/>
-          <w:sz w:val="18"/>
-          <w:szCs w:val="18"/>
-        </w:rPr>
-        <w:t>),</w:t>
-      </w:r>
     </w:p>
-    <w:p>
-      <w:pPr>
-        <w:rPr>
-          <w:rFonts w:hint="eastAsia"/>
-        </w:rPr>
-      </w:pPr>
-    </w:p>
-    <w:p/>
     <w:sectPr>
       <w:pgSz w:w="11906" w:h="16838"/>
       <w:pgMar w:top="1440" w:right="1800" w:bottom="1440" w:left="1800" w:header="851" w:footer="992" w:gutter="0"/>
@@ -7471,7 +8283,7 @@
 </file>
 
 <file path=customXml/itemProps1.xml><?xml version="1.0" encoding="utf-8"?>
-<ds:datastoreItem xmlns:ds="http://schemas.openxmlformats.org/officeDocument/2006/customXml" ds:itemID="{6D8768CF-2F15-455F-AE95-D5569A4068D7}">
+<ds:datastoreItem xmlns:ds="http://schemas.openxmlformats.org/officeDocument/2006/customXml" ds:itemID="{8DD839AA-848B-4830-B5C2-33290C9A9AF8}">
   <ds:schemaRefs>
     <ds:schemaRef ds:uri="http://schemas.openxmlformats.org/officeDocument/2006/bibliography"/>
   </ds:schemaRefs>

--- a/design.docx
+++ b/design.docx
@@ -1054,19 +1054,11 @@
                             <w:pPr>
                               <w:jc w:val="center"/>
                             </w:pPr>
-                            <w:proofErr w:type="spellStart"/>
                             <w:r>
                               <w:rPr>
                                 <w:rFonts w:hint="eastAsia"/>
                               </w:rPr>
-                              <w:t>CanalCenter</w:t>
-                            </w:r>
-                            <w:proofErr w:type="spellEnd"/>
-                            <w:r>
-                              <w:rPr>
-                                <w:rFonts w:hint="eastAsia"/>
-                              </w:rPr>
-                              <w:t>-SLAVE</w:t>
+                              <w:t>CanalCenter-SLAVE</w:t>
                             </w:r>
                           </w:p>
                         </w:txbxContent>
@@ -1159,19 +1151,11 @@
                             <w:pPr>
                               <w:jc w:val="center"/>
                             </w:pPr>
-                            <w:proofErr w:type="spellStart"/>
                             <w:r>
                               <w:rPr>
                                 <w:rFonts w:hint="eastAsia"/>
                               </w:rPr>
-                              <w:t>CanalCenter</w:t>
-                            </w:r>
-                            <w:proofErr w:type="spellEnd"/>
-                            <w:r>
-                              <w:rPr>
-                                <w:rFonts w:hint="eastAsia"/>
-                              </w:rPr>
-                              <w:t>-Master</w:t>
+                              <w:t>CanalCenter-Master</w:t>
                             </w:r>
                           </w:p>
                         </w:txbxContent>
@@ -1358,14 +1342,12 @@
                             <w:pPr>
                               <w:jc w:val="center"/>
                             </w:pPr>
-                            <w:proofErr w:type="spellStart"/>
                             <w:r>
                               <w:rPr>
                                 <w:rFonts w:hint="eastAsia"/>
                               </w:rPr>
                               <w:t>NodeN</w:t>
                             </w:r>
-                            <w:proofErr w:type="spellEnd"/>
                           </w:p>
                         </w:txbxContent>
                       </wps:txbx>
@@ -1980,14 +1962,12 @@
         </w:rPr>
         <w:t>：</w:t>
       </w:r>
-      <w:proofErr w:type="spellStart"/>
       <w:r>
         <w:rPr>
           <w:rFonts w:hint="eastAsia"/>
         </w:rPr>
         <w:t>CanalCenter</w:t>
       </w:r>
-      <w:proofErr w:type="spellEnd"/>
       <w:r>
         <w:rPr>
           <w:rFonts w:hint="eastAsia"/>
@@ -2004,16 +1984,8 @@
         <w:rPr>
           <w:rFonts w:hint="eastAsia"/>
         </w:rPr>
-        <w:t>通过分布式</w:t>
-      </w:r>
-      <w:proofErr w:type="gramStart"/>
-      <w:r>
-        <w:rPr>
-          <w:rFonts w:hint="eastAsia"/>
-        </w:rPr>
-        <w:t>锁控制</w:t>
-      </w:r>
-      <w:proofErr w:type="gramEnd"/>
+        <w:t>通过分布式锁控制</w:t>
+      </w:r>
       <w:r>
         <w:rPr>
           <w:rFonts w:hint="eastAsia"/>
@@ -2050,22 +2022,18 @@
         </w:rPr>
         <w:t>作为</w:t>
       </w:r>
-      <w:proofErr w:type="gramStart"/>
       <w:r>
         <w:t>”</w:t>
       </w:r>
-      <w:proofErr w:type="gramEnd"/>
       <w:r>
         <w:rPr>
           <w:rFonts w:hint="eastAsia"/>
         </w:rPr>
         <w:t>冷备份</w:t>
       </w:r>
-      <w:proofErr w:type="gramStart"/>
       <w:r>
         <w:t>”</w:t>
       </w:r>
-      <w:proofErr w:type="gramEnd"/>
       <w:r>
         <w:rPr>
           <w:rFonts w:hint="eastAsia"/>
@@ -2100,16 +2068,8 @@
         <w:rPr>
           <w:rFonts w:hint="eastAsia"/>
         </w:rPr>
-        <w:t>抢到分布式</w:t>
-      </w:r>
-      <w:proofErr w:type="gramStart"/>
-      <w:r>
-        <w:rPr>
-          <w:rFonts w:hint="eastAsia"/>
-        </w:rPr>
-        <w:t>锁以后</w:t>
-      </w:r>
-      <w:proofErr w:type="gramEnd"/>
+        <w:t>抢到分布式锁以后</w:t>
+      </w:r>
       <w:r>
         <w:rPr>
           <w:rFonts w:hint="eastAsia"/>
@@ -2138,16 +2098,8 @@
         <w:rPr>
           <w:rFonts w:hint="eastAsia"/>
         </w:rPr>
-        <w:t>,</w:t>
-      </w:r>
-      <w:proofErr w:type="spellStart"/>
-      <w:r>
-        <w:rPr>
-          <w:rFonts w:hint="eastAsia"/>
-        </w:rPr>
-        <w:t>CanalCenter</w:t>
-      </w:r>
-      <w:proofErr w:type="spellEnd"/>
+        <w:t>,CanalCenter</w:t>
+      </w:r>
       <w:r>
         <w:rPr>
           <w:rFonts w:hint="eastAsia"/>
@@ -2240,14 +2192,12 @@
         </w:rPr>
         <w:t>上面有一个</w:t>
       </w:r>
-      <w:proofErr w:type="spellStart"/>
       <w:r>
         <w:rPr>
           <w:rFonts w:hint="eastAsia"/>
         </w:rPr>
         <w:t>NodeManager</w:t>
       </w:r>
-      <w:proofErr w:type="spellEnd"/>
       <w:r>
         <w:rPr>
           <w:rFonts w:hint="eastAsia"/>
@@ -2285,14 +2235,12 @@
         </w:rPr>
         <w:t>向</w:t>
       </w:r>
-      <w:proofErr w:type="spellStart"/>
       <w:r>
         <w:rPr>
           <w:rFonts w:hint="eastAsia"/>
         </w:rPr>
         <w:t>CanalCenter</w:t>
       </w:r>
-      <w:proofErr w:type="spellEnd"/>
       <w:r>
         <w:rPr>
           <w:rFonts w:hint="eastAsia"/>
@@ -2327,14 +2275,12 @@
         </w:rPr>
         <w:t>负责处理</w:t>
       </w:r>
-      <w:proofErr w:type="spellStart"/>
       <w:r>
         <w:rPr>
           <w:rFonts w:hint="eastAsia"/>
         </w:rPr>
         <w:t>CanalCenter</w:t>
       </w:r>
-      <w:proofErr w:type="spellEnd"/>
       <w:r>
         <w:rPr>
           <w:rFonts w:hint="eastAsia"/>
@@ -2382,6 +2328,178 @@
           <w:rFonts w:hint="eastAsia"/>
         </w:rPr>
         <w:t>Task)</w:t>
+      </w:r>
+    </w:p>
+    <w:p>
+      <w:pPr>
+        <w:tabs>
+          <w:tab w:val="left" w:pos="1390"/>
+        </w:tabs>
+      </w:pPr>
+    </w:p>
+    <w:p>
+      <w:pPr>
+        <w:tabs>
+          <w:tab w:val="left" w:pos="1390"/>
+        </w:tabs>
+        <w:rPr>
+          <w:rFonts w:hint="eastAsia"/>
+        </w:rPr>
+      </w:pPr>
+    </w:p>
+    <w:p>
+      <w:pPr>
+        <w:tabs>
+          <w:tab w:val="left" w:pos="1390"/>
+        </w:tabs>
+      </w:pPr>
+      <w:bookmarkStart w:id="0" w:name="_GoBack"/>
+      <w:bookmarkEnd w:id="0"/>
+    </w:p>
+    <w:p>
+      <w:pPr>
+        <w:tabs>
+          <w:tab w:val="left" w:pos="1390"/>
+        </w:tabs>
+      </w:pPr>
+      <w:r>
+        <w:rPr>
+          <w:rFonts w:hint="eastAsia"/>
+        </w:rPr>
+        <w:t>HA</w:t>
+      </w:r>
+      <w:r>
+        <w:rPr>
+          <w:rFonts w:hint="eastAsia"/>
+        </w:rPr>
+        <w:t>设计</w:t>
+      </w:r>
+    </w:p>
+    <w:p>
+      <w:pPr>
+        <w:tabs>
+          <w:tab w:val="left" w:pos="1390"/>
+        </w:tabs>
+      </w:pPr>
+      <w:r>
+        <w:rPr>
+          <w:rFonts w:hint="eastAsia"/>
+        </w:rPr>
+        <w:t>1</w:t>
+      </w:r>
+      <w:r>
+        <w:rPr>
+          <w:rFonts w:hint="eastAsia"/>
+        </w:rPr>
+        <w:t>：当</w:t>
+      </w:r>
+      <w:r>
+        <w:rPr>
+          <w:rFonts w:hint="eastAsia"/>
+        </w:rPr>
+        <w:t>instance</w:t>
+      </w:r>
+      <w:r>
+        <w:rPr>
+          <w:rFonts w:hint="eastAsia"/>
+        </w:rPr>
+        <w:t>挂掉以后</w:t>
+      </w:r>
+      <w:r>
+        <w:rPr>
+          <w:rFonts w:hint="eastAsia"/>
+        </w:rPr>
+        <w:t>,</w:t>
+      </w:r>
+      <w:r>
+        <w:rPr>
+          <w:rFonts w:hint="eastAsia"/>
+        </w:rPr>
+        <w:t>基于</w:t>
+      </w:r>
+      <w:r>
+        <w:rPr>
+          <w:rFonts w:hint="eastAsia"/>
+        </w:rPr>
+        <w:t>zookeeper</w:t>
+      </w:r>
+      <w:r>
+        <w:rPr>
+          <w:rFonts w:hint="eastAsia"/>
+        </w:rPr>
+        <w:t>的</w:t>
+      </w:r>
+      <w:r>
+        <w:rPr>
+          <w:rFonts w:hint="eastAsia"/>
+        </w:rPr>
+        <w:t>listener</w:t>
+      </w:r>
+      <w:r>
+        <w:rPr>
+          <w:rFonts w:hint="eastAsia"/>
+        </w:rPr>
+        <w:t>机制</w:t>
+      </w:r>
+      <w:r>
+        <w:rPr>
+          <w:rFonts w:hint="eastAsia"/>
+        </w:rPr>
+        <w:t>,</w:t>
+      </w:r>
+      <w:r>
+        <w:rPr>
+          <w:rFonts w:hint="eastAsia"/>
+        </w:rPr>
+        <w:t>可以监控到</w:t>
+      </w:r>
+      <w:r>
+        <w:rPr>
+          <w:rFonts w:hint="eastAsia"/>
+        </w:rPr>
+        <w:t>instance</w:t>
+      </w:r>
+      <w:r>
+        <w:rPr>
+          <w:rFonts w:hint="eastAsia"/>
+        </w:rPr>
+        <w:t>下线</w:t>
+      </w:r>
+      <w:r>
+        <w:rPr>
+          <w:rFonts w:hint="eastAsia"/>
+        </w:rPr>
+        <w:t>,CanalCenter</w:t>
+      </w:r>
+      <w:r>
+        <w:rPr>
+          <w:rFonts w:hint="eastAsia"/>
+        </w:rPr>
+        <w:t>会在其他的</w:t>
+      </w:r>
+      <w:r>
+        <w:rPr>
+          <w:rFonts w:hint="eastAsia"/>
+        </w:rPr>
+        <w:t>node</w:t>
+      </w:r>
+      <w:r>
+        <w:rPr>
+          <w:rFonts w:hint="eastAsia"/>
+        </w:rPr>
+        <w:t>上面启动</w:t>
+      </w:r>
+      <w:r>
+        <w:rPr>
+          <w:rFonts w:hint="eastAsia"/>
+        </w:rPr>
+        <w:t>instance</w:t>
+      </w:r>
+      <w:r>
+        <w:rPr>
+          <w:rFonts w:hint="eastAsia"/>
+        </w:rPr>
+        <w:t>继续处理</w:t>
       </w:r>
     </w:p>
     <w:p>
@@ -2397,56 +2515,32 @@
           <w:tab w:val="left" w:pos="1390"/>
         </w:tabs>
       </w:pPr>
-    </w:p>
-    <w:p>
-      <w:pPr>
-        <w:tabs>
-          <w:tab w:val="left" w:pos="1390"/>
-        </w:tabs>
-      </w:pPr>
-    </w:p>
-    <w:p>
-      <w:pPr>
-        <w:tabs>
-          <w:tab w:val="left" w:pos="1390"/>
-        </w:tabs>
-      </w:pPr>
-      <w:r>
-        <w:rPr>
-          <w:rFonts w:hint="eastAsia"/>
-        </w:rPr>
-        <w:t>HA</w:t>
-      </w:r>
-      <w:r>
-        <w:rPr>
-          <w:rFonts w:hint="eastAsia"/>
-        </w:rPr>
-        <w:t>设计</w:t>
-      </w:r>
-    </w:p>
-    <w:p>
-      <w:pPr>
-        <w:tabs>
-          <w:tab w:val="left" w:pos="1390"/>
-        </w:tabs>
-      </w:pPr>
-      <w:r>
-        <w:rPr>
-          <w:rFonts w:hint="eastAsia"/>
-        </w:rPr>
-        <w:t>1</w:t>
-      </w:r>
-      <w:r>
-        <w:rPr>
-          <w:rFonts w:hint="eastAsia"/>
-        </w:rPr>
-        <w:t>：当</w:t>
-      </w:r>
-      <w:r>
-        <w:rPr>
-          <w:rFonts w:hint="eastAsia"/>
-        </w:rPr>
-        <w:t>instance</w:t>
+      <w:r>
+        <w:rPr>
+          <w:rFonts w:hint="eastAsia"/>
+        </w:rPr>
+        <w:t>2:</w:t>
+      </w:r>
+      <w:r>
+        <w:rPr>
+          <w:rFonts w:hint="eastAsia"/>
+        </w:rPr>
+        <w:t>当</w:t>
+      </w:r>
+      <w:r>
+        <w:rPr>
+          <w:rFonts w:hint="eastAsia"/>
+        </w:rPr>
+        <w:t>N</w:t>
+      </w:r>
+      <w:r>
+        <w:t>o</w:t>
+      </w:r>
+      <w:r>
+        <w:rPr>
+          <w:rFonts w:hint="eastAsia"/>
+        </w:rPr>
+        <w:t>de</w:t>
       </w:r>
       <w:r>
         <w:rPr>
@@ -2464,6 +2558,18 @@
         <w:rPr>
           <w:rFonts w:hint="eastAsia"/>
         </w:rPr>
+        <w:t>同样</w:t>
+      </w:r>
+      <w:r>
+        <w:rPr>
+          <w:rFonts w:hint="eastAsia"/>
+        </w:rPr>
+        <w:t xml:space="preserve"> </w:t>
+      </w:r>
+      <w:r>
+        <w:rPr>
+          <w:rFonts w:hint="eastAsia"/>
+        </w:rPr>
         <w:t>基于</w:t>
       </w:r>
       <w:r>
@@ -2500,19 +2606,79 @@
         <w:rPr>
           <w:rFonts w:hint="eastAsia"/>
         </w:rPr>
-        <w:t>可以监控到</w:t>
-      </w:r>
-      <w:r>
-        <w:rPr>
-          <w:rFonts w:hint="eastAsia"/>
-        </w:rPr>
-        <w:t>instance</w:t>
-      </w:r>
-      <w:r>
-        <w:rPr>
-          <w:rFonts w:hint="eastAsia"/>
-        </w:rPr>
-        <w:t>下线</w:t>
+        <w:t>将这个</w:t>
+      </w:r>
+      <w:r>
+        <w:rPr>
+          <w:rFonts w:hint="eastAsia"/>
+        </w:rPr>
+        <w:t>Node</w:t>
+      </w:r>
+      <w:r>
+        <w:rPr>
+          <w:rFonts w:hint="eastAsia"/>
+        </w:rPr>
+        <w:t>上面的所有</w:t>
+      </w:r>
+      <w:r>
+        <w:rPr>
+          <w:rFonts w:hint="eastAsia"/>
+        </w:rPr>
+        <w:t>instance(Zookeeper</w:t>
+      </w:r>
+      <w:r>
+        <w:rPr>
+          <w:rFonts w:hint="eastAsia"/>
+        </w:rPr>
+        <w:t>上面获取</w:t>
+      </w:r>
+      <w:r>
+        <w:rPr>
+          <w:rFonts w:hint="eastAsia"/>
+        </w:rPr>
+        <w:t>)</w:t>
+      </w:r>
+      <w:r>
+        <w:rPr>
+          <w:rFonts w:hint="eastAsia"/>
+        </w:rPr>
+        <w:t>先全部停止</w:t>
+      </w:r>
+      <w:r>
+        <w:rPr>
+          <w:rFonts w:hint="eastAsia"/>
+        </w:rPr>
+        <w:t>(</w:t>
+      </w:r>
+      <w:r>
+        <w:rPr>
+          <w:rFonts w:hint="eastAsia"/>
+        </w:rPr>
+        <w:t>更新</w:t>
+      </w:r>
+      <w:r>
+        <w:rPr>
+          <w:rFonts w:hint="eastAsia"/>
+        </w:rPr>
+        <w:t>Zookeeper</w:t>
+      </w:r>
+      <w:r>
+        <w:rPr>
+          <w:rFonts w:hint="eastAsia"/>
+        </w:rPr>
+        <w:t>结点上的状态</w:t>
+      </w:r>
+      <w:r>
+        <w:rPr>
+          <w:rFonts w:hint="eastAsia"/>
+        </w:rPr>
+        <w:t>,instance</w:t>
+      </w:r>
+      <w:r>
+        <w:rPr>
+          <w:rFonts w:hint="eastAsia"/>
+        </w:rPr>
+        <w:t>运行期间会判断该状态</w:t>
       </w:r>
       <w:r>
         <w:rPr>
@@ -2520,90 +2686,23 @@
         </w:rPr>
         <w:t>,</w:t>
       </w:r>
-      <w:proofErr w:type="spellStart"/>
-      <w:r>
-        <w:rPr>
-          <w:rFonts w:hint="eastAsia"/>
-        </w:rPr>
-        <w:t>CanalCenter</w:t>
-      </w:r>
-      <w:proofErr w:type="spellEnd"/>
-      <w:r>
-        <w:rPr>
-          <w:rFonts w:hint="eastAsia"/>
-        </w:rPr>
-        <w:t>会在其他的</w:t>
-      </w:r>
-      <w:r>
-        <w:rPr>
-          <w:rFonts w:hint="eastAsia"/>
-        </w:rPr>
-        <w:t>node</w:t>
-      </w:r>
-      <w:r>
-        <w:rPr>
-          <w:rFonts w:hint="eastAsia"/>
-        </w:rPr>
-        <w:t>上面启动</w:t>
-      </w:r>
-      <w:r>
-        <w:rPr>
-          <w:rFonts w:hint="eastAsia"/>
-        </w:rPr>
-        <w:t>instance</w:t>
-      </w:r>
-      <w:r>
-        <w:rPr>
-          <w:rFonts w:hint="eastAsia"/>
-        </w:rPr>
-        <w:t>继续处理</w:t>
-      </w:r>
-    </w:p>
-    <w:p>
-      <w:pPr>
-        <w:tabs>
-          <w:tab w:val="left" w:pos="1390"/>
-        </w:tabs>
-      </w:pPr>
-    </w:p>
-    <w:p>
-      <w:pPr>
-        <w:tabs>
-          <w:tab w:val="left" w:pos="1390"/>
-        </w:tabs>
-      </w:pPr>
-      <w:r>
-        <w:rPr>
-          <w:rFonts w:hint="eastAsia"/>
-        </w:rPr>
-        <w:t>2:</w:t>
-      </w:r>
-      <w:r>
-        <w:rPr>
-          <w:rFonts w:hint="eastAsia"/>
-        </w:rPr>
-        <w:t>当</w:t>
-      </w:r>
-      <w:r>
-        <w:rPr>
-          <w:rFonts w:hint="eastAsia"/>
-        </w:rPr>
-        <w:t>N</w:t>
-      </w:r>
-      <w:r>
-        <w:t>o</w:t>
-      </w:r>
-      <w:r>
-        <w:rPr>
-          <w:rFonts w:hint="eastAsia"/>
-        </w:rPr>
-        <w:t>de</w:t>
-      </w:r>
-      <w:r>
-        <w:rPr>
-          <w:rFonts w:hint="eastAsia"/>
-        </w:rPr>
-        <w:t>挂掉以后</w:t>
+      <w:r>
+        <w:rPr>
+          <w:rFonts w:hint="eastAsia"/>
+        </w:rPr>
+        <w:t>如果为</w:t>
+      </w:r>
+      <w:r>
+        <w:rPr>
+          <w:rFonts w:hint="eastAsia"/>
+        </w:rPr>
+        <w:t>STOP</w:t>
+      </w:r>
+      <w:r>
+        <w:rPr>
+          <w:rFonts w:hint="eastAsia"/>
+        </w:rPr>
+        <w:t>就停在处理数据</w:t>
       </w:r>
       <w:r>
         <w:rPr>
@@ -2615,43 +2714,19 @@
         <w:rPr>
           <w:rFonts w:hint="eastAsia"/>
         </w:rPr>
-        <w:t>同样</w:t>
-      </w:r>
-      <w:r>
-        <w:rPr>
-          <w:rFonts w:hint="eastAsia"/>
-        </w:rPr>
-        <w:t xml:space="preserve"> </w:t>
-      </w:r>
-      <w:r>
-        <w:rPr>
-          <w:rFonts w:hint="eastAsia"/>
-        </w:rPr>
-        <w:t>基于</w:t>
-      </w:r>
-      <w:r>
-        <w:rPr>
-          <w:rFonts w:hint="eastAsia"/>
-        </w:rPr>
-        <w:t>zookeeper</w:t>
-      </w:r>
-      <w:r>
-        <w:rPr>
-          <w:rFonts w:hint="eastAsia"/>
-        </w:rPr>
-        <w:t>的</w:t>
-      </w:r>
-      <w:r>
-        <w:rPr>
-          <w:rFonts w:hint="eastAsia"/>
-        </w:rPr>
-        <w:t>listener</w:t>
-      </w:r>
-      <w:r>
-        <w:rPr>
-          <w:rFonts w:hint="eastAsia"/>
-        </w:rPr>
-        <w:t>机制</w:t>
+        <w:t>然后</w:t>
+      </w:r>
+      <w:r>
+        <w:rPr>
+          <w:rFonts w:hint="eastAsia"/>
+        </w:rPr>
+        <w:t>sleep</w:t>
+      </w:r>
+      <w:r>
+        <w:rPr>
+          <w:rFonts w:hint="eastAsia"/>
+        </w:rPr>
+        <w:t>一段时间</w:t>
       </w:r>
       <w:r>
         <w:rPr>
@@ -2663,148 +2738,14 @@
         <w:rPr>
           <w:rFonts w:hint="eastAsia"/>
         </w:rPr>
-        <w:t>将这个</w:t>
-      </w:r>
-      <w:r>
-        <w:rPr>
-          <w:rFonts w:hint="eastAsia"/>
-        </w:rPr>
-        <w:t>Node</w:t>
-      </w:r>
-      <w:r>
-        <w:rPr>
-          <w:rFonts w:hint="eastAsia"/>
-        </w:rPr>
-        <w:t>上面的所有</w:t>
-      </w:r>
-      <w:r>
-        <w:rPr>
-          <w:rFonts w:hint="eastAsia"/>
-        </w:rPr>
-        <w:t>instance(Zookeeper</w:t>
-      </w:r>
-      <w:r>
-        <w:rPr>
-          <w:rFonts w:hint="eastAsia"/>
-        </w:rPr>
-        <w:t>上面获取</w:t>
-      </w:r>
-      <w:r>
-        <w:rPr>
-          <w:rFonts w:hint="eastAsia"/>
-        </w:rPr>
-        <w:t>)</w:t>
-      </w:r>
-      <w:r>
-        <w:rPr>
-          <w:rFonts w:hint="eastAsia"/>
-        </w:rPr>
-        <w:t>先全部停止</w:t>
-      </w:r>
-      <w:r>
-        <w:rPr>
-          <w:rFonts w:hint="eastAsia"/>
-        </w:rPr>
-        <w:t>(</w:t>
-      </w:r>
-      <w:r>
-        <w:rPr>
-          <w:rFonts w:hint="eastAsia"/>
-        </w:rPr>
-        <w:t>更新</w:t>
-      </w:r>
-      <w:r>
-        <w:rPr>
-          <w:rFonts w:hint="eastAsia"/>
-        </w:rPr>
-        <w:t>Zookeeper</w:t>
-      </w:r>
-      <w:r>
-        <w:rPr>
-          <w:rFonts w:hint="eastAsia"/>
-        </w:rPr>
-        <w:t>结点上的状态</w:t>
-      </w:r>
-      <w:r>
-        <w:rPr>
-          <w:rFonts w:hint="eastAsia"/>
-        </w:rPr>
-        <w:t>,instance</w:t>
-      </w:r>
-      <w:r>
-        <w:rPr>
-          <w:rFonts w:hint="eastAsia"/>
-        </w:rPr>
-        <w:t>运行期间会判断该状态</w:t>
-      </w:r>
-      <w:r>
-        <w:rPr>
-          <w:rFonts w:hint="eastAsia"/>
-        </w:rPr>
-        <w:t>,</w:t>
-      </w:r>
-      <w:r>
-        <w:rPr>
-          <w:rFonts w:hint="eastAsia"/>
-        </w:rPr>
-        <w:t>如果为</w:t>
-      </w:r>
-      <w:r>
-        <w:rPr>
-          <w:rFonts w:hint="eastAsia"/>
-        </w:rPr>
-        <w:t>STOP</w:t>
-      </w:r>
-      <w:r>
-        <w:rPr>
-          <w:rFonts w:hint="eastAsia"/>
-        </w:rPr>
-        <w:t>就停在处理数据</w:t>
-      </w:r>
-      <w:r>
-        <w:rPr>
-          <w:rFonts w:hint="eastAsia"/>
-        </w:rPr>
-        <w:t>,</w:t>
-      </w:r>
-      <w:r>
-        <w:rPr>
-          <w:rFonts w:hint="eastAsia"/>
-        </w:rPr>
-        <w:t>然后</w:t>
-      </w:r>
-      <w:r>
-        <w:rPr>
-          <w:rFonts w:hint="eastAsia"/>
-        </w:rPr>
-        <w:t>sleep</w:t>
-      </w:r>
-      <w:r>
-        <w:rPr>
-          <w:rFonts w:hint="eastAsia"/>
-        </w:rPr>
-        <w:t>一段时间</w:t>
-      </w:r>
-      <w:r>
-        <w:rPr>
-          <w:rFonts w:hint="eastAsia"/>
-        </w:rPr>
-        <w:t>,</w:t>
-      </w:r>
-      <w:r>
-        <w:rPr>
-          <w:rFonts w:hint="eastAsia"/>
-        </w:rPr>
         <w:t>等待</w:t>
       </w:r>
-      <w:proofErr w:type="spellStart"/>
       <w:r>
         <w:rPr>
           <w:rFonts w:hint="eastAsia"/>
         </w:rPr>
         <w:t>binlog</w:t>
       </w:r>
-      <w:proofErr w:type="spellEnd"/>
       <w:r>
         <w:rPr>
           <w:rFonts w:hint="eastAsia"/>
@@ -3609,7 +3550,6 @@
                               </w:rPr>
                               <w:t>/</w:t>
                             </w:r>
-                            <w:proofErr w:type="spellStart"/>
                             <w:r>
                               <w:t>D</w:t>
                             </w:r>
@@ -3619,7 +3559,6 @@
                               </w:rPr>
                               <w:t>atacanal</w:t>
                             </w:r>
-                            <w:proofErr w:type="spellEnd"/>
                           </w:p>
                         </w:txbxContent>
                       </wps:txbx>
@@ -4082,16 +4021,8 @@
                               <w:rPr>
                                 <w:rFonts w:hint="eastAsia"/>
                               </w:rPr>
-                              <w:t xml:space="preserve">erver </w:t>
+                              <w:t>erver addr</w:t>
                             </w:r>
-                            <w:proofErr w:type="spellStart"/>
-                            <w:r>
-                              <w:rPr>
-                                <w:rFonts w:hint="eastAsia"/>
-                              </w:rPr>
-                              <w:t>addr</w:t>
-                            </w:r>
-                            <w:proofErr w:type="spellEnd"/>
                           </w:p>
                         </w:txbxContent>
                       </wps:txbx>
@@ -4193,8 +4124,6 @@
                             <w:pPr>
                               <w:jc w:val="center"/>
                             </w:pPr>
-                            <w:proofErr w:type="spellStart"/>
-                            <w:proofErr w:type="gramStart"/>
                             <w:r>
                               <w:rPr>
                                 <w:rFonts w:hint="eastAsia"/>
@@ -4210,8 +4139,6 @@
                               </w:rPr>
                               <w:t>ock</w:t>
                             </w:r>
-                            <w:proofErr w:type="spellEnd"/>
-                            <w:proofErr w:type="gramEnd"/>
                           </w:p>
                         </w:txbxContent>
                       </wps:txbx>
@@ -4319,14 +4246,12 @@
                             <w:pPr>
                               <w:jc w:val="center"/>
                             </w:pPr>
-                            <w:proofErr w:type="gramStart"/>
                             <w:r>
                               <w:rPr>
                                 <w:rFonts w:hint="eastAsia"/>
                               </w:rPr>
                               <w:t>task</w:t>
                             </w:r>
-                            <w:proofErr w:type="gramEnd"/>
                           </w:p>
                         </w:txbxContent>
                       </wps:txbx>
@@ -4535,7 +4460,6 @@
                             <w:pPr>
                               <w:jc w:val="center"/>
                             </w:pPr>
-                            <w:proofErr w:type="spellStart"/>
                             <w:r>
                               <w:t>C</w:t>
                             </w:r>
@@ -4545,7 +4469,6 @@
                               </w:rPr>
                               <w:t>anter_server</w:t>
                             </w:r>
-                            <w:proofErr w:type="spellEnd"/>
                           </w:p>
                         </w:txbxContent>
                       </wps:txbx>
@@ -4941,14 +4864,12 @@
                             <w:pPr>
                               <w:jc w:val="center"/>
                             </w:pPr>
-                            <w:proofErr w:type="gramStart"/>
                             <w:r>
                               <w:rPr>
                                 <w:rFonts w:hint="eastAsia"/>
                               </w:rPr>
                               <w:t>position</w:t>
                             </w:r>
-                            <w:proofErr w:type="gramEnd"/>
                           </w:p>
                         </w:txbxContent>
                       </wps:txbx>
@@ -5047,14 +4968,12 @@
                             <w:pPr>
                               <w:jc w:val="center"/>
                             </w:pPr>
-                            <w:proofErr w:type="gramStart"/>
                             <w:r>
                               <w:rPr>
                                 <w:rFonts w:hint="eastAsia"/>
                               </w:rPr>
                               <w:t>instance</w:t>
                             </w:r>
-                            <w:proofErr w:type="gramEnd"/>
                           </w:p>
                         </w:txbxContent>
                       </wps:txbx>
@@ -5236,28 +5155,13 @@
                               <w:rPr>
                                 <w:rFonts w:hint="eastAsia"/>
                               </w:rPr>
-                              <w:t>Instance1~</w:t>
-                            </w:r>
-                            <w:proofErr w:type="gramStart"/>
-                            <w:r>
-                              <w:rPr>
-                                <w:rFonts w:hint="eastAsia"/>
-                              </w:rPr>
-                              <w:t>N</w:t>
+                              <w:t>Instance1~N</w:t>
                             </w:r>
                             <w:r>
                               <w:rPr>
                                 <w:rFonts w:hint="eastAsia"/>
                               </w:rPr>
-                              <w:t>(</w:t>
-                            </w:r>
-                            <w:proofErr w:type="spellStart"/>
-                            <w:proofErr w:type="gramEnd"/>
-                            <w:r>
-                              <w:rPr>
-                                <w:rFonts w:hint="eastAsia"/>
-                              </w:rPr>
-                              <w:t>value</w:t>
+                              <w:t>(value</w:t>
                             </w:r>
                             <w:r>
                               <w:rPr>
@@ -5269,14 +5173,7 @@
                               <w:rPr>
                                 <w:rFonts w:hint="eastAsia"/>
                               </w:rPr>
-                              <w:t>status</w:t>
-                            </w:r>
-                            <w:proofErr w:type="spellEnd"/>
-                            <w:r>
-                              <w:rPr>
-                                <w:rFonts w:hint="eastAsia"/>
-                              </w:rPr>
-                              <w:t>)</w:t>
+                              <w:t>status)</w:t>
                             </w:r>
                           </w:p>
                         </w:txbxContent>
@@ -5443,22 +5340,18 @@
         </w:rPr>
         <w:t>橙色表示</w:t>
       </w:r>
-      <w:proofErr w:type="gramStart"/>
       <w:r>
         <w:t>”</w:t>
       </w:r>
-      <w:proofErr w:type="gramEnd"/>
       <w:r>
         <w:rPr>
           <w:rFonts w:hint="eastAsia"/>
         </w:rPr>
         <w:t>瞬时</w:t>
       </w:r>
-      <w:proofErr w:type="gramStart"/>
       <w:r>
         <w:t>”</w:t>
       </w:r>
-      <w:proofErr w:type="gramEnd"/>
       <w:r>
         <w:rPr>
           <w:rFonts w:hint="eastAsia"/>
@@ -5518,7 +5411,7 @@
                   <wp:posOffset>-419735</wp:posOffset>
                 </wp:positionH>
                 <wp:positionV relativeFrom="paragraph">
-                  <wp:posOffset>50055</wp:posOffset>
+                  <wp:posOffset>112478</wp:posOffset>
                 </wp:positionV>
                 <wp:extent cx="580390" cy="421005"/>
                 <wp:effectExtent l="0" t="0" r="10160" b="17145"/>
@@ -5577,7 +5470,7 @@
           </mc:Choice>
           <mc:Fallback>
             <w:pict>
-              <v:oval id="椭圆 49" o:spid="_x0000_s1054" style="position:absolute;left:0;text-align:left;margin-left:-33.05pt;margin-top:3.95pt;width:45.7pt;height:33.15pt;z-index:251727872;visibility:visible;mso-wrap-style:square;mso-width-percent:0;mso-height-percent:0;mso-wrap-distance-left:9pt;mso-wrap-distance-top:0;mso-wrap-distance-right:9pt;mso-wrap-distance-bottom:0;mso-position-horizontal:absolute;mso-position-horizontal-relative:text;mso-position-vertical:absolute;mso-position-vertical-relative:text;mso-width-percent:0;mso-height-percent:0;mso-width-relative:margin;mso-height-relative:margin;v-text-anchor:middle" o:gfxdata="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" fillcolor="white [3201]" strokecolor="#4f81bd [3204]" strokeweight="2pt">
+              <v:oval id="椭圆 49" o:spid="_x0000_s1055" style="position:absolute;left:0;text-align:left;margin-left:-33.05pt;margin-top:8.85pt;width:45.7pt;height:33.15pt;z-index:251727872;visibility:visible;mso-wrap-style:square;mso-width-percent:0;mso-height-percent:0;mso-wrap-distance-left:9pt;mso-wrap-distance-top:0;mso-wrap-distance-right:9pt;mso-wrap-distance-bottom:0;mso-position-horizontal:absolute;mso-position-horizontal-relative:text;mso-position-vertical:absolute;mso-position-vertical-relative:text;mso-width-percent:0;mso-height-percent:0;mso-width-relative:margin;mso-height-relative:margin;v-text-anchor:middle" o:gfxdata="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" fillcolor="white [3201]" strokecolor="#4f81bd [3204]" strokeweight="2pt">
                 <v:textbox>
                   <w:txbxContent>
                     <w:p/>
@@ -5599,22 +5492,18 @@
         </w:rPr>
         <w:t>绿色结点为</w:t>
       </w:r>
-      <w:proofErr w:type="gramStart"/>
       <w:r>
         <w:t>”</w:t>
       </w:r>
-      <w:proofErr w:type="gramEnd"/>
       <w:r>
         <w:rPr>
           <w:rFonts w:hint="eastAsia"/>
         </w:rPr>
         <w:t>持久</w:t>
       </w:r>
-      <w:proofErr w:type="gramStart"/>
       <w:r>
         <w:t>”</w:t>
       </w:r>
-      <w:proofErr w:type="gramEnd"/>
       <w:r>
         <w:rPr>
           <w:rFonts w:hint="eastAsia"/>
@@ -5664,21 +5553,7 @@
         <w:rPr>
           <w:rFonts w:hint="eastAsia"/>
         </w:rPr>
-        <w:t>/</w:t>
-      </w:r>
-      <w:proofErr w:type="spellStart"/>
-      <w:r>
-        <w:rPr>
-          <w:rFonts w:hint="eastAsia"/>
-        </w:rPr>
-        <w:t>datacanal</w:t>
-      </w:r>
-      <w:proofErr w:type="spellEnd"/>
-      <w:r>
-        <w:rPr>
-          <w:rFonts w:hint="eastAsia"/>
-        </w:rPr>
-        <w:t xml:space="preserve">/lock/ </w:t>
+        <w:t xml:space="preserve">/datacanal/lock/ </w:t>
       </w:r>
       <w:r>
         <w:rPr>
@@ -5695,35 +5570,7 @@
         <w:rPr>
           <w:rFonts w:hint="eastAsia"/>
         </w:rPr>
-        <w:t>/</w:t>
-      </w:r>
-      <w:proofErr w:type="spellStart"/>
-      <w:r>
-        <w:rPr>
-          <w:rFonts w:hint="eastAsia"/>
-        </w:rPr>
-        <w:t>datacanal</w:t>
-      </w:r>
-      <w:proofErr w:type="spellEnd"/>
-      <w:r>
-        <w:rPr>
-          <w:rFonts w:hint="eastAsia"/>
-        </w:rPr>
-        <w:t>/lock/</w:t>
-      </w:r>
-      <w:proofErr w:type="spellStart"/>
-      <w:r>
-        <w:rPr>
-          <w:rFonts w:hint="eastAsia"/>
-        </w:rPr>
-        <w:t>serverlock</w:t>
-      </w:r>
-      <w:proofErr w:type="spellEnd"/>
-      <w:r>
-        <w:rPr>
-          <w:rFonts w:hint="eastAsia"/>
-        </w:rPr>
-        <w:t>/</w:t>
+        <w:t>/datacanal/lock/serverlock/</w:t>
       </w:r>
       <w:r>
         <w:rPr>
@@ -5763,49 +5610,7 @@
         <w:rPr>
           <w:rFonts w:hint="eastAsia"/>
         </w:rPr>
-        <w:t>/</w:t>
-      </w:r>
-      <w:proofErr w:type="spellStart"/>
-      <w:r>
-        <w:rPr>
-          <w:rFonts w:hint="eastAsia"/>
-        </w:rPr>
-        <w:t>datacanal</w:t>
-      </w:r>
-      <w:proofErr w:type="spellEnd"/>
-      <w:r>
-        <w:rPr>
-          <w:rFonts w:hint="eastAsia"/>
-        </w:rPr>
-        <w:t>/</w:t>
-      </w:r>
-      <w:proofErr w:type="spellStart"/>
-      <w:r>
-        <w:rPr>
-          <w:rFonts w:hint="eastAsia"/>
-        </w:rPr>
-        <w:t>canal_server</w:t>
-      </w:r>
-      <w:proofErr w:type="spellEnd"/>
-      <w:r>
-        <w:rPr>
-          <w:rFonts w:hint="eastAsia"/>
-        </w:rPr>
-        <w:t xml:space="preserve">/{server </w:t>
-      </w:r>
-      <w:proofErr w:type="spellStart"/>
-      <w:r>
-        <w:rPr>
-          <w:rFonts w:hint="eastAsia"/>
-        </w:rPr>
-        <w:t>addr</w:t>
-      </w:r>
-      <w:proofErr w:type="spellEnd"/>
-      <w:r>
-        <w:rPr>
-          <w:rFonts w:hint="eastAsia"/>
-        </w:rPr>
-        <w:t xml:space="preserve">} </w:t>
+        <w:t xml:space="preserve">/datacanal/canal_server/{server addr} </w:t>
       </w:r>
       <w:r>
         <w:rPr>
@@ -5839,35 +5644,7 @@
         <w:rPr>
           <w:rFonts w:hint="eastAsia"/>
         </w:rPr>
-        <w:t>/</w:t>
-      </w:r>
-      <w:proofErr w:type="spellStart"/>
-      <w:r>
-        <w:rPr>
-          <w:rFonts w:hint="eastAsia"/>
-        </w:rPr>
-        <w:t>datacanal</w:t>
-      </w:r>
-      <w:proofErr w:type="spellEnd"/>
-      <w:r>
-        <w:rPr>
-          <w:rFonts w:hint="eastAsia"/>
-        </w:rPr>
-        <w:t>/node/{</w:t>
-      </w:r>
-      <w:proofErr w:type="spellStart"/>
-      <w:r>
-        <w:rPr>
-          <w:rFonts w:hint="eastAsia"/>
-        </w:rPr>
-        <w:t>noden</w:t>
-      </w:r>
-      <w:proofErr w:type="spellEnd"/>
-      <w:r>
-        <w:rPr>
-          <w:rFonts w:hint="eastAsia"/>
-        </w:rPr>
-        <w:t xml:space="preserve">} </w:t>
+        <w:t xml:space="preserve">/datacanal/node/{noden} </w:t>
       </w:r>
       <w:r>
         <w:rPr>
@@ -5881,11 +5658,9 @@
         </w:rPr>
         <w:t>所有的</w:t>
       </w:r>
-      <w:proofErr w:type="gramStart"/>
       <w:r>
         <w:t>”</w:t>
       </w:r>
-      <w:proofErr w:type="gramEnd"/>
       <w:r>
         <w:rPr>
           <w:rFonts w:hint="eastAsia"/>
@@ -5907,19 +5682,11 @@
         <w:lastRenderedPageBreak/>
         <w:t>/</w:t>
       </w:r>
-      <w:proofErr w:type="spellStart"/>
-      <w:r>
-        <w:rPr>
-          <w:rFonts w:hint="eastAsia"/>
-        </w:rPr>
-        <w:t>datacanal</w:t>
-      </w:r>
-      <w:proofErr w:type="spellEnd"/>
-      <w:r>
-        <w:rPr>
-          <w:rFonts w:hint="eastAsia"/>
-        </w:rPr>
-        <w:t>/task</w:t>
+      <w:r>
+        <w:rPr>
+          <w:rFonts w:hint="eastAsia"/>
+        </w:rPr>
+        <w:t>datacanal/task</w:t>
       </w:r>
       <w:r>
         <w:rPr>
@@ -5949,35 +5716,7 @@
         <w:rPr>
           <w:rFonts w:hint="eastAsia"/>
         </w:rPr>
-        <w:t>/</w:t>
-      </w:r>
-      <w:proofErr w:type="spellStart"/>
-      <w:r>
-        <w:rPr>
-          <w:rFonts w:hint="eastAsia"/>
-        </w:rPr>
-        <w:t>datacanal</w:t>
-      </w:r>
-      <w:proofErr w:type="spellEnd"/>
-      <w:r>
-        <w:rPr>
-          <w:rFonts w:hint="eastAsia"/>
-        </w:rPr>
-        <w:t>/task/</w:t>
-      </w:r>
-      <w:proofErr w:type="spellStart"/>
-      <w:r>
-        <w:rPr>
-          <w:rFonts w:hint="eastAsia"/>
-        </w:rPr>
-        <w:t>logictable</w:t>
-      </w:r>
-      <w:proofErr w:type="spellEnd"/>
-      <w:r>
-        <w:rPr>
-          <w:rFonts w:hint="eastAsia"/>
-        </w:rPr>
-        <w:t xml:space="preserve"> </w:t>
+        <w:t xml:space="preserve">/datacanal/task/logictable </w:t>
       </w:r>
       <w:r>
         <w:rPr>
@@ -5994,49 +5733,7 @@
         <w:rPr>
           <w:rFonts w:hint="eastAsia"/>
         </w:rPr>
-        <w:t>/</w:t>
-      </w:r>
-      <w:proofErr w:type="spellStart"/>
-      <w:r>
-        <w:rPr>
-          <w:rFonts w:hint="eastAsia"/>
-        </w:rPr>
-        <w:t>datacanal</w:t>
-      </w:r>
-      <w:proofErr w:type="spellEnd"/>
-      <w:r>
-        <w:rPr>
-          <w:rFonts w:hint="eastAsia"/>
-        </w:rPr>
-        <w:t>/task/</w:t>
-      </w:r>
-      <w:proofErr w:type="spellStart"/>
-      <w:r>
-        <w:rPr>
-          <w:rFonts w:hint="eastAsia"/>
-        </w:rPr>
-        <w:t>logictable</w:t>
-      </w:r>
-      <w:proofErr w:type="spellEnd"/>
-      <w:r>
-        <w:rPr>
-          <w:rFonts w:hint="eastAsia"/>
-        </w:rPr>
-        <w:t>/</w:t>
-      </w:r>
-      <w:proofErr w:type="spellStart"/>
-      <w:r>
-        <w:rPr>
-          <w:rFonts w:hint="eastAsia"/>
-        </w:rPr>
-        <w:t>physicstable</w:t>
-      </w:r>
-      <w:proofErr w:type="spellEnd"/>
-      <w:r>
-        <w:rPr>
-          <w:rFonts w:hint="eastAsia"/>
-        </w:rPr>
-        <w:t xml:space="preserve">  </w:t>
+        <w:t xml:space="preserve">/datacanal/task/logictable/physicstable  </w:t>
       </w:r>
       <w:r>
         <w:rPr>
@@ -6071,75 +5768,19 @@
         <w:rPr>
           <w:rFonts w:hint="eastAsia"/>
         </w:rPr>
-        <w:t>/</w:t>
-      </w:r>
-      <w:proofErr w:type="spellStart"/>
-      <w:r>
-        <w:rPr>
-          <w:rFonts w:hint="eastAsia"/>
-        </w:rPr>
-        <w:t>datacanal</w:t>
-      </w:r>
-      <w:proofErr w:type="spellEnd"/>
-      <w:r>
-        <w:rPr>
-          <w:rFonts w:hint="eastAsia"/>
-        </w:rPr>
-        <w:t>/task/</w:t>
-      </w:r>
-      <w:proofErr w:type="spellStart"/>
-      <w:r>
-        <w:rPr>
-          <w:rFonts w:hint="eastAsia"/>
-        </w:rPr>
-        <w:t>logictable</w:t>
-      </w:r>
-      <w:proofErr w:type="spellEnd"/>
-      <w:r>
-        <w:rPr>
-          <w:rFonts w:hint="eastAsia"/>
-        </w:rPr>
-        <w:t>/</w:t>
-      </w:r>
-      <w:proofErr w:type="spellStart"/>
-      <w:r>
-        <w:rPr>
-          <w:rFonts w:hint="eastAsia"/>
-        </w:rPr>
-        <w:t>physicstable</w:t>
-      </w:r>
-      <w:proofErr w:type="spellEnd"/>
-      <w:r>
-        <w:rPr>
-          <w:rFonts w:hint="eastAsia"/>
-        </w:rPr>
-        <w:t>/</w:t>
-      </w:r>
-      <w:r>
-        <w:rPr>
-          <w:rFonts w:hint="eastAsia"/>
-        </w:rPr>
-        <w:t>instance</w:t>
-      </w:r>
-      <w:proofErr w:type="gramStart"/>
-      <w:r>
-        <w:rPr>
-          <w:rFonts w:hint="eastAsia"/>
-        </w:rPr>
-        <w:t>/</w:t>
-      </w:r>
-      <w:r>
-        <w:rPr>
-          <w:rFonts w:hint="eastAsia"/>
-        </w:rPr>
-        <w:t>{</w:t>
-      </w:r>
-      <w:proofErr w:type="gramEnd"/>
-      <w:r>
-        <w:rPr>
-          <w:rFonts w:hint="eastAsia"/>
-        </w:rPr>
-        <w:t xml:space="preserve">instance} </w:t>
+        <w:t>/datacanal/task/logictable/physicstable/</w:t>
+      </w:r>
+      <w:r>
+        <w:rPr>
+          <w:rFonts w:hint="eastAsia"/>
+        </w:rPr>
+        <w:t>instance/</w:t>
+      </w:r>
+      <w:r>
+        <w:rPr>
+          <w:rFonts w:hint="eastAsia"/>
+        </w:rPr>
+        <w:t xml:space="preserve">{instance} </w:t>
       </w:r>
     </w:p>
     <w:p>
@@ -6179,49 +5820,7 @@
         <w:rPr>
           <w:rFonts w:hint="eastAsia"/>
         </w:rPr>
-        <w:t>/</w:t>
-      </w:r>
-      <w:proofErr w:type="spellStart"/>
-      <w:r>
-        <w:rPr>
-          <w:rFonts w:hint="eastAsia"/>
-        </w:rPr>
-        <w:t>datacanal</w:t>
-      </w:r>
-      <w:proofErr w:type="spellEnd"/>
-      <w:r>
-        <w:rPr>
-          <w:rFonts w:hint="eastAsia"/>
-        </w:rPr>
-        <w:t>/task/</w:t>
-      </w:r>
-      <w:proofErr w:type="spellStart"/>
-      <w:r>
-        <w:rPr>
-          <w:rFonts w:hint="eastAsia"/>
-        </w:rPr>
-        <w:t>logictable</w:t>
-      </w:r>
-      <w:proofErr w:type="spellEnd"/>
-      <w:r>
-        <w:rPr>
-          <w:rFonts w:hint="eastAsia"/>
-        </w:rPr>
-        <w:t>/</w:t>
-      </w:r>
-      <w:proofErr w:type="spellStart"/>
-      <w:r>
-        <w:rPr>
-          <w:rFonts w:hint="eastAsia"/>
-        </w:rPr>
-        <w:t>physicstable</w:t>
-      </w:r>
-      <w:proofErr w:type="spellEnd"/>
-      <w:r>
-        <w:rPr>
-          <w:rFonts w:hint="eastAsia"/>
-        </w:rPr>
-        <w:t>/</w:t>
+        <w:t>/datacanal/task/logictable/physicstable/</w:t>
       </w:r>
       <w:r>
         <w:rPr>
@@ -6241,20 +5840,8 @@
         <w:ind w:firstLineChars="200" w:firstLine="420"/>
       </w:pPr>
     </w:p>
-    <w:p>
-      <w:pPr>
-        <w:rPr>
-          <w:rFonts w:hint="eastAsia"/>
-        </w:rPr>
-      </w:pPr>
-    </w:p>
-    <w:p>
-      <w:pPr>
-        <w:rPr>
-          <w:rFonts w:hint="eastAsia"/>
-        </w:rPr>
-      </w:pPr>
-    </w:p>
+    <w:p/>
+    <w:p/>
     <w:p/>
     <w:p>
       <w:pPr>
@@ -6526,7 +6113,6 @@
         </w:rPr>
         <w:t>这样才能做到</w:t>
       </w:r>
-      <w:proofErr w:type="gramStart"/>
       <w:r>
         <w:rPr>
           <w:sz w:val="18"/>
@@ -6534,7 +6120,6 @@
         </w:rPr>
         <w:t>”</w:t>
       </w:r>
-      <w:proofErr w:type="gramEnd"/>
       <w:r>
         <w:rPr>
           <w:rFonts w:hint="eastAsia"/>
@@ -6615,7 +6200,6 @@
         </w:rPr>
         <w:t>后</w:t>
       </w:r>
-      <w:proofErr w:type="spellStart"/>
       <w:r>
         <w:rPr>
           <w:rFonts w:hint="eastAsia"/>
@@ -6624,7 +6208,6 @@
         </w:rPr>
         <w:t>binlog</w:t>
       </w:r>
-      <w:proofErr w:type="spellEnd"/>
       <w:r>
         <w:rPr>
           <w:rFonts w:hint="eastAsia"/>
@@ -6673,7 +6256,6 @@
         </w:rPr>
         <w:t>的</w:t>
       </w:r>
-      <w:proofErr w:type="spellStart"/>
       <w:r>
         <w:rPr>
           <w:rFonts w:hint="eastAsia"/>
@@ -6682,7 +6264,6 @@
         </w:rPr>
         <w:t>binlog</w:t>
       </w:r>
-      <w:proofErr w:type="spellEnd"/>
       <w:r>
         <w:rPr>
           <w:rFonts w:hint="eastAsia"/>
@@ -6777,18 +6358,8 @@
           <w:sz w:val="18"/>
           <w:szCs w:val="18"/>
         </w:rPr>
-        <w:t>mysql-00001.</w:t>
-      </w:r>
-      <w:proofErr w:type="gramStart"/>
-      <w:r>
-        <w:rPr>
-          <w:rFonts w:hint="eastAsia"/>
-          <w:sz w:val="18"/>
-          <w:szCs w:val="18"/>
-        </w:rPr>
-        <w:t>log</w:t>
-      </w:r>
-      <w:proofErr w:type="gramEnd"/>
+        <w:t>mysql-00001.log</w:t>
+      </w:r>
     </w:p>
     <w:p>
       <w:pPr>
@@ -6845,7 +6416,6 @@
         </w:rPr>
         <w:t>以后</w:t>
       </w:r>
-      <w:proofErr w:type="spellStart"/>
       <w:r>
         <w:rPr>
           <w:rFonts w:hint="eastAsia"/>
@@ -6854,7 +6424,6 @@
         </w:rPr>
         <w:t>binlog</w:t>
       </w:r>
-      <w:proofErr w:type="spellEnd"/>
       <w:r>
         <w:rPr>
           <w:rFonts w:hint="eastAsia"/>
@@ -7170,7 +6739,6 @@
         </w:rPr>
         <w:t>的</w:t>
       </w:r>
-      <w:proofErr w:type="spellStart"/>
       <w:r>
         <w:rPr>
           <w:rFonts w:hint="eastAsia"/>
@@ -7179,7 +6747,6 @@
         </w:rPr>
         <w:t>binlog</w:t>
       </w:r>
-      <w:proofErr w:type="spellEnd"/>
       <w:r>
         <w:rPr>
           <w:rFonts w:hint="eastAsia"/>
@@ -7239,18 +6806,8 @@
           <w:sz w:val="18"/>
           <w:szCs w:val="18"/>
         </w:rPr>
-        <w:t>最多</w:t>
-      </w:r>
-      <w:proofErr w:type="gramStart"/>
-      <w:r>
-        <w:rPr>
-          <w:rFonts w:hint="eastAsia"/>
-          <w:sz w:val="18"/>
-          <w:szCs w:val="18"/>
-        </w:rPr>
-        <w:t>往前找</w:t>
-      </w:r>
-      <w:proofErr w:type="gramEnd"/>
+        <w:t>最多往前找</w:t>
+      </w:r>
       <w:r>
         <w:rPr>
           <w:rFonts w:hint="eastAsia"/>
@@ -7326,11 +6883,6 @@
     </w:p>
     <w:p/>
     <w:p>
-      <w:pPr>
-        <w:rPr>
-          <w:rFonts w:hint="eastAsia"/>
-        </w:rPr>
-      </w:pPr>
       <w:r>
         <w:rPr>
           <w:rFonts w:hint="eastAsia"/>
@@ -7343,26 +6895,14 @@
         </w:rPr>
         <w:t>如何启动</w:t>
       </w:r>
-      <w:proofErr w:type="spellStart"/>
-      <w:r>
-        <w:t>datacanal</w:t>
-      </w:r>
-      <w:proofErr w:type="spellEnd"/>
-      <w:r>
-        <w:t>-center</w:t>
+      <w:r>
+        <w:t>datacanal-center</w:t>
       </w:r>
     </w:p>
     <w:p>
-      <w:pPr>
-        <w:rPr>
-          <w:rFonts w:hint="eastAsia"/>
-        </w:rPr>
-      </w:pPr>
-      <w:proofErr w:type="spellStart"/>
       <w:r>
         <w:t>com.canal.center</w:t>
       </w:r>
-      <w:proofErr w:type="spellEnd"/>
       <w:r>
         <w:rPr>
           <w:rFonts w:hint="eastAsia"/>
@@ -7377,168 +6917,100 @@
           <w:rFonts w:hint="eastAsia"/>
         </w:rPr>
         <w:t>.java</w:t>
+      </w:r>
+    </w:p>
+    <w:p/>
+    <w:p/>
+    <w:p>
+      <w:r>
+        <w:rPr>
+          <w:rFonts w:hint="eastAsia"/>
+        </w:rPr>
+        <w:t>3:</w:t>
+      </w:r>
+      <w:r>
+        <w:rPr>
+          <w:rFonts w:hint="eastAsia"/>
+        </w:rPr>
+        <w:t>如何启动</w:t>
+      </w:r>
+      <w:r>
+        <w:t>datacanal-instance-manager</w:t>
       </w:r>
     </w:p>
     <w:p>
-      <w:pPr>
-        <w:rPr>
-          <w:rFonts w:hint="eastAsia"/>
-        </w:rPr>
-      </w:pPr>
+      <w:r>
+        <w:t>com.canal.instance.manager.code</w:t>
+      </w:r>
+      <w:r>
+        <w:rPr>
+          <w:rFonts w:hint="eastAsia"/>
+        </w:rPr>
+        <w:t>.</w:t>
+      </w:r>
+      <w:r>
+        <w:t xml:space="preserve"> NodeManagerLaucher</w:t>
+      </w:r>
+      <w:r>
+        <w:rPr>
+          <w:rFonts w:hint="eastAsia"/>
+        </w:rPr>
+        <w:t>.java</w:t>
+      </w:r>
+    </w:p>
+    <w:p/>
+    <w:p>
+      <w:r>
+        <w:rPr>
+          <w:rFonts w:hint="eastAsia"/>
+        </w:rPr>
+        <w:t>4:</w:t>
+      </w:r>
+      <w:r>
+        <w:t xml:space="preserve"> datacanal-instance</w:t>
+      </w:r>
+      <w:r>
+        <w:rPr>
+          <w:rFonts w:hint="eastAsia"/>
+        </w:rPr>
+        <w:t>被集成到了</w:t>
+      </w:r>
+      <w:r>
+        <w:t>datacanal-instance-manager</w:t>
+      </w:r>
     </w:p>
     <w:p>
-      <w:pPr>
-        <w:rPr>
-          <w:rFonts w:hint="eastAsia"/>
-        </w:rPr>
-      </w:pPr>
+      <w:r>
+        <w:t>datacanal-instance</w:t>
+      </w:r>
+      <w:r>
+        <w:rPr>
+          <w:rFonts w:hint="eastAsia"/>
+        </w:rPr>
+        <w:t>的启动由</w:t>
+      </w:r>
+      <w:r>
+        <w:rPr>
+          <w:rFonts w:hint="eastAsia"/>
+        </w:rPr>
+        <w:t>manager</w:t>
+      </w:r>
+      <w:r>
+        <w:rPr>
+          <w:rFonts w:hint="eastAsia"/>
+        </w:rPr>
+        <w:t>中调用启动脚本启动</w:t>
+      </w:r>
     </w:p>
     <w:p>
-      <w:pPr>
-        <w:rPr>
-          <w:rFonts w:hint="eastAsia"/>
-        </w:rPr>
-      </w:pPr>
-      <w:r>
-        <w:rPr>
-          <w:rFonts w:hint="eastAsia"/>
-        </w:rPr>
-        <w:t>3:</w:t>
-      </w:r>
-      <w:r>
-        <w:rPr>
-          <w:rFonts w:hint="eastAsia"/>
-        </w:rPr>
-        <w:t>如何启动</w:t>
-      </w:r>
-      <w:proofErr w:type="spellStart"/>
-      <w:r>
-        <w:t>datacanal</w:t>
-      </w:r>
-      <w:proofErr w:type="spellEnd"/>
-      <w:r>
-        <w:t>-instance-manager</w:t>
-      </w:r>
-    </w:p>
-    <w:p>
-      <w:pPr>
-        <w:rPr>
-          <w:rFonts w:hint="eastAsia"/>
-        </w:rPr>
-      </w:pPr>
-      <w:proofErr w:type="spellStart"/>
-      <w:r>
-        <w:t>com.canal.instance.manager.code</w:t>
-      </w:r>
-      <w:proofErr w:type="spellEnd"/>
-      <w:r>
-        <w:rPr>
-          <w:rFonts w:hint="eastAsia"/>
-        </w:rPr>
-        <w:t>.</w:t>
-      </w:r>
-      <w:r>
-        <w:t xml:space="preserve"> NodeManagerLaucher</w:t>
-      </w:r>
-      <w:r>
-        <w:rPr>
-          <w:rFonts w:hint="eastAsia"/>
-        </w:rPr>
-        <w:t>.java</w:t>
-      </w:r>
-    </w:p>
-    <w:p>
-      <w:pPr>
-        <w:rPr>
-          <w:rFonts w:hint="eastAsia"/>
-        </w:rPr>
-      </w:pPr>
-    </w:p>
-    <w:p>
-      <w:pPr>
-        <w:rPr>
-          <w:rFonts w:hint="eastAsia"/>
-        </w:rPr>
-      </w:pPr>
-      <w:r>
-        <w:rPr>
-          <w:rFonts w:hint="eastAsia"/>
-        </w:rPr>
-        <w:t>4:</w:t>
-      </w:r>
-      <w:r>
-        <w:t xml:space="preserve"> </w:t>
-      </w:r>
-      <w:proofErr w:type="spellStart"/>
-      <w:r>
-        <w:t>datacanal</w:t>
-      </w:r>
-      <w:proofErr w:type="spellEnd"/>
-      <w:r>
-        <w:t>-instance</w:t>
-      </w:r>
-      <w:r>
-        <w:rPr>
-          <w:rFonts w:hint="eastAsia"/>
-        </w:rPr>
-        <w:t>被集成到了</w:t>
-      </w:r>
-      <w:proofErr w:type="spellStart"/>
-      <w:r>
-        <w:t>datacanal</w:t>
-      </w:r>
-      <w:proofErr w:type="spellEnd"/>
-      <w:r>
-        <w:t>-instance-manager</w:t>
-      </w:r>
-    </w:p>
-    <w:p>
-      <w:pPr>
-        <w:rPr>
-          <w:rFonts w:hint="eastAsia"/>
-        </w:rPr>
-      </w:pPr>
-      <w:proofErr w:type="spellStart"/>
-      <w:r>
-        <w:t>datacanal</w:t>
-      </w:r>
-      <w:proofErr w:type="spellEnd"/>
-      <w:r>
-        <w:t>-instance</w:t>
-      </w:r>
-      <w:r>
-        <w:rPr>
-          <w:rFonts w:hint="eastAsia"/>
-        </w:rPr>
-        <w:t>的启动由</w:t>
-      </w:r>
-      <w:r>
-        <w:rPr>
-          <w:rFonts w:hint="eastAsia"/>
-        </w:rPr>
-        <w:t>manager</w:t>
-      </w:r>
-      <w:r>
-        <w:rPr>
-          <w:rFonts w:hint="eastAsia"/>
-        </w:rPr>
-        <w:t>中调用启动脚本启动</w:t>
-      </w:r>
-    </w:p>
-    <w:p>
       <w:r>
         <w:rPr>
           <w:rFonts w:hint="eastAsia"/>
         </w:rPr>
         <w:t>(</w:t>
       </w:r>
-      <w:proofErr w:type="spellStart"/>
-      <w:r>
-        <w:t>datacanal</w:t>
-      </w:r>
-      <w:proofErr w:type="spellEnd"/>
-      <w:r>
-        <w:t>-instance-manager</w:t>
+      <w:r>
+        <w:t>datacanal-instance-manager</w:t>
       </w:r>
       <w:r>
         <w:rPr>
@@ -7546,8 +7018,6 @@
         </w:rPr>
         <w:t>/resource/start.sh)</w:t>
       </w:r>
-      <w:bookmarkStart w:id="0" w:name="_GoBack"/>
-      <w:bookmarkEnd w:id="0"/>
     </w:p>
     <w:sectPr>
       <w:pgSz w:w="11906" w:h="16838"/>
@@ -8283,7 +7753,7 @@
 </file>
 
 <file path=customXml/itemProps1.xml><?xml version="1.0" encoding="utf-8"?>
-<ds:datastoreItem xmlns:ds="http://schemas.openxmlformats.org/officeDocument/2006/customXml" ds:itemID="{8DD839AA-848B-4830-B5C2-33290C9A9AF8}">
+<ds:datastoreItem xmlns:ds="http://schemas.openxmlformats.org/officeDocument/2006/customXml" ds:itemID="{BE3006E9-8E0F-4D26-866D-B07182DD8A49}">
   <ds:schemaRefs>
     <ds:schemaRef ds:uri="http://schemas.openxmlformats.org/officeDocument/2006/bibliography"/>
   </ds:schemaRefs>

--- a/design.docx
+++ b/design.docx
@@ -2342,9 +2342,6 @@
         <w:tabs>
           <w:tab w:val="left" w:pos="1390"/>
         </w:tabs>
-        <w:rPr>
-          <w:rFonts w:hint="eastAsia"/>
-        </w:rPr>
       </w:pPr>
     </w:p>
     <w:p>
@@ -2353,8 +2350,6 @@
           <w:tab w:val="left" w:pos="1390"/>
         </w:tabs>
       </w:pPr>
-      <w:bookmarkStart w:id="0" w:name="_GoBack"/>
-      <w:bookmarkEnd w:id="0"/>
     </w:p>
     <w:p>
       <w:pPr>
@@ -7003,6 +6998,11 @@
       </w:r>
     </w:p>
     <w:p>
+      <w:pPr>
+        <w:rPr>
+          <w:rFonts w:hint="eastAsia"/>
+        </w:rPr>
+      </w:pPr>
       <w:r>
         <w:rPr>
           <w:rFonts w:hint="eastAsia"/>
@@ -7018,6 +7018,137 @@
         </w:rPr>
         <w:t>/resource/start.sh)</w:t>
       </w:r>
+    </w:p>
+    <w:p>
+      <w:pPr>
+        <w:rPr>
+          <w:rFonts w:hint="eastAsia"/>
+        </w:rPr>
+      </w:pPr>
+    </w:p>
+    <w:p>
+      <w:pPr>
+        <w:rPr>
+          <w:rFonts w:hint="eastAsia"/>
+        </w:rPr>
+      </w:pPr>
+    </w:p>
+    <w:p>
+      <w:pPr>
+        <w:rPr>
+          <w:rFonts w:hint="eastAsia"/>
+        </w:rPr>
+      </w:pPr>
+    </w:p>
+    <w:p>
+      <w:pPr>
+        <w:rPr>
+          <w:rFonts w:hint="eastAsia"/>
+        </w:rPr>
+      </w:pPr>
+      <w:r>
+        <w:rPr>
+          <w:rFonts w:hint="eastAsia"/>
+        </w:rPr>
+        <w:t>测试遇到的问题：</w:t>
+      </w:r>
+    </w:p>
+    <w:p>
+      <w:pPr>
+        <w:rPr>
+          <w:rFonts w:hint="eastAsia"/>
+        </w:rPr>
+      </w:pPr>
+      <w:r>
+        <w:rPr>
+          <w:rFonts w:hint="eastAsia"/>
+        </w:rPr>
+        <w:t>1</w:t>
+      </w:r>
+      <w:r>
+        <w:rPr>
+          <w:rFonts w:hint="eastAsia"/>
+        </w:rPr>
+        <w:t>：每次</w:t>
+      </w:r>
+      <w:r>
+        <w:rPr>
+          <w:rFonts w:hint="eastAsia"/>
+        </w:rPr>
+        <w:t>Mysql</w:t>
+      </w:r>
+      <w:r>
+        <w:rPr>
+          <w:rFonts w:hint="eastAsia"/>
+        </w:rPr>
+        <w:t>的服务重新启动</w:t>
+      </w:r>
+      <w:r>
+        <w:rPr>
+          <w:rFonts w:hint="eastAsia"/>
+        </w:rPr>
+        <w:t>,binlog</w:t>
+      </w:r>
+      <w:r>
+        <w:rPr>
+          <w:rFonts w:hint="eastAsia"/>
+        </w:rPr>
+        <w:t>文件的名称会变化</w:t>
+      </w:r>
+      <w:r>
+        <w:rPr>
+          <w:rFonts w:hint="eastAsia"/>
+        </w:rPr>
+        <w:t>，是不是意味着</w:t>
+      </w:r>
+      <w:r>
+        <w:rPr>
+          <w:rFonts w:hint="eastAsia"/>
+        </w:rPr>
+        <w:t xml:space="preserve"> </w:t>
+      </w:r>
+      <w:r>
+        <w:rPr>
+          <w:rFonts w:hint="eastAsia"/>
+        </w:rPr>
+        <w:t>存储</w:t>
+      </w:r>
+      <w:r>
+        <w:rPr>
+          <w:rFonts w:hint="eastAsia"/>
+        </w:rPr>
+        <w:t>binlog_name + position</w:t>
+      </w:r>
+      <w:r>
+        <w:rPr>
+          <w:rFonts w:hint="eastAsia"/>
+        </w:rPr>
+        <w:t>的方式不可行</w:t>
+      </w:r>
+    </w:p>
+    <w:p>
+      <w:pPr>
+        <w:rPr>
+          <w:rFonts w:hint="eastAsia"/>
+        </w:rPr>
+      </w:pPr>
+    </w:p>
+    <w:p>
+      <w:r>
+        <w:rPr>
+          <w:rFonts w:hint="eastAsia"/>
+        </w:rPr>
+        <w:lastRenderedPageBreak/>
+        <w:t>2</w:t>
+      </w:r>
+      <w:r>
+        <w:rPr>
+          <w:rFonts w:hint="eastAsia"/>
+        </w:rPr>
+        <w:t>：</w:t>
+      </w:r>
+      <w:bookmarkStart w:id="0" w:name="_GoBack"/>
+      <w:bookmarkEnd w:id="0"/>
     </w:p>
     <w:sectPr>
       <w:pgSz w:w="11906" w:h="16838"/>
@@ -7753,7 +7884,7 @@
 </file>
 
 <file path=customXml/itemProps1.xml><?xml version="1.0" encoding="utf-8"?>
-<ds:datastoreItem xmlns:ds="http://schemas.openxmlformats.org/officeDocument/2006/customXml" ds:itemID="{BE3006E9-8E0F-4D26-866D-B07182DD8A49}">
+<ds:datastoreItem xmlns:ds="http://schemas.openxmlformats.org/officeDocument/2006/customXml" ds:itemID="{8B76F188-8F0B-4373-93C4-B8E0230CF9DB}">
   <ds:schemaRefs>
     <ds:schemaRef ds:uri="http://schemas.openxmlformats.org/officeDocument/2006/bibliography"/>
   </ds:schemaRefs>

--- a/design.docx
+++ b/design.docx
@@ -6998,6 +6998,103 @@
       </w:r>
     </w:p>
     <w:p>
+      <w:r>
+        <w:rPr>
+          <w:rFonts w:hint="eastAsia"/>
+        </w:rPr>
+        <w:t>(</w:t>
+      </w:r>
+      <w:r>
+        <w:t>datacanal-instance-manager</w:t>
+      </w:r>
+      <w:r>
+        <w:rPr>
+          <w:rFonts w:hint="eastAsia"/>
+        </w:rPr>
+        <w:t>/resource/start.sh)</w:t>
+      </w:r>
+    </w:p>
+    <w:p/>
+    <w:p/>
+    <w:p/>
+    <w:p>
+      <w:r>
+        <w:rPr>
+          <w:rFonts w:hint="eastAsia"/>
+        </w:rPr>
+        <w:t>遇到的问题：</w:t>
+      </w:r>
+    </w:p>
+    <w:p>
+      <w:r>
+        <w:rPr>
+          <w:rFonts w:hint="eastAsia"/>
+        </w:rPr>
+        <w:t>1</w:t>
+      </w:r>
+      <w:r>
+        <w:rPr>
+          <w:rFonts w:hint="eastAsia"/>
+        </w:rPr>
+        <w:t>：每次</w:t>
+      </w:r>
+      <w:r>
+        <w:rPr>
+          <w:rFonts w:hint="eastAsia"/>
+        </w:rPr>
+        <w:t>Mysql</w:t>
+      </w:r>
+      <w:r>
+        <w:rPr>
+          <w:rFonts w:hint="eastAsia"/>
+        </w:rPr>
+        <w:t>的服务重新启动</w:t>
+      </w:r>
+      <w:r>
+        <w:rPr>
+          <w:rFonts w:hint="eastAsia"/>
+        </w:rPr>
+        <w:t>,binlog</w:t>
+      </w:r>
+      <w:r>
+        <w:rPr>
+          <w:rFonts w:hint="eastAsia"/>
+        </w:rPr>
+        <w:t>文件的名称会变化</w:t>
+      </w:r>
+      <w:r>
+        <w:rPr>
+          <w:rFonts w:hint="eastAsia"/>
+        </w:rPr>
+        <w:t>，是不是意味着</w:t>
+      </w:r>
+      <w:r>
+        <w:rPr>
+          <w:rFonts w:hint="eastAsia"/>
+        </w:rPr>
+        <w:t xml:space="preserve"> </w:t>
+      </w:r>
+      <w:r>
+        <w:rPr>
+          <w:rFonts w:hint="eastAsia"/>
+        </w:rPr>
+        <w:t>存储</w:t>
+      </w:r>
+      <w:r>
+        <w:rPr>
+          <w:rFonts w:hint="eastAsia"/>
+        </w:rPr>
+        <w:t>binlog_name + position</w:t>
+      </w:r>
+      <w:r>
+        <w:rPr>
+          <w:rFonts w:hint="eastAsia"/>
+        </w:rPr>
+        <w:t>的方式不可行</w:t>
+      </w:r>
+    </w:p>
+    <w:p/>
+    <w:p>
       <w:pPr>
         <w:rPr>
           <w:rFonts w:hint="eastAsia"/>
@@ -7007,17 +7104,131 @@
         <w:rPr>
           <w:rFonts w:hint="eastAsia"/>
         </w:rPr>
-        <w:t>(</w:t>
-      </w:r>
-      <w:r>
-        <w:t>datacanal-instance-manager</w:t>
-      </w:r>
-      <w:r>
-        <w:rPr>
-          <w:rFonts w:hint="eastAsia"/>
-        </w:rPr>
-        <w:t>/resource/start.sh)</w:t>
-      </w:r>
+        <w:lastRenderedPageBreak/>
+        <w:t>2</w:t>
+      </w:r>
+      <w:r>
+        <w:rPr>
+          <w:rFonts w:hint="eastAsia"/>
+        </w:rPr>
+        <w:t>：</w:t>
+      </w:r>
+      <w:r>
+        <w:rPr>
+          <w:rFonts w:hint="eastAsia"/>
+        </w:rPr>
+        <w:t>当抽取</w:t>
+      </w:r>
+      <w:r>
+        <w:rPr>
+          <w:rFonts w:hint="eastAsia"/>
+        </w:rPr>
+        <w:t>master</w:t>
+      </w:r>
+      <w:r>
+        <w:rPr>
+          <w:rFonts w:hint="eastAsia"/>
+        </w:rPr>
+        <w:t>时</w:t>
+      </w:r>
+      <w:r>
+        <w:rPr>
+          <w:rFonts w:hint="eastAsia"/>
+        </w:rPr>
+        <w:t>,</w:t>
+      </w:r>
+      <w:r>
+        <w:rPr>
+          <w:rFonts w:hint="eastAsia"/>
+        </w:rPr>
+        <w:t>如果</w:t>
+      </w:r>
+      <w:r>
+        <w:rPr>
+          <w:rFonts w:hint="eastAsia"/>
+        </w:rPr>
+        <w:t>master</w:t>
+      </w:r>
+      <w:r>
+        <w:rPr>
+          <w:rFonts w:hint="eastAsia"/>
+        </w:rPr>
+        <w:t>挂掉了且被重新启动</w:t>
+      </w:r>
+      <w:r>
+        <w:rPr>
+          <w:rFonts w:hint="eastAsia"/>
+        </w:rPr>
+        <w:t>,</w:t>
+      </w:r>
+      <w:r>
+        <w:rPr>
+          <w:rFonts w:hint="eastAsia"/>
+        </w:rPr>
+        <w:t>那么数据不会出现丢失</w:t>
+      </w:r>
+      <w:r>
+        <w:rPr>
+          <w:rFonts w:hint="eastAsia"/>
+        </w:rPr>
+        <w:t>,</w:t>
+      </w:r>
+      <w:r>
+        <w:rPr>
+          <w:rFonts w:hint="eastAsia"/>
+        </w:rPr>
+        <w:t>也不会出现重复</w:t>
+      </w:r>
+      <w:r>
+        <w:rPr>
+          <w:rFonts w:hint="eastAsia"/>
+        </w:rPr>
+        <w:t>,</w:t>
+      </w:r>
+      <w:r>
+        <w:rPr>
+          <w:rFonts w:hint="eastAsia"/>
+        </w:rPr>
+        <w:t>但是如果</w:t>
+      </w:r>
+      <w:r>
+        <w:rPr>
+          <w:rFonts w:hint="eastAsia"/>
+        </w:rPr>
+        <w:t>master</w:t>
+      </w:r>
+      <w:r>
+        <w:rPr>
+          <w:rFonts w:hint="eastAsia"/>
+        </w:rPr>
+        <w:t>无法重启使用</w:t>
+      </w:r>
+      <w:r>
+        <w:rPr>
+          <w:rFonts w:hint="eastAsia"/>
+        </w:rPr>
+        <w:t>slave</w:t>
+      </w:r>
+      <w:r>
+        <w:rPr>
+          <w:rFonts w:hint="eastAsia"/>
+        </w:rPr>
+        <w:t>来顶替</w:t>
+      </w:r>
+      <w:r>
+        <w:rPr>
+          <w:rFonts w:hint="eastAsia"/>
+        </w:rPr>
+        <w:t>,</w:t>
+      </w:r>
+      <w:r>
+        <w:rPr>
+          <w:rFonts w:hint="eastAsia"/>
+        </w:rPr>
+        <w:t>那么这个时候会出现数据大量重复</w:t>
+      </w:r>
+      <w:bookmarkStart w:id="0" w:name="_GoBack"/>
+      <w:bookmarkEnd w:id="0"/>
     </w:p>
     <w:p>
       <w:pPr>
@@ -7032,6 +7243,102 @@
           <w:rFonts w:hint="eastAsia"/>
         </w:rPr>
       </w:pPr>
+      <w:r>
+        <w:rPr>
+          <w:rFonts w:hint="eastAsia"/>
+        </w:rPr>
+        <w:t>3</w:t>
+      </w:r>
+      <w:r>
+        <w:rPr>
+          <w:rFonts w:hint="eastAsia"/>
+        </w:rPr>
+        <w:t>：当抽取</w:t>
+      </w:r>
+      <w:r>
+        <w:rPr>
+          <w:rFonts w:hint="eastAsia"/>
+        </w:rPr>
+        <w:t>slave</w:t>
+      </w:r>
+      <w:r>
+        <w:rPr>
+          <w:rFonts w:hint="eastAsia"/>
+        </w:rPr>
+        <w:t>时</w:t>
+      </w:r>
+      <w:r>
+        <w:rPr>
+          <w:rFonts w:hint="eastAsia"/>
+        </w:rPr>
+        <w:t>,</w:t>
+      </w:r>
+      <w:r>
+        <w:rPr>
+          <w:rFonts w:hint="eastAsia"/>
+        </w:rPr>
+        <w:t>如果</w:t>
+      </w:r>
+      <w:r>
+        <w:rPr>
+          <w:rFonts w:hint="eastAsia"/>
+        </w:rPr>
+        <w:t>slave</w:t>
+      </w:r>
+      <w:r>
+        <w:rPr>
+          <w:rFonts w:hint="eastAsia"/>
+        </w:rPr>
+        <w:t>挂掉了</w:t>
+      </w:r>
+      <w:r>
+        <w:rPr>
+          <w:rFonts w:hint="eastAsia"/>
+        </w:rPr>
+        <w:t>,</w:t>
+      </w:r>
+      <w:r>
+        <w:rPr>
+          <w:rFonts w:hint="eastAsia"/>
+        </w:rPr>
+        <w:t>但是在超时时间内该</w:t>
+      </w:r>
+      <w:r>
+        <w:rPr>
+          <w:rFonts w:hint="eastAsia"/>
+        </w:rPr>
+        <w:t>slave</w:t>
+      </w:r>
+      <w:r>
+        <w:rPr>
+          <w:rFonts w:hint="eastAsia"/>
+        </w:rPr>
+        <w:t>被重启成功了</w:t>
+      </w:r>
+      <w:r>
+        <w:rPr>
+          <w:rFonts w:hint="eastAsia"/>
+        </w:rPr>
+        <w:t>,</w:t>
+      </w:r>
+      <w:r>
+        <w:rPr>
+          <w:rFonts w:hint="eastAsia"/>
+        </w:rPr>
+        <w:t>那么数据不会丢失</w:t>
+      </w:r>
+      <w:r>
+        <w:rPr>
+          <w:rFonts w:hint="eastAsia"/>
+        </w:rPr>
+        <w:t>,</w:t>
+      </w:r>
+      <w:r>
+        <w:rPr>
+          <w:rFonts w:hint="eastAsia"/>
+        </w:rPr>
+        <w:t>也不会出现重复</w:t>
+      </w:r>
     </w:p>
     <w:p>
       <w:pPr>
@@ -7041,114 +7348,150 @@
       </w:pPr>
     </w:p>
     <w:p>
-      <w:pPr>
-        <w:rPr>
-          <w:rFonts w:hint="eastAsia"/>
-        </w:rPr>
-      </w:pPr>
-      <w:r>
-        <w:rPr>
-          <w:rFonts w:hint="eastAsia"/>
-        </w:rPr>
-        <w:t>测试遇到的问题：</w:t>
-      </w:r>
-    </w:p>
-    <w:p>
-      <w:pPr>
-        <w:rPr>
-          <w:rFonts w:hint="eastAsia"/>
-        </w:rPr>
-      </w:pPr>
-      <w:r>
-        <w:rPr>
-          <w:rFonts w:hint="eastAsia"/>
-        </w:rPr>
-        <w:t>1</w:t>
-      </w:r>
-      <w:r>
-        <w:rPr>
-          <w:rFonts w:hint="eastAsia"/>
-        </w:rPr>
-        <w:t>：每次</w:t>
-      </w:r>
-      <w:r>
-        <w:rPr>
-          <w:rFonts w:hint="eastAsia"/>
-        </w:rPr>
-        <w:t>Mysql</w:t>
-      </w:r>
-      <w:r>
-        <w:rPr>
-          <w:rFonts w:hint="eastAsia"/>
-        </w:rPr>
-        <w:t>的服务重新启动</w:t>
-      </w:r>
-      <w:r>
-        <w:rPr>
-          <w:rFonts w:hint="eastAsia"/>
-        </w:rPr>
-        <w:t>,binlog</w:t>
-      </w:r>
-      <w:r>
-        <w:rPr>
-          <w:rFonts w:hint="eastAsia"/>
-        </w:rPr>
-        <w:t>文件的名称会变化</w:t>
-      </w:r>
-      <w:r>
-        <w:rPr>
-          <w:rFonts w:hint="eastAsia"/>
-        </w:rPr>
-        <w:t>，是不是意味着</w:t>
-      </w:r>
-      <w:r>
-        <w:rPr>
-          <w:rFonts w:hint="eastAsia"/>
-        </w:rPr>
-        <w:t xml:space="preserve"> </w:t>
-      </w:r>
-      <w:r>
-        <w:rPr>
-          <w:rFonts w:hint="eastAsia"/>
-        </w:rPr>
-        <w:t>存储</w:t>
-      </w:r>
-      <w:r>
-        <w:rPr>
-          <w:rFonts w:hint="eastAsia"/>
-        </w:rPr>
-        <w:t>binlog_name + position</w:t>
-      </w:r>
-      <w:r>
-        <w:rPr>
-          <w:rFonts w:hint="eastAsia"/>
-        </w:rPr>
-        <w:t>的方式不可行</w:t>
-      </w:r>
-    </w:p>
-    <w:p>
-      <w:pPr>
-        <w:rPr>
-          <w:rFonts w:hint="eastAsia"/>
-        </w:rPr>
-      </w:pPr>
-    </w:p>
-    <w:p>
-      <w:r>
-        <w:rPr>
-          <w:rFonts w:hint="eastAsia"/>
-        </w:rPr>
-        <w:lastRenderedPageBreak/>
-        <w:t>2</w:t>
-      </w:r>
-      <w:r>
-        <w:rPr>
-          <w:rFonts w:hint="eastAsia"/>
-        </w:rPr>
-        <w:t>：</w:t>
-      </w:r>
-      <w:bookmarkStart w:id="0" w:name="_GoBack"/>
-      <w:bookmarkEnd w:id="0"/>
+      <w:r>
+        <w:rPr>
+          <w:rFonts w:hint="eastAsia"/>
+        </w:rPr>
+        <w:t>4:</w:t>
+      </w:r>
+      <w:r>
+        <w:rPr>
+          <w:rFonts w:hint="eastAsia"/>
+        </w:rPr>
+        <w:t>当抽取</w:t>
+      </w:r>
+      <w:r>
+        <w:rPr>
+          <w:rFonts w:hint="eastAsia"/>
+        </w:rPr>
+        <w:t>slave</w:t>
+      </w:r>
+      <w:r>
+        <w:rPr>
+          <w:rFonts w:hint="eastAsia"/>
+        </w:rPr>
+        <w:t>时</w:t>
+      </w:r>
+      <w:r>
+        <w:rPr>
+          <w:rFonts w:hint="eastAsia"/>
+        </w:rPr>
+        <w:t>,</w:t>
+      </w:r>
+      <w:r>
+        <w:rPr>
+          <w:rFonts w:hint="eastAsia"/>
+        </w:rPr>
+        <w:t>如果</w:t>
+      </w:r>
+      <w:r>
+        <w:rPr>
+          <w:rFonts w:hint="eastAsia"/>
+        </w:rPr>
+        <w:t>slave</w:t>
+      </w:r>
+      <w:r>
+        <w:rPr>
+          <w:rFonts w:hint="eastAsia"/>
+        </w:rPr>
+        <w:t>挂掉了</w:t>
+      </w:r>
+      <w:r>
+        <w:rPr>
+          <w:rFonts w:hint="eastAsia"/>
+        </w:rPr>
+        <w:t>,</w:t>
+      </w:r>
+      <w:r>
+        <w:rPr>
+          <w:rFonts w:hint="eastAsia"/>
+        </w:rPr>
+        <w:t>且在超时时间内该</w:t>
+      </w:r>
+      <w:r>
+        <w:rPr>
+          <w:rFonts w:hint="eastAsia"/>
+        </w:rPr>
+        <w:t>slave</w:t>
+      </w:r>
+      <w:r>
+        <w:rPr>
+          <w:rFonts w:hint="eastAsia"/>
+        </w:rPr>
+        <w:t>没有启动起来</w:t>
+      </w:r>
+      <w:r>
+        <w:rPr>
+          <w:rFonts w:hint="eastAsia"/>
+        </w:rPr>
+        <w:t>,</w:t>
+      </w:r>
+      <w:r>
+        <w:rPr>
+          <w:rFonts w:hint="eastAsia"/>
+        </w:rPr>
+        <w:t>那么</w:t>
+      </w:r>
+      <w:r>
+        <w:rPr>
+          <w:rFonts w:hint="eastAsia"/>
+        </w:rPr>
+        <w:t>instance</w:t>
+      </w:r>
+      <w:r>
+        <w:rPr>
+          <w:rFonts w:hint="eastAsia"/>
+        </w:rPr>
+        <w:t>就会转移到同</w:t>
+      </w:r>
+      <w:r>
+        <w:rPr>
+          <w:rFonts w:hint="eastAsia"/>
+        </w:rPr>
+        <w:t>master</w:t>
+      </w:r>
+      <w:r>
+        <w:rPr>
+          <w:rFonts w:hint="eastAsia"/>
+        </w:rPr>
+        <w:t>的其他</w:t>
+      </w:r>
+      <w:r>
+        <w:rPr>
+          <w:rFonts w:hint="eastAsia"/>
+        </w:rPr>
+        <w:t>slave</w:t>
+      </w:r>
+      <w:r>
+        <w:rPr>
+          <w:rFonts w:hint="eastAsia"/>
+        </w:rPr>
+        <w:t>下面进行抽取</w:t>
+      </w:r>
+      <w:r>
+        <w:rPr>
+          <w:rFonts w:hint="eastAsia"/>
+        </w:rPr>
+        <w:t>(</w:t>
+      </w:r>
+      <w:r>
+        <w:rPr>
+          <w:rFonts w:hint="eastAsia"/>
+        </w:rPr>
+        <w:t>从头开始</w:t>
+      </w:r>
+      <w:r>
+        <w:rPr>
+          <w:rFonts w:hint="eastAsia"/>
+        </w:rPr>
+        <w:t>),</w:t>
+      </w:r>
+      <w:r>
+        <w:rPr>
+          <w:rFonts w:hint="eastAsia"/>
+        </w:rPr>
+        <w:t>这个时候会出现大量的重复数据</w:t>
+      </w:r>
     </w:p>
     <w:sectPr>
       <w:pgSz w:w="11906" w:h="16838"/>
@@ -7884,7 +8227,7 @@
 </file>
 
 <file path=customXml/itemProps1.xml><?xml version="1.0" encoding="utf-8"?>
-<ds:datastoreItem xmlns:ds="http://schemas.openxmlformats.org/officeDocument/2006/customXml" ds:itemID="{8B76F188-8F0B-4373-93C4-B8E0230CF9DB}">
+<ds:datastoreItem xmlns:ds="http://schemas.openxmlformats.org/officeDocument/2006/customXml" ds:itemID="{D1425313-2E02-4F9E-BC6F-92F112B4D190}">
   <ds:schemaRefs>
     <ds:schemaRef ds:uri="http://schemas.openxmlformats.org/officeDocument/2006/bibliography"/>
   </ds:schemaRefs>
